--- a/BSIT FORMAT DOCUMENTATION_FINAL_REPORT.docx
+++ b/BSIT FORMAT DOCUMENTATION_FINAL_REPORT.docx
@@ -4,25 +4,71 @@
   <w:body>
     <w:p>
       <w:pPr>
-        <w:ind w:left="0"/>
-        <w:rPr>
+        <w:ind w:left="2880"/>
+        <w:rPr>
+          <w:b/>
           <w:sz w:val="34"/>
           <w:szCs w:val="34"/>
         </w:rPr>
       </w:pPr>
       <w:r>
         <w:rPr>
+          <w:noProof/>
+          <w:sz w:val="36"/>
+          <w:szCs w:val="36"/>
+        </w:rPr>
+        <w:drawing>
+          <wp:inline distT="114300" distB="114300" distL="114300" distR="114300" wp14:anchorId="4CA07270" wp14:editId="42530F13">
+            <wp:extent cx="3114675" cy="747186"/>
+            <wp:effectExtent l="0" t="0" r="0" b="0"/>
+            <wp:docPr id="9" name="image21.png"/>
+            <wp:cNvGraphicFramePr/>
+            <a:graphic xmlns:a="http://schemas.openxmlformats.org/drawingml/2006/main">
+              <a:graphicData uri="http://schemas.openxmlformats.org/drawingml/2006/picture">
+                <pic:pic xmlns:pic="http://schemas.openxmlformats.org/drawingml/2006/picture">
+                  <pic:nvPicPr>
+                    <pic:cNvPr id="0" name="image21.png"/>
+                    <pic:cNvPicPr preferRelativeResize="0"/>
+                  </pic:nvPicPr>
+                  <pic:blipFill>
+                    <a:blip r:embed="rId7"/>
+                    <a:srcRect/>
+                    <a:stretch>
+                      <a:fillRect/>
+                    </a:stretch>
+                  </pic:blipFill>
+                  <pic:spPr>
+                    <a:xfrm>
+                      <a:off x="0" y="0"/>
+                      <a:ext cx="3114675" cy="747186"/>
+                    </a:xfrm>
+                    <a:prstGeom prst="rect">
+                      <a:avLst/>
+                    </a:prstGeom>
+                    <a:ln/>
+                  </pic:spPr>
+                </pic:pic>
+              </a:graphicData>
+            </a:graphic>
+          </wp:inline>
+        </w:drawing>
+      </w:r>
+    </w:p>
+    <w:p>
+      <w:pPr>
+        <w:ind w:left="2880"/>
+        <w:rPr>
           <w:b/>
           <w:sz w:val="34"/>
           <w:szCs w:val="34"/>
         </w:rPr>
-        <w:t>METROPOLITAN STATE UNIVERSITY</w:t>
-      </w:r>
-    </w:p>
-    <w:p>
-      <w:pPr>
-        <w:ind w:left="0"/>
-        <w:rPr>
+      </w:pPr>
+    </w:p>
+    <w:p>
+      <w:pPr>
+        <w:ind w:left="1440" w:firstLine="720"/>
+        <w:rPr>
+          <w:b/>
           <w:sz w:val="34"/>
           <w:szCs w:val="34"/>
         </w:rPr>
@@ -33,7 +79,7 @@
           <w:sz w:val="34"/>
           <w:szCs w:val="34"/>
         </w:rPr>
-        <w:t xml:space="preserve">BACHELOR OF </w:t>
+        <w:t xml:space="preserve">   </w:t>
       </w:r>
       <w:r>
         <w:rPr>
@@ -41,96 +87,155 @@
           <w:sz w:val="34"/>
           <w:szCs w:val="34"/>
         </w:rPr>
-        <w:t>SCIENCE IN COMPUTER SCIENCE</w:t>
-      </w:r>
-    </w:p>
-    <w:p>
-      <w:pPr>
-        <w:ind w:left="0"/>
+        <w:t>METROPOLITAN STATE UNIVERSITY</w:t>
+      </w:r>
+    </w:p>
+    <w:p>
+      <w:pPr>
+        <w:ind w:left="1440" w:firstLine="720"/>
         <w:rPr>
           <w:sz w:val="34"/>
           <w:szCs w:val="34"/>
         </w:rPr>
       </w:pPr>
-      <w:r>
+    </w:p>
+    <w:p>
+      <w:pPr>
+        <w:ind w:left="1440" w:firstLine="720"/>
+        <w:jc w:val="center"/>
+        <w:rPr>
+          <w:sz w:val="34"/>
+          <w:szCs w:val="34"/>
+        </w:rPr>
+      </w:pPr>
+      <w:r>
+        <w:rPr>
+          <w:b/>
+          <w:sz w:val="34"/>
+          <w:szCs w:val="34"/>
+        </w:rPr>
+        <w:t xml:space="preserve">BACHELOR OF </w:t>
+      </w:r>
+      <w:r>
+        <w:rPr>
+          <w:b/>
+          <w:sz w:val="34"/>
+          <w:szCs w:val="34"/>
+        </w:rPr>
+        <w:t xml:space="preserve">SCIENCE IN </w:t>
+      </w:r>
+      <w:r>
+        <w:rPr>
+          <w:b/>
+          <w:sz w:val="34"/>
+          <w:szCs w:val="34"/>
+        </w:rPr>
+        <w:t>COMPUTER SCIENCE</w:t>
+      </w:r>
+    </w:p>
+    <w:p>
+      <w:pPr>
+        <w:ind w:left="2880"/>
         <w:rPr>
           <w:b/>
           <w:sz w:val="32"/>
           <w:szCs w:val="32"/>
         </w:rPr>
-        <w:t>FINAL YEAR PROJECT REPORT</w:t>
-      </w:r>
-    </w:p>
-    <w:p>
-      <w:pPr>
-        <w:ind w:left="0"/>
-        <w:rPr>
+      </w:pPr>
+    </w:p>
+    <w:p>
+      <w:pPr>
+        <w:ind w:left="2880"/>
+        <w:rPr>
+          <w:sz w:val="34"/>
+          <w:szCs w:val="34"/>
+        </w:rPr>
+      </w:pPr>
+      <w:r>
+        <w:rPr>
+          <w:b/>
           <w:sz w:val="32"/>
           <w:szCs w:val="32"/>
         </w:rPr>
-      </w:pPr>
-      <w:r>
-        <w:rPr>
-          <w:b/>
+        <w:t>FINAL YEAR PROJECT REPORT</w:t>
+      </w:r>
+    </w:p>
+    <w:p>
+      <w:pPr>
+        <w:ind w:left="2880"/>
+        <w:rPr>
           <w:sz w:val="32"/>
           <w:szCs w:val="32"/>
         </w:rPr>
-        <w:t>HOTEL TRACKING SYSTEM</w:t>
-      </w:r>
-    </w:p>
-    <w:p>
-      <w:pPr>
-        <w:ind w:left="2880"/>
-      </w:pPr>
-    </w:p>
-    <w:p>
-      <w:pPr>
-        <w:ind w:left="2880"/>
-      </w:pPr>
-    </w:p>
-    <w:p>
-      <w:pPr>
-        <w:ind w:left="2880"/>
-      </w:pPr>
-    </w:p>
-    <w:p/>
-    <w:p>
-      <w:r>
-        <w:t>STUDENT NAMES:</w:t>
-      </w:r>
-    </w:p>
-    <w:p>
-      <w:pPr>
-        <w:rPr>
+      </w:pPr>
+      <w:r>
+        <w:rPr>
+          <w:b/>
           <w:sz w:val="32"/>
           <w:szCs w:val="32"/>
         </w:rPr>
-      </w:pPr>
-      <w:r>
+        <w:t>HOTEL TRACKING SYSTEM</w:t>
+      </w:r>
+    </w:p>
+    <w:p>
+      <w:pPr>
+        <w:ind w:left="2880"/>
+      </w:pPr>
+    </w:p>
+    <w:p>
+      <w:pPr>
+        <w:ind w:left="2880"/>
+      </w:pPr>
+    </w:p>
+    <w:p>
+      <w:pPr>
+        <w:ind w:left="2880"/>
+      </w:pPr>
+    </w:p>
+    <w:p/>
+    <w:p>
+      <w:pPr>
+        <w:ind w:left="4320"/>
+      </w:pPr>
+      <w:r>
+        <w:t>STUDENT NAMES:</w:t>
+      </w:r>
+    </w:p>
+    <w:p>
+      <w:pPr>
+        <w:ind w:left="4320"/>
         <w:rPr>
           <w:sz w:val="32"/>
           <w:szCs w:val="32"/>
         </w:rPr>
-        <w:t>ELVIR RECIK</w:t>
-      </w:r>
-    </w:p>
-    <w:p>
-      <w:pPr>
+      </w:pPr>
+      <w:r>
         <w:rPr>
           <w:sz w:val="32"/>
           <w:szCs w:val="32"/>
         </w:rPr>
-      </w:pPr>
-      <w:r>
+        <w:t>ELVIR RECIK</w:t>
+      </w:r>
+    </w:p>
+    <w:p>
+      <w:pPr>
+        <w:ind w:left="4320"/>
         <w:rPr>
           <w:sz w:val="32"/>
           <w:szCs w:val="32"/>
         </w:rPr>
+      </w:pPr>
+      <w:r>
+        <w:rPr>
+          <w:sz w:val="32"/>
+          <w:szCs w:val="32"/>
+        </w:rPr>
         <w:t>RILEY SCOTT</w:t>
       </w:r>
     </w:p>
     <w:p>
       <w:pPr>
+        <w:ind w:left="4320"/>
         <w:rPr>
           <w:sz w:val="32"/>
           <w:szCs w:val="32"/>
@@ -173,16 +278,10 @@
     <w:p/>
     <w:p/>
     <w:p/>
-    <w:p/>
-    <w:p/>
-    <w:p/>
-    <w:p/>
-    <w:p/>
-    <w:p/>
-    <w:p/>
-    <w:p/>
-    <w:p/>
-    <w:p>
+    <w:p>
+      <w:pPr>
+        <w:ind w:left="4559"/>
+      </w:pPr>
       <w:r>
         <w:rPr>
           <w:b/>
@@ -190,8 +289,34 @@
         <w:t>December 2019</w:t>
       </w:r>
     </w:p>
-    <w:p/>
-    <w:p/>
+    <w:p>
+      <w:pPr>
+        <w:pBdr>
+          <w:top w:val="nil"/>
+          <w:left w:val="nil"/>
+          <w:bottom w:val="nil"/>
+          <w:right w:val="nil"/>
+          <w:between w:val="nil"/>
+        </w:pBdr>
+        <w:ind w:left="1418" w:right="1183"/>
+      </w:pPr>
+      <w:r>
+        <w:lastRenderedPageBreak/>
+        <w:t>“I hereby declare that I have read this project report and in my opinion this report is sufficient in terms of scope and quality</w:t>
+      </w:r>
+      <w:r>
+        <w:t xml:space="preserve"> for the award of the degree of</w:t>
+      </w:r>
+      <w:r>
+        <w:t xml:space="preserve"> Bachelor</w:t>
+      </w:r>
+      <w:r>
+        <w:t xml:space="preserve"> of Science</w:t>
+      </w:r>
+      <w:r>
+        <w:t xml:space="preserve"> in Computer Science</w:t>
+      </w:r>
+    </w:p>
     <w:p>
       <w:pPr>
         <w:pBdr>
@@ -214,19 +339,9 @@
           <w:right w:val="nil"/>
           <w:between w:val="nil"/>
         </w:pBdr>
-        <w:ind w:left="1418" w:right="1183"/>
-      </w:pPr>
-      <w:r>
-        <w:t xml:space="preserve">“I hereby declare that I have read this project report and in my opinion this report is sufficient in terms of scope and quality for the award of the degree </w:t>
-      </w:r>
-      <w:proofErr w:type="gramStart"/>
-      <w:r>
-        <w:t>of  Bachelor</w:t>
-      </w:r>
-      <w:proofErr w:type="gramEnd"/>
-      <w:r>
-        <w:t xml:space="preserve"> in Computer Science</w:t>
-      </w:r>
+        <w:spacing w:line="240" w:lineRule="auto"/>
+        <w:ind w:left="0"/>
+      </w:pPr>
     </w:p>
     <w:p>
       <w:pPr>
@@ -250,9 +365,203 @@
           <w:right w:val="nil"/>
           <w:between w:val="nil"/>
         </w:pBdr>
-        <w:spacing w:line="240" w:lineRule="auto"/>
-        <w:ind w:left="0"/>
-      </w:pPr>
+      </w:pPr>
+      <w:r>
+        <w:t xml:space="preserve">Signature </w:t>
+      </w:r>
+      <w:r>
+        <w:tab/>
+        <w:t>: ....................................................</w:t>
+      </w:r>
+    </w:p>
+    <w:p>
+      <w:pPr>
+        <w:pBdr>
+          <w:top w:val="nil"/>
+          <w:left w:val="nil"/>
+          <w:bottom w:val="nil"/>
+          <w:right w:val="nil"/>
+          <w:between w:val="nil"/>
+        </w:pBdr>
+      </w:pPr>
+      <w:r>
+        <w:t xml:space="preserve">Supervisor </w:t>
+      </w:r>
+      <w:r>
+        <w:tab/>
+        <w:t xml:space="preserve">: </w:t>
+      </w:r>
+    </w:p>
+    <w:p>
+      <w:r>
+        <w:t xml:space="preserve">Date </w:t>
+      </w:r>
+      <w:r>
+        <w:tab/>
+        <w:t xml:space="preserve">: </w:t>
+      </w:r>
+      <w:r>
+        <w:br w:type="page"/>
+      </w:r>
+    </w:p>
+    <w:p/>
+    <w:p>
+      <w:r>
+        <w:rPr>
+          <w:b/>
+        </w:rPr>
+        <w:t>FINAL YEAR PROJECT REPORT</w:t>
+      </w:r>
+    </w:p>
+    <w:p/>
+    <w:p>
+      <w:pPr>
+        <w:rPr>
+          <w:b/>
+          <w:sz w:val="48"/>
+          <w:szCs w:val="48"/>
+          <w:u w:val="single"/>
+        </w:rPr>
+      </w:pPr>
+      <w:r>
+        <w:rPr>
+          <w:b/>
+          <w:sz w:val="48"/>
+          <w:szCs w:val="48"/>
+          <w:u w:val="single"/>
+        </w:rPr>
+        <w:t>Hotel Tracking System</w:t>
+      </w:r>
+    </w:p>
+    <w:p/>
+    <w:p/>
+    <w:p/>
+    <w:p>
+      <w:pPr>
+        <w:rPr>
+          <w:b/>
+        </w:rPr>
+      </w:pPr>
+      <w:r>
+        <w:rPr>
+          <w:b/>
+        </w:rPr>
+        <w:t>STUDENT NAMES:</w:t>
+      </w:r>
+    </w:p>
+    <w:p>
+      <w:pPr>
+        <w:rPr>
+          <w:sz w:val="32"/>
+          <w:szCs w:val="32"/>
+        </w:rPr>
+      </w:pPr>
+      <w:r>
+        <w:rPr>
+          <w:sz w:val="32"/>
+          <w:szCs w:val="32"/>
+        </w:rPr>
+        <w:t>ELVIR RECIK</w:t>
+      </w:r>
+    </w:p>
+    <w:p>
+      <w:pPr>
+        <w:rPr>
+          <w:sz w:val="32"/>
+          <w:szCs w:val="32"/>
+        </w:rPr>
+      </w:pPr>
+      <w:r>
+        <w:rPr>
+          <w:sz w:val="32"/>
+          <w:szCs w:val="32"/>
+        </w:rPr>
+        <w:t>RILEY SCOTT</w:t>
+      </w:r>
+    </w:p>
+    <w:p>
+      <w:pPr>
+        <w:rPr>
+          <w:sz w:val="32"/>
+          <w:szCs w:val="32"/>
+        </w:rPr>
+      </w:pPr>
+      <w:r>
+        <w:rPr>
+          <w:sz w:val="32"/>
+          <w:szCs w:val="32"/>
+        </w:rPr>
+        <w:t>ABDALLA OSMAN</w:t>
+      </w:r>
+    </w:p>
+    <w:p>
+      <w:pPr>
+        <w:rPr>
+          <w:b/>
+        </w:rPr>
+      </w:pPr>
+    </w:p>
+    <w:p/>
+    <w:p/>
+    <w:p/>
+    <w:p/>
+    <w:p/>
+    <w:p>
+      <w:pPr>
+        <w:shd w:val="clear" w:color="auto" w:fill="FFFFFF"/>
+        <w:rPr>
+          <w:rFonts w:eastAsia="Arial"/>
+        </w:rPr>
+      </w:pPr>
+      <w:r>
+        <w:rPr>
+          <w:rFonts w:eastAsia="Arial"/>
+        </w:rPr>
+        <w:t>A report submitted in partial fulfillment of the requirements for the award of the Bachelor of Science in “Computer Science and Computer Information Technology” Major taken</w:t>
+      </w:r>
+    </w:p>
+    <w:p/>
+    <w:p>
+      <w:r>
+        <w:rPr>
+          <w:b/>
+        </w:rPr>
+        <w:t>College of Science,</w:t>
+      </w:r>
+    </w:p>
+    <w:p>
+      <w:r>
+        <w:rPr>
+          <w:b/>
+        </w:rPr>
+        <w:t>Computer Science and Cybersecurity</w:t>
+      </w:r>
+    </w:p>
+    <w:p/>
+    <w:p/>
+    <w:p/>
+    <w:p/>
+    <w:p>
+      <w:pPr>
+        <w:ind w:left="4559" w:firstLine="481"/>
+        <w:sectPr>
+          <w:footerReference w:type="even" r:id="rId8"/>
+          <w:footerReference w:type="default" r:id="rId9"/>
+          <w:pgSz w:w="12240" w:h="15840"/>
+          <w:pgMar w:top="1134" w:right="1134" w:bottom="1134" w:left="1134" w:header="708" w:footer="708" w:gutter="0"/>
+          <w:pgNumType w:start="1"/>
+          <w:cols w:space="720" w:equalWidth="0">
+            <w:col w:w="9360"/>
+          </w:cols>
+          <w:titlePg/>
+        </w:sectPr>
+      </w:pPr>
+      <w:r>
+        <w:rPr>
+          <w:b/>
+        </w:rPr>
+        <w:t>December 2019</w:t>
+      </w:r>
     </w:p>
     <w:p>
       <w:pPr>
@@ -265,213 +574,16 @@
         </w:pBdr>
         <w:spacing w:line="240" w:lineRule="auto"/>
         <w:ind w:left="0"/>
-      </w:pPr>
-    </w:p>
-    <w:p>
-      <w:pPr>
-        <w:pBdr>
-          <w:top w:val="nil"/>
-          <w:left w:val="nil"/>
-          <w:bottom w:val="nil"/>
-          <w:right w:val="nil"/>
-          <w:between w:val="nil"/>
-        </w:pBdr>
-      </w:pPr>
-      <w:r>
-        <w:t xml:space="preserve">Signature </w:t>
-      </w:r>
-      <w:r>
-        <w:tab/>
-        <w:t>: ....................................................</w:t>
-      </w:r>
-    </w:p>
-    <w:p>
-      <w:pPr>
-        <w:pBdr>
-          <w:top w:val="nil"/>
-          <w:left w:val="nil"/>
-          <w:bottom w:val="nil"/>
-          <w:right w:val="nil"/>
-          <w:between w:val="nil"/>
-        </w:pBdr>
-      </w:pPr>
-      <w:r>
-        <w:t xml:space="preserve">Supervisor </w:t>
-      </w:r>
-      <w:r>
-        <w:tab/>
-        <w:t xml:space="preserve">: </w:t>
-      </w:r>
-    </w:p>
-    <w:p>
-      <w:r>
-        <w:t xml:space="preserve">Date </w:t>
-      </w:r>
-      <w:r>
-        <w:tab/>
-        <w:t xml:space="preserve">: </w:t>
-      </w:r>
-      <w:r>
-        <w:br w:type="page"/>
-      </w:r>
-    </w:p>
-    <w:p/>
-    <w:p>
-      <w:r>
-        <w:rPr>
-          <w:b/>
-        </w:rPr>
-        <w:t>FINAL YEAR PROJECT REPORT</w:t>
-      </w:r>
-    </w:p>
-    <w:p/>
-    <w:p>
-      <w:pPr>
-        <w:rPr>
-          <w:b/>
-          <w:sz w:val="48"/>
-          <w:szCs w:val="48"/>
-          <w:u w:val="single"/>
-        </w:rPr>
-      </w:pPr>
-      <w:r>
-        <w:rPr>
-          <w:b/>
-          <w:sz w:val="48"/>
-          <w:szCs w:val="48"/>
-          <w:u w:val="single"/>
-        </w:rPr>
-        <w:t>Hotel Tracking System</w:t>
-      </w:r>
-    </w:p>
-    <w:p/>
-    <w:p/>
-    <w:p/>
-    <w:p>
-      <w:pPr>
-        <w:rPr>
-          <w:b/>
-        </w:rPr>
-      </w:pPr>
-      <w:r>
-        <w:rPr>
-          <w:b/>
-        </w:rPr>
-        <w:t>STUDENT NAMES:</w:t>
-      </w:r>
-    </w:p>
-    <w:p>
-      <w:pPr>
-        <w:rPr>
-          <w:sz w:val="32"/>
-          <w:szCs w:val="32"/>
-        </w:rPr>
-      </w:pPr>
-      <w:r>
-        <w:rPr>
-          <w:sz w:val="32"/>
-          <w:szCs w:val="32"/>
-        </w:rPr>
-        <w:t>ELVIR RECIK</w:t>
-      </w:r>
-    </w:p>
-    <w:p>
-      <w:pPr>
-        <w:rPr>
-          <w:sz w:val="32"/>
-          <w:szCs w:val="32"/>
-        </w:rPr>
-      </w:pPr>
-      <w:r>
-        <w:rPr>
-          <w:sz w:val="32"/>
-          <w:szCs w:val="32"/>
-        </w:rPr>
-        <w:t>RILEY SCOTT</w:t>
-      </w:r>
-    </w:p>
-    <w:p>
-      <w:pPr>
-        <w:rPr>
-          <w:sz w:val="32"/>
-          <w:szCs w:val="32"/>
-        </w:rPr>
-      </w:pPr>
-      <w:r>
-        <w:rPr>
-          <w:sz w:val="32"/>
-          <w:szCs w:val="32"/>
-        </w:rPr>
-        <w:t>ABDALLA OSMAN</w:t>
-      </w:r>
-    </w:p>
-    <w:p>
-      <w:pPr>
-        <w:rPr>
-          <w:b/>
-        </w:rPr>
-      </w:pPr>
-    </w:p>
-    <w:p/>
-    <w:p/>
-    <w:p/>
-    <w:p/>
-    <w:p/>
-    <w:p>
-      <w:pPr>
-        <w:shd w:val="clear" w:color="auto" w:fill="FFFFFF"/>
-        <w:rPr>
-          <w:rFonts w:eastAsia="Arial"/>
-        </w:rPr>
-      </w:pPr>
-      <w:r>
-        <w:rPr>
-          <w:rFonts w:eastAsia="Arial"/>
-        </w:rPr>
-        <w:t>A report submitted in partial fulfillment of the requirements for the award of the Bachelor of Science in “Computer Science and Computer Information Technology” Major taken</w:t>
-      </w:r>
-    </w:p>
-    <w:p/>
-    <w:p>
-      <w:r>
-        <w:rPr>
-          <w:b/>
-        </w:rPr>
-        <w:t>College of Science,</w:t>
-      </w:r>
-    </w:p>
-    <w:p>
-      <w:r>
-        <w:rPr>
-          <w:b/>
-        </w:rPr>
-        <w:t>Computer Science and Cybersecurity</w:t>
-      </w:r>
-    </w:p>
-    <w:p/>
-    <w:p/>
-    <w:p/>
-    <w:p/>
-    <w:p>
-      <w:pPr>
-        <w:ind w:left="4559" w:firstLine="481"/>
-        <w:sectPr>
-          <w:footerReference w:type="even" r:id="rId7"/>
-          <w:footerReference w:type="default" r:id="rId8"/>
-          <w:pgSz w:w="12240" w:h="15840"/>
-          <w:pgMar w:top="1134" w:right="1134" w:bottom="1134" w:left="1134" w:header="708" w:footer="708" w:gutter="0"/>
-          <w:pgNumType w:start="1"/>
-          <w:cols w:space="720" w:equalWidth="0">
-            <w:col w:w="9360"/>
-          </w:cols>
-          <w:titlePg/>
-        </w:sectPr>
-      </w:pPr>
-      <w:r>
-        <w:rPr>
-          <w:b/>
-        </w:rPr>
-        <w:t>December 2019</w:t>
+        <w:rPr>
+          <w:b/>
+        </w:rPr>
+      </w:pPr>
+      <w:r>
+        <w:rPr>
+          <w:b/>
+        </w:rPr>
+        <w:lastRenderedPageBreak/>
+        <w:t>DECLARATION</w:t>
       </w:r>
     </w:p>
     <w:p>
@@ -486,12 +598,20 @@
         <w:spacing w:line="240" w:lineRule="auto"/>
         <w:ind w:left="0"/>
       </w:pPr>
-      <w:r>
-        <w:rPr>
-          <w:b/>
-        </w:rPr>
-        <w:lastRenderedPageBreak/>
-        <w:t>DECLARATION</w:t>
+    </w:p>
+    <w:p>
+      <w:pPr>
+        <w:pBdr>
+          <w:top w:val="nil"/>
+          <w:left w:val="nil"/>
+          <w:bottom w:val="nil"/>
+          <w:right w:val="nil"/>
+          <w:between w:val="nil"/>
+        </w:pBdr>
+        <w:ind w:left="0" w:right="1183" w:firstLine="720"/>
+      </w:pPr>
+      <w:r>
+        <w:t>I declare that this thesis entitled Hotel Tracking System is the result of my/our own research except as cited in the references. The report has not been accepted for any degree and is not concurrently submitted in candidature of any other degree.</w:t>
       </w:r>
     </w:p>
     <w:p>
@@ -542,24 +662,8 @@
           <w:right w:val="nil"/>
           <w:between w:val="nil"/>
         </w:pBdr>
-        <w:spacing w:line="240" w:lineRule="auto"/>
-        <w:ind w:left="0"/>
-      </w:pPr>
-    </w:p>
-    <w:p>
-      <w:pPr>
-        <w:pBdr>
-          <w:top w:val="nil"/>
-          <w:left w:val="nil"/>
-          <w:bottom w:val="nil"/>
-          <w:right w:val="nil"/>
-          <w:between w:val="nil"/>
-        </w:pBdr>
-        <w:ind w:left="1418" w:right="1183"/>
-      </w:pPr>
-      <w:r>
-        <w:t>I declare that this thesis entitled Hotel Tracking System is the result of my/our own research except as cited in the references. The report has not been accepted for any degree and is not concurrently submitted in candidature of any other degree.</w:t>
-      </w:r>
+        <w:ind w:left="2835"/>
+      </w:pPr>
     </w:p>
     <w:p>
       <w:pPr>
@@ -594,18 +698,6 @@
           <w:right w:val="nil"/>
           <w:between w:val="nil"/>
         </w:pBdr>
-        <w:ind w:left="2835"/>
-      </w:pPr>
-    </w:p>
-    <w:p>
-      <w:pPr>
-        <w:pBdr>
-          <w:top w:val="nil"/>
-          <w:left w:val="nil"/>
-          <w:bottom w:val="nil"/>
-          <w:right w:val="nil"/>
-          <w:between w:val="nil"/>
-        </w:pBdr>
       </w:pPr>
       <w:r>
         <w:t>Signature</w:t>
@@ -675,13 +767,11 @@
         <w:ind w:left="720" w:firstLine="720"/>
       </w:pPr>
       <w:r>
-        <w:t xml:space="preserve">We consider ourselves privileged to express gratitude and respect towards all those who guide us through the completion of this project. We would like to express our great appreciation to </w:t>
-      </w:r>
-      <w:proofErr w:type="spellStart"/>
-      <w:r>
-        <w:t>Dr</w:t>
-      </w:r>
-      <w:proofErr w:type="spellEnd"/>
+        <w:t>We consider ourselves privileged to express gratitude and respect towards all those who guide us through the completion of this project. We would like to express our great appreciation to Dr</w:t>
+      </w:r>
+      <w:r>
+        <w:t>.</w:t>
+      </w:r>
       <w:r>
         <w:t xml:space="preserve"> Ismail Bile Hassan for his valuable and constructive suggestions during the planning and development of this research work. His willingness to give his time so generously has been very much appreciated.</w:t>
       </w:r>
@@ -712,28 +802,20 @@
       </w:pPr>
     </w:p>
     <w:p>
-      <w:pPr>
-        <w:rPr>
+      <w:r>
+        <w:rPr>
+          <w:b/>
           <w:sz w:val="28"/>
           <w:szCs w:val="28"/>
         </w:rPr>
-      </w:pPr>
-      <w:r>
-        <w:rPr>
-          <w:b/>
-          <w:sz w:val="28"/>
-          <w:szCs w:val="28"/>
-        </w:rPr>
         <w:lastRenderedPageBreak/>
         <w:t>ABSTRACT</w:t>
       </w:r>
     </w:p>
-    <w:p/>
-    <w:p/>
     <w:p>
       <w:pPr>
         <w:spacing w:before="240" w:after="240"/>
-        <w:ind w:left="720"/>
+        <w:ind w:left="720" w:firstLine="720"/>
       </w:pPr>
       <w:r>
         <w:t xml:space="preserve">In this project a hotel tracking system is designed and implemented for a business. The system allows employees and management to work from the same cleaning schedule. The goal of the project was to create a scheduling system that allowed management to create cleaning schedules. Which in turn would allow employees to view their schedules on the go. </w:t>
@@ -4353,7 +4435,120 @@
                 <w:sz w:val="28"/>
                 <w:szCs w:val="28"/>
               </w:rPr>
-              <w:t>Table Name</w:t>
+              <w:t>Use Case</w:t>
+            </w:r>
+          </w:p>
+        </w:tc>
+      </w:tr>
+      <w:tr>
+        <w:trPr>
+          <w:trHeight w:val="560"/>
+        </w:trPr>
+        <w:tc>
+          <w:tcPr>
+            <w:tcW w:w="765" w:type="dxa"/>
+            <w:tcBorders>
+              <w:top w:val="single" w:sz="8" w:space="0" w:color="000000"/>
+              <w:left w:val="single" w:sz="8" w:space="0" w:color="000000"/>
+              <w:bottom w:val="single" w:sz="8" w:space="0" w:color="000000"/>
+              <w:right w:val="single" w:sz="8" w:space="0" w:color="000000"/>
+            </w:tcBorders>
+            <w:tcMar>
+              <w:top w:w="100" w:type="dxa"/>
+              <w:left w:w="100" w:type="dxa"/>
+              <w:bottom w:w="100" w:type="dxa"/>
+              <w:right w:w="100" w:type="dxa"/>
+            </w:tcMar>
+          </w:tcPr>
+          <w:p>
+            <w:pPr>
+              <w:spacing w:before="240" w:after="240"/>
+              <w:ind w:left="0"/>
+              <w:rPr>
+                <w:b/>
+                <w:sz w:val="28"/>
+                <w:szCs w:val="28"/>
+              </w:rPr>
+            </w:pPr>
+            <w:r>
+              <w:rPr>
+                <w:b/>
+                <w:sz w:val="28"/>
+                <w:szCs w:val="28"/>
+              </w:rPr>
+              <w:t>2</w:t>
+            </w:r>
+          </w:p>
+        </w:tc>
+        <w:tc>
+          <w:tcPr>
+            <w:tcW w:w="1815" w:type="dxa"/>
+            <w:tcBorders>
+              <w:top w:val="single" w:sz="8" w:space="0" w:color="000000"/>
+              <w:left w:val="nil"/>
+              <w:bottom w:val="single" w:sz="8" w:space="0" w:color="000000"/>
+              <w:right w:val="single" w:sz="8" w:space="0" w:color="000000"/>
+            </w:tcBorders>
+            <w:tcMar>
+              <w:top w:w="100" w:type="dxa"/>
+              <w:left w:w="100" w:type="dxa"/>
+              <w:bottom w:w="100" w:type="dxa"/>
+              <w:right w:w="100" w:type="dxa"/>
+            </w:tcMar>
+          </w:tcPr>
+          <w:p>
+            <w:pPr>
+              <w:spacing w:before="240" w:after="240"/>
+              <w:ind w:left="0"/>
+              <w:rPr>
+                <w:b/>
+                <w:sz w:val="28"/>
+                <w:szCs w:val="28"/>
+              </w:rPr>
+            </w:pPr>
+            <w:r>
+              <w:rPr>
+                <w:b/>
+                <w:sz w:val="28"/>
+                <w:szCs w:val="28"/>
+              </w:rPr>
+              <w:t>Table 2.0</w:t>
+            </w:r>
+          </w:p>
+        </w:tc>
+        <w:tc>
+          <w:tcPr>
+            <w:tcW w:w="6225" w:type="dxa"/>
+            <w:tcBorders>
+              <w:top w:val="single" w:sz="8" w:space="0" w:color="000000"/>
+              <w:left w:val="nil"/>
+              <w:bottom w:val="single" w:sz="8" w:space="0" w:color="000000"/>
+              <w:right w:val="single" w:sz="8" w:space="0" w:color="000000"/>
+            </w:tcBorders>
+            <w:tcMar>
+              <w:top w:w="100" w:type="dxa"/>
+              <w:left w:w="100" w:type="dxa"/>
+              <w:bottom w:w="100" w:type="dxa"/>
+              <w:right w:w="100" w:type="dxa"/>
+            </w:tcMar>
+          </w:tcPr>
+          <w:p>
+            <w:pPr>
+              <w:spacing w:before="240" w:after="240"/>
+              <w:ind w:left="0"/>
+              <w:rPr>
+                <w:b/>
+                <w:sz w:val="28"/>
+                <w:szCs w:val="28"/>
+              </w:rPr>
+            </w:pPr>
+            <w:r>
+              <w:rPr>
+                <w:b/>
+                <w:sz w:val="28"/>
+                <w:szCs w:val="28"/>
+              </w:rPr>
+              <w:t>Task Duration</w:t>
             </w:r>
           </w:p>
         </w:tc>
@@ -5513,10 +5708,7 @@
         </w:rPr>
       </w:pPr>
       <w:r>
-        <w:t xml:space="preserve">The problems this project intends to solve </w:t>
-      </w:r>
-      <w:r>
-        <w:t xml:space="preserve">is that the cleaning scheduling system for employees and management is outdated and unreliable. </w:t>
+        <w:t xml:space="preserve">The problems this project intends to solve is that the cleaning scheduling system for employees and management is outdated and unreliable. </w:t>
       </w:r>
       <w:r>
         <w:t>Management is having to create and modify schedules as rooms become available. The current process is taking a lot of time away from management. Managers need to be performing many other important duties during work hours.</w:t>
@@ -5593,31 +5785,24 @@
       <w:pPr>
         <w:ind w:left="1440" w:firstLine="720"/>
       </w:pPr>
-      <w:bookmarkStart w:id="8" w:name="_GoBack"/>
+      <w:r>
+        <w:t>The goal of requirements study was to find out ho</w:t>
+      </w:r>
+      <w:r>
+        <w:t xml:space="preserve">w the system should be designed. This study gave us a chance to analyze what the needs of managements is compared to employees. This study allowed us to see how much time could be saved for management by implementing this program. </w:t>
+      </w:r>
+    </w:p>
+    <w:p>
+      <w:pPr>
+        <w:ind w:left="1440"/>
+      </w:pPr>
+    </w:p>
+    <w:p>
+      <w:pPr>
+        <w:ind w:left="720"/>
+      </w:pPr>
+      <w:bookmarkStart w:id="8" w:name="_4d34og8" w:colFirst="0" w:colLast="0"/>
       <w:bookmarkEnd w:id="8"/>
-      <w:r>
-        <w:t xml:space="preserve">The goal of requirements study was to find out how the system should be designed, away from the convenience of home. This study accomplished by discussing and analyzing how everyone wishes to report a labor time from home instead of making phone calls to manager to report hours. Other goal of this study was to get different perspectives on how time can be tracked, and find useful features to include in the system. </w:t>
-      </w:r>
-    </w:p>
-    <w:p>
-      <w:pPr>
-        <w:ind w:left="1440"/>
-      </w:pPr>
-      <w:r>
-        <w:t> </w:t>
-      </w:r>
-    </w:p>
-    <w:p>
-      <w:pPr>
-        <w:ind w:left="1440"/>
-      </w:pPr>
-    </w:p>
-    <w:p>
-      <w:pPr>
-        <w:ind w:left="720"/>
-      </w:pPr>
-      <w:bookmarkStart w:id="9" w:name="_4d34og8" w:colFirst="0" w:colLast="0"/>
-      <w:bookmarkEnd w:id="9"/>
     </w:p>
     <w:p>
       <w:pPr>
@@ -5630,8 +5815,8 @@
           </w:cols>
         </w:sectPr>
       </w:pPr>
-      <w:bookmarkStart w:id="10" w:name="_2s8eyo1" w:colFirst="0" w:colLast="0"/>
-      <w:bookmarkEnd w:id="10"/>
+      <w:bookmarkStart w:id="9" w:name="_2s8eyo1" w:colFirst="0" w:colLast="0"/>
+      <w:bookmarkEnd w:id="9"/>
     </w:p>
     <w:p>
       <w:pPr>
@@ -5698,7 +5883,7 @@
                     </pic:cNvPicPr>
                   </pic:nvPicPr>
                   <pic:blipFill rotWithShape="1">
-                    <a:blip r:embed="rId9">
+                    <a:blip r:embed="rId10">
                       <a:extLst>
                         <a:ext uri="{28A0092B-C50C-407E-A947-70E740481C1C}">
                           <a14:useLocalDpi xmlns:a14="http://schemas.microsoft.com/office/drawing/2010/main" val="0"/>
@@ -5774,7 +5959,7 @@
                     </pic:cNvPicPr>
                   </pic:nvPicPr>
                   <pic:blipFill rotWithShape="1">
-                    <a:blip r:embed="rId9">
+                    <a:blip r:embed="rId10">
                       <a:extLst>
                         <a:ext uri="{28A0092B-C50C-407E-A947-70E740481C1C}">
                           <a14:useLocalDpi xmlns:a14="http://schemas.microsoft.com/office/drawing/2010/main" val="0"/>
@@ -5843,7 +6028,7 @@
                     </pic:cNvPicPr>
                   </pic:nvPicPr>
                   <pic:blipFill>
-                    <a:blip r:embed="rId10">
+                    <a:blip r:embed="rId11">
                       <a:extLst>
                         <a:ext uri="{28A0092B-C50C-407E-A947-70E740481C1C}">
                           <a14:useLocalDpi xmlns:a14="http://schemas.microsoft.com/office/drawing/2010/main" val="0"/>
@@ -5893,8 +6078,14 @@
           <w:ilvl w:val="1"/>
           <w:numId w:val="1"/>
         </w:numPr>
-      </w:pPr>
-      <w:r>
+        <w:rPr>
+          <w:b/>
+        </w:rPr>
+      </w:pPr>
+      <w:r>
+        <w:rPr>
+          <w:b/>
+        </w:rPr>
         <w:lastRenderedPageBreak/>
         <w:t>Requirements</w:t>
       </w:r>
@@ -5905,8 +6096,95 @@
         <w:ind w:left="1440"/>
       </w:pPr>
       <w:r>
-        <w:t>Requirements for HMS include</w:t>
-      </w:r>
+        <w:t xml:space="preserve">Requirements for HMS </w:t>
+      </w:r>
+      <w:r>
+        <w:t xml:space="preserve">system </w:t>
+      </w:r>
+      <w:r>
+        <w:t>include</w:t>
+      </w:r>
+      <w:r>
+        <w:t>:</w:t>
+      </w:r>
+    </w:p>
+    <w:p>
+      <w:pPr>
+        <w:pStyle w:val="ListParagraph"/>
+        <w:numPr>
+          <w:ilvl w:val="0"/>
+          <w:numId w:val="7"/>
+        </w:numPr>
+      </w:pPr>
+      <w:r>
+        <w:t>Users can login from any device they have.</w:t>
+      </w:r>
+    </w:p>
+    <w:p>
+      <w:pPr>
+        <w:pStyle w:val="ListParagraph"/>
+        <w:numPr>
+          <w:ilvl w:val="0"/>
+          <w:numId w:val="7"/>
+        </w:numPr>
+      </w:pPr>
+      <w:r>
+        <w:t>New users can sign up at the login screen</w:t>
+      </w:r>
+    </w:p>
+    <w:p>
+      <w:pPr>
+        <w:pStyle w:val="ListParagraph"/>
+        <w:numPr>
+          <w:ilvl w:val="0"/>
+          <w:numId w:val="7"/>
+        </w:numPr>
+      </w:pPr>
+      <w:r>
+        <w:t xml:space="preserve">Username must be an email. </w:t>
+      </w:r>
+    </w:p>
+    <w:p>
+      <w:pPr>
+        <w:pStyle w:val="ListParagraph"/>
+        <w:numPr>
+          <w:ilvl w:val="0"/>
+          <w:numId w:val="7"/>
+        </w:numPr>
+      </w:pPr>
+      <w:r>
+        <w:t>Management can create, delete and modify schedule at any time</w:t>
+      </w:r>
+    </w:p>
+    <w:p>
+      <w:pPr>
+        <w:pStyle w:val="ListParagraph"/>
+        <w:numPr>
+          <w:ilvl w:val="0"/>
+          <w:numId w:val="7"/>
+        </w:numPr>
+      </w:pPr>
+      <w:r>
+        <w:t>Employees can search and sort by their names</w:t>
+      </w:r>
+    </w:p>
+    <w:p>
+      <w:pPr>
+        <w:pStyle w:val="ListParagraph"/>
+        <w:numPr>
+          <w:ilvl w:val="0"/>
+          <w:numId w:val="7"/>
+        </w:numPr>
+      </w:pPr>
+      <w:r>
+        <w:t>The System will export to different types of file formats</w:t>
+      </w:r>
+    </w:p>
+    <w:p>
+      <w:pPr>
+        <w:pStyle w:val="ListParagraph"/>
+        <w:ind w:left="1440"/>
+      </w:pPr>
     </w:p>
     <w:p>
       <w:pPr>
@@ -5920,10 +6198,57 @@
           <w:ilvl w:val="1"/>
           <w:numId w:val="1"/>
         </w:numPr>
-      </w:pPr>
-      <w:r>
+        <w:rPr>
+          <w:b/>
+        </w:rPr>
+      </w:pPr>
+      <w:r>
+        <w:rPr>
+          <w:b/>
+        </w:rPr>
         <w:t>Prototype</w:t>
       </w:r>
+    </w:p>
+    <w:p>
+      <w:pPr>
+        <w:ind w:left="1440" w:firstLine="75"/>
+      </w:pPr>
+      <w:r>
+        <w:t xml:space="preserve">The prototype of </w:t>
+      </w:r>
+      <w:r>
+        <w:t xml:space="preserve">the </w:t>
+      </w:r>
+      <w:r>
+        <w:t xml:space="preserve">HMS </w:t>
+      </w:r>
+      <w:r>
+        <w:t xml:space="preserve">system was created by following the requirements were gathered from the shareholders. </w:t>
+      </w:r>
+      <w:r>
+        <w:t>In the next several sections you will see screenshots of the prototype. The first screenshot from the prototype shows the employees home page. It shows the schedule, the search bar and the logout button.</w:t>
+      </w:r>
+    </w:p>
+    <w:p>
+      <w:pPr>
+        <w:ind w:left="1440" w:firstLine="75"/>
+        <w:rPr>
+          <w:u w:val="single"/>
+        </w:rPr>
+      </w:pPr>
+      <w:r>
+        <w:rPr>
+          <w:color w:val="FF0000"/>
+          <w:u w:val="single"/>
+        </w:rPr>
+        <w:t>IINSERT THE EMPLOYEE HOME PAGE AFTER LOGIN</w:t>
+      </w:r>
+    </w:p>
+    <w:p>
+      <w:pPr>
+        <w:pStyle w:val="ListParagraph"/>
+        <w:ind w:left="1440"/>
+      </w:pPr>
     </w:p>
     <w:p>
       <w:pPr>
@@ -5954,8 +6279,8 @@
           </w:cols>
         </w:sectPr>
       </w:pPr>
-      <w:bookmarkStart w:id="11" w:name="_17dp8vu" w:colFirst="0" w:colLast="0"/>
-      <w:bookmarkEnd w:id="11"/>
+      <w:bookmarkStart w:id="10" w:name="_17dp8vu" w:colFirst="0" w:colLast="0"/>
+      <w:bookmarkEnd w:id="10"/>
     </w:p>
     <w:p>
       <w:pPr>
@@ -5985,13 +6310,13 @@
           <w:numId w:val="1"/>
         </w:numPr>
       </w:pPr>
-      <w:bookmarkStart w:id="12" w:name="_3rdcrjn" w:colFirst="0" w:colLast="0"/>
-      <w:bookmarkEnd w:id="12"/>
-      <w:r>
-        <w:rPr>
-          <w:b/>
-        </w:rPr>
-        <w:t>SYSTEM</w:t>
+      <w:bookmarkStart w:id="11" w:name="_3rdcrjn" w:colFirst="0" w:colLast="0"/>
+      <w:bookmarkEnd w:id="11"/>
+      <w:r>
+        <w:rPr>
+          <w:b/>
+        </w:rPr>
+        <w:t>USE CASE DIAGRAM</w:t>
       </w:r>
     </w:p>
     <w:p>
@@ -6001,33 +6326,20 @@
           <w:numId w:val="1"/>
         </w:numPr>
       </w:pPr>
-      <w:bookmarkStart w:id="13" w:name="_26in1rg" w:colFirst="0" w:colLast="0"/>
-      <w:bookmarkEnd w:id="13"/>
-      <w:r>
-        <w:rPr>
-          <w:b/>
-        </w:rPr>
-        <w:t>USE CASE DIAGRAM</w:t>
-      </w:r>
-    </w:p>
-    <w:p>
-      <w:pPr>
-        <w:numPr>
-          <w:ilvl w:val="3"/>
-          <w:numId w:val="1"/>
-        </w:numPr>
-      </w:pPr>
-      <w:r>
-        <w:rPr>
-          <w:b/>
-        </w:rPr>
-        <w:t>SYSTEM PUBLIC USER</w:t>
-      </w:r>
-    </w:p>
-    <w:p>
-      <w:pPr>
-        <w:ind w:left="2160"/>
-      </w:pPr>
+      <w:bookmarkStart w:id="12" w:name="_26in1rg" w:colFirst="0" w:colLast="0"/>
+      <w:bookmarkEnd w:id="12"/>
+      <w:r>
+        <w:rPr>
+          <w:b/>
+        </w:rPr>
+        <w:t>SYSTEM</w:t>
+      </w:r>
+      <w:r>
+        <w:rPr>
+          <w:b/>
+        </w:rPr>
+        <w:t xml:space="preserve"> ADMIN USER</w:t>
+      </w:r>
     </w:p>
     <w:p>
       <w:pPr>
@@ -6043,10 +6355,10 @@
               <wp:anchor distT="0" distB="0" distL="114300" distR="114300" simplePos="0" relativeHeight="251659264" behindDoc="0" locked="0" layoutInCell="1" hidden="0" allowOverlap="1">
                 <wp:simplePos x="0" y="0"/>
                 <wp:positionH relativeFrom="column">
-                  <wp:posOffset>1</wp:posOffset>
+                  <wp:posOffset>898498</wp:posOffset>
                 </wp:positionH>
                 <wp:positionV relativeFrom="paragraph">
-                  <wp:posOffset>0</wp:posOffset>
+                  <wp:posOffset>8449</wp:posOffset>
                 </wp:positionV>
                 <wp:extent cx="3895725" cy="1152525"/>
                 <wp:effectExtent l="0" t="0" r="0" b="0"/>
@@ -6059,8 +6371,8 @@
                       <wps:cNvSpPr/>
                       <wps:spPr>
                         <a:xfrm>
-                          <a:off x="3402900" y="3208500"/>
-                          <a:ext cx="3886200" cy="1143000"/>
+                          <a:off x="0" y="0"/>
+                          <a:ext cx="3895725" cy="1152525"/>
                         </a:xfrm>
                         <a:prstGeom prst="rect">
                           <a:avLst/>
@@ -6085,13 +6397,44 @@
                               <w:spacing w:line="240" w:lineRule="auto"/>
                               <w:ind w:left="0"/>
                               <w:textDirection w:val="btLr"/>
+                              <w:rPr>
+                                <w:b/>
+                                <w:color w:val="FF0000"/>
+                              </w:rPr>
                             </w:pPr>
                             <w:r>
                               <w:rPr>
                                 <w:rFonts w:ascii="Arial" w:eastAsia="Arial" w:hAnsi="Arial" w:cs="Arial"/>
-                                <w:color w:val="000000"/>
+                                <w:b/>
+                                <w:color w:val="FF0000"/>
                               </w:rPr>
-                              <w:t>Use case Diagram for admin</w:t>
+                              <w:t>USE C</w:t>
+                            </w:r>
+                            <w:bookmarkStart w:id="13" w:name="_GoBack"/>
+                            <w:bookmarkEnd w:id="13"/>
+                            <w:r>
+                              <w:rPr>
+                                <w:rFonts w:ascii="Arial" w:eastAsia="Arial" w:hAnsi="Arial" w:cs="Arial"/>
+                                <w:b/>
+                                <w:color w:val="FF0000"/>
+                              </w:rPr>
+                              <w:t xml:space="preserve">ASE DIAGRAM </w:t>
+                            </w:r>
+                            <w:r>
+                              <w:rPr>
+                                <w:rFonts w:ascii="Arial" w:eastAsia="Arial" w:hAnsi="Arial" w:cs="Arial"/>
+                                <w:b/>
+                                <w:color w:val="FF0000"/>
+                              </w:rPr>
+                              <w:t>ADMIN</w:t>
+                            </w:r>
+                            <w:r>
+                              <w:rPr>
+                                <w:rFonts w:ascii="Arial" w:eastAsia="Arial" w:hAnsi="Arial" w:cs="Arial"/>
+                                <w:b/>
+                                <w:color w:val="FF0000"/>
+                              </w:rPr>
+                              <w:t xml:space="preserve"> USER</w:t>
                             </w:r>
                           </w:p>
                           <w:p>
@@ -6109,12 +6452,18 @@
                     </wps:wsp>
                   </a:graphicData>
                 </a:graphic>
+                <wp14:sizeRelH relativeFrom="margin">
+                  <wp14:pctWidth>0</wp14:pctWidth>
+                </wp14:sizeRelH>
+                <wp14:sizeRelV relativeFrom="margin">
+                  <wp14:pctHeight>0</wp14:pctHeight>
+                </wp14:sizeRelV>
               </wp:anchor>
             </w:drawing>
           </mc:Choice>
           <mc:Fallback>
             <w:pict>
-              <v:rect id="Rectangle 7" o:spid="_x0000_s1026" style="position:absolute;left:0;text-align:left;margin-left:0;margin-top:0;width:306.75pt;height:90.75pt;z-index:251659264;visibility:visible;mso-wrap-style:square;mso-wrap-distance-left:9pt;mso-wrap-distance-top:0;mso-wrap-distance-right:9pt;mso-wrap-distance-bottom:0;mso-position-horizontal:absolute;mso-position-horizontal-relative:text;mso-position-vertical:absolute;mso-position-vertical-relative:text;v-text-anchor:top" o:gfxdata="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">
+              <v:rect id="Rectangle 7" o:spid="_x0000_s1026" style="position:absolute;left:0;text-align:left;margin-left:70.75pt;margin-top:.65pt;width:306.75pt;height:90.75pt;z-index:251659264;visibility:visible;mso-wrap-style:square;mso-width-percent:0;mso-height-percent:0;mso-wrap-distance-left:9pt;mso-wrap-distance-top:0;mso-wrap-distance-right:9pt;mso-wrap-distance-bottom:0;mso-position-horizontal:absolute;mso-position-horizontal-relative:text;mso-position-vertical:absolute;mso-position-vertical-relative:text;mso-width-percent:0;mso-height-percent:0;mso-width-relative:margin;mso-height-relative:margin;v-text-anchor:top" o:gfxdata="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">
                 <v:stroke startarrowwidth="narrow" startarrowlength="short" endarrowwidth="narrow" endarrowlength="short"/>
                 <v:textbox inset="2.53958mm,1.2694mm,2.53958mm,1.2694mm">
                   <w:txbxContent>
@@ -6123,13 +6472,44 @@
                         <w:spacing w:line="240" w:lineRule="auto"/>
                         <w:ind w:left="0"/>
                         <w:textDirection w:val="btLr"/>
+                        <w:rPr>
+                          <w:b/>
+                          <w:color w:val="FF0000"/>
+                        </w:rPr>
                       </w:pPr>
                       <w:r>
                         <w:rPr>
                           <w:rFonts w:ascii="Arial" w:eastAsia="Arial" w:hAnsi="Arial" w:cs="Arial"/>
-                          <w:color w:val="000000"/>
+                          <w:b/>
+                          <w:color w:val="FF0000"/>
                         </w:rPr>
-                        <w:t>Use case Diagram for admin</w:t>
+                        <w:t>USE C</w:t>
+                      </w:r>
+                      <w:bookmarkStart w:id="14" w:name="_GoBack"/>
+                      <w:bookmarkEnd w:id="14"/>
+                      <w:r>
+                        <w:rPr>
+                          <w:rFonts w:ascii="Arial" w:eastAsia="Arial" w:hAnsi="Arial" w:cs="Arial"/>
+                          <w:b/>
+                          <w:color w:val="FF0000"/>
+                        </w:rPr>
+                        <w:t xml:space="preserve">ASE DIAGRAM </w:t>
+                      </w:r>
+                      <w:r>
+                        <w:rPr>
+                          <w:rFonts w:ascii="Arial" w:eastAsia="Arial" w:hAnsi="Arial" w:cs="Arial"/>
+                          <w:b/>
+                          <w:color w:val="FF0000"/>
+                        </w:rPr>
+                        <w:t>ADMIN</w:t>
+                      </w:r>
+                      <w:r>
+                        <w:rPr>
+                          <w:rFonts w:ascii="Arial" w:eastAsia="Arial" w:hAnsi="Arial" w:cs="Arial"/>
+                          <w:b/>
+                          <w:color w:val="FF0000"/>
+                        </w:rPr>
+                        <w:t xml:space="preserve"> USER</w:t>
                       </w:r>
                     </w:p>
                     <w:p>
@@ -6149,6 +6529,11 @@
     </w:p>
     <w:p>
       <w:pPr>
+        <w:ind w:left="2160"/>
+      </w:pPr>
+    </w:p>
+    <w:p>
+      <w:pPr>
         <w:ind w:left="3600"/>
       </w:pPr>
       <w:r>
@@ -6162,10 +6547,73 @@
     </w:p>
     <w:p>
       <w:pPr>
+        <w:ind w:left="3600"/>
+      </w:pPr>
+    </w:p>
+    <w:p>
+      <w:pPr>
+        <w:ind w:left="1440" w:firstLine="720"/>
+      </w:pPr>
+      <w:r>
+        <w:t>Figure</w:t>
+      </w:r>
+      <w:r>
+        <w:t xml:space="preserve"> 5.</w:t>
+      </w:r>
+      <w:r>
+        <w:t>1.1: Use case Diagram for Managers</w:t>
+      </w:r>
+    </w:p>
+    <w:p>
+      <w:pPr>
         <w:ind w:left="2160"/>
       </w:pPr>
-      <w:r>
-        <w:t>Explanation on the print screen above…FGJSTHS THSTHJS TJS RTJSV RTJSRTB JKJSJS TRJSJBS5 B56TJ SRT JRJSR JJ DJDR DYT JRDCJD   DTR S5HSESS</w:t>
+    </w:p>
+    <w:p>
+      <w:pPr>
+        <w:ind w:left="2160"/>
+      </w:pPr>
+    </w:p>
+    <w:p>
+      <w:pPr>
+        <w:ind w:left="2160"/>
+      </w:pPr>
+    </w:p>
+    <w:p>
+      <w:pPr>
+        <w:ind w:left="2160"/>
+      </w:pPr>
+    </w:p>
+    <w:p>
+      <w:pPr>
+        <w:ind w:left="2160"/>
+      </w:pPr>
+    </w:p>
+    <w:p>
+      <w:pPr>
+        <w:ind w:left="2160"/>
+      </w:pPr>
+    </w:p>
+    <w:p>
+      <w:pPr>
+        <w:ind w:left="2160"/>
+      </w:pPr>
+      <w:r>
+        <w:t>The diagram above shows the use case for the admin user</w:t>
+      </w:r>
+    </w:p>
+    <w:p>
+      <w:pPr>
+        <w:ind w:left="1440"/>
+      </w:pPr>
+      <w:r>
+        <w:t xml:space="preserve">Managers will produce schedules for </w:t>
+      </w:r>
+      <w:r>
+        <w:t>their employees</w:t>
+      </w:r>
+      <w:r>
+        <w:t>. They will be able to create, delete and modify schedules. They will be assigning employees to specific rooms based on the availability of the room and the availability of the employee. Management will be will have the power to manage accounts. They will be able to create, modify, and delete accounts.</w:t>
       </w:r>
     </w:p>
     <w:p>
@@ -6185,13 +6633,13 @@
           <w:szCs w:val="28"/>
         </w:rPr>
       </w:pPr>
-      <w:bookmarkStart w:id="14" w:name="_lnxbz9" w:colFirst="0" w:colLast="0"/>
-      <w:bookmarkEnd w:id="14"/>
+      <w:bookmarkStart w:id="15" w:name="_lnxbz9" w:colFirst="0" w:colLast="0"/>
+      <w:bookmarkEnd w:id="15"/>
     </w:p>
     <w:p>
       <w:pPr>
         <w:numPr>
-          <w:ilvl w:val="3"/>
+          <w:ilvl w:val="2"/>
           <w:numId w:val="1"/>
         </w:numPr>
       </w:pPr>
@@ -6199,14 +6647,28 @@
         <w:rPr>
           <w:b/>
         </w:rPr>
-        <w:t>SYSTEM ADMIN USER</w:t>
-      </w:r>
-    </w:p>
-    <w:p/>
-    <w:p>
-      <w:pPr>
-        <w:ind w:left="2160"/>
-      </w:pPr>
+        <w:t>SYSTEM</w:t>
+      </w:r>
+      <w:r>
+        <w:rPr>
+          <w:b/>
+        </w:rPr>
+        <w:t xml:space="preserve"> </w:t>
+      </w:r>
+      <w:r>
+        <w:rPr>
+          <w:b/>
+        </w:rPr>
+        <w:t>EMPLOYEE</w:t>
+      </w:r>
+      <w:r>
+        <w:rPr>
+          <w:b/>
+        </w:rPr>
+        <w:t xml:space="preserve"> USER</w:t>
+      </w:r>
+    </w:p>
+    <w:p>
       <w:r>
         <w:rPr>
           <w:noProof/>
@@ -6217,10 +6679,10 @@
               <wp:anchor distT="0" distB="0" distL="114300" distR="114300" simplePos="0" relativeHeight="251660288" behindDoc="0" locked="0" layoutInCell="1" hidden="0" allowOverlap="1">
                 <wp:simplePos x="0" y="0"/>
                 <wp:positionH relativeFrom="column">
-                  <wp:posOffset>1</wp:posOffset>
+                  <wp:posOffset>1097280</wp:posOffset>
                 </wp:positionH>
                 <wp:positionV relativeFrom="paragraph">
-                  <wp:posOffset>0</wp:posOffset>
+                  <wp:posOffset>8890</wp:posOffset>
                 </wp:positionV>
                 <wp:extent cx="3895725" cy="1152525"/>
                 <wp:effectExtent l="0" t="0" r="0" b="0"/>
@@ -6233,8 +6695,8 @@
                       <wps:cNvSpPr/>
                       <wps:spPr>
                         <a:xfrm>
-                          <a:off x="3402900" y="3208500"/>
-                          <a:ext cx="3886200" cy="1143000"/>
+                          <a:off x="0" y="0"/>
+                          <a:ext cx="3895725" cy="1152525"/>
                         </a:xfrm>
                         <a:prstGeom prst="rect">
                           <a:avLst/>
@@ -6259,13 +6721,26 @@
                               <w:spacing w:line="240" w:lineRule="auto"/>
                               <w:ind w:left="0"/>
                               <w:textDirection w:val="btLr"/>
+                              <w:rPr>
+                                <w:b/>
+                                <w:color w:val="FF0000"/>
+                              </w:rPr>
                             </w:pPr>
                             <w:r>
                               <w:rPr>
                                 <w:rFonts w:ascii="Arial" w:eastAsia="Arial" w:hAnsi="Arial" w:cs="Arial"/>
-                                <w:color w:val="000000"/>
+                                <w:b/>
+                                <w:color w:val="FF0000"/>
                               </w:rPr>
-                              <w:t>USE CASE DIAGRAM ADMIN USER</w:t>
+                              <w:t>USE CASE DIAGRAM Employee</w:t>
+                            </w:r>
+                            <w:r>
+                              <w:rPr>
+                                <w:rFonts w:ascii="Arial" w:eastAsia="Arial" w:hAnsi="Arial" w:cs="Arial"/>
+                                <w:b/>
+                                <w:color w:val="FF0000"/>
+                              </w:rPr>
+                              <w:t xml:space="preserve"> USER</w:t>
                             </w:r>
                           </w:p>
                           <w:p>
@@ -6288,7 +6763,7 @@
           </mc:Choice>
           <mc:Fallback>
             <w:pict>
-              <v:rect id="Rectangle 14" o:spid="_x0000_s1027" style="position:absolute;left:0;text-align:left;margin-left:0;margin-top:0;width:306.75pt;height:90.75pt;z-index:251660288;visibility:visible;mso-wrap-style:square;mso-wrap-distance-left:9pt;mso-wrap-distance-top:0;mso-wrap-distance-right:9pt;mso-wrap-distance-bottom:0;mso-position-horizontal:absolute;mso-position-horizontal-relative:text;mso-position-vertical:absolute;mso-position-vertical-relative:text;v-text-anchor:top" o:gfxdata="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">
+              <v:rect id="Rectangle 14" o:spid="_x0000_s1027" style="position:absolute;left:0;text-align:left;margin-left:86.4pt;margin-top:.7pt;width:306.75pt;height:90.75pt;z-index:251660288;visibility:visible;mso-wrap-style:square;mso-wrap-distance-left:9pt;mso-wrap-distance-top:0;mso-wrap-distance-right:9pt;mso-wrap-distance-bottom:0;mso-position-horizontal:absolute;mso-position-horizontal-relative:text;mso-position-vertical:absolute;mso-position-vertical-relative:text;v-text-anchor:top" o:gfxdata="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">
                 <v:stroke startarrowwidth="narrow" startarrowlength="short" endarrowwidth="narrow" endarrowlength="short"/>
                 <v:textbox inset="2.53958mm,1.2694mm,2.53958mm,1.2694mm">
                   <w:txbxContent>
@@ -6297,13 +6772,26 @@
                         <w:spacing w:line="240" w:lineRule="auto"/>
                         <w:ind w:left="0"/>
                         <w:textDirection w:val="btLr"/>
+                        <w:rPr>
+                          <w:b/>
+                          <w:color w:val="FF0000"/>
+                        </w:rPr>
                       </w:pPr>
                       <w:r>
                         <w:rPr>
                           <w:rFonts w:ascii="Arial" w:eastAsia="Arial" w:hAnsi="Arial" w:cs="Arial"/>
-                          <w:color w:val="000000"/>
+                          <w:b/>
+                          <w:color w:val="FF0000"/>
                         </w:rPr>
-                        <w:t>USE CASE DIAGRAM ADMIN USER</w:t>
+                        <w:t>USE CASE DIAGRAM Employee</w:t>
+                      </w:r>
+                      <w:r>
+                        <w:rPr>
+                          <w:rFonts w:ascii="Arial" w:eastAsia="Arial" w:hAnsi="Arial" w:cs="Arial"/>
+                          <w:b/>
+                          <w:color w:val="FF0000"/>
+                        </w:rPr>
+                        <w:t xml:space="preserve"> USER</w:t>
                       </w:r>
                     </w:p>
                     <w:p>
@@ -6321,26 +6809,53 @@
         </mc:AlternateContent>
       </w:r>
     </w:p>
+    <w:p/>
+    <w:p/>
+    <w:p>
+      <w:pPr>
+        <w:ind w:left="2160"/>
+      </w:pPr>
+    </w:p>
     <w:p>
       <w:pPr>
         <w:ind w:left="3600"/>
       </w:pPr>
-      <w:r>
-        <w:t>Figure 5.2: Use case Diagram for admin</w:t>
-      </w:r>
     </w:p>
     <w:p>
       <w:pPr>
         <w:ind w:left="3600"/>
       </w:pPr>
+      <w:r>
+        <w:t>Figure</w:t>
+      </w:r>
+      <w:r>
+        <w:t xml:space="preserve"> 5.1.2: Use case Diagram for Employee</w:t>
+      </w:r>
+    </w:p>
+    <w:p>
+      <w:pPr>
+        <w:ind w:left="3600"/>
+      </w:pPr>
+    </w:p>
+    <w:p>
+      <w:pPr>
+        <w:ind w:left="1440" w:firstLine="720"/>
+      </w:pPr>
+      <w:r>
+        <w:lastRenderedPageBreak/>
+        <w:t xml:space="preserve">Employees will be assigned rooms depending on their </w:t>
+      </w:r>
+      <w:r>
+        <w:t>work shifts</w:t>
+      </w:r>
+      <w:r>
+        <w:t xml:space="preserve">. Employees will be able to login and logout of their account. Employees will be allowed to sort the schedule by name and export their schedules into pdf format.  </w:t>
+      </w:r>
     </w:p>
     <w:p>
       <w:pPr>
         <w:ind w:left="2160"/>
       </w:pPr>
-      <w:r>
-        <w:t>Explanation on the print screen above…FGJSTHS THSTHJS TJS RTJSV RTJSRTB JKJSJS TRJSJBS5 B56TJ SRT JRJSR JJ DJDR DYT JRDCJD   DTR S5HSESS</w:t>
-      </w:r>
     </w:p>
     <w:p>
       <w:pPr>
@@ -6349,8 +6864,53 @@
     </w:p>
     <w:p>
       <w:pPr>
+        <w:ind w:left="0"/>
+      </w:pPr>
+      <w:bookmarkStart w:id="16" w:name="_35nkun2" w:colFirst="0" w:colLast="0"/>
+      <w:bookmarkEnd w:id="16"/>
+      <w:r>
+        <w:br w:type="page"/>
+      </w:r>
+      <w:r>
+        <w:lastRenderedPageBreak/>
+        <w:t xml:space="preserve"> </w:t>
+      </w:r>
+    </w:p>
+    <w:p>
+      <w:pPr>
         <w:ind w:left="2160"/>
       </w:pPr>
+    </w:p>
+    <w:p>
+      <w:pPr>
+        <w:ind w:left="3600"/>
+      </w:pPr>
+      <w:r>
+        <w:t>Figure 5.3: Use case Diagram for admin</w:t>
+      </w:r>
+    </w:p>
+    <w:p>
+      <w:pPr>
+        <w:ind w:left="2160"/>
+      </w:pPr>
+    </w:p>
+    <w:p>
+      <w:bookmarkStart w:id="17" w:name="_1ksv4uv" w:colFirst="0" w:colLast="0"/>
+      <w:bookmarkEnd w:id="17"/>
+    </w:p>
+    <w:p>
+      <w:pPr>
+        <w:numPr>
+          <w:ilvl w:val="1"/>
+          <w:numId w:val="1"/>
+        </w:numPr>
+      </w:pPr>
+      <w:r>
+        <w:rPr>
+          <w:b/>
+        </w:rPr>
+        <w:t>SEQUENCE DIAGRAM</w:t>
+      </w:r>
     </w:p>
     <w:p>
       <w:pPr>
@@ -6358,24 +6918,819 @@
           <w:ilvl w:val="3"/>
           <w:numId w:val="1"/>
         </w:numPr>
-      </w:pPr>
-      <w:bookmarkStart w:id="15" w:name="_35nkun2" w:colFirst="0" w:colLast="0"/>
-      <w:bookmarkEnd w:id="15"/>
-      <w:r>
-        <w:br w:type="page"/>
-      </w:r>
-      <w:r>
-        <w:rPr>
-          <w:b/>
+        <w:rPr>
+          <w:b/>
+        </w:rPr>
+      </w:pPr>
+      <w:bookmarkStart w:id="18" w:name="_44sinio" w:colFirst="0" w:colLast="0"/>
+      <w:bookmarkStart w:id="19" w:name="_2jxsxqh" w:colFirst="0" w:colLast="0"/>
+      <w:bookmarkEnd w:id="18"/>
+      <w:bookmarkEnd w:id="19"/>
+      <w:r>
+        <w:rPr>
+          <w:b/>
+        </w:rPr>
+        <w:t>SEQUENCE DIAGRAM FOR MANAGEMENT USER</w:t>
+      </w:r>
+    </w:p>
+    <w:p>
+      <w:pPr>
+        <w:ind w:left="2160"/>
+        <w:rPr>
+          <w:b/>
+          <w:color w:val="FF0000"/>
+          <w:u w:val="single"/>
+        </w:rPr>
+      </w:pPr>
+      <w:r>
+        <w:rPr>
+          <w:b/>
+          <w:color w:val="FF0000"/>
+          <w:u w:val="single"/>
+        </w:rPr>
+        <w:t>MANA</w:t>
+      </w:r>
+      <w:r>
+        <w:rPr>
+          <w:b/>
+          <w:color w:val="FF0000"/>
+          <w:u w:val="single"/>
+        </w:rPr>
+        <w:t>GER Sequence Diagram</w:t>
+      </w:r>
+    </w:p>
+    <w:p>
+      <w:pPr>
+        <w:ind w:left="2160"/>
+        <w:rPr>
+          <w:b/>
+        </w:rPr>
+      </w:pPr>
+    </w:p>
+    <w:p>
+      <w:pPr>
+        <w:numPr>
+          <w:ilvl w:val="3"/>
+          <w:numId w:val="1"/>
+        </w:numPr>
+        <w:rPr>
+          <w:b/>
+        </w:rPr>
+      </w:pPr>
+      <w:bookmarkStart w:id="20" w:name="_z337ya" w:colFirst="0" w:colLast="0"/>
+      <w:bookmarkEnd w:id="20"/>
+      <w:r>
+        <w:rPr>
+          <w:b/>
+        </w:rPr>
+        <w:t>SEQUENCE DIAGRAM FOR EMPLOYEE USER</w:t>
+      </w:r>
+    </w:p>
+    <w:p>
+      <w:pPr>
+        <w:ind w:left="2880"/>
+        <w:rPr>
+          <w:color w:val="FF0000"/>
+          <w:u w:val="single"/>
+        </w:rPr>
+      </w:pPr>
+      <w:r>
+        <w:rPr>
+          <w:color w:val="FF0000"/>
+          <w:u w:val="single"/>
+        </w:rPr>
+        <w:t>Employee Sequence Diagram</w:t>
+      </w:r>
+    </w:p>
+    <w:p>
+      <w:pPr>
+        <w:ind w:left="2160"/>
+      </w:pPr>
+    </w:p>
+    <w:p>
+      <w:pPr>
+        <w:ind w:left="2160"/>
+      </w:pPr>
+      <w:bookmarkStart w:id="21" w:name="_3j2qqm3" w:colFirst="0" w:colLast="0"/>
+      <w:bookmarkEnd w:id="21"/>
+    </w:p>
+    <w:p>
+      <w:pPr>
+        <w:numPr>
+          <w:ilvl w:val="1"/>
+          <w:numId w:val="1"/>
+        </w:numPr>
+      </w:pPr>
+      <w:r>
+        <w:rPr>
+          <w:b/>
+        </w:rPr>
+        <w:t>INTERFACE DESIGN</w:t>
+      </w:r>
+    </w:p>
+    <w:p>
+      <w:pPr>
+        <w:numPr>
+          <w:ilvl w:val="3"/>
+          <w:numId w:val="1"/>
+        </w:numPr>
+        <w:rPr>
+          <w:b/>
+        </w:rPr>
+      </w:pPr>
+      <w:bookmarkStart w:id="22" w:name="_1y810tw" w:colFirst="0" w:colLast="0"/>
+      <w:bookmarkEnd w:id="22"/>
+      <w:r>
+        <w:rPr>
+          <w:b/>
+        </w:rPr>
+        <w:t>INTERFACE DESIGN</w:t>
+      </w:r>
+    </w:p>
+    <w:p>
+      <w:pPr>
+        <w:ind w:left="2880"/>
+        <w:rPr>
+          <w:b/>
+        </w:rPr>
+      </w:pPr>
+    </w:p>
+    <w:p>
+      <w:pPr>
+        <w:ind w:left="2880"/>
+        <w:rPr>
+          <w:b/>
+          <w:color w:val="FF0000"/>
+          <w:u w:val="single"/>
+        </w:rPr>
+      </w:pPr>
+      <w:r>
+        <w:rPr>
+          <w:b/>
+          <w:color w:val="FF0000"/>
+          <w:u w:val="single"/>
+        </w:rPr>
+        <w:t>Design of the Website</w:t>
+      </w:r>
+    </w:p>
+    <w:p>
+      <w:pPr>
+        <w:ind w:left="2880"/>
+        <w:rPr>
+          <w:b/>
+        </w:rPr>
+      </w:pPr>
+    </w:p>
+    <w:p>
+      <w:pPr>
+        <w:numPr>
+          <w:ilvl w:val="3"/>
+          <w:numId w:val="1"/>
+        </w:numPr>
+        <w:rPr>
+          <w:b/>
+        </w:rPr>
+      </w:pPr>
+      <w:bookmarkStart w:id="23" w:name="_4i7ojhp" w:colFirst="0" w:colLast="0"/>
+      <w:bookmarkEnd w:id="23"/>
+      <w:r>
+        <w:rPr>
+          <w:b/>
+        </w:rPr>
+        <w:t xml:space="preserve">SYSTEM </w:t>
+      </w:r>
+      <w:r>
+        <w:rPr>
+          <w:b/>
+        </w:rPr>
+        <w:t>MANAGMENT</w:t>
+      </w:r>
+      <w:r>
+        <w:rPr>
+          <w:b/>
+        </w:rPr>
+        <w:t xml:space="preserve"> USER</w:t>
+      </w:r>
+    </w:p>
+    <w:p>
+      <w:pPr>
+        <w:ind w:left="2880"/>
+        <w:rPr>
+          <w:b/>
+          <w:color w:val="FF0000"/>
+          <w:u w:val="single"/>
+        </w:rPr>
+      </w:pPr>
+      <w:r>
+        <w:rPr>
+          <w:b/>
+          <w:color w:val="FF0000"/>
+          <w:u w:val="single"/>
+        </w:rPr>
+        <w:t>Home Page of Management</w:t>
+      </w:r>
+    </w:p>
+    <w:p>
+      <w:pPr>
+        <w:numPr>
+          <w:ilvl w:val="3"/>
+          <w:numId w:val="1"/>
+        </w:numPr>
+        <w:rPr>
+          <w:b/>
+        </w:rPr>
+      </w:pPr>
+      <w:bookmarkStart w:id="24" w:name="_2xcytpi" w:colFirst="0" w:colLast="0"/>
+      <w:bookmarkEnd w:id="24"/>
+      <w:r>
+        <w:rPr>
+          <w:b/>
+        </w:rPr>
+        <w:t xml:space="preserve">SYSTEM </w:t>
+      </w:r>
+      <w:r>
+        <w:rPr>
+          <w:b/>
+        </w:rPr>
+        <w:t>EMPLOYEE</w:t>
+      </w:r>
+      <w:r>
+        <w:rPr>
+          <w:b/>
+        </w:rPr>
+        <w:t xml:space="preserve"> USER</w:t>
+      </w:r>
+    </w:p>
+    <w:p>
+      <w:pPr>
+        <w:ind w:left="2880"/>
+        <w:rPr>
+          <w:b/>
+          <w:color w:val="FF0000"/>
+          <w:u w:val="single"/>
+        </w:rPr>
+      </w:pPr>
+      <w:r>
+        <w:rPr>
+          <w:b/>
+          <w:color w:val="FF0000"/>
+          <w:u w:val="single"/>
+        </w:rPr>
+        <w:t xml:space="preserve">HOME PAGE OF EMPLOYEE </w:t>
+      </w:r>
+    </w:p>
+    <w:p/>
+    <w:p>
+      <w:bookmarkStart w:id="25" w:name="_1ci93xb" w:colFirst="0" w:colLast="0"/>
+      <w:bookmarkEnd w:id="25"/>
+    </w:p>
+    <w:p>
+      <w:pPr>
+        <w:numPr>
+          <w:ilvl w:val="0"/>
+          <w:numId w:val="1"/>
+        </w:numPr>
+      </w:pPr>
+      <w:bookmarkStart w:id="26" w:name="_3whwml4" w:colFirst="0" w:colLast="0"/>
+      <w:bookmarkEnd w:id="26"/>
+      <w:r>
+        <w:rPr>
+          <w:b/>
+        </w:rPr>
+        <w:t>DATABASE</w:t>
+      </w:r>
+    </w:p>
+    <w:p>
+      <w:pPr>
+        <w:numPr>
+          <w:ilvl w:val="2"/>
+          <w:numId w:val="1"/>
+        </w:numPr>
+      </w:pPr>
+      <w:bookmarkStart w:id="27" w:name="_2bn6wsx" w:colFirst="0" w:colLast="0"/>
+      <w:bookmarkEnd w:id="27"/>
+      <w:r>
+        <w:rPr>
+          <w:b/>
+        </w:rPr>
+        <w:t>CLASS DIAGRAM</w:t>
+      </w:r>
+    </w:p>
+    <w:p>
+      <w:pPr>
+        <w:ind w:left="720" w:hanging="720"/>
+        <w:rPr>
+          <w:b/>
+        </w:rPr>
+      </w:pPr>
+      <w:bookmarkStart w:id="28" w:name="_1pxezwc" w:colFirst="0" w:colLast="0"/>
+      <w:bookmarkEnd w:id="28"/>
+    </w:p>
+    <w:p>
+      <w:pPr>
+        <w:ind w:left="1440" w:firstLine="720"/>
+        <w:rPr>
+          <w:color w:val="FF0000"/>
+          <w:sz w:val="28"/>
+          <w:szCs w:val="28"/>
+          <w:u w:val="single"/>
+        </w:rPr>
+        <w:sectPr>
+          <w:pgSz w:w="12240" w:h="15840"/>
+          <w:pgMar w:top="1134" w:right="1134" w:bottom="1134" w:left="1134" w:header="708" w:footer="708" w:gutter="0"/>
+          <w:cols w:space="720" w:equalWidth="0">
+            <w:col w:w="9360"/>
+          </w:cols>
+        </w:sectPr>
+      </w:pPr>
+      <w:r>
+        <w:rPr>
+          <w:b/>
+          <w:color w:val="FF0000"/>
+          <w:u w:val="single"/>
+        </w:rPr>
+        <w:t xml:space="preserve">Diagram of the Database Class </w:t>
+      </w:r>
+    </w:p>
+    <w:p>
+      <w:pPr>
+        <w:numPr>
+          <w:ilvl w:val="0"/>
+          <w:numId w:val="1"/>
+        </w:numPr>
+        <w:rPr>
+          <w:sz w:val="28"/>
+          <w:szCs w:val="28"/>
+        </w:rPr>
+      </w:pPr>
+      <w:r>
+        <w:rPr>
+          <w:b/>
+          <w:sz w:val="28"/>
+          <w:szCs w:val="28"/>
         </w:rPr>
         <w:lastRenderedPageBreak/>
-        <w:t>SYSTEM BUSINESS PARTNER USER</w:t>
+        <w:t>PROJECT SYSTEM</w:t>
+      </w:r>
+    </w:p>
+    <w:p>
+      <w:pPr>
+        <w:rPr>
+          <w:sz w:val="28"/>
+          <w:szCs w:val="28"/>
+        </w:rPr>
+      </w:pPr>
+      <w:bookmarkStart w:id="29" w:name="_49x2ik5" w:colFirst="0" w:colLast="0"/>
+      <w:bookmarkEnd w:id="29"/>
+    </w:p>
+    <w:p>
+      <w:pPr>
+        <w:numPr>
+          <w:ilvl w:val="1"/>
+          <w:numId w:val="1"/>
+        </w:numPr>
+        <w:rPr>
+          <w:sz w:val="28"/>
+          <w:szCs w:val="28"/>
+        </w:rPr>
+      </w:pPr>
+      <w:r>
+        <w:rPr>
+          <w:b/>
+          <w:sz w:val="28"/>
+          <w:szCs w:val="28"/>
+        </w:rPr>
+        <w:t>SYSTEM FUNCTIONALITY</w:t>
+      </w:r>
+    </w:p>
+    <w:p>
+      <w:pPr>
+        <w:ind w:left="1080"/>
+      </w:pPr>
+    </w:p>
+    <w:p>
+      <w:pPr>
+        <w:ind w:left="1440" w:firstLine="720"/>
+      </w:pPr>
+      <w:r>
+        <w:t>DRYJDKYTDYKDK DYJYDSTIRHJ VB HBMYYJ TJO HT’TJS</w:t>
+      </w:r>
+      <w:proofErr w:type="gramStart"/>
+      <w:r>
+        <w:t>’;THJ</w:t>
+      </w:r>
+      <w:proofErr w:type="gramEnd"/>
+      <w:r>
+        <w:t xml:space="preserve"> SRTHJT’JH’S SRTHJST’HJS’HT’HJS GHJH CYTIHJS’ IHOJS’HIJ SRH’SIJH SJHTHJSOHJSTIOH H U HTH STOHSOTH TIH STSHTOI </w:t>
+      </w:r>
+    </w:p>
+    <w:p>
+      <w:pPr>
+        <w:numPr>
+          <w:ilvl w:val="2"/>
+          <w:numId w:val="2"/>
+        </w:numPr>
+        <w:ind w:left="2520"/>
+      </w:pPr>
+      <w:r>
+        <w:rPr>
+          <w:b/>
+        </w:rPr>
+        <w:t>TYJYJDYTJJDYJDYJD</w:t>
+      </w:r>
+    </w:p>
+    <w:p>
+      <w:pPr>
+        <w:ind w:left="2520"/>
+      </w:pPr>
+      <w:r>
+        <w:t>DRTJDRTJ YTJSD6J SYRJ SJTJ S JSJJJJSJSTR SJ RJSJJ S TRJSJSTR HS5</w:t>
+      </w:r>
+    </w:p>
+    <w:p>
+      <w:pPr>
+        <w:ind w:left="2520"/>
+      </w:pPr>
+    </w:p>
+    <w:p>
+      <w:pPr>
+        <w:numPr>
+          <w:ilvl w:val="2"/>
+          <w:numId w:val="2"/>
+        </w:numPr>
+        <w:ind w:left="2520"/>
+      </w:pPr>
+      <w:r>
+        <w:rPr>
+          <w:b/>
+        </w:rPr>
+        <w:t>TFYTJDJDYJDYJDJDYJD</w:t>
+      </w:r>
+    </w:p>
+    <w:p>
+      <w:pPr>
+        <w:ind w:left="2520"/>
+      </w:pPr>
+      <w:r>
+        <w:t>DRTJDRTJ YTJSD6J SYRJ SJTJ S JSJJJJSJSTR SJ RJSJJ S TRJSJSTR HS5</w:t>
+      </w:r>
+    </w:p>
+    <w:p>
+      <w:pPr>
+        <w:ind w:left="1800"/>
+      </w:pPr>
+    </w:p>
+    <w:p>
+      <w:pPr>
+        <w:numPr>
+          <w:ilvl w:val="2"/>
+          <w:numId w:val="2"/>
+        </w:numPr>
+        <w:ind w:left="2520"/>
+      </w:pPr>
+      <w:r>
+        <w:rPr>
+          <w:b/>
+        </w:rPr>
+        <w:t>HDJYTJJYJDRTDJDYJDYU</w:t>
+      </w:r>
+    </w:p>
+    <w:p>
+      <w:pPr>
+        <w:ind w:left="2520"/>
+      </w:pPr>
+      <w:r>
+        <w:t>DRTJDRTJ YTJSD6J SYRJ SJTJ S JSJJJJSJSTR SJ RJSJJ S TRJSJSTR HS5</w:t>
+      </w:r>
+    </w:p>
+    <w:p>
+      <w:pPr>
+        <w:ind w:left="1800"/>
+      </w:pPr>
+    </w:p>
+    <w:p>
+      <w:pPr>
+        <w:numPr>
+          <w:ilvl w:val="2"/>
+          <w:numId w:val="2"/>
+        </w:numPr>
+        <w:ind w:left="2520"/>
+      </w:pPr>
+      <w:r>
+        <w:rPr>
+          <w:b/>
+        </w:rPr>
+        <w:t>YTKDYKDYKJDYKYJD</w:t>
+      </w:r>
+    </w:p>
+    <w:p>
+      <w:pPr>
+        <w:ind w:left="2520"/>
+      </w:pPr>
+      <w:r>
+        <w:t>DRTJDRTJ YTJSD6J SYRJ SJTJ S JSJJJJSJSTR SJ RJSJJ S TRJSJSTR HS5</w:t>
       </w:r>
     </w:p>
     <w:p/>
     <w:p>
       <w:pPr>
+        <w:numPr>
+          <w:ilvl w:val="2"/>
+          <w:numId w:val="2"/>
+        </w:numPr>
+        <w:ind w:left="2520"/>
+      </w:pPr>
+      <w:r>
+        <w:rPr>
+          <w:b/>
+        </w:rPr>
+        <w:t>TYKYYKDYTDDYDY</w:t>
+      </w:r>
+    </w:p>
+    <w:p>
+      <w:pPr>
+        <w:ind w:left="2520"/>
+      </w:pPr>
+      <w:r>
+        <w:t>DRTJDRTJ YTJSD6J SYRJ SJTJ S JSJJJJSJSTR SJ RJSJJ S TRJSJSTR HS5</w:t>
+      </w:r>
+    </w:p>
+    <w:p/>
+    <w:p>
+      <w:pPr>
+        <w:ind w:left="720"/>
+      </w:pPr>
+    </w:p>
+    <w:p>
+      <w:pPr>
+        <w:ind w:left="1440" w:hanging="720"/>
+        <w:rPr>
+          <w:sz w:val="28"/>
+          <w:szCs w:val="28"/>
+        </w:rPr>
+        <w:sectPr>
+          <w:pgSz w:w="12240" w:h="15840"/>
+          <w:pgMar w:top="1134" w:right="1134" w:bottom="1134" w:left="1134" w:header="708" w:footer="708" w:gutter="0"/>
+          <w:cols w:space="720" w:equalWidth="0">
+            <w:col w:w="9360"/>
+          </w:cols>
+        </w:sectPr>
+      </w:pPr>
+      <w:bookmarkStart w:id="30" w:name="_2p2csry" w:colFirst="0" w:colLast="0"/>
+      <w:bookmarkEnd w:id="30"/>
+    </w:p>
+    <w:p>
+      <w:pPr>
+        <w:numPr>
+          <w:ilvl w:val="1"/>
+          <w:numId w:val="1"/>
+        </w:numPr>
+        <w:rPr>
+          <w:sz w:val="28"/>
+          <w:szCs w:val="28"/>
+        </w:rPr>
+      </w:pPr>
+      <w:r>
+        <w:rPr>
+          <w:b/>
+          <w:sz w:val="28"/>
+          <w:szCs w:val="28"/>
+        </w:rPr>
+        <w:lastRenderedPageBreak/>
+        <w:t>SYSTEM REQUIREMENT</w:t>
+      </w:r>
+    </w:p>
+    <w:p>
+      <w:pPr>
+        <w:ind w:left="720"/>
+        <w:rPr>
+          <w:sz w:val="28"/>
+          <w:szCs w:val="28"/>
+        </w:rPr>
+      </w:pPr>
+      <w:bookmarkStart w:id="31" w:name="_147n2zr" w:colFirst="0" w:colLast="0"/>
+      <w:bookmarkEnd w:id="31"/>
+    </w:p>
+    <w:p>
+      <w:pPr>
+        <w:numPr>
+          <w:ilvl w:val="2"/>
+          <w:numId w:val="1"/>
+        </w:numPr>
+        <w:rPr>
+          <w:sz w:val="28"/>
+          <w:szCs w:val="28"/>
+        </w:rPr>
+      </w:pPr>
+      <w:r>
+        <w:rPr>
+          <w:b/>
+          <w:sz w:val="28"/>
+          <w:szCs w:val="28"/>
+        </w:rPr>
+        <w:t>SOFTWARE REQUIREMENT</w:t>
+      </w:r>
+    </w:p>
+    <w:p>
+      <w:pPr>
+        <w:numPr>
+          <w:ilvl w:val="2"/>
+          <w:numId w:val="2"/>
+        </w:numPr>
+      </w:pPr>
+      <w:r>
+        <w:t xml:space="preserve">This software will be constructed from several platform-agnostic scripting languages, including </w:t>
+      </w:r>
+    </w:p>
+    <w:p>
+      <w:pPr>
+        <w:numPr>
+          <w:ilvl w:val="3"/>
+          <w:numId w:val="2"/>
+        </w:numPr>
+      </w:pPr>
+      <w:r>
+        <w:t>PHP</w:t>
+      </w:r>
+    </w:p>
+    <w:p>
+      <w:pPr>
+        <w:numPr>
+          <w:ilvl w:val="3"/>
+          <w:numId w:val="2"/>
+        </w:numPr>
+      </w:pPr>
+      <w:r>
+        <w:t>JavaScript</w:t>
+      </w:r>
+    </w:p>
+    <w:p>
+      <w:pPr>
+        <w:numPr>
+          <w:ilvl w:val="3"/>
+          <w:numId w:val="2"/>
+        </w:numPr>
+      </w:pPr>
+      <w:r>
+        <w:t>CSS and HTML</w:t>
+      </w:r>
+    </w:p>
+    <w:p>
+      <w:pPr>
+        <w:numPr>
+          <w:ilvl w:val="3"/>
+          <w:numId w:val="2"/>
+        </w:numPr>
+      </w:pPr>
+      <w:r>
+        <w:t>Python</w:t>
+      </w:r>
+    </w:p>
+    <w:p>
+      <w:pPr>
+        <w:numPr>
+          <w:ilvl w:val="3"/>
+          <w:numId w:val="2"/>
+        </w:numPr>
+      </w:pPr>
+      <w:r>
+        <w:t xml:space="preserve">XAMPP </w:t>
+      </w:r>
+    </w:p>
+    <w:p>
+      <w:pPr>
+        <w:numPr>
+          <w:ilvl w:val="2"/>
+          <w:numId w:val="2"/>
+        </w:numPr>
+      </w:pPr>
+      <w:r>
+        <w:t>This software will run on Linu</w:t>
+      </w:r>
+      <w:r>
+        <w:t xml:space="preserve">x, Windows, and Android </w:t>
+      </w:r>
+      <w:r>
+        <w:t>platforms.</w:t>
+      </w:r>
+    </w:p>
+    <w:p/>
+    <w:p>
+      <w:bookmarkStart w:id="32" w:name="_3o7alnk" w:colFirst="0" w:colLast="0"/>
+      <w:bookmarkEnd w:id="32"/>
+    </w:p>
+    <w:p>
+      <w:pPr>
+        <w:numPr>
+          <w:ilvl w:val="2"/>
+          <w:numId w:val="1"/>
+        </w:numPr>
+        <w:rPr>
+          <w:sz w:val="28"/>
+          <w:szCs w:val="28"/>
+        </w:rPr>
+      </w:pPr>
+      <w:r>
+        <w:rPr>
+          <w:b/>
+          <w:sz w:val="28"/>
+          <w:szCs w:val="28"/>
+        </w:rPr>
+        <w:t>HARDWARE REQUIREMENT</w:t>
+      </w:r>
+    </w:p>
+    <w:p>
+      <w:pPr>
+        <w:numPr>
+          <w:ilvl w:val="2"/>
+          <w:numId w:val="2"/>
+        </w:numPr>
+      </w:pPr>
+      <w:r>
+        <w:t>This software will run on x86 and x86_64 personal computers, for ease of d</w:t>
+      </w:r>
+      <w:r>
+        <w:t>eployment in hotels and motels.</w:t>
+      </w:r>
+    </w:p>
+    <w:p>
+      <w:pPr>
+        <w:ind w:left="1440"/>
+      </w:pPr>
+    </w:p>
+    <w:p>
+      <w:pPr>
+        <w:ind w:left="720" w:hanging="720"/>
+        <w:rPr>
+          <w:sz w:val="28"/>
+          <w:szCs w:val="28"/>
+        </w:rPr>
+        <w:sectPr>
+          <w:pgSz w:w="12240" w:h="15840"/>
+          <w:pgMar w:top="1134" w:right="1134" w:bottom="1134" w:left="1134" w:header="708" w:footer="708" w:gutter="0"/>
+          <w:cols w:space="720" w:equalWidth="0">
+            <w:col w:w="9360"/>
+          </w:cols>
+        </w:sectPr>
+      </w:pPr>
+      <w:bookmarkStart w:id="33" w:name="_23ckvvd" w:colFirst="0" w:colLast="0"/>
+      <w:bookmarkEnd w:id="33"/>
+    </w:p>
+    <w:p>
+      <w:pPr>
+        <w:numPr>
+          <w:ilvl w:val="1"/>
+          <w:numId w:val="1"/>
+        </w:numPr>
+        <w:rPr>
+          <w:sz w:val="28"/>
+          <w:szCs w:val="28"/>
+        </w:rPr>
+      </w:pPr>
+      <w:r>
+        <w:rPr>
+          <w:b/>
+          <w:sz w:val="28"/>
+          <w:szCs w:val="28"/>
+        </w:rPr>
+        <w:lastRenderedPageBreak/>
+        <w:t>SYSTEM IMPLEMENTATION</w:t>
+      </w:r>
+    </w:p>
+    <w:p>
+      <w:pPr>
+        <w:ind w:left="1440"/>
+        <w:rPr>
+          <w:sz w:val="28"/>
+          <w:szCs w:val="28"/>
+        </w:rPr>
+      </w:pPr>
+      <w:bookmarkStart w:id="34" w:name="_ihv636" w:colFirst="0" w:colLast="0"/>
+      <w:bookmarkEnd w:id="34"/>
+    </w:p>
+    <w:p>
+      <w:pPr>
+        <w:numPr>
+          <w:ilvl w:val="2"/>
+          <w:numId w:val="1"/>
+        </w:numPr>
+        <w:rPr>
+          <w:b/>
+        </w:rPr>
+      </w:pPr>
+      <w:r>
+        <w:rPr>
+          <w:b/>
+        </w:rPr>
+        <w:t>SYSTEM EMPLOYEE MANAGER</w:t>
+      </w:r>
+    </w:p>
+    <w:p>
+      <w:pPr>
         <w:ind w:left="2160"/>
+        <w:rPr>
+          <w:b/>
+        </w:rPr>
       </w:pPr>
       <w:r>
         <w:rPr>
@@ -6384,18 +7739,18 @@
         <mc:AlternateContent>
           <mc:Choice Requires="wps">
             <w:drawing>
-              <wp:anchor distT="0" distB="0" distL="114300" distR="114300" simplePos="0" relativeHeight="251661312" behindDoc="0" locked="0" layoutInCell="1" hidden="0" allowOverlap="1">
+              <wp:anchor distT="0" distB="0" distL="114300" distR="114300" simplePos="0" relativeHeight="251676672" behindDoc="0" locked="0" layoutInCell="1" hidden="0" allowOverlap="1" wp14:anchorId="06EE0C04" wp14:editId="754FBBF5">
                 <wp:simplePos x="0" y="0"/>
                 <wp:positionH relativeFrom="column">
-                  <wp:posOffset>1</wp:posOffset>
+                  <wp:posOffset>931250</wp:posOffset>
                 </wp:positionH>
                 <wp:positionV relativeFrom="paragraph">
-                  <wp:posOffset>0</wp:posOffset>
+                  <wp:posOffset>76067</wp:posOffset>
                 </wp:positionV>
                 <wp:extent cx="3895725" cy="1152525"/>
                 <wp:effectExtent l="0" t="0" r="0" b="0"/>
                 <wp:wrapNone/>
-                <wp:docPr id="12" name="Rectangle 12"/>
+                <wp:docPr id="17" name="Rectangle 17"/>
                 <wp:cNvGraphicFramePr/>
                 <a:graphic xmlns:a="http://schemas.openxmlformats.org/drawingml/2006/main">
                   <a:graphicData uri="http://schemas.microsoft.com/office/word/2010/wordprocessingShape">
@@ -6403,8 +7758,8 @@
                       <wps:cNvSpPr/>
                       <wps:spPr>
                         <a:xfrm>
-                          <a:off x="3402900" y="3208500"/>
-                          <a:ext cx="3886200" cy="1143000"/>
+                          <a:off x="0" y="0"/>
+                          <a:ext cx="3895725" cy="1152525"/>
                         </a:xfrm>
                         <a:prstGeom prst="rect">
                           <a:avLst/>
@@ -6429,21 +7784,17 @@
                               <w:spacing w:line="240" w:lineRule="auto"/>
                               <w:ind w:left="0"/>
                               <w:textDirection w:val="btLr"/>
+                              <w:rPr>
+                                <w:color w:val="FF0000"/>
+                              </w:rPr>
                             </w:pPr>
                             <w:r>
                               <w:rPr>
                                 <w:rFonts w:ascii="Arial" w:eastAsia="Arial" w:hAnsi="Arial" w:cs="Arial"/>
-                                <w:color w:val="000000"/>
+                                <w:color w:val="FF0000"/>
                               </w:rPr>
-                              <w:t>USE CASE DIAGRAM ADMIN USER</w:t>
+                              <w:t>HOME PAGE FOR MANAGER</w:t>
                             </w:r>
-                          </w:p>
-                          <w:p>
-                            <w:pPr>
-                              <w:spacing w:line="240" w:lineRule="auto"/>
-                              <w:ind w:left="0"/>
-                              <w:textDirection w:val="btLr"/>
-                            </w:pPr>
                           </w:p>
                           <w:p>
                             <w:pPr>
@@ -6465,7 +7816,7 @@
           </mc:Choice>
           <mc:Fallback>
             <w:pict>
-              <v:rect id="Rectangle 12" o:spid="_x0000_s1028" style="position:absolute;left:0;text-align:left;margin-left:0;margin-top:0;width:306.75pt;height:90.75pt;z-index:251661312;visibility:visible;mso-wrap-style:square;mso-wrap-distance-left:9pt;mso-wrap-distance-top:0;mso-wrap-distance-right:9pt;mso-wrap-distance-bottom:0;mso-position-horizontal:absolute;mso-position-horizontal-relative:text;mso-position-vertical:absolute;mso-position-vertical-relative:text;v-text-anchor:top" o:gfxdata="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">
+              <v:rect w14:anchorId="06EE0C04" id="Rectangle 17" o:spid="_x0000_s1028" style="position:absolute;left:0;text-align:left;margin-left:73.35pt;margin-top:6pt;width:306.75pt;height:90.75pt;z-index:251676672;visibility:visible;mso-wrap-style:square;mso-wrap-distance-left:9pt;mso-wrap-distance-top:0;mso-wrap-distance-right:9pt;mso-wrap-distance-bottom:0;mso-position-horizontal:absolute;mso-position-horizontal-relative:text;mso-position-vertical:absolute;mso-position-vertical-relative:text;v-text-anchor:top" o:gfxdata="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">
                 <v:stroke startarrowwidth="narrow" startarrowlength="short" endarrowwidth="narrow" endarrowlength="short"/>
                 <v:textbox inset="2.53958mm,1.2694mm,2.53958mm,1.2694mm">
                   <w:txbxContent>
@@ -6474,21 +7825,17 @@
                         <w:spacing w:line="240" w:lineRule="auto"/>
                         <w:ind w:left="0"/>
                         <w:textDirection w:val="btLr"/>
+                        <w:rPr>
+                          <w:color w:val="FF0000"/>
+                        </w:rPr>
                       </w:pPr>
                       <w:r>
                         <w:rPr>
                           <w:rFonts w:ascii="Arial" w:eastAsia="Arial" w:hAnsi="Arial" w:cs="Arial"/>
-                          <w:color w:val="000000"/>
+                          <w:color w:val="FF0000"/>
                         </w:rPr>
-                        <w:t>USE CASE DIAGRAM ADMIN USER</w:t>
+                        <w:t>HOME PAGE FOR MANAGER</w:t>
                       </w:r>
-                    </w:p>
-                    <w:p>
-                      <w:pPr>
-                        <w:spacing w:line="240" w:lineRule="auto"/>
-                        <w:ind w:left="0"/>
-                        <w:textDirection w:val="btLr"/>
-                      </w:pPr>
                     </w:p>
                     <w:p>
                       <w:pPr>
@@ -6507,33 +7854,51 @@
     </w:p>
     <w:p>
       <w:pPr>
-        <w:ind w:left="3600"/>
-      </w:pPr>
-      <w:r>
-        <w:t>Figure 5.3: Use case Diagram for admin</w:t>
-      </w:r>
-    </w:p>
-    <w:p>
-      <w:pPr>
         <w:ind w:left="2160"/>
+        <w:rPr>
+          <w:b/>
+        </w:rPr>
       </w:pPr>
     </w:p>
     <w:p>
       <w:pPr>
         <w:ind w:left="2160"/>
-      </w:pPr>
-      <w:r>
-        <w:t>Explanation on the print screen above…FGJSTHS THSTHJS TJS RTJSV RTJSRTB JKJSJS TRJSJBS5 B56TJ SRT JRJSR JJ DJDR DYT JRDCJD   DTR S5HSESS</w:t>
-      </w:r>
+        <w:rPr>
+          <w:b/>
+        </w:rPr>
+      </w:pPr>
     </w:p>
     <w:p>
       <w:pPr>
         <w:ind w:left="2160"/>
-      </w:pPr>
-    </w:p>
-    <w:p>
-      <w:bookmarkStart w:id="16" w:name="_1ksv4uv" w:colFirst="0" w:colLast="0"/>
-      <w:bookmarkEnd w:id="16"/>
+        <w:rPr>
+          <w:b/>
+        </w:rPr>
+      </w:pPr>
+    </w:p>
+    <w:p>
+      <w:pPr>
+        <w:ind w:left="2160"/>
+        <w:rPr>
+          <w:b/>
+        </w:rPr>
+      </w:pPr>
+    </w:p>
+    <w:p>
+      <w:pPr>
+        <w:ind w:left="2160"/>
+        <w:rPr>
+          <w:b/>
+        </w:rPr>
+      </w:pPr>
+    </w:p>
+    <w:p>
+      <w:pPr>
+        <w:ind w:left="2160"/>
+        <w:rPr>
+          <w:b/>
+        </w:rPr>
+      </w:pPr>
     </w:p>
     <w:p>
       <w:pPr>
@@ -6546,794 +7911,21 @@
         <w:rPr>
           <w:b/>
         </w:rPr>
-        <w:t>SEQUENCE DIAGRAM</w:t>
-      </w:r>
-    </w:p>
-    <w:p>
-      <w:pPr>
-        <w:numPr>
-          <w:ilvl w:val="3"/>
-          <w:numId w:val="1"/>
-        </w:numPr>
-      </w:pPr>
-      <w:bookmarkStart w:id="17" w:name="_44sinio" w:colFirst="0" w:colLast="0"/>
-      <w:bookmarkEnd w:id="17"/>
-      <w:r>
-        <w:rPr>
-          <w:b/>
-        </w:rPr>
-        <w:t>SYSTEM PUBLIC USER</w:t>
-      </w:r>
-    </w:p>
-    <w:p>
-      <w:pPr>
-        <w:numPr>
-          <w:ilvl w:val="3"/>
-          <w:numId w:val="1"/>
-        </w:numPr>
-      </w:pPr>
-      <w:bookmarkStart w:id="18" w:name="_2jxsxqh" w:colFirst="0" w:colLast="0"/>
-      <w:bookmarkEnd w:id="18"/>
-      <w:r>
-        <w:rPr>
-          <w:b/>
-        </w:rPr>
-        <w:t>SYSTEM ADMIN USER</w:t>
-      </w:r>
-    </w:p>
-    <w:p>
-      <w:pPr>
-        <w:numPr>
-          <w:ilvl w:val="3"/>
-          <w:numId w:val="1"/>
-        </w:numPr>
-      </w:pPr>
-      <w:bookmarkStart w:id="19" w:name="_z337ya" w:colFirst="0" w:colLast="0"/>
-      <w:bookmarkEnd w:id="19"/>
-      <w:r>
-        <w:rPr>
-          <w:b/>
-        </w:rPr>
-        <w:t>SYSTEM BUSINESS PARTNER USER</w:t>
-      </w:r>
-    </w:p>
-    <w:p>
-      <w:pPr>
-        <w:ind w:left="2160"/>
-      </w:pPr>
-    </w:p>
-    <w:p>
-      <w:pPr>
-        <w:ind w:left="2160"/>
-      </w:pPr>
-      <w:bookmarkStart w:id="20" w:name="_3j2qqm3" w:colFirst="0" w:colLast="0"/>
-      <w:bookmarkEnd w:id="20"/>
-    </w:p>
-    <w:p>
-      <w:pPr>
-        <w:numPr>
-          <w:ilvl w:val="2"/>
-          <w:numId w:val="1"/>
-        </w:numPr>
-      </w:pPr>
-      <w:r>
-        <w:rPr>
-          <w:b/>
-        </w:rPr>
-        <w:t>INTERFACE DESIGN</w:t>
-      </w:r>
-    </w:p>
-    <w:p>
-      <w:pPr>
-        <w:numPr>
-          <w:ilvl w:val="3"/>
-          <w:numId w:val="1"/>
-        </w:numPr>
-      </w:pPr>
-      <w:bookmarkStart w:id="21" w:name="_1y810tw" w:colFirst="0" w:colLast="0"/>
-      <w:bookmarkEnd w:id="21"/>
-      <w:r>
-        <w:rPr>
-          <w:b/>
-        </w:rPr>
-        <w:t>SYSTEM PUBLIC USER</w:t>
-      </w:r>
-    </w:p>
-    <w:p>
-      <w:pPr>
-        <w:numPr>
-          <w:ilvl w:val="3"/>
-          <w:numId w:val="1"/>
-        </w:numPr>
-      </w:pPr>
-      <w:bookmarkStart w:id="22" w:name="_4i7ojhp" w:colFirst="0" w:colLast="0"/>
-      <w:bookmarkEnd w:id="22"/>
-      <w:r>
-        <w:rPr>
-          <w:b/>
-        </w:rPr>
-        <w:t>SYSTEM ADMIN USER</w:t>
-      </w:r>
-    </w:p>
-    <w:p>
-      <w:pPr>
-        <w:numPr>
-          <w:ilvl w:val="3"/>
-          <w:numId w:val="1"/>
-        </w:numPr>
-      </w:pPr>
-      <w:bookmarkStart w:id="23" w:name="_2xcytpi" w:colFirst="0" w:colLast="0"/>
-      <w:bookmarkEnd w:id="23"/>
-      <w:r>
-        <w:rPr>
-          <w:b/>
-        </w:rPr>
-        <w:t>SYSTEM BUSINESS PARTNER USER</w:t>
-      </w:r>
-    </w:p>
-    <w:p/>
-    <w:p>
-      <w:bookmarkStart w:id="24" w:name="_1ci93xb" w:colFirst="0" w:colLast="0"/>
-      <w:bookmarkEnd w:id="24"/>
-    </w:p>
-    <w:p>
-      <w:pPr>
-        <w:numPr>
-          <w:ilvl w:val="1"/>
-          <w:numId w:val="1"/>
-        </w:numPr>
-      </w:pPr>
-      <w:bookmarkStart w:id="25" w:name="_3whwml4" w:colFirst="0" w:colLast="0"/>
-      <w:bookmarkEnd w:id="25"/>
-      <w:r>
-        <w:rPr>
-          <w:b/>
-        </w:rPr>
-        <w:t>DATABASE</w:t>
-      </w:r>
-    </w:p>
-    <w:p>
-      <w:pPr>
-        <w:numPr>
-          <w:ilvl w:val="2"/>
-          <w:numId w:val="1"/>
-        </w:numPr>
-      </w:pPr>
-      <w:bookmarkStart w:id="26" w:name="_2bn6wsx" w:colFirst="0" w:colLast="0"/>
-      <w:bookmarkEnd w:id="26"/>
-      <w:r>
-        <w:rPr>
-          <w:b/>
-        </w:rPr>
-        <w:t>CLASS DIAGRAM</w:t>
-      </w:r>
-    </w:p>
-    <w:p>
-      <w:pPr>
-        <w:numPr>
-          <w:ilvl w:val="3"/>
-          <w:numId w:val="1"/>
-        </w:numPr>
-      </w:pPr>
-      <w:r>
-        <w:rPr>
-          <w:b/>
-        </w:rPr>
-        <w:t>SYSTEM PUBLIC USER</w:t>
-      </w:r>
-    </w:p>
-    <w:p>
-      <w:pPr>
-        <w:numPr>
-          <w:ilvl w:val="3"/>
-          <w:numId w:val="1"/>
-        </w:numPr>
-      </w:pPr>
-      <w:bookmarkStart w:id="27" w:name="_qsh70q" w:colFirst="0" w:colLast="0"/>
-      <w:bookmarkEnd w:id="27"/>
-      <w:r>
-        <w:rPr>
-          <w:b/>
-        </w:rPr>
-        <w:t>SYSTEM ADMIN USER</w:t>
-      </w:r>
-    </w:p>
-    <w:p>
-      <w:pPr>
-        <w:numPr>
-          <w:ilvl w:val="3"/>
-          <w:numId w:val="1"/>
-        </w:numPr>
-      </w:pPr>
-      <w:bookmarkStart w:id="28" w:name="_3as4poj" w:colFirst="0" w:colLast="0"/>
-      <w:bookmarkEnd w:id="28"/>
-      <w:r>
-        <w:rPr>
-          <w:b/>
-        </w:rPr>
-        <w:t>SYSTEM BUSINESS PARTNER USER</w:t>
-      </w:r>
-    </w:p>
-    <w:p/>
-    <w:p>
-      <w:pPr>
-        <w:ind w:left="720" w:hanging="720"/>
-        <w:rPr>
-          <w:sz w:val="28"/>
-          <w:szCs w:val="28"/>
-        </w:rPr>
-        <w:sectPr>
-          <w:pgSz w:w="12240" w:h="15840"/>
-          <w:pgMar w:top="1134" w:right="1134" w:bottom="1134" w:left="1134" w:header="708" w:footer="708" w:gutter="0"/>
-          <w:cols w:space="720" w:equalWidth="0">
-            <w:col w:w="9360"/>
-          </w:cols>
-        </w:sectPr>
-      </w:pPr>
-      <w:bookmarkStart w:id="29" w:name="_1pxezwc" w:colFirst="0" w:colLast="0"/>
-      <w:bookmarkEnd w:id="29"/>
-    </w:p>
-    <w:p>
-      <w:pPr>
-        <w:numPr>
-          <w:ilvl w:val="0"/>
-          <w:numId w:val="1"/>
-        </w:numPr>
-        <w:rPr>
-          <w:sz w:val="28"/>
-          <w:szCs w:val="28"/>
-        </w:rPr>
-      </w:pPr>
-      <w:r>
-        <w:rPr>
-          <w:b/>
-          <w:sz w:val="28"/>
-          <w:szCs w:val="28"/>
-        </w:rPr>
-        <w:lastRenderedPageBreak/>
-        <w:t>PROJECT SYSTEM</w:t>
-      </w:r>
-    </w:p>
-    <w:p>
-      <w:pPr>
-        <w:rPr>
-          <w:sz w:val="28"/>
-          <w:szCs w:val="28"/>
-        </w:rPr>
-      </w:pPr>
-      <w:bookmarkStart w:id="30" w:name="_49x2ik5" w:colFirst="0" w:colLast="0"/>
-      <w:bookmarkEnd w:id="30"/>
-    </w:p>
-    <w:p>
-      <w:pPr>
-        <w:numPr>
-          <w:ilvl w:val="1"/>
-          <w:numId w:val="1"/>
-        </w:numPr>
-        <w:rPr>
-          <w:sz w:val="28"/>
-          <w:szCs w:val="28"/>
-        </w:rPr>
-      </w:pPr>
-      <w:r>
-        <w:rPr>
-          <w:b/>
-          <w:sz w:val="28"/>
-          <w:szCs w:val="28"/>
-        </w:rPr>
-        <w:t>SYSTEM FUNCTIONALITY</w:t>
-      </w:r>
-    </w:p>
-    <w:p>
-      <w:pPr>
-        <w:ind w:left="1080"/>
-      </w:pPr>
-    </w:p>
-    <w:p>
-      <w:pPr>
-        <w:ind w:left="1440" w:firstLine="720"/>
-      </w:pPr>
-      <w:r>
-        <w:t>DRYJDKYTDYKDK DYJYDSTIRHJ VB HBMYYJ TJO HT’TJS</w:t>
-      </w:r>
-      <w:proofErr w:type="gramStart"/>
-      <w:r>
-        <w:t>’;THJ</w:t>
-      </w:r>
-      <w:proofErr w:type="gramEnd"/>
-      <w:r>
-        <w:t xml:space="preserve"> SRTHJT’JH’S SRTHJST’HJS’HT’HJS GHJH CYTIHJS’ IHOJS’HIJ SRH’SIJH SJHTHJSOHJSTIOH H U HTH STOHSOTH TIH STSHTOI </w:t>
-      </w:r>
-    </w:p>
-    <w:p>
-      <w:pPr>
-        <w:numPr>
-          <w:ilvl w:val="2"/>
-          <w:numId w:val="2"/>
-        </w:numPr>
-        <w:ind w:left="2520"/>
-      </w:pPr>
-      <w:r>
-        <w:rPr>
-          <w:b/>
-        </w:rPr>
-        <w:t>TYJYJDYTJJDYJDYJD</w:t>
-      </w:r>
-    </w:p>
-    <w:p>
-      <w:pPr>
-        <w:ind w:left="2520"/>
-      </w:pPr>
-      <w:r>
-        <w:t>DRTJDRTJ YTJSD6J SYRJ SJTJ S JSJJJJSJSTR SJ RJSJJ S TRJSJSTR HS5</w:t>
-      </w:r>
-    </w:p>
-    <w:p>
-      <w:pPr>
-        <w:ind w:left="2520"/>
-      </w:pPr>
-    </w:p>
-    <w:p>
-      <w:pPr>
-        <w:numPr>
-          <w:ilvl w:val="2"/>
-          <w:numId w:val="2"/>
-        </w:numPr>
-        <w:ind w:left="2520"/>
-      </w:pPr>
-      <w:r>
-        <w:rPr>
-          <w:b/>
-        </w:rPr>
-        <w:t>TFYTJDJDYJDYJDJDYJD</w:t>
-      </w:r>
-    </w:p>
-    <w:p>
-      <w:pPr>
-        <w:ind w:left="2520"/>
-      </w:pPr>
-      <w:r>
-        <w:t>DRTJDRTJ YTJSD6J SYRJ SJTJ S JSJJJJSJSTR SJ RJSJJ S TRJSJSTR HS5</w:t>
-      </w:r>
-    </w:p>
-    <w:p>
-      <w:pPr>
-        <w:ind w:left="1800"/>
-      </w:pPr>
-    </w:p>
-    <w:p>
-      <w:pPr>
-        <w:numPr>
-          <w:ilvl w:val="2"/>
-          <w:numId w:val="2"/>
-        </w:numPr>
-        <w:ind w:left="2520"/>
-      </w:pPr>
-      <w:r>
-        <w:rPr>
-          <w:b/>
-        </w:rPr>
-        <w:t>HDJYTJJYJDRTDJDYJDYU</w:t>
-      </w:r>
-    </w:p>
-    <w:p>
-      <w:pPr>
-        <w:ind w:left="2520"/>
-      </w:pPr>
-      <w:r>
-        <w:t>DRTJDRTJ YTJSD6J SYRJ SJTJ S JSJJJJSJSTR SJ RJSJJ S TRJSJSTR HS5</w:t>
-      </w:r>
-    </w:p>
-    <w:p>
-      <w:pPr>
-        <w:ind w:left="1800"/>
-      </w:pPr>
-    </w:p>
-    <w:p>
-      <w:pPr>
-        <w:numPr>
-          <w:ilvl w:val="2"/>
-          <w:numId w:val="2"/>
-        </w:numPr>
-        <w:ind w:left="2520"/>
-      </w:pPr>
-      <w:r>
-        <w:rPr>
-          <w:b/>
-        </w:rPr>
-        <w:t>YTKDYKDYKJDYKYJD</w:t>
-      </w:r>
-    </w:p>
-    <w:p>
-      <w:pPr>
-        <w:ind w:left="2520"/>
-      </w:pPr>
-      <w:r>
-        <w:t>DRTJDRTJ YTJSD6J SYRJ SJTJ S JSJJJJSJSTR SJ RJSJJ S TRJSJSTR HS5</w:t>
-      </w:r>
-    </w:p>
-    <w:p/>
-    <w:p>
-      <w:pPr>
-        <w:numPr>
-          <w:ilvl w:val="2"/>
-          <w:numId w:val="2"/>
-        </w:numPr>
-        <w:ind w:left="2520"/>
-      </w:pPr>
-      <w:r>
-        <w:rPr>
-          <w:b/>
-        </w:rPr>
-        <w:t>TYKYYKDYTDDYDY</w:t>
-      </w:r>
-    </w:p>
-    <w:p>
-      <w:pPr>
-        <w:ind w:left="2520"/>
-      </w:pPr>
-      <w:r>
-        <w:t>DRTJDRTJ YTJSD6J SYRJ SJTJ S JSJJJJSJSTR SJ RJSJJ S TRJSJSTR HS5</w:t>
-      </w:r>
-    </w:p>
-    <w:p/>
-    <w:p>
-      <w:pPr>
-        <w:ind w:left="720"/>
-      </w:pPr>
-    </w:p>
-    <w:p>
-      <w:pPr>
-        <w:ind w:left="1440" w:hanging="720"/>
-        <w:rPr>
-          <w:sz w:val="28"/>
-          <w:szCs w:val="28"/>
-        </w:rPr>
-        <w:sectPr>
-          <w:pgSz w:w="12240" w:h="15840"/>
-          <w:pgMar w:top="1134" w:right="1134" w:bottom="1134" w:left="1134" w:header="708" w:footer="708" w:gutter="0"/>
-          <w:cols w:space="720" w:equalWidth="0">
-            <w:col w:w="9360"/>
-          </w:cols>
-        </w:sectPr>
-      </w:pPr>
-      <w:bookmarkStart w:id="31" w:name="_2p2csry" w:colFirst="0" w:colLast="0"/>
-      <w:bookmarkEnd w:id="31"/>
-    </w:p>
-    <w:p>
-      <w:pPr>
-        <w:numPr>
-          <w:ilvl w:val="1"/>
-          <w:numId w:val="1"/>
-        </w:numPr>
-        <w:rPr>
-          <w:sz w:val="28"/>
-          <w:szCs w:val="28"/>
-        </w:rPr>
-      </w:pPr>
-      <w:r>
-        <w:rPr>
-          <w:b/>
-          <w:sz w:val="28"/>
-          <w:szCs w:val="28"/>
-        </w:rPr>
-        <w:lastRenderedPageBreak/>
-        <w:t>SYSTEM REQUIREMENT</w:t>
-      </w:r>
-    </w:p>
-    <w:p>
-      <w:pPr>
-        <w:ind w:left="720"/>
-        <w:rPr>
-          <w:sz w:val="28"/>
-          <w:szCs w:val="28"/>
-        </w:rPr>
-      </w:pPr>
-      <w:bookmarkStart w:id="32" w:name="_147n2zr" w:colFirst="0" w:colLast="0"/>
-      <w:bookmarkEnd w:id="32"/>
-    </w:p>
-    <w:p>
-      <w:pPr>
-        <w:numPr>
-          <w:ilvl w:val="2"/>
-          <w:numId w:val="1"/>
-        </w:numPr>
-        <w:rPr>
-          <w:sz w:val="28"/>
-          <w:szCs w:val="28"/>
-        </w:rPr>
-      </w:pPr>
-      <w:r>
-        <w:rPr>
-          <w:b/>
-          <w:sz w:val="28"/>
-          <w:szCs w:val="28"/>
-        </w:rPr>
-        <w:t>SOFTWARE REQUIREMENT</w:t>
-      </w:r>
-    </w:p>
-    <w:p/>
-    <w:p>
-      <w:pPr>
-        <w:ind w:left="2160"/>
-      </w:pPr>
-      <w:r>
-        <w:t>FHKJDTKYDYHNF KDYKRDU GN DI D7EDKD7EI7 7JE6HXTN</w:t>
-      </w:r>
-    </w:p>
-    <w:p>
-      <w:pPr>
-        <w:numPr>
-          <w:ilvl w:val="2"/>
-          <w:numId w:val="2"/>
-        </w:numPr>
-      </w:pPr>
-      <w:r>
-        <w:t>YGDTGJDJDSYJDYJDSYJ</w:t>
-      </w:r>
-    </w:p>
-    <w:p>
-      <w:pPr>
-        <w:numPr>
-          <w:ilvl w:val="2"/>
-          <w:numId w:val="2"/>
-        </w:numPr>
-      </w:pPr>
-      <w:r>
-        <w:t>SJSNNNNMSJY</w:t>
-      </w:r>
-    </w:p>
-    <w:p>
-      <w:pPr>
-        <w:numPr>
-          <w:ilvl w:val="2"/>
-          <w:numId w:val="2"/>
-        </w:numPr>
-      </w:pPr>
-      <w:r>
-        <w:t>STJSTJSRYTJSRJ</w:t>
-      </w:r>
-    </w:p>
-    <w:p>
-      <w:pPr>
-        <w:numPr>
-          <w:ilvl w:val="2"/>
-          <w:numId w:val="2"/>
-        </w:numPr>
-      </w:pPr>
-      <w:r>
-        <w:t>STJHTJHSRTH</w:t>
-      </w:r>
-    </w:p>
-    <w:p>
-      <w:pPr>
-        <w:numPr>
-          <w:ilvl w:val="2"/>
-          <w:numId w:val="2"/>
-        </w:numPr>
-      </w:pPr>
-      <w:r>
-        <w:t>STJTJTSJ</w:t>
-      </w:r>
-    </w:p>
-    <w:p>
-      <w:pPr>
-        <w:numPr>
-          <w:ilvl w:val="2"/>
-          <w:numId w:val="2"/>
-        </w:numPr>
-      </w:pPr>
-      <w:r>
-        <w:t>SJSJSYJSJ</w:t>
-      </w:r>
-    </w:p>
-    <w:p/>
-    <w:p>
-      <w:bookmarkStart w:id="33" w:name="_3o7alnk" w:colFirst="0" w:colLast="0"/>
-      <w:bookmarkEnd w:id="33"/>
-    </w:p>
-    <w:p>
-      <w:pPr>
-        <w:numPr>
-          <w:ilvl w:val="2"/>
-          <w:numId w:val="1"/>
-        </w:numPr>
-        <w:rPr>
-          <w:sz w:val="28"/>
-          <w:szCs w:val="28"/>
-        </w:rPr>
-      </w:pPr>
-      <w:r>
-        <w:rPr>
-          <w:b/>
-          <w:sz w:val="28"/>
-          <w:szCs w:val="28"/>
-        </w:rPr>
-        <w:t>HARDWARE REQUIREMENT</w:t>
-      </w:r>
-    </w:p>
-    <w:p>
-      <w:pPr>
-        <w:ind w:left="2160"/>
-      </w:pPr>
-    </w:p>
-    <w:p>
-      <w:pPr>
-        <w:ind w:left="2160"/>
-      </w:pPr>
-      <w:r>
-        <w:t>FHKJDTKYDYHNF KDYKRDU GN DI D7EDKD7EI7 7JE6HXTN</w:t>
-      </w:r>
-    </w:p>
-    <w:p>
-      <w:pPr>
-        <w:numPr>
-          <w:ilvl w:val="2"/>
-          <w:numId w:val="2"/>
-        </w:numPr>
-      </w:pPr>
-      <w:r>
-        <w:t>YGDTGJDJDSYJDYJDSYJ</w:t>
-      </w:r>
-    </w:p>
-    <w:p>
-      <w:pPr>
-        <w:numPr>
-          <w:ilvl w:val="2"/>
-          <w:numId w:val="2"/>
-        </w:numPr>
-      </w:pPr>
-      <w:r>
-        <w:t>SJSNNNNMSJY</w:t>
-      </w:r>
-    </w:p>
-    <w:p>
-      <w:pPr>
-        <w:numPr>
-          <w:ilvl w:val="2"/>
-          <w:numId w:val="2"/>
-        </w:numPr>
-      </w:pPr>
-      <w:r>
-        <w:t>STJSTJSRYTJSRJ</w:t>
-      </w:r>
-    </w:p>
-    <w:p>
-      <w:pPr>
-        <w:numPr>
-          <w:ilvl w:val="2"/>
-          <w:numId w:val="2"/>
-        </w:numPr>
-      </w:pPr>
-      <w:r>
-        <w:t>STJHTJHSRTH</w:t>
-      </w:r>
-    </w:p>
-    <w:p>
-      <w:pPr>
-        <w:numPr>
-          <w:ilvl w:val="2"/>
-          <w:numId w:val="2"/>
-        </w:numPr>
-      </w:pPr>
-      <w:r>
-        <w:t>STJTJTSJ</w:t>
-      </w:r>
-    </w:p>
-    <w:p>
-      <w:pPr>
-        <w:numPr>
-          <w:ilvl w:val="2"/>
-          <w:numId w:val="2"/>
-        </w:numPr>
-      </w:pPr>
-      <w:r>
-        <w:t>SJSJSYJSJ</w:t>
+        <w:t xml:space="preserve">SYSTEM </w:t>
+      </w:r>
+      <w:r>
+        <w:rPr>
+          <w:b/>
+        </w:rPr>
+        <w:t>EMPLOYEE USER</w:t>
       </w:r>
     </w:p>
     <w:p>
       <w:pPr>
         <w:ind w:left="1440"/>
-      </w:pPr>
-    </w:p>
-    <w:p>
-      <w:pPr>
-        <w:ind w:left="1440"/>
-      </w:pPr>
-    </w:p>
-    <w:p>
-      <w:pPr>
-        <w:ind w:left="720" w:hanging="720"/>
-        <w:rPr>
-          <w:sz w:val="28"/>
-          <w:szCs w:val="28"/>
-        </w:rPr>
-        <w:sectPr>
-          <w:pgSz w:w="12240" w:h="15840"/>
-          <w:pgMar w:top="1134" w:right="1134" w:bottom="1134" w:left="1134" w:header="708" w:footer="708" w:gutter="0"/>
-          <w:cols w:space="720" w:equalWidth="0">
-            <w:col w:w="9360"/>
-          </w:cols>
-        </w:sectPr>
-      </w:pPr>
-      <w:bookmarkStart w:id="34" w:name="_23ckvvd" w:colFirst="0" w:colLast="0"/>
-      <w:bookmarkEnd w:id="34"/>
-    </w:p>
-    <w:p>
-      <w:pPr>
-        <w:numPr>
-          <w:ilvl w:val="1"/>
-          <w:numId w:val="1"/>
-        </w:numPr>
-        <w:rPr>
-          <w:sz w:val="28"/>
-          <w:szCs w:val="28"/>
-        </w:rPr>
-      </w:pPr>
-      <w:r>
-        <w:rPr>
-          <w:b/>
-          <w:sz w:val="28"/>
-          <w:szCs w:val="28"/>
-        </w:rPr>
-        <w:lastRenderedPageBreak/>
-        <w:t>SYSTEM IMPLEMENTATION</w:t>
-      </w:r>
-    </w:p>
-    <w:p>
-      <w:pPr>
-        <w:ind w:left="1440"/>
-        <w:rPr>
-          <w:sz w:val="28"/>
-          <w:szCs w:val="28"/>
-        </w:rPr>
-      </w:pPr>
-      <w:bookmarkStart w:id="35" w:name="_ihv636" w:colFirst="0" w:colLast="0"/>
-      <w:bookmarkEnd w:id="35"/>
-    </w:p>
-    <w:p>
-      <w:pPr>
-        <w:numPr>
-          <w:ilvl w:val="2"/>
-          <w:numId w:val="1"/>
-        </w:numPr>
-      </w:pPr>
-      <w:r>
-        <w:rPr>
-          <w:b/>
-        </w:rPr>
-        <w:t>SYSTEM PUBLIC USER</w:t>
-      </w:r>
-    </w:p>
-    <w:p>
-      <w:pPr>
-        <w:ind w:left="1440"/>
-      </w:pPr>
-      <w:bookmarkStart w:id="36" w:name="_32hioqz" w:colFirst="0" w:colLast="0"/>
-      <w:bookmarkEnd w:id="36"/>
-    </w:p>
-    <w:p>
-      <w:pPr>
-        <w:numPr>
-          <w:ilvl w:val="3"/>
-          <w:numId w:val="1"/>
-        </w:numPr>
-      </w:pPr>
-      <w:r>
-        <w:rPr>
-          <w:b/>
-        </w:rPr>
-        <w:t>TITLE BY FUNCTIONS</w:t>
-      </w:r>
-    </w:p>
-    <w:p>
-      <w:pPr>
-        <w:ind w:left="2160"/>
-      </w:pPr>
-    </w:p>
-    <w:p>
-      <w:pPr>
-        <w:ind w:left="2160"/>
+        <w:rPr>
+          <w:b/>
+        </w:rPr>
       </w:pPr>
       <w:r>
         <w:rPr>
@@ -7342,18 +7934,18 @@
         <mc:AlternateContent>
           <mc:Choice Requires="wps">
             <w:drawing>
-              <wp:anchor distT="0" distB="0" distL="114300" distR="114300" simplePos="0" relativeHeight="251662336" behindDoc="0" locked="0" layoutInCell="1" hidden="0" allowOverlap="1">
+              <wp:anchor distT="0" distB="0" distL="114300" distR="114300" simplePos="0" relativeHeight="251678720" behindDoc="0" locked="0" layoutInCell="1" hidden="0" allowOverlap="1" wp14:anchorId="62AA3D0B" wp14:editId="37F4C6A8">
                 <wp:simplePos x="0" y="0"/>
                 <wp:positionH relativeFrom="column">
-                  <wp:posOffset>1</wp:posOffset>
+                  <wp:posOffset>1060140</wp:posOffset>
                 </wp:positionH>
                 <wp:positionV relativeFrom="paragraph">
-                  <wp:posOffset>0</wp:posOffset>
+                  <wp:posOffset>42442</wp:posOffset>
                 </wp:positionV>
-                <wp:extent cx="3895725" cy="1152525"/>
-                <wp:effectExtent l="0" t="0" r="0" b="0"/>
+                <wp:extent cx="4199860" cy="1892595"/>
+                <wp:effectExtent l="0" t="0" r="10795" b="12700"/>
                 <wp:wrapNone/>
-                <wp:docPr id="4" name="Rectangle 4"/>
+                <wp:docPr id="21" name="Rectangle 21"/>
                 <wp:cNvGraphicFramePr/>
                 <a:graphic xmlns:a="http://schemas.openxmlformats.org/drawingml/2006/main">
                   <a:graphicData uri="http://schemas.microsoft.com/office/word/2010/wordprocessingShape">
@@ -7361,8 +7953,8 @@
                       <wps:cNvSpPr/>
                       <wps:spPr>
                         <a:xfrm>
-                          <a:off x="3402900" y="3208500"/>
-                          <a:ext cx="3886200" cy="1143000"/>
+                          <a:off x="0" y="0"/>
+                          <a:ext cx="4199860" cy="1892595"/>
                         </a:xfrm>
                         <a:prstGeom prst="rect">
                           <a:avLst/>
@@ -7387,13 +7979,16 @@
                               <w:spacing w:line="240" w:lineRule="auto"/>
                               <w:ind w:left="0"/>
                               <w:textDirection w:val="btLr"/>
+                              <w:rPr>
+                                <w:color w:val="FF0000"/>
+                              </w:rPr>
                             </w:pPr>
                             <w:r>
                               <w:rPr>
                                 <w:rFonts w:ascii="Arial" w:eastAsia="Arial" w:hAnsi="Arial" w:cs="Arial"/>
-                                <w:color w:val="000000"/>
+                                <w:color w:val="FF0000"/>
                               </w:rPr>
-                              <w:t>PRINT SCREEN INTERFACE</w:t>
+                              <w:t>HOME PAGE FOR Employee</w:t>
                             </w:r>
                           </w:p>
                           <w:p>
@@ -7411,12 +8006,18 @@
                     </wps:wsp>
                   </a:graphicData>
                 </a:graphic>
+                <wp14:sizeRelH relativeFrom="margin">
+                  <wp14:pctWidth>0</wp14:pctWidth>
+                </wp14:sizeRelH>
+                <wp14:sizeRelV relativeFrom="margin">
+                  <wp14:pctHeight>0</wp14:pctHeight>
+                </wp14:sizeRelV>
               </wp:anchor>
             </w:drawing>
           </mc:Choice>
           <mc:Fallback>
             <w:pict>
-              <v:rect id="Rectangle 4" o:spid="_x0000_s1029" style="position:absolute;left:0;text-align:left;margin-left:0;margin-top:0;width:306.75pt;height:90.75pt;z-index:251662336;visibility:visible;mso-wrap-style:square;mso-wrap-distance-left:9pt;mso-wrap-distance-top:0;mso-wrap-distance-right:9pt;mso-wrap-distance-bottom:0;mso-position-horizontal:absolute;mso-position-horizontal-relative:text;mso-position-vertical:absolute;mso-position-vertical-relative:text;v-text-anchor:top" o:gfxdata="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">
+              <v:rect w14:anchorId="62AA3D0B" id="Rectangle 21" o:spid="_x0000_s1029" style="position:absolute;left:0;text-align:left;margin-left:83.5pt;margin-top:3.35pt;width:330.7pt;height:149pt;z-index:251678720;visibility:visible;mso-wrap-style:square;mso-width-percent:0;mso-height-percent:0;mso-wrap-distance-left:9pt;mso-wrap-distance-top:0;mso-wrap-distance-right:9pt;mso-wrap-distance-bottom:0;mso-position-horizontal:absolute;mso-position-horizontal-relative:text;mso-position-vertical:absolute;mso-position-vertical-relative:text;mso-width-percent:0;mso-height-percent:0;mso-width-relative:margin;mso-height-relative:margin;v-text-anchor:top" o:gfxdata="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">
                 <v:stroke startarrowwidth="narrow" startarrowlength="short" endarrowwidth="narrow" endarrowlength="short"/>
                 <v:textbox inset="2.53958mm,1.2694mm,2.53958mm,1.2694mm">
                   <w:txbxContent>
@@ -7425,13 +8026,16 @@
                         <w:spacing w:line="240" w:lineRule="auto"/>
                         <w:ind w:left="0"/>
                         <w:textDirection w:val="btLr"/>
+                        <w:rPr>
+                          <w:color w:val="FF0000"/>
+                        </w:rPr>
                       </w:pPr>
                       <w:r>
                         <w:rPr>
                           <w:rFonts w:ascii="Arial" w:eastAsia="Arial" w:hAnsi="Arial" w:cs="Arial"/>
-                          <w:color w:val="000000"/>
+                          <w:color w:val="FF0000"/>
                         </w:rPr>
-                        <w:t>PRINT SCREEN INTERFACE</w:t>
+                        <w:t>HOME PAGE FOR Employee</w:t>
                       </w:r>
                     </w:p>
                     <w:p>
@@ -7451,85 +8055,55 @@
     </w:p>
     <w:p>
       <w:pPr>
-        <w:ind w:left="4320"/>
-      </w:pPr>
-      <w:r>
-        <w:t xml:space="preserve">Figure </w:t>
-      </w:r>
-      <w:proofErr w:type="gramStart"/>
-      <w:r>
-        <w:t>6.1 :</w:t>
-      </w:r>
-      <w:proofErr w:type="gramEnd"/>
-      <w:r>
-        <w:t xml:space="preserve"> file name</w:t>
-      </w:r>
-    </w:p>
-    <w:p>
-      <w:pPr>
-        <w:ind w:left="2160"/>
-      </w:pPr>
-      <w:bookmarkStart w:id="37" w:name="_1hmsyys" w:colFirst="0" w:colLast="0"/>
-      <w:bookmarkEnd w:id="37"/>
-    </w:p>
-    <w:p>
-      <w:pPr>
-        <w:ind w:left="2160"/>
-      </w:pPr>
-      <w:r>
-        <w:t>Explanation on the print screen above…FGJSTHS CFGNXH X RT THSTHJS TJSRTJS RTJSRTJ X SJST RJSJBS5 B56TJ SRT JRJSR JJ DJDR</w:t>
-      </w:r>
-    </w:p>
-    <w:p>
-      <w:pPr>
-        <w:numPr>
-          <w:ilvl w:val="2"/>
-          <w:numId w:val="2"/>
-        </w:numPr>
-      </w:pPr>
-      <w:bookmarkStart w:id="38" w:name="_41mghml" w:colFirst="0" w:colLast="0"/>
-      <w:bookmarkEnd w:id="38"/>
-      <w:r>
-        <w:t>FYKFCMUY</w:t>
-      </w:r>
-    </w:p>
-    <w:p>
-      <w:pPr>
-        <w:numPr>
-          <w:ilvl w:val="2"/>
-          <w:numId w:val="2"/>
-        </w:numPr>
-      </w:pPr>
-      <w:bookmarkStart w:id="39" w:name="_2grqrue" w:colFirst="0" w:colLast="0"/>
-      <w:bookmarkEnd w:id="39"/>
-      <w:r>
-        <w:t>DGHGJXCTTYKXJ</w:t>
-      </w:r>
-    </w:p>
-    <w:p>
-      <w:pPr>
-        <w:numPr>
-          <w:ilvl w:val="2"/>
-          <w:numId w:val="2"/>
-        </w:numPr>
-      </w:pPr>
-      <w:bookmarkStart w:id="40" w:name="_vx1227" w:colFirst="0" w:colLast="0"/>
-      <w:bookmarkEnd w:id="40"/>
-      <w:proofErr w:type="gramStart"/>
-      <w:r>
-        <w:t>XTJXJXTKXYL,XKCXYK</w:t>
-      </w:r>
-      <w:proofErr w:type="gramEnd"/>
-      <w:r>
-        <w:t>55USB E S46US 6</w:t>
-      </w:r>
-    </w:p>
-    <w:p>
-      <w:pPr>
-        <w:ind w:left="2160"/>
-      </w:pPr>
-      <w:bookmarkStart w:id="41" w:name="_3fwokq0" w:colFirst="0" w:colLast="0"/>
-      <w:bookmarkEnd w:id="41"/>
+        <w:ind w:left="1440"/>
+        <w:rPr>
+          <w:b/>
+        </w:rPr>
+      </w:pPr>
+    </w:p>
+    <w:p>
+      <w:pPr>
+        <w:ind w:left="1440"/>
+        <w:rPr>
+          <w:b/>
+        </w:rPr>
+      </w:pPr>
+    </w:p>
+    <w:p>
+      <w:pPr>
+        <w:ind w:left="1440"/>
+        <w:rPr>
+          <w:b/>
+        </w:rPr>
+      </w:pPr>
+    </w:p>
+    <w:p>
+      <w:pPr>
+        <w:ind w:left="1440"/>
+        <w:rPr>
+          <w:b/>
+        </w:rPr>
+      </w:pPr>
+    </w:p>
+    <w:p>
+      <w:pPr>
+        <w:ind w:left="1440"/>
+      </w:pPr>
+    </w:p>
+    <w:p>
+      <w:pPr>
+        <w:ind w:left="2880"/>
+      </w:pPr>
+    </w:p>
+    <w:p>
+      <w:pPr>
+        <w:ind w:left="2880"/>
+      </w:pPr>
+    </w:p>
+    <w:p>
+      <w:pPr>
+        <w:ind w:left="2880"/>
+      </w:pPr>
     </w:p>
     <w:p>
       <w:pPr>
@@ -7542,17 +8116,15 @@
         <w:rPr>
           <w:b/>
         </w:rPr>
-        <w:t>TITLE BY FUNCTIONS</w:t>
+        <w:t>LOGIN PAGE</w:t>
       </w:r>
     </w:p>
     <w:p>
       <w:pPr>
         <w:ind w:left="2160"/>
-      </w:pPr>
-    </w:p>
-    <w:p>
-      <w:pPr>
-        <w:ind w:left="2160"/>
+        <w:rPr>
+          <w:b/>
+        </w:rPr>
       </w:pPr>
       <w:r>
         <w:rPr>
@@ -7561,18 +8133,18 @@
         <mc:AlternateContent>
           <mc:Choice Requires="wps">
             <w:drawing>
-              <wp:anchor distT="0" distB="0" distL="114300" distR="114300" simplePos="0" relativeHeight="251663360" behindDoc="0" locked="0" layoutInCell="1" hidden="0" allowOverlap="1">
+              <wp:anchor distT="0" distB="0" distL="114300" distR="114300" simplePos="0" relativeHeight="251674624" behindDoc="0" locked="0" layoutInCell="1" hidden="0" allowOverlap="1" wp14:anchorId="06EE0C04" wp14:editId="754FBBF5">
                 <wp:simplePos x="0" y="0"/>
                 <wp:positionH relativeFrom="column">
-                  <wp:posOffset>1</wp:posOffset>
+                  <wp:posOffset>1714337</wp:posOffset>
                 </wp:positionH>
                 <wp:positionV relativeFrom="paragraph">
-                  <wp:posOffset>0</wp:posOffset>
+                  <wp:posOffset>115466</wp:posOffset>
                 </wp:positionV>
-                <wp:extent cx="3895725" cy="1152525"/>
-                <wp:effectExtent l="0" t="0" r="0" b="0"/>
+                <wp:extent cx="4986670" cy="2052083"/>
+                <wp:effectExtent l="0" t="0" r="23495" b="24765"/>
                 <wp:wrapNone/>
-                <wp:docPr id="3" name="Rectangle 3"/>
+                <wp:docPr id="16" name="Rectangle 16"/>
                 <wp:cNvGraphicFramePr/>
                 <a:graphic xmlns:a="http://schemas.openxmlformats.org/drawingml/2006/main">
                   <a:graphicData uri="http://schemas.microsoft.com/office/word/2010/wordprocessingShape">
@@ -7580,8 +8152,8 @@
                       <wps:cNvSpPr/>
                       <wps:spPr>
                         <a:xfrm>
-                          <a:off x="3402900" y="3208500"/>
-                          <a:ext cx="3886200" cy="1143000"/>
+                          <a:off x="0" y="0"/>
+                          <a:ext cx="4986670" cy="2052083"/>
                         </a:xfrm>
                         <a:prstGeom prst="rect">
                           <a:avLst/>
@@ -7606,11 +8178,14 @@
                               <w:spacing w:line="240" w:lineRule="auto"/>
                               <w:ind w:left="0"/>
                               <w:textDirection w:val="btLr"/>
+                              <w:rPr>
+                                <w:color w:val="FF0000"/>
+                              </w:rPr>
                             </w:pPr>
                             <w:r>
                               <w:rPr>
                                 <w:rFonts w:ascii="Arial" w:eastAsia="Arial" w:hAnsi="Arial" w:cs="Arial"/>
-                                <w:color w:val="000000"/>
+                                <w:color w:val="FF0000"/>
                               </w:rPr>
                               <w:t>PRINT SCREEN INTERFACE</w:t>
                             </w:r>
@@ -7630,12 +8205,18 @@
                     </wps:wsp>
                   </a:graphicData>
                 </a:graphic>
+                <wp14:sizeRelH relativeFrom="margin">
+                  <wp14:pctWidth>0</wp14:pctWidth>
+                </wp14:sizeRelH>
+                <wp14:sizeRelV relativeFrom="margin">
+                  <wp14:pctHeight>0</wp14:pctHeight>
+                </wp14:sizeRelV>
               </wp:anchor>
             </w:drawing>
           </mc:Choice>
           <mc:Fallback>
             <w:pict>
-              <v:rect id="Rectangle 3" o:spid="_x0000_s1030" style="position:absolute;left:0;text-align:left;margin-left:0;margin-top:0;width:306.75pt;height:90.75pt;z-index:251663360;visibility:visible;mso-wrap-style:square;mso-wrap-distance-left:9pt;mso-wrap-distance-top:0;mso-wrap-distance-right:9pt;mso-wrap-distance-bottom:0;mso-position-horizontal:absolute;mso-position-horizontal-relative:text;mso-position-vertical:absolute;mso-position-vertical-relative:text;v-text-anchor:top" o:gfxdata="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">
+              <v:rect w14:anchorId="06EE0C04" id="Rectangle 16" o:spid="_x0000_s1030" style="position:absolute;left:0;text-align:left;margin-left:135pt;margin-top:9.1pt;width:392.65pt;height:161.6pt;z-index:251674624;visibility:visible;mso-wrap-style:square;mso-width-percent:0;mso-height-percent:0;mso-wrap-distance-left:9pt;mso-wrap-distance-top:0;mso-wrap-distance-right:9pt;mso-wrap-distance-bottom:0;mso-position-horizontal:absolute;mso-position-horizontal-relative:text;mso-position-vertical:absolute;mso-position-vertical-relative:text;mso-width-percent:0;mso-height-percent:0;mso-width-relative:margin;mso-height-relative:margin;v-text-anchor:top" o:gfxdata="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">
                 <v:stroke startarrowwidth="narrow" startarrowlength="short" endarrowwidth="narrow" endarrowlength="short"/>
                 <v:textbox inset="2.53958mm,1.2694mm,2.53958mm,1.2694mm">
                   <w:txbxContent>
@@ -7644,11 +8225,14 @@
                         <w:spacing w:line="240" w:lineRule="auto"/>
                         <w:ind w:left="0"/>
                         <w:textDirection w:val="btLr"/>
+                        <w:rPr>
+                          <w:color w:val="FF0000"/>
+                        </w:rPr>
                       </w:pPr>
                       <w:r>
                         <w:rPr>
                           <w:rFonts w:ascii="Arial" w:eastAsia="Arial" w:hAnsi="Arial" w:cs="Arial"/>
-                          <w:color w:val="000000"/>
+                          <w:color w:val="FF0000"/>
                         </w:rPr>
                         <w:t>PRINT SCREEN INTERFACE</w:t>
                       </w:r>
@@ -7670,93 +8254,74 @@
     </w:p>
     <w:p>
       <w:pPr>
-        <w:ind w:left="4320"/>
-      </w:pPr>
-      <w:r>
-        <w:t xml:space="preserve">Figure </w:t>
-      </w:r>
-      <w:proofErr w:type="gramStart"/>
-      <w:r>
-        <w:t>6.2 :</w:t>
-      </w:r>
-      <w:proofErr w:type="gramEnd"/>
-      <w:r>
-        <w:t xml:space="preserve"> file name</w:t>
-      </w:r>
-    </w:p>
-    <w:p>
-      <w:pPr>
         <w:ind w:left="2160"/>
+        <w:rPr>
+          <w:b/>
+        </w:rPr>
       </w:pPr>
     </w:p>
     <w:p>
       <w:pPr>
         <w:ind w:left="2160"/>
-      </w:pPr>
-      <w:r>
-        <w:t>Explanation on the print screen above…FGJSTHS CFGNXH X RT THSTHJS TJSRTJS RTJSRTJ X SJST RJSJBS5 B56TJ SRT JRJSR JJ DJDR</w:t>
-      </w:r>
-    </w:p>
-    <w:p>
-      <w:pPr>
-        <w:numPr>
-          <w:ilvl w:val="2"/>
-          <w:numId w:val="2"/>
-        </w:numPr>
-      </w:pPr>
-      <w:r>
-        <w:t>FYKFCMUY</w:t>
-      </w:r>
-    </w:p>
-    <w:p>
-      <w:pPr>
-        <w:numPr>
-          <w:ilvl w:val="2"/>
-          <w:numId w:val="2"/>
-        </w:numPr>
-      </w:pPr>
-      <w:r>
-        <w:t>DGHGJXCTTYKXJ</w:t>
-      </w:r>
-    </w:p>
-    <w:p>
-      <w:pPr>
-        <w:numPr>
-          <w:ilvl w:val="2"/>
-          <w:numId w:val="2"/>
-        </w:numPr>
-      </w:pPr>
-      <w:bookmarkStart w:id="42" w:name="_1v1yuxt" w:colFirst="0" w:colLast="0"/>
-      <w:bookmarkEnd w:id="42"/>
-      <w:proofErr w:type="gramStart"/>
-      <w:r>
-        <w:t>XTJXYJKY,Y</w:t>
-      </w:r>
-      <w:proofErr w:type="gramEnd"/>
-      <w:r>
-        <w:t>,XRJ XTR TR XRTJDX</w:t>
-      </w:r>
-    </w:p>
-    <w:p>
-      <w:pPr>
-        <w:numPr>
-          <w:ilvl w:val="2"/>
-          <w:numId w:val="1"/>
-        </w:numPr>
-      </w:pPr>
-      <w:r>
-        <w:rPr>
-          <w:b/>
-        </w:rPr>
-        <w:t>SYSTEM ADMIN USER</w:t>
-      </w:r>
-    </w:p>
-    <w:p>
-      <w:pPr>
-        <w:ind w:left="1440"/>
-      </w:pPr>
-      <w:bookmarkStart w:id="43" w:name="_4f1mdlm" w:colFirst="0" w:colLast="0"/>
-      <w:bookmarkEnd w:id="43"/>
+        <w:rPr>
+          <w:b/>
+        </w:rPr>
+      </w:pPr>
+    </w:p>
+    <w:p>
+      <w:pPr>
+        <w:ind w:left="2160"/>
+      </w:pPr>
+    </w:p>
+    <w:p>
+      <w:pPr>
+        <w:ind w:left="2880"/>
+      </w:pPr>
+    </w:p>
+    <w:p>
+      <w:pPr>
+        <w:ind w:left="2880"/>
+      </w:pPr>
+    </w:p>
+    <w:p>
+      <w:pPr>
+        <w:ind w:left="2880"/>
+      </w:pPr>
+    </w:p>
+    <w:p>
+      <w:pPr>
+        <w:ind w:left="2880"/>
+      </w:pPr>
+    </w:p>
+    <w:p>
+      <w:pPr>
+        <w:ind w:left="2880"/>
+      </w:pPr>
+    </w:p>
+    <w:p>
+      <w:pPr>
+        <w:ind w:left="2880"/>
+      </w:pPr>
+    </w:p>
+    <w:p>
+      <w:pPr>
+        <w:ind w:left="2880"/>
+      </w:pPr>
+    </w:p>
+    <w:p>
+      <w:pPr>
+        <w:ind w:left="2880"/>
+      </w:pPr>
+    </w:p>
+    <w:p>
+      <w:pPr>
+        <w:ind w:left="2880"/>
+      </w:pPr>
+    </w:p>
+    <w:p>
+      <w:pPr>
+        <w:ind w:left="2880"/>
+      </w:pPr>
     </w:p>
     <w:p>
       <w:pPr>
@@ -7769,17 +8334,15 @@
         <w:rPr>
           <w:b/>
         </w:rPr>
-        <w:t>TITLE BY FUNCTIONS</w:t>
-      </w:r>
-    </w:p>
-    <w:p>
-      <w:pPr>
-        <w:ind w:left="2160"/>
-      </w:pPr>
-    </w:p>
-    <w:p>
-      <w:pPr>
-        <w:ind w:left="2160"/>
+        <w:t>SIGN UP PAGE</w:t>
+      </w:r>
+    </w:p>
+    <w:p>
+      <w:pPr>
+        <w:ind w:left="2880"/>
+        <w:rPr>
+          <w:b/>
+        </w:rPr>
       </w:pPr>
       <w:r>
         <w:rPr>
@@ -7788,18 +8351,18 @@
         <mc:AlternateContent>
           <mc:Choice Requires="wps">
             <w:drawing>
-              <wp:anchor distT="0" distB="0" distL="114300" distR="114300" simplePos="0" relativeHeight="251664384" behindDoc="0" locked="0" layoutInCell="1" hidden="0" allowOverlap="1">
+              <wp:anchor distT="0" distB="0" distL="114300" distR="114300" simplePos="0" relativeHeight="251662336" behindDoc="0" locked="0" layoutInCell="1" hidden="0" allowOverlap="1">
                 <wp:simplePos x="0" y="0"/>
-                <wp:positionH relativeFrom="column">
-                  <wp:posOffset>1</wp:posOffset>
+                <wp:positionH relativeFrom="page">
+                  <wp:posOffset>2512828</wp:posOffset>
                 </wp:positionH>
                 <wp:positionV relativeFrom="paragraph">
-                  <wp:posOffset>0</wp:posOffset>
+                  <wp:posOffset>46355</wp:posOffset>
                 </wp:positionV>
-                <wp:extent cx="3895725" cy="1152525"/>
-                <wp:effectExtent l="0" t="0" r="0" b="0"/>
+                <wp:extent cx="4859020" cy="1924493"/>
+                <wp:effectExtent l="0" t="0" r="17780" b="19050"/>
                 <wp:wrapNone/>
-                <wp:docPr id="6" name="Rectangle 6"/>
+                <wp:docPr id="4" name="Rectangle 4"/>
                 <wp:cNvGraphicFramePr/>
                 <a:graphic xmlns:a="http://schemas.openxmlformats.org/drawingml/2006/main">
                   <a:graphicData uri="http://schemas.microsoft.com/office/word/2010/wordprocessingShape">
@@ -7807,8 +8370,8 @@
                       <wps:cNvSpPr/>
                       <wps:spPr>
                         <a:xfrm>
-                          <a:off x="3402900" y="3208500"/>
-                          <a:ext cx="3886200" cy="1143000"/>
+                          <a:off x="0" y="0"/>
+                          <a:ext cx="4859020" cy="1924493"/>
                         </a:xfrm>
                         <a:prstGeom prst="rect">
                           <a:avLst/>
@@ -7833,11 +8396,14 @@
                               <w:spacing w:line="240" w:lineRule="auto"/>
                               <w:ind w:left="0"/>
                               <w:textDirection w:val="btLr"/>
+                              <w:rPr>
+                                <w:color w:val="FF0000"/>
+                              </w:rPr>
                             </w:pPr>
                             <w:r>
                               <w:rPr>
                                 <w:rFonts w:ascii="Arial" w:eastAsia="Arial" w:hAnsi="Arial" w:cs="Arial"/>
-                                <w:color w:val="000000"/>
+                                <w:color w:val="FF0000"/>
                               </w:rPr>
                               <w:t>PRINT SCREEN INTERFACE</w:t>
                             </w:r>
@@ -7857,12 +8423,18 @@
                     </wps:wsp>
                   </a:graphicData>
                 </a:graphic>
+                <wp14:sizeRelH relativeFrom="margin">
+                  <wp14:pctWidth>0</wp14:pctWidth>
+                </wp14:sizeRelH>
+                <wp14:sizeRelV relativeFrom="margin">
+                  <wp14:pctHeight>0</wp14:pctHeight>
+                </wp14:sizeRelV>
               </wp:anchor>
             </w:drawing>
           </mc:Choice>
           <mc:Fallback>
             <w:pict>
-              <v:rect id="Rectangle 6" o:spid="_x0000_s1031" style="position:absolute;left:0;text-align:left;margin-left:0;margin-top:0;width:306.75pt;height:90.75pt;z-index:251664384;visibility:visible;mso-wrap-style:square;mso-wrap-distance-left:9pt;mso-wrap-distance-top:0;mso-wrap-distance-right:9pt;mso-wrap-distance-bottom:0;mso-position-horizontal:absolute;mso-position-horizontal-relative:text;mso-position-vertical:absolute;mso-position-vertical-relative:text;v-text-anchor:top" o:gfxdata="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">
+              <v:rect id="Rectangle 4" o:spid="_x0000_s1031" style="position:absolute;left:0;text-align:left;margin-left:197.85pt;margin-top:3.65pt;width:382.6pt;height:151.55pt;z-index:251662336;visibility:visible;mso-wrap-style:square;mso-width-percent:0;mso-height-percent:0;mso-wrap-distance-left:9pt;mso-wrap-distance-top:0;mso-wrap-distance-right:9pt;mso-wrap-distance-bottom:0;mso-position-horizontal:absolute;mso-position-horizontal-relative:page;mso-position-vertical:absolute;mso-position-vertical-relative:text;mso-width-percent:0;mso-height-percent:0;mso-width-relative:margin;mso-height-relative:margin;v-text-anchor:top" o:gfxdata="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">
                 <v:stroke startarrowwidth="narrow" startarrowlength="short" endarrowwidth="narrow" endarrowlength="short"/>
                 <v:textbox inset="2.53958mm,1.2694mm,2.53958mm,1.2694mm">
                   <w:txbxContent>
@@ -7871,11 +8443,14 @@
                         <w:spacing w:line="240" w:lineRule="auto"/>
                         <w:ind w:left="0"/>
                         <w:textDirection w:val="btLr"/>
+                        <w:rPr>
+                          <w:color w:val="FF0000"/>
+                        </w:rPr>
                       </w:pPr>
                       <w:r>
                         <w:rPr>
                           <w:rFonts w:ascii="Arial" w:eastAsia="Arial" w:hAnsi="Arial" w:cs="Arial"/>
-                          <w:color w:val="000000"/>
+                          <w:color w:val="FF0000"/>
                         </w:rPr>
                         <w:t>PRINT SCREEN INTERFACE</w:t>
                       </w:r>
@@ -7889,6 +8464,7 @@
                     </w:p>
                   </w:txbxContent>
                 </v:textbox>
+                <w10:wrap anchorx="page"/>
               </v:rect>
             </w:pict>
           </mc:Fallback>
@@ -7897,97 +8473,44 @@
     </w:p>
     <w:p>
       <w:pPr>
-        <w:ind w:left="4320"/>
-      </w:pPr>
-      <w:r>
-        <w:lastRenderedPageBreak/>
-        <w:t xml:space="preserve">Figure </w:t>
-      </w:r>
-      <w:proofErr w:type="gramStart"/>
-      <w:r>
-        <w:t>6.3 :</w:t>
-      </w:r>
-      <w:proofErr w:type="gramEnd"/>
-      <w:r>
-        <w:t xml:space="preserve"> file name</w:t>
-      </w:r>
-    </w:p>
-    <w:p>
-      <w:pPr>
-        <w:ind w:left="2160"/>
-      </w:pPr>
-    </w:p>
-    <w:p>
-      <w:pPr>
-        <w:ind w:left="2160"/>
-      </w:pPr>
-      <w:r>
-        <w:t>Explanation on the print screen above…FGJSTHS CFGNXH X RT THSTHJS TJSRTJS RTJSRTJ X SJST RJSJBS5 B56TJ SRT JRJSR JJ DJDR</w:t>
-      </w:r>
-    </w:p>
-    <w:p>
-      <w:pPr>
-        <w:numPr>
-          <w:ilvl w:val="2"/>
-          <w:numId w:val="2"/>
-        </w:numPr>
-      </w:pPr>
-      <w:r>
-        <w:t>FYKFCMUY</w:t>
-      </w:r>
-    </w:p>
-    <w:p>
-      <w:pPr>
-        <w:numPr>
-          <w:ilvl w:val="2"/>
-          <w:numId w:val="2"/>
-        </w:numPr>
-      </w:pPr>
-      <w:r>
-        <w:t>DGHGJXCTTYKXJ</w:t>
-      </w:r>
-    </w:p>
-    <w:p>
-      <w:pPr>
-        <w:numPr>
-          <w:ilvl w:val="2"/>
-          <w:numId w:val="2"/>
-        </w:numPr>
-      </w:pPr>
-      <w:proofErr w:type="gramStart"/>
-      <w:r>
-        <w:t>XTJXYJKY,Y</w:t>
-      </w:r>
-      <w:proofErr w:type="gramEnd"/>
-      <w:r>
-        <w:t>,XRJ XTR TR XRTJDX</w:t>
-      </w:r>
-    </w:p>
-    <w:p>
-      <w:pPr>
-        <w:numPr>
-          <w:ilvl w:val="2"/>
-          <w:numId w:val="2"/>
-        </w:numPr>
-      </w:pPr>
-      <w:proofErr w:type="gramStart"/>
-      <w:r>
-        <w:t>XTJXJXTKXYL,XKCXYK</w:t>
-      </w:r>
-      <w:proofErr w:type="gramEnd"/>
-      <w:r>
-        <w:t>55USB E S46US 6</w:t>
-      </w:r>
-    </w:p>
-    <w:p>
-      <w:pPr>
-        <w:rPr>
-          <w:sz w:val="28"/>
-          <w:szCs w:val="28"/>
-        </w:rPr>
-      </w:pPr>
-      <w:bookmarkStart w:id="44" w:name="_2u6wntf" w:colFirst="0" w:colLast="0"/>
-      <w:bookmarkEnd w:id="44"/>
+        <w:ind w:left="2880"/>
+        <w:rPr>
+          <w:b/>
+        </w:rPr>
+      </w:pPr>
+    </w:p>
+    <w:p>
+      <w:pPr>
+        <w:ind w:left="2880"/>
+        <w:rPr>
+          <w:b/>
+        </w:rPr>
+      </w:pPr>
+    </w:p>
+    <w:p>
+      <w:pPr>
+        <w:ind w:left="2880"/>
+      </w:pPr>
+    </w:p>
+    <w:p>
+      <w:pPr>
+        <w:ind w:left="2880"/>
+      </w:pPr>
+    </w:p>
+    <w:p>
+      <w:pPr>
+        <w:ind w:left="2880"/>
+      </w:pPr>
+    </w:p>
+    <w:p>
+      <w:pPr>
+        <w:ind w:left="2880"/>
+      </w:pPr>
+    </w:p>
+    <w:p>
+      <w:pPr>
+        <w:ind w:left="2880"/>
+      </w:pPr>
     </w:p>
     <w:p>
       <w:pPr>
@@ -8000,17 +8523,15 @@
         <w:rPr>
           <w:b/>
         </w:rPr>
-        <w:t>TITLE BY FUNCTIONS</w:t>
-      </w:r>
-    </w:p>
-    <w:p>
-      <w:pPr>
-        <w:ind w:left="2160"/>
-      </w:pPr>
-    </w:p>
-    <w:p>
-      <w:pPr>
-        <w:ind w:left="2160"/>
+        <w:t>SORTED BY NAME PAGE</w:t>
+      </w:r>
+    </w:p>
+    <w:p>
+      <w:pPr>
+        <w:ind w:left="2880"/>
+        <w:rPr>
+          <w:b/>
+        </w:rPr>
       </w:pPr>
       <w:r>
         <w:rPr>
@@ -8019,18 +8540,18 @@
         <mc:AlternateContent>
           <mc:Choice Requires="wps">
             <w:drawing>
-              <wp:anchor distT="0" distB="0" distL="114300" distR="114300" simplePos="0" relativeHeight="251665408" behindDoc="0" locked="0" layoutInCell="1" hidden="0" allowOverlap="1">
+              <wp:anchor distT="0" distB="0" distL="114300" distR="114300" simplePos="0" relativeHeight="251682816" behindDoc="0" locked="0" layoutInCell="1" hidden="0" allowOverlap="1" wp14:anchorId="46B48271" wp14:editId="15FD03CB">
                 <wp:simplePos x="0" y="0"/>
                 <wp:positionH relativeFrom="column">
-                  <wp:posOffset>1</wp:posOffset>
+                  <wp:posOffset>2235525</wp:posOffset>
                 </wp:positionH>
                 <wp:positionV relativeFrom="paragraph">
-                  <wp:posOffset>0</wp:posOffset>
+                  <wp:posOffset>34423</wp:posOffset>
                 </wp:positionV>
-                <wp:extent cx="3895725" cy="1152525"/>
-                <wp:effectExtent l="0" t="0" r="0" b="0"/>
+                <wp:extent cx="3895725" cy="1265274"/>
+                <wp:effectExtent l="0" t="0" r="28575" b="11430"/>
                 <wp:wrapNone/>
-                <wp:docPr id="5" name="Rectangle 5"/>
+                <wp:docPr id="23" name="Rectangle 23"/>
                 <wp:cNvGraphicFramePr/>
                 <a:graphic xmlns:a="http://schemas.openxmlformats.org/drawingml/2006/main">
                   <a:graphicData uri="http://schemas.microsoft.com/office/word/2010/wordprocessingShape">
@@ -8038,8 +8559,8 @@
                       <wps:cNvSpPr/>
                       <wps:spPr>
                         <a:xfrm>
-                          <a:off x="3402900" y="3208500"/>
-                          <a:ext cx="3886200" cy="1143000"/>
+                          <a:off x="0" y="0"/>
+                          <a:ext cx="3895725" cy="1265274"/>
                         </a:xfrm>
                         <a:prstGeom prst="rect">
                           <a:avLst/>
@@ -8064,11 +8585,14 @@
                               <w:spacing w:line="240" w:lineRule="auto"/>
                               <w:ind w:left="0"/>
                               <w:textDirection w:val="btLr"/>
+                              <w:rPr>
+                                <w:color w:val="FF0000"/>
+                              </w:rPr>
                             </w:pPr>
                             <w:r>
                               <w:rPr>
                                 <w:rFonts w:ascii="Arial" w:eastAsia="Arial" w:hAnsi="Arial" w:cs="Arial"/>
-                                <w:color w:val="000000"/>
+                                <w:color w:val="FF0000"/>
                               </w:rPr>
                               <w:t>PRINT SCREEN INTERFACE</w:t>
                             </w:r>
@@ -8088,12 +8612,15 @@
                     </wps:wsp>
                   </a:graphicData>
                 </a:graphic>
+                <wp14:sizeRelV relativeFrom="margin">
+                  <wp14:pctHeight>0</wp14:pctHeight>
+                </wp14:sizeRelV>
               </wp:anchor>
             </w:drawing>
           </mc:Choice>
           <mc:Fallback>
             <w:pict>
-              <v:rect id="Rectangle 5" o:spid="_x0000_s1032" style="position:absolute;left:0;text-align:left;margin-left:0;margin-top:0;width:306.75pt;height:90.75pt;z-index:251665408;visibility:visible;mso-wrap-style:square;mso-wrap-distance-left:9pt;mso-wrap-distance-top:0;mso-wrap-distance-right:9pt;mso-wrap-distance-bottom:0;mso-position-horizontal:absolute;mso-position-horizontal-relative:text;mso-position-vertical:absolute;mso-position-vertical-relative:text;v-text-anchor:top" o:gfxdata="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">
+              <v:rect w14:anchorId="46B48271" id="Rectangle 23" o:spid="_x0000_s1032" style="position:absolute;left:0;text-align:left;margin-left:176.05pt;margin-top:2.7pt;width:306.75pt;height:99.65pt;z-index:251682816;visibility:visible;mso-wrap-style:square;mso-height-percent:0;mso-wrap-distance-left:9pt;mso-wrap-distance-top:0;mso-wrap-distance-right:9pt;mso-wrap-distance-bottom:0;mso-position-horizontal:absolute;mso-position-horizontal-relative:text;mso-position-vertical:absolute;mso-position-vertical-relative:text;mso-height-percent:0;mso-height-relative:margin;v-text-anchor:top" o:gfxdata="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">
                 <v:stroke startarrowwidth="narrow" startarrowlength="short" endarrowwidth="narrow" endarrowlength="short"/>
                 <v:textbox inset="2.53958mm,1.2694mm,2.53958mm,1.2694mm">
                   <w:txbxContent>
@@ -8102,11 +8629,14 @@
                         <w:spacing w:line="240" w:lineRule="auto"/>
                         <w:ind w:left="0"/>
                         <w:textDirection w:val="btLr"/>
+                        <w:rPr>
+                          <w:color w:val="FF0000"/>
+                        </w:rPr>
                       </w:pPr>
                       <w:r>
                         <w:rPr>
                           <w:rFonts w:ascii="Arial" w:eastAsia="Arial" w:hAnsi="Arial" w:cs="Arial"/>
-                          <w:color w:val="000000"/>
+                          <w:color w:val="FF0000"/>
                         </w:rPr>
                         <w:t>PRINT SCREEN INTERFACE</w:t>
                       </w:r>
@@ -8128,109 +8658,48 @@
     </w:p>
     <w:p>
       <w:pPr>
-        <w:ind w:left="4320"/>
-      </w:pPr>
-      <w:r>
-        <w:t xml:space="preserve">Figure </w:t>
-      </w:r>
-      <w:proofErr w:type="gramStart"/>
-      <w:r>
-        <w:t>6.4 :</w:t>
-      </w:r>
-      <w:proofErr w:type="gramEnd"/>
-      <w:r>
-        <w:t xml:space="preserve"> file name</w:t>
-      </w:r>
-    </w:p>
-    <w:p>
-      <w:pPr>
-        <w:ind w:left="2160"/>
-      </w:pPr>
-    </w:p>
-    <w:p>
-      <w:pPr>
-        <w:ind w:left="2160"/>
-      </w:pPr>
-      <w:r>
-        <w:t>Explanation on the print screen above…FGJSTHS CFGNXH X RT THSTHJS TJSRTJS RTJSRTJ X SJST RJSJBS5 B56TJ SRT JRJSR JJ DJDR</w:t>
-      </w:r>
-    </w:p>
-    <w:p>
-      <w:pPr>
-        <w:numPr>
-          <w:ilvl w:val="2"/>
-          <w:numId w:val="2"/>
-        </w:numPr>
-      </w:pPr>
-      <w:r>
-        <w:t>FYKFCMUY</w:t>
-      </w:r>
-    </w:p>
-    <w:p>
-      <w:pPr>
-        <w:numPr>
-          <w:ilvl w:val="2"/>
-          <w:numId w:val="2"/>
-        </w:numPr>
-      </w:pPr>
-      <w:r>
-        <w:t>DGHGJXCTTYKXJ</w:t>
-      </w:r>
-    </w:p>
-    <w:p>
-      <w:pPr>
-        <w:numPr>
-          <w:ilvl w:val="2"/>
-          <w:numId w:val="2"/>
-        </w:numPr>
-      </w:pPr>
-      <w:proofErr w:type="gramStart"/>
-      <w:r>
-        <w:t>XTJXYJKY,Y</w:t>
-      </w:r>
-      <w:proofErr w:type="gramEnd"/>
-      <w:r>
-        <w:t>,XRJ XTR TR XRTJDX</w:t>
-      </w:r>
-    </w:p>
-    <w:p>
-      <w:pPr>
-        <w:numPr>
-          <w:ilvl w:val="2"/>
-          <w:numId w:val="2"/>
-        </w:numPr>
-      </w:pPr>
-      <w:bookmarkStart w:id="45" w:name="_19c6y18" w:colFirst="0" w:colLast="0"/>
-      <w:bookmarkEnd w:id="45"/>
-      <w:proofErr w:type="gramStart"/>
-      <w:r>
-        <w:t>XTJXJXTKXYL,XKCXYK</w:t>
-      </w:r>
-      <w:proofErr w:type="gramEnd"/>
-      <w:r>
-        <w:t>55USB E S46US 6</w:t>
-      </w:r>
-    </w:p>
-    <w:p>
-      <w:pPr>
-        <w:numPr>
-          <w:ilvl w:val="2"/>
-          <w:numId w:val="1"/>
-        </w:numPr>
-      </w:pPr>
-      <w:r>
-        <w:rPr>
-          <w:b/>
-        </w:rPr>
-        <w:t>SYSTEM BUSINESS PARTNET USER</w:t>
-      </w:r>
-    </w:p>
-    <w:p>
-      <w:pPr>
-        <w:ind w:left="2160"/>
-      </w:pPr>
-      <w:bookmarkStart w:id="46" w:name="_3tbugp1" w:colFirst="0" w:colLast="0"/>
-      <w:bookmarkEnd w:id="46"/>
+        <w:ind w:left="2880"/>
+        <w:rPr>
+          <w:b/>
+        </w:rPr>
+      </w:pPr>
+    </w:p>
+    <w:p>
+      <w:pPr>
+        <w:ind w:left="2880"/>
+        <w:rPr>
+          <w:b/>
+        </w:rPr>
+      </w:pPr>
+    </w:p>
+    <w:p>
+      <w:pPr>
+        <w:ind w:left="2880"/>
+        <w:rPr>
+          <w:b/>
+        </w:rPr>
+      </w:pPr>
+    </w:p>
+    <w:p>
+      <w:pPr>
+        <w:ind w:left="2880"/>
+        <w:rPr>
+          <w:b/>
+        </w:rPr>
+      </w:pPr>
+    </w:p>
+    <w:p>
+      <w:pPr>
+        <w:ind w:left="2880"/>
+        <w:rPr>
+          <w:b/>
+        </w:rPr>
+      </w:pPr>
+    </w:p>
+    <w:p>
+      <w:pPr>
+        <w:ind w:left="2880"/>
+      </w:pPr>
     </w:p>
     <w:p>
       <w:pPr>
@@ -8238,23 +8707,30 @@
           <w:ilvl w:val="3"/>
           <w:numId w:val="1"/>
         </w:numPr>
-      </w:pPr>
-      <w:r>
-        <w:rPr>
-          <w:b/>
-        </w:rPr>
-        <w:t>TITLE BY FUNCTIONS</w:t>
-      </w:r>
-    </w:p>
-    <w:p>
-      <w:pPr>
-        <w:ind w:left="2160"/>
-      </w:pPr>
-    </w:p>
-    <w:p>
-      <w:pPr>
-        <w:ind w:left="2160"/>
-      </w:pPr>
+        <w:rPr>
+          <w:b/>
+        </w:rPr>
+      </w:pPr>
+      <w:r>
+        <w:rPr>
+          <w:b/>
+        </w:rPr>
+        <w:t>EXPORTED PAGE</w:t>
+      </w:r>
+    </w:p>
+    <w:p>
+      <w:pPr>
+        <w:ind w:left="1440"/>
+      </w:pPr>
+      <w:bookmarkStart w:id="35" w:name="_32hioqz" w:colFirst="0" w:colLast="0"/>
+      <w:bookmarkEnd w:id="35"/>
+    </w:p>
+    <w:p>
+      <w:pPr>
+        <w:ind w:left="0"/>
+      </w:pPr>
+      <w:bookmarkStart w:id="36" w:name="_1hmsyys" w:colFirst="0" w:colLast="0"/>
+      <w:bookmarkEnd w:id="36"/>
       <w:r>
         <w:rPr>
           <w:noProof/>
@@ -8262,18 +8738,18 @@
         <mc:AlternateContent>
           <mc:Choice Requires="wps">
             <w:drawing>
-              <wp:anchor distT="0" distB="0" distL="114300" distR="114300" simplePos="0" relativeHeight="251666432" behindDoc="0" locked="0" layoutInCell="1" hidden="0" allowOverlap="1">
+              <wp:anchor distT="0" distB="0" distL="114300" distR="114300" simplePos="0" relativeHeight="251680768" behindDoc="0" locked="0" layoutInCell="1" hidden="0" allowOverlap="1" wp14:anchorId="46B48271" wp14:editId="15FD03CB">
                 <wp:simplePos x="0" y="0"/>
                 <wp:positionH relativeFrom="column">
-                  <wp:posOffset>1</wp:posOffset>
+                  <wp:posOffset>2022697</wp:posOffset>
                 </wp:positionH>
                 <wp:positionV relativeFrom="paragraph">
-                  <wp:posOffset>0</wp:posOffset>
+                  <wp:posOffset>14693</wp:posOffset>
                 </wp:positionV>
-                <wp:extent cx="3895725" cy="1152525"/>
-                <wp:effectExtent l="0" t="0" r="0" b="0"/>
+                <wp:extent cx="3895725" cy="1669311"/>
+                <wp:effectExtent l="0" t="0" r="28575" b="26670"/>
                 <wp:wrapNone/>
-                <wp:docPr id="2" name="Rectangle 2"/>
+                <wp:docPr id="22" name="Rectangle 22"/>
                 <wp:cNvGraphicFramePr/>
                 <a:graphic xmlns:a="http://schemas.openxmlformats.org/drawingml/2006/main">
                   <a:graphicData uri="http://schemas.microsoft.com/office/word/2010/wordprocessingShape">
@@ -8281,8 +8757,8 @@
                       <wps:cNvSpPr/>
                       <wps:spPr>
                         <a:xfrm>
-                          <a:off x="3402900" y="3208500"/>
-                          <a:ext cx="3886200" cy="1143000"/>
+                          <a:off x="0" y="0"/>
+                          <a:ext cx="3895725" cy="1669311"/>
                         </a:xfrm>
                         <a:prstGeom prst="rect">
                           <a:avLst/>
@@ -8307,11 +8783,14 @@
                               <w:spacing w:line="240" w:lineRule="auto"/>
                               <w:ind w:left="0"/>
                               <w:textDirection w:val="btLr"/>
+                              <w:rPr>
+                                <w:color w:val="FF0000"/>
+                              </w:rPr>
                             </w:pPr>
                             <w:r>
                               <w:rPr>
                                 <w:rFonts w:ascii="Arial" w:eastAsia="Arial" w:hAnsi="Arial" w:cs="Arial"/>
-                                <w:color w:val="000000"/>
+                                <w:color w:val="FF0000"/>
                               </w:rPr>
                               <w:t>PRINT SCREEN INTERFACE</w:t>
                             </w:r>
@@ -8331,12 +8810,15 @@
                     </wps:wsp>
                   </a:graphicData>
                 </a:graphic>
+                <wp14:sizeRelV relativeFrom="margin">
+                  <wp14:pctHeight>0</wp14:pctHeight>
+                </wp14:sizeRelV>
               </wp:anchor>
             </w:drawing>
           </mc:Choice>
           <mc:Fallback>
             <w:pict>
-              <v:rect id="Rectangle 2" o:spid="_x0000_s1033" style="position:absolute;left:0;text-align:left;margin-left:0;margin-top:0;width:306.75pt;height:90.75pt;z-index:251666432;visibility:visible;mso-wrap-style:square;mso-wrap-distance-left:9pt;mso-wrap-distance-top:0;mso-wrap-distance-right:9pt;mso-wrap-distance-bottom:0;mso-position-horizontal:absolute;mso-position-horizontal-relative:text;mso-position-vertical:absolute;mso-position-vertical-relative:text;v-text-anchor:top" o:gfxdata="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">
+              <v:rect w14:anchorId="46B48271" id="Rectangle 22" o:spid="_x0000_s1033" style="position:absolute;margin-left:159.25pt;margin-top:1.15pt;width:306.75pt;height:131.45pt;z-index:251680768;visibility:visible;mso-wrap-style:square;mso-height-percent:0;mso-wrap-distance-left:9pt;mso-wrap-distance-top:0;mso-wrap-distance-right:9pt;mso-wrap-distance-bottom:0;mso-position-horizontal:absolute;mso-position-horizontal-relative:text;mso-position-vertical:absolute;mso-position-vertical-relative:text;mso-height-percent:0;mso-height-relative:margin;v-text-anchor:top" o:gfxdata="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">
                 <v:stroke startarrowwidth="narrow" startarrowlength="short" endarrowwidth="narrow" endarrowlength="short"/>
                 <v:textbox inset="2.53958mm,1.2694mm,2.53958mm,1.2694mm">
                   <w:txbxContent>
@@ -8345,11 +8827,14 @@
                         <w:spacing w:line="240" w:lineRule="auto"/>
                         <w:ind w:left="0"/>
                         <w:textDirection w:val="btLr"/>
+                        <w:rPr>
+                          <w:color w:val="FF0000"/>
+                        </w:rPr>
                       </w:pPr>
                       <w:r>
                         <w:rPr>
                           <w:rFonts w:ascii="Arial" w:eastAsia="Arial" w:hAnsi="Arial" w:cs="Arial"/>
-                          <w:color w:val="000000"/>
+                          <w:color w:val="FF0000"/>
                         </w:rPr>
                         <w:t>PRINT SCREEN INTERFACE</w:t>
                       </w:r>
@@ -8371,1116 +8856,7 @@
     </w:p>
     <w:p>
       <w:pPr>
-        <w:ind w:left="4320"/>
-      </w:pPr>
-      <w:r>
-        <w:t xml:space="preserve">Figure </w:t>
-      </w:r>
-      <w:proofErr w:type="gramStart"/>
-      <w:r>
-        <w:t>6.5 :</w:t>
-      </w:r>
-      <w:proofErr w:type="gramEnd"/>
-      <w:r>
-        <w:t xml:space="preserve"> file name</w:t>
-      </w:r>
-    </w:p>
-    <w:p>
-      <w:pPr>
-        <w:ind w:left="2160"/>
-      </w:pPr>
-    </w:p>
-    <w:p>
-      <w:pPr>
-        <w:ind w:left="2160"/>
-      </w:pPr>
-      <w:r>
-        <w:t>Explanation on the print screen above…FGJSTHS CFGNXH X RT THSTHJS TJSRTJS RTJSRTJ X SJST RJSJBS5 B56TJ SRT JRJSR JJ DJDR</w:t>
-      </w:r>
-    </w:p>
-    <w:p>
-      <w:pPr>
-        <w:numPr>
-          <w:ilvl w:val="2"/>
-          <w:numId w:val="2"/>
-        </w:numPr>
-      </w:pPr>
-      <w:r>
-        <w:lastRenderedPageBreak/>
-        <w:t>FYKFCMUY</w:t>
-      </w:r>
-    </w:p>
-    <w:p>
-      <w:pPr>
-        <w:numPr>
-          <w:ilvl w:val="2"/>
-          <w:numId w:val="2"/>
-        </w:numPr>
-      </w:pPr>
-      <w:r>
-        <w:t>DGHGJXCTTYKXJ</w:t>
-      </w:r>
-    </w:p>
-    <w:p>
-      <w:pPr>
-        <w:numPr>
-          <w:ilvl w:val="2"/>
-          <w:numId w:val="2"/>
-        </w:numPr>
-      </w:pPr>
-      <w:proofErr w:type="gramStart"/>
-      <w:r>
-        <w:t>XTJXYJKY,Y</w:t>
-      </w:r>
-      <w:proofErr w:type="gramEnd"/>
-      <w:r>
-        <w:t>,XRJ XTR TR XRTJDX</w:t>
-      </w:r>
-    </w:p>
-    <w:p>
-      <w:pPr>
-        <w:numPr>
-          <w:ilvl w:val="2"/>
-          <w:numId w:val="2"/>
-        </w:numPr>
-      </w:pPr>
-      <w:proofErr w:type="gramStart"/>
-      <w:r>
-        <w:t>XTJXJXTKXYL,XKCXYK</w:t>
-      </w:r>
-      <w:proofErr w:type="gramEnd"/>
-      <w:r>
-        <w:t>55USB E S46US 6</w:t>
-      </w:r>
-    </w:p>
-    <w:p>
-      <w:bookmarkStart w:id="47" w:name="_28h4qwu" w:colFirst="0" w:colLast="0"/>
-      <w:bookmarkEnd w:id="47"/>
-    </w:p>
-    <w:p>
-      <w:pPr>
-        <w:numPr>
-          <w:ilvl w:val="3"/>
-          <w:numId w:val="1"/>
-        </w:numPr>
-      </w:pPr>
-      <w:r>
-        <w:rPr>
-          <w:b/>
-        </w:rPr>
-        <w:t>TITLE BY FUNCTIONS</w:t>
-      </w:r>
-    </w:p>
-    <w:p>
-      <w:pPr>
-        <w:ind w:left="2160"/>
-      </w:pPr>
-    </w:p>
-    <w:p>
-      <w:pPr>
-        <w:ind w:left="2160"/>
-      </w:pPr>
-      <w:r>
-        <w:rPr>
-          <w:noProof/>
-        </w:rPr>
-        <mc:AlternateContent>
-          <mc:Choice Requires="wps">
-            <w:drawing>
-              <wp:anchor distT="0" distB="0" distL="114300" distR="114300" simplePos="0" relativeHeight="251667456" behindDoc="0" locked="0" layoutInCell="1" hidden="0" allowOverlap="1">
-                <wp:simplePos x="0" y="0"/>
-                <wp:positionH relativeFrom="column">
-                  <wp:posOffset>1</wp:posOffset>
-                </wp:positionH>
-                <wp:positionV relativeFrom="paragraph">
-                  <wp:posOffset>0</wp:posOffset>
-                </wp:positionV>
-                <wp:extent cx="3895725" cy="1152525"/>
-                <wp:effectExtent l="0" t="0" r="0" b="0"/>
-                <wp:wrapNone/>
-                <wp:docPr id="1" name="Rectangle 1"/>
-                <wp:cNvGraphicFramePr/>
-                <a:graphic xmlns:a="http://schemas.openxmlformats.org/drawingml/2006/main">
-                  <a:graphicData uri="http://schemas.microsoft.com/office/word/2010/wordprocessingShape">
-                    <wps:wsp>
-                      <wps:cNvSpPr/>
-                      <wps:spPr>
-                        <a:xfrm>
-                          <a:off x="3402900" y="3208500"/>
-                          <a:ext cx="3886200" cy="1143000"/>
-                        </a:xfrm>
-                        <a:prstGeom prst="rect">
-                          <a:avLst/>
-                        </a:prstGeom>
-                        <a:solidFill>
-                          <a:srgbClr val="FFFFFF"/>
-                        </a:solidFill>
-                        <a:ln w="9525" cap="flat" cmpd="sng">
-                          <a:solidFill>
-                            <a:srgbClr val="000000"/>
-                          </a:solidFill>
-                          <a:prstDash val="solid"/>
-                          <a:miter lim="800000"/>
-                          <a:headEnd type="none" w="sm" len="sm"/>
-                          <a:tailEnd type="none" w="sm" len="sm"/>
-                        </a:ln>
-                      </wps:spPr>
-                      <wps:txbx>
-                        <w:txbxContent>
-                          <w:p>
-                            <w:pPr>
-                              <w:spacing w:line="240" w:lineRule="auto"/>
-                              <w:ind w:left="0"/>
-                              <w:textDirection w:val="btLr"/>
-                            </w:pPr>
-                            <w:r>
-                              <w:rPr>
-                                <w:rFonts w:ascii="Arial" w:eastAsia="Arial" w:hAnsi="Arial" w:cs="Arial"/>
-                                <w:color w:val="000000"/>
-                              </w:rPr>
-                              <w:t>PRINT SCREEN INTERFACE</w:t>
-                            </w:r>
-                          </w:p>
-                          <w:p>
-                            <w:pPr>
-                              <w:spacing w:line="240" w:lineRule="auto"/>
-                              <w:ind w:left="0"/>
-                              <w:textDirection w:val="btLr"/>
-                            </w:pPr>
-                          </w:p>
-                        </w:txbxContent>
-                      </wps:txbx>
-                      <wps:bodyPr spcFirstLastPara="1" wrap="square" lIns="91425" tIns="45700" rIns="91425" bIns="45700" anchor="t" anchorCtr="0">
-                        <a:noAutofit/>
-                      </wps:bodyPr>
-                    </wps:wsp>
-                  </a:graphicData>
-                </a:graphic>
-              </wp:anchor>
-            </w:drawing>
-          </mc:Choice>
-          <mc:Fallback>
-            <w:pict>
-              <v:rect id="Rectangle 1" o:spid="_x0000_s1034" style="position:absolute;left:0;text-align:left;margin-left:0;margin-top:0;width:306.75pt;height:90.75pt;z-index:251667456;visibility:visible;mso-wrap-style:square;mso-wrap-distance-left:9pt;mso-wrap-distance-top:0;mso-wrap-distance-right:9pt;mso-wrap-distance-bottom:0;mso-position-horizontal:absolute;mso-position-horizontal-relative:text;mso-position-vertical:absolute;mso-position-vertical-relative:text;v-text-anchor:top" o:gfxdata="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">
-                <v:stroke startarrowwidth="narrow" startarrowlength="short" endarrowwidth="narrow" endarrowlength="short"/>
-                <v:textbox inset="2.53958mm,1.2694mm,2.53958mm,1.2694mm">
-                  <w:txbxContent>
-                    <w:p>
-                      <w:pPr>
-                        <w:spacing w:line="240" w:lineRule="auto"/>
-                        <w:ind w:left="0"/>
-                        <w:textDirection w:val="btLr"/>
-                      </w:pPr>
-                      <w:r>
-                        <w:rPr>
-                          <w:rFonts w:ascii="Arial" w:eastAsia="Arial" w:hAnsi="Arial" w:cs="Arial"/>
-                          <w:color w:val="000000"/>
-                        </w:rPr>
-                        <w:t>PRINT SCREEN INTERFACE</w:t>
-                      </w:r>
-                    </w:p>
-                    <w:p>
-                      <w:pPr>
-                        <w:spacing w:line="240" w:lineRule="auto"/>
-                        <w:ind w:left="0"/>
-                        <w:textDirection w:val="btLr"/>
-                      </w:pPr>
-                    </w:p>
-                  </w:txbxContent>
-                </v:textbox>
-              </v:rect>
-            </w:pict>
-          </mc:Fallback>
-        </mc:AlternateContent>
-      </w:r>
-    </w:p>
-    <w:p>
-      <w:pPr>
-        <w:ind w:left="4320"/>
-      </w:pPr>
-      <w:r>
-        <w:t xml:space="preserve">Figure </w:t>
-      </w:r>
-      <w:proofErr w:type="gramStart"/>
-      <w:r>
-        <w:t>6.6 :</w:t>
-      </w:r>
-      <w:proofErr w:type="gramEnd"/>
-      <w:r>
-        <w:t xml:space="preserve"> file name</w:t>
-      </w:r>
-    </w:p>
-    <w:p>
-      <w:pPr>
-        <w:ind w:left="2160"/>
-      </w:pPr>
-    </w:p>
-    <w:p>
-      <w:pPr>
-        <w:ind w:left="2160"/>
-      </w:pPr>
-      <w:r>
-        <w:t>Explanation on the print screen above…FGJSTHS CFGNXH X RT THSTHJS TJSRTJS RTJSRTJ X SJST RJSJBS5 B56TJ SRT JRJSR JJ DJDR</w:t>
-      </w:r>
-    </w:p>
-    <w:p>
-      <w:pPr>
-        <w:numPr>
-          <w:ilvl w:val="2"/>
-          <w:numId w:val="2"/>
-        </w:numPr>
-      </w:pPr>
-      <w:r>
-        <w:t>FYKFCMUY</w:t>
-      </w:r>
-    </w:p>
-    <w:p>
-      <w:pPr>
-        <w:numPr>
-          <w:ilvl w:val="2"/>
-          <w:numId w:val="2"/>
-        </w:numPr>
-      </w:pPr>
-      <w:r>
-        <w:t>DGHGJXCTTYKXJ</w:t>
-      </w:r>
-    </w:p>
-    <w:p>
-      <w:pPr>
-        <w:numPr>
-          <w:ilvl w:val="2"/>
-          <w:numId w:val="2"/>
-        </w:numPr>
-      </w:pPr>
-      <w:proofErr w:type="gramStart"/>
-      <w:r>
-        <w:t>XTJXYJKY,Y</w:t>
-      </w:r>
-      <w:proofErr w:type="gramEnd"/>
-      <w:r>
-        <w:t>,XRJ XTR TR XRTJDX</w:t>
-      </w:r>
-    </w:p>
-    <w:p>
-      <w:pPr>
-        <w:numPr>
-          <w:ilvl w:val="2"/>
-          <w:numId w:val="2"/>
-        </w:numPr>
-      </w:pPr>
-      <w:bookmarkStart w:id="48" w:name="_nmf14n" w:colFirst="0" w:colLast="0"/>
-      <w:bookmarkEnd w:id="48"/>
-      <w:proofErr w:type="gramStart"/>
-      <w:r>
-        <w:t>XTJXJXTKXYL,XKCXYK</w:t>
-      </w:r>
-      <w:proofErr w:type="gramEnd"/>
-      <w:r>
-        <w:t>55USB E S46US 6</w:t>
-      </w:r>
-    </w:p>
-    <w:p>
-      <w:pPr>
-        <w:numPr>
-          <w:ilvl w:val="0"/>
-          <w:numId w:val="1"/>
-        </w:numPr>
-        <w:rPr>
-          <w:sz w:val="28"/>
-          <w:szCs w:val="28"/>
-        </w:rPr>
-      </w:pPr>
-      <w:bookmarkStart w:id="49" w:name="_37m2jsg" w:colFirst="0" w:colLast="0"/>
-      <w:bookmarkEnd w:id="49"/>
-      <w:r>
-        <w:br w:type="page"/>
-      </w:r>
-      <w:r>
-        <w:rPr>
-          <w:b/>
-          <w:sz w:val="28"/>
-          <w:szCs w:val="28"/>
-        </w:rPr>
-        <w:lastRenderedPageBreak/>
-        <w:t>SYSTEM MODIFICATION</w:t>
-      </w:r>
-    </w:p>
-    <w:p>
-      <w:bookmarkStart w:id="50" w:name="_1mrcu09" w:colFirst="0" w:colLast="0"/>
-      <w:bookmarkEnd w:id="50"/>
-    </w:p>
-    <w:p>
-      <w:pPr>
-        <w:numPr>
-          <w:ilvl w:val="1"/>
-          <w:numId w:val="1"/>
-        </w:numPr>
-      </w:pPr>
-      <w:r>
-        <w:rPr>
-          <w:b/>
-        </w:rPr>
-        <w:t>SYSTEM PUBLIC USER</w:t>
-      </w:r>
-    </w:p>
-    <w:p>
-      <w:pPr>
-        <w:ind w:left="1440"/>
-      </w:pPr>
-      <w:bookmarkStart w:id="51" w:name="_46r0co2" w:colFirst="0" w:colLast="0"/>
-      <w:bookmarkEnd w:id="51"/>
-    </w:p>
-    <w:p>
-      <w:pPr>
-        <w:numPr>
-          <w:ilvl w:val="2"/>
-          <w:numId w:val="1"/>
-        </w:numPr>
-      </w:pPr>
-      <w:r>
-        <w:rPr>
-          <w:b/>
-        </w:rPr>
-        <w:t>TITLE BY MODIFICATION</w:t>
-      </w:r>
-    </w:p>
-    <w:p>
-      <w:pPr>
-        <w:ind w:left="1440"/>
-      </w:pPr>
-    </w:p>
-    <w:p>
-      <w:pPr>
-        <w:ind w:left="1440"/>
-      </w:pPr>
-      <w:bookmarkStart w:id="52" w:name="_2lwamvv" w:colFirst="0" w:colLast="0"/>
-      <w:bookmarkEnd w:id="52"/>
-      <w:r>
-        <w:rPr>
-          <w:noProof/>
-        </w:rPr>
-        <mc:AlternateContent>
-          <mc:Choice Requires="wps">
-            <w:drawing>
-              <wp:anchor distT="0" distB="0" distL="114300" distR="114300" simplePos="0" relativeHeight="251668480" behindDoc="0" locked="0" layoutInCell="1" hidden="0" allowOverlap="1">
-                <wp:simplePos x="0" y="0"/>
-                <wp:positionH relativeFrom="column">
-                  <wp:posOffset>1</wp:posOffset>
-                </wp:positionH>
-                <wp:positionV relativeFrom="paragraph">
-                  <wp:posOffset>0</wp:posOffset>
-                </wp:positionV>
-                <wp:extent cx="3895725" cy="1152525"/>
-                <wp:effectExtent l="0" t="0" r="0" b="0"/>
-                <wp:wrapNone/>
-                <wp:docPr id="15" name="Rectangle 15"/>
-                <wp:cNvGraphicFramePr/>
-                <a:graphic xmlns:a="http://schemas.openxmlformats.org/drawingml/2006/main">
-                  <a:graphicData uri="http://schemas.microsoft.com/office/word/2010/wordprocessingShape">
-                    <wps:wsp>
-                      <wps:cNvSpPr/>
-                      <wps:spPr>
-                        <a:xfrm>
-                          <a:off x="3402900" y="3208500"/>
-                          <a:ext cx="3886200" cy="1143000"/>
-                        </a:xfrm>
-                        <a:prstGeom prst="rect">
-                          <a:avLst/>
-                        </a:prstGeom>
-                        <a:solidFill>
-                          <a:srgbClr val="FFFFFF"/>
-                        </a:solidFill>
-                        <a:ln w="9525" cap="flat" cmpd="sng">
-                          <a:solidFill>
-                            <a:srgbClr val="000000"/>
-                          </a:solidFill>
-                          <a:prstDash val="solid"/>
-                          <a:miter lim="800000"/>
-                          <a:headEnd type="none" w="sm" len="sm"/>
-                          <a:tailEnd type="none" w="sm" len="sm"/>
-                        </a:ln>
-                      </wps:spPr>
-                      <wps:txbx>
-                        <w:txbxContent>
-                          <w:p>
-                            <w:pPr>
-                              <w:spacing w:line="240" w:lineRule="auto"/>
-                              <w:ind w:left="0"/>
-                              <w:textDirection w:val="btLr"/>
-                            </w:pPr>
-                            <w:r>
-                              <w:rPr>
-                                <w:rFonts w:ascii="Arial" w:eastAsia="Arial" w:hAnsi="Arial" w:cs="Arial"/>
-                                <w:color w:val="000000"/>
-                              </w:rPr>
-                              <w:t>PRINT SCREEN INTERFACE</w:t>
-                            </w:r>
-                          </w:p>
-                          <w:p>
-                            <w:pPr>
-                              <w:spacing w:line="240" w:lineRule="auto"/>
-                              <w:ind w:left="0"/>
-                              <w:textDirection w:val="btLr"/>
-                            </w:pPr>
-                          </w:p>
-                        </w:txbxContent>
-                      </wps:txbx>
-                      <wps:bodyPr spcFirstLastPara="1" wrap="square" lIns="91425" tIns="45700" rIns="91425" bIns="45700" anchor="t" anchorCtr="0">
-                        <a:noAutofit/>
-                      </wps:bodyPr>
-                    </wps:wsp>
-                  </a:graphicData>
-                </a:graphic>
-              </wp:anchor>
-            </w:drawing>
-          </mc:Choice>
-          <mc:Fallback>
-            <w:pict>
-              <v:rect id="Rectangle 15" o:spid="_x0000_s1035" style="position:absolute;left:0;text-align:left;margin-left:0;margin-top:0;width:306.75pt;height:90.75pt;z-index:251668480;visibility:visible;mso-wrap-style:square;mso-wrap-distance-left:9pt;mso-wrap-distance-top:0;mso-wrap-distance-right:9pt;mso-wrap-distance-bottom:0;mso-position-horizontal:absolute;mso-position-horizontal-relative:text;mso-position-vertical:absolute;mso-position-vertical-relative:text;v-text-anchor:top" o:gfxdata="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">
-                <v:stroke startarrowwidth="narrow" startarrowlength="short" endarrowwidth="narrow" endarrowlength="short"/>
-                <v:textbox inset="2.53958mm,1.2694mm,2.53958mm,1.2694mm">
-                  <w:txbxContent>
-                    <w:p>
-                      <w:pPr>
-                        <w:spacing w:line="240" w:lineRule="auto"/>
-                        <w:ind w:left="0"/>
-                        <w:textDirection w:val="btLr"/>
-                      </w:pPr>
-                      <w:r>
-                        <w:rPr>
-                          <w:rFonts w:ascii="Arial" w:eastAsia="Arial" w:hAnsi="Arial" w:cs="Arial"/>
-                          <w:color w:val="000000"/>
-                        </w:rPr>
-                        <w:t>PRINT SCREEN INTERFACE</w:t>
-                      </w:r>
-                    </w:p>
-                    <w:p>
-                      <w:pPr>
-                        <w:spacing w:line="240" w:lineRule="auto"/>
-                        <w:ind w:left="0"/>
-                        <w:textDirection w:val="btLr"/>
-                      </w:pPr>
-                    </w:p>
-                  </w:txbxContent>
-                </v:textbox>
-              </v:rect>
-            </w:pict>
-          </mc:Fallback>
-        </mc:AlternateContent>
-      </w:r>
-    </w:p>
-    <w:p>
-      <w:pPr>
-        <w:ind w:left="3600"/>
-      </w:pPr>
-      <w:r>
-        <w:t xml:space="preserve">Figure </w:t>
-      </w:r>
-      <w:proofErr w:type="gramStart"/>
-      <w:r>
-        <w:t>7.1 :</w:t>
-      </w:r>
-      <w:proofErr w:type="gramEnd"/>
-      <w:r>
-        <w:t xml:space="preserve"> file name</w:t>
-      </w:r>
-    </w:p>
-    <w:p>
-      <w:pPr>
-        <w:ind w:left="1440"/>
-      </w:pPr>
-      <w:bookmarkStart w:id="53" w:name="_111kx3o" w:colFirst="0" w:colLast="0"/>
-      <w:bookmarkEnd w:id="53"/>
-    </w:p>
-    <w:p>
-      <w:pPr>
-        <w:ind w:left="1440"/>
-      </w:pPr>
-      <w:r>
-        <w:t>Explanation on the print screen above…FGJSTHS THSTHJS TJS RTJSV RTJSRTB JKJSJS TRJSJBS5 B56TJ SRT JRJSR JJ DJDR DYT JRDCJD   DTR S5HSESS</w:t>
-      </w:r>
-    </w:p>
-    <w:p>
-      <w:pPr>
-        <w:rPr>
-          <w:sz w:val="28"/>
-          <w:szCs w:val="28"/>
-        </w:rPr>
-      </w:pPr>
-      <w:bookmarkStart w:id="54" w:name="_3l18frh" w:colFirst="0" w:colLast="0"/>
-      <w:bookmarkEnd w:id="54"/>
-    </w:p>
-    <w:p>
-      <w:pPr>
-        <w:numPr>
-          <w:ilvl w:val="2"/>
-          <w:numId w:val="1"/>
-        </w:numPr>
-      </w:pPr>
-      <w:r>
-        <w:rPr>
-          <w:b/>
-        </w:rPr>
-        <w:t>TITLE BY MODIFICATION</w:t>
-      </w:r>
-    </w:p>
-    <w:p>
-      <w:pPr>
-        <w:ind w:left="1440"/>
-      </w:pPr>
-    </w:p>
-    <w:p>
-      <w:pPr>
-        <w:ind w:left="1440"/>
-      </w:pPr>
-      <w:r>
-        <w:rPr>
-          <w:noProof/>
-        </w:rPr>
-        <mc:AlternateContent>
-          <mc:Choice Requires="wps">
-            <w:drawing>
-              <wp:anchor distT="0" distB="0" distL="114300" distR="114300" simplePos="0" relativeHeight="251669504" behindDoc="0" locked="0" layoutInCell="1" hidden="0" allowOverlap="1">
-                <wp:simplePos x="0" y="0"/>
-                <wp:positionH relativeFrom="column">
-                  <wp:posOffset>1</wp:posOffset>
-                </wp:positionH>
-                <wp:positionV relativeFrom="paragraph">
-                  <wp:posOffset>0</wp:posOffset>
-                </wp:positionV>
-                <wp:extent cx="3895725" cy="1152525"/>
-                <wp:effectExtent l="0" t="0" r="0" b="0"/>
-                <wp:wrapNone/>
-                <wp:docPr id="8" name="Rectangle 8"/>
-                <wp:cNvGraphicFramePr/>
-                <a:graphic xmlns:a="http://schemas.openxmlformats.org/drawingml/2006/main">
-                  <a:graphicData uri="http://schemas.microsoft.com/office/word/2010/wordprocessingShape">
-                    <wps:wsp>
-                      <wps:cNvSpPr/>
-                      <wps:spPr>
-                        <a:xfrm>
-                          <a:off x="3402900" y="3208500"/>
-                          <a:ext cx="3886200" cy="1143000"/>
-                        </a:xfrm>
-                        <a:prstGeom prst="rect">
-                          <a:avLst/>
-                        </a:prstGeom>
-                        <a:solidFill>
-                          <a:srgbClr val="FFFFFF"/>
-                        </a:solidFill>
-                        <a:ln w="9525" cap="flat" cmpd="sng">
-                          <a:solidFill>
-                            <a:srgbClr val="000000"/>
-                          </a:solidFill>
-                          <a:prstDash val="solid"/>
-                          <a:miter lim="800000"/>
-                          <a:headEnd type="none" w="sm" len="sm"/>
-                          <a:tailEnd type="none" w="sm" len="sm"/>
-                        </a:ln>
-                      </wps:spPr>
-                      <wps:txbx>
-                        <w:txbxContent>
-                          <w:p>
-                            <w:pPr>
-                              <w:spacing w:line="240" w:lineRule="auto"/>
-                              <w:ind w:left="0"/>
-                              <w:textDirection w:val="btLr"/>
-                            </w:pPr>
-                            <w:r>
-                              <w:rPr>
-                                <w:rFonts w:ascii="Arial" w:eastAsia="Arial" w:hAnsi="Arial" w:cs="Arial"/>
-                                <w:color w:val="000000"/>
-                              </w:rPr>
-                              <w:t>PRINT SCREEN INTERFACE</w:t>
-                            </w:r>
-                          </w:p>
-                          <w:p>
-                            <w:pPr>
-                              <w:spacing w:line="240" w:lineRule="auto"/>
-                              <w:ind w:left="0"/>
-                              <w:textDirection w:val="btLr"/>
-                            </w:pPr>
-                          </w:p>
-                        </w:txbxContent>
-                      </wps:txbx>
-                      <wps:bodyPr spcFirstLastPara="1" wrap="square" lIns="91425" tIns="45700" rIns="91425" bIns="45700" anchor="t" anchorCtr="0">
-                        <a:noAutofit/>
-                      </wps:bodyPr>
-                    </wps:wsp>
-                  </a:graphicData>
-                </a:graphic>
-              </wp:anchor>
-            </w:drawing>
-          </mc:Choice>
-          <mc:Fallback>
-            <w:pict>
-              <v:rect id="Rectangle 8" o:spid="_x0000_s1036" style="position:absolute;left:0;text-align:left;margin-left:0;margin-top:0;width:306.75pt;height:90.75pt;z-index:251669504;visibility:visible;mso-wrap-style:square;mso-wrap-distance-left:9pt;mso-wrap-distance-top:0;mso-wrap-distance-right:9pt;mso-wrap-distance-bottom:0;mso-position-horizontal:absolute;mso-position-horizontal-relative:text;mso-position-vertical:absolute;mso-position-vertical-relative:text;v-text-anchor:top" o:gfxdata="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">
-                <v:stroke startarrowwidth="narrow" startarrowlength="short" endarrowwidth="narrow" endarrowlength="short"/>
-                <v:textbox inset="2.53958mm,1.2694mm,2.53958mm,1.2694mm">
-                  <w:txbxContent>
-                    <w:p>
-                      <w:pPr>
-                        <w:spacing w:line="240" w:lineRule="auto"/>
-                        <w:ind w:left="0"/>
-                        <w:textDirection w:val="btLr"/>
-                      </w:pPr>
-                      <w:r>
-                        <w:rPr>
-                          <w:rFonts w:ascii="Arial" w:eastAsia="Arial" w:hAnsi="Arial" w:cs="Arial"/>
-                          <w:color w:val="000000"/>
-                        </w:rPr>
-                        <w:t>PRINT SCREEN INTERFACE</w:t>
-                      </w:r>
-                    </w:p>
-                    <w:p>
-                      <w:pPr>
-                        <w:spacing w:line="240" w:lineRule="auto"/>
-                        <w:ind w:left="0"/>
-                        <w:textDirection w:val="btLr"/>
-                      </w:pPr>
-                    </w:p>
-                  </w:txbxContent>
-                </v:textbox>
-              </v:rect>
-            </w:pict>
-          </mc:Fallback>
-        </mc:AlternateContent>
-      </w:r>
-    </w:p>
-    <w:p>
-      <w:pPr>
-        <w:ind w:left="3600"/>
-      </w:pPr>
-      <w:r>
-        <w:t xml:space="preserve">Figure </w:t>
-      </w:r>
-      <w:proofErr w:type="gramStart"/>
-      <w:r>
-        <w:t>7.2 :</w:t>
-      </w:r>
-      <w:proofErr w:type="gramEnd"/>
-      <w:r>
-        <w:t xml:space="preserve"> file name</w:t>
-      </w:r>
-    </w:p>
-    <w:p>
-      <w:pPr>
-        <w:ind w:left="1440"/>
-      </w:pPr>
-    </w:p>
-    <w:p>
-      <w:pPr>
-        <w:ind w:left="1440"/>
-      </w:pPr>
-      <w:r>
-        <w:t>Explanation on the print screen above…FGJSTHS THSTHJS TJS RTJSV RTJSRTB JKJSJS TRJSJBS5 B56TJ SRT JRJSR JJ DJDR DYT JRDCJD   DTR S5HSESS</w:t>
-      </w:r>
-    </w:p>
-    <w:p>
-      <w:pPr>
-        <w:ind w:left="2160"/>
-      </w:pPr>
-    </w:p>
-    <w:p>
-      <w:pPr>
-        <w:ind w:left="2160"/>
-      </w:pPr>
-    </w:p>
-    <w:p>
-      <w:pPr>
-        <w:numPr>
-          <w:ilvl w:val="1"/>
-          <w:numId w:val="1"/>
-        </w:numPr>
-      </w:pPr>
-      <w:bookmarkStart w:id="55" w:name="_206ipza" w:colFirst="0" w:colLast="0"/>
-      <w:bookmarkEnd w:id="55"/>
-      <w:r>
-        <w:br w:type="page"/>
-      </w:r>
-      <w:r>
-        <w:rPr>
-          <w:b/>
-        </w:rPr>
-        <w:lastRenderedPageBreak/>
-        <w:t>SYSTEM ADMIN USER</w:t>
-      </w:r>
-    </w:p>
-    <w:p>
-      <w:pPr>
-        <w:ind w:left="1440"/>
-      </w:pPr>
-      <w:bookmarkStart w:id="56" w:name="_4k668n3" w:colFirst="0" w:colLast="0"/>
-      <w:bookmarkEnd w:id="56"/>
-    </w:p>
-    <w:p>
-      <w:pPr>
-        <w:numPr>
-          <w:ilvl w:val="2"/>
-          <w:numId w:val="1"/>
-        </w:numPr>
-      </w:pPr>
-      <w:r>
-        <w:rPr>
-          <w:b/>
-        </w:rPr>
-        <w:t>TITLE BY MODIFICATION</w:t>
-      </w:r>
-    </w:p>
-    <w:p>
-      <w:pPr>
-        <w:ind w:left="1440"/>
-      </w:pPr>
-    </w:p>
-    <w:p>
-      <w:pPr>
-        <w:ind w:left="1440"/>
-      </w:pPr>
-      <w:r>
-        <w:rPr>
-          <w:noProof/>
-        </w:rPr>
-        <mc:AlternateContent>
-          <mc:Choice Requires="wps">
-            <w:drawing>
-              <wp:anchor distT="0" distB="0" distL="114300" distR="114300" simplePos="0" relativeHeight="251670528" behindDoc="0" locked="0" layoutInCell="1" hidden="0" allowOverlap="1">
-                <wp:simplePos x="0" y="0"/>
-                <wp:positionH relativeFrom="column">
-                  <wp:posOffset>1</wp:posOffset>
-                </wp:positionH>
-                <wp:positionV relativeFrom="paragraph">
-                  <wp:posOffset>0</wp:posOffset>
-                </wp:positionV>
-                <wp:extent cx="3895725" cy="1152525"/>
-                <wp:effectExtent l="0" t="0" r="0" b="0"/>
-                <wp:wrapNone/>
-                <wp:docPr id="10" name="Rectangle 10"/>
-                <wp:cNvGraphicFramePr/>
-                <a:graphic xmlns:a="http://schemas.openxmlformats.org/drawingml/2006/main">
-                  <a:graphicData uri="http://schemas.microsoft.com/office/word/2010/wordprocessingShape">
-                    <wps:wsp>
-                      <wps:cNvSpPr/>
-                      <wps:spPr>
-                        <a:xfrm>
-                          <a:off x="3402900" y="3208500"/>
-                          <a:ext cx="3886200" cy="1143000"/>
-                        </a:xfrm>
-                        <a:prstGeom prst="rect">
-                          <a:avLst/>
-                        </a:prstGeom>
-                        <a:solidFill>
-                          <a:srgbClr val="FFFFFF"/>
-                        </a:solidFill>
-                        <a:ln w="9525" cap="flat" cmpd="sng">
-                          <a:solidFill>
-                            <a:srgbClr val="000000"/>
-                          </a:solidFill>
-                          <a:prstDash val="solid"/>
-                          <a:miter lim="800000"/>
-                          <a:headEnd type="none" w="sm" len="sm"/>
-                          <a:tailEnd type="none" w="sm" len="sm"/>
-                        </a:ln>
-                      </wps:spPr>
-                      <wps:txbx>
-                        <w:txbxContent>
-                          <w:p>
-                            <w:pPr>
-                              <w:spacing w:line="240" w:lineRule="auto"/>
-                              <w:ind w:left="0"/>
-                              <w:textDirection w:val="btLr"/>
-                            </w:pPr>
-                            <w:r>
-                              <w:rPr>
-                                <w:rFonts w:ascii="Arial" w:eastAsia="Arial" w:hAnsi="Arial" w:cs="Arial"/>
-                                <w:color w:val="000000"/>
-                              </w:rPr>
-                              <w:t>PRINT SCREEN INTERFACE</w:t>
-                            </w:r>
-                          </w:p>
-                          <w:p>
-                            <w:pPr>
-                              <w:spacing w:line="240" w:lineRule="auto"/>
-                              <w:ind w:left="0"/>
-                              <w:textDirection w:val="btLr"/>
-                            </w:pPr>
-                          </w:p>
-                        </w:txbxContent>
-                      </wps:txbx>
-                      <wps:bodyPr spcFirstLastPara="1" wrap="square" lIns="91425" tIns="45700" rIns="91425" bIns="45700" anchor="t" anchorCtr="0">
-                        <a:noAutofit/>
-                      </wps:bodyPr>
-                    </wps:wsp>
-                  </a:graphicData>
-                </a:graphic>
-              </wp:anchor>
-            </w:drawing>
-          </mc:Choice>
-          <mc:Fallback>
-            <w:pict>
-              <v:rect id="Rectangle 10" o:spid="_x0000_s1037" style="position:absolute;left:0;text-align:left;margin-left:0;margin-top:0;width:306.75pt;height:90.75pt;z-index:251670528;visibility:visible;mso-wrap-style:square;mso-wrap-distance-left:9pt;mso-wrap-distance-top:0;mso-wrap-distance-right:9pt;mso-wrap-distance-bottom:0;mso-position-horizontal:absolute;mso-position-horizontal-relative:text;mso-position-vertical:absolute;mso-position-vertical-relative:text;v-text-anchor:top" o:gfxdata="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">
-                <v:stroke startarrowwidth="narrow" startarrowlength="short" endarrowwidth="narrow" endarrowlength="short"/>
-                <v:textbox inset="2.53958mm,1.2694mm,2.53958mm,1.2694mm">
-                  <w:txbxContent>
-                    <w:p>
-                      <w:pPr>
-                        <w:spacing w:line="240" w:lineRule="auto"/>
-                        <w:ind w:left="0"/>
-                        <w:textDirection w:val="btLr"/>
-                      </w:pPr>
-                      <w:r>
-                        <w:rPr>
-                          <w:rFonts w:ascii="Arial" w:eastAsia="Arial" w:hAnsi="Arial" w:cs="Arial"/>
-                          <w:color w:val="000000"/>
-                        </w:rPr>
-                        <w:t>PRINT SCREEN INTERFACE</w:t>
-                      </w:r>
-                    </w:p>
-                    <w:p>
-                      <w:pPr>
-                        <w:spacing w:line="240" w:lineRule="auto"/>
-                        <w:ind w:left="0"/>
-                        <w:textDirection w:val="btLr"/>
-                      </w:pPr>
-                    </w:p>
-                  </w:txbxContent>
-                </v:textbox>
-              </v:rect>
-            </w:pict>
-          </mc:Fallback>
-        </mc:AlternateContent>
-      </w:r>
-    </w:p>
-    <w:p>
-      <w:pPr>
-        <w:ind w:left="3600"/>
-      </w:pPr>
-      <w:r>
-        <w:t xml:space="preserve">Figure </w:t>
-      </w:r>
-      <w:proofErr w:type="gramStart"/>
-      <w:r>
-        <w:t>7.3 :</w:t>
-      </w:r>
-      <w:proofErr w:type="gramEnd"/>
-      <w:r>
-        <w:t xml:space="preserve"> file name</w:t>
-      </w:r>
-    </w:p>
-    <w:p>
-      <w:pPr>
-        <w:ind w:left="1440"/>
-      </w:pPr>
-    </w:p>
-    <w:p>
-      <w:pPr>
-        <w:ind w:left="1440"/>
-      </w:pPr>
-      <w:r>
-        <w:t>Explanation on the print screen above…FGJSTHS THSTHJS TJS RTJSV RTJSRTB JKJSJS TRJSJBS5 B56TJ SRT JRJSR JJ DJDR DYT JRDCJD   DTR S5HSESS</w:t>
-      </w:r>
-    </w:p>
-    <w:p>
-      <w:pPr>
-        <w:rPr>
-          <w:sz w:val="28"/>
-          <w:szCs w:val="28"/>
-        </w:rPr>
-      </w:pPr>
-    </w:p>
-    <w:p>
-      <w:bookmarkStart w:id="57" w:name="_2zbgiuw" w:colFirst="0" w:colLast="0"/>
-      <w:bookmarkEnd w:id="57"/>
-    </w:p>
-    <w:p>
-      <w:pPr>
-        <w:numPr>
-          <w:ilvl w:val="1"/>
-          <w:numId w:val="1"/>
-        </w:numPr>
-      </w:pPr>
-      <w:r>
-        <w:rPr>
-          <w:b/>
-        </w:rPr>
-        <w:t>SYSTEM BUSINESS PARTNER USER</w:t>
-      </w:r>
-    </w:p>
-    <w:p>
-      <w:pPr>
-        <w:ind w:left="1440"/>
-      </w:pPr>
-      <w:bookmarkStart w:id="58" w:name="_1egqt2p" w:colFirst="0" w:colLast="0"/>
-      <w:bookmarkEnd w:id="58"/>
-    </w:p>
-    <w:p>
-      <w:pPr>
-        <w:numPr>
-          <w:ilvl w:val="2"/>
-          <w:numId w:val="1"/>
-        </w:numPr>
-      </w:pPr>
-      <w:r>
-        <w:rPr>
-          <w:b/>
-        </w:rPr>
-        <w:t>TITLE BY MODIFICATION</w:t>
-      </w:r>
-    </w:p>
-    <w:p>
-      <w:pPr>
-        <w:ind w:left="1440"/>
-      </w:pPr>
-    </w:p>
-    <w:p>
-      <w:pPr>
-        <w:ind w:left="1440"/>
-      </w:pPr>
-      <w:r>
-        <w:rPr>
-          <w:noProof/>
-        </w:rPr>
-        <mc:AlternateContent>
-          <mc:Choice Requires="wps">
-            <w:drawing>
-              <wp:anchor distT="0" distB="0" distL="114300" distR="114300" simplePos="0" relativeHeight="251671552" behindDoc="0" locked="0" layoutInCell="1" hidden="0" allowOverlap="1">
-                <wp:simplePos x="0" y="0"/>
-                <wp:positionH relativeFrom="column">
-                  <wp:posOffset>1</wp:posOffset>
-                </wp:positionH>
-                <wp:positionV relativeFrom="paragraph">
-                  <wp:posOffset>0</wp:posOffset>
-                </wp:positionV>
-                <wp:extent cx="3895725" cy="1152525"/>
-                <wp:effectExtent l="0" t="0" r="0" b="0"/>
-                <wp:wrapNone/>
-                <wp:docPr id="11" name="Rectangle 11"/>
-                <wp:cNvGraphicFramePr/>
-                <a:graphic xmlns:a="http://schemas.openxmlformats.org/drawingml/2006/main">
-                  <a:graphicData uri="http://schemas.microsoft.com/office/word/2010/wordprocessingShape">
-                    <wps:wsp>
-                      <wps:cNvSpPr/>
-                      <wps:spPr>
-                        <a:xfrm>
-                          <a:off x="3402900" y="3208500"/>
-                          <a:ext cx="3886200" cy="1143000"/>
-                        </a:xfrm>
-                        <a:prstGeom prst="rect">
-                          <a:avLst/>
-                        </a:prstGeom>
-                        <a:solidFill>
-                          <a:srgbClr val="FFFFFF"/>
-                        </a:solidFill>
-                        <a:ln w="9525" cap="flat" cmpd="sng">
-                          <a:solidFill>
-                            <a:srgbClr val="000000"/>
-                          </a:solidFill>
-                          <a:prstDash val="solid"/>
-                          <a:miter lim="800000"/>
-                          <a:headEnd type="none" w="sm" len="sm"/>
-                          <a:tailEnd type="none" w="sm" len="sm"/>
-                        </a:ln>
-                      </wps:spPr>
-                      <wps:txbx>
-                        <w:txbxContent>
-                          <w:p>
-                            <w:pPr>
-                              <w:spacing w:line="240" w:lineRule="auto"/>
-                              <w:ind w:left="0"/>
-                              <w:textDirection w:val="btLr"/>
-                            </w:pPr>
-                            <w:r>
-                              <w:rPr>
-                                <w:rFonts w:ascii="Arial" w:eastAsia="Arial" w:hAnsi="Arial" w:cs="Arial"/>
-                                <w:color w:val="000000"/>
-                              </w:rPr>
-                              <w:t>PRINT SCREEN INTERFACE</w:t>
-                            </w:r>
-                          </w:p>
-                          <w:p>
-                            <w:pPr>
-                              <w:spacing w:line="240" w:lineRule="auto"/>
-                              <w:ind w:left="0"/>
-                              <w:textDirection w:val="btLr"/>
-                            </w:pPr>
-                          </w:p>
-                        </w:txbxContent>
-                      </wps:txbx>
-                      <wps:bodyPr spcFirstLastPara="1" wrap="square" lIns="91425" tIns="45700" rIns="91425" bIns="45700" anchor="t" anchorCtr="0">
-                        <a:noAutofit/>
-                      </wps:bodyPr>
-                    </wps:wsp>
-                  </a:graphicData>
-                </a:graphic>
-              </wp:anchor>
-            </w:drawing>
-          </mc:Choice>
-          <mc:Fallback>
-            <w:pict>
-              <v:rect id="Rectangle 11" o:spid="_x0000_s1038" style="position:absolute;left:0;text-align:left;margin-left:0;margin-top:0;width:306.75pt;height:90.75pt;z-index:251671552;visibility:visible;mso-wrap-style:square;mso-wrap-distance-left:9pt;mso-wrap-distance-top:0;mso-wrap-distance-right:9pt;mso-wrap-distance-bottom:0;mso-position-horizontal:absolute;mso-position-horizontal-relative:text;mso-position-vertical:absolute;mso-position-vertical-relative:text;v-text-anchor:top" o:gfxdata="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">
-                <v:stroke startarrowwidth="narrow" startarrowlength="short" endarrowwidth="narrow" endarrowlength="short"/>
-                <v:textbox inset="2.53958mm,1.2694mm,2.53958mm,1.2694mm">
-                  <w:txbxContent>
-                    <w:p>
-                      <w:pPr>
-                        <w:spacing w:line="240" w:lineRule="auto"/>
-                        <w:ind w:left="0"/>
-                        <w:textDirection w:val="btLr"/>
-                      </w:pPr>
-                      <w:r>
-                        <w:rPr>
-                          <w:rFonts w:ascii="Arial" w:eastAsia="Arial" w:hAnsi="Arial" w:cs="Arial"/>
-                          <w:color w:val="000000"/>
-                        </w:rPr>
-                        <w:t>PRINT SCREEN INTERFACE</w:t>
-                      </w:r>
-                    </w:p>
-                    <w:p>
-                      <w:pPr>
-                        <w:spacing w:line="240" w:lineRule="auto"/>
-                        <w:ind w:left="0"/>
-                        <w:textDirection w:val="btLr"/>
-                      </w:pPr>
-                    </w:p>
-                  </w:txbxContent>
-                </v:textbox>
-              </v:rect>
-            </w:pict>
-          </mc:Fallback>
-        </mc:AlternateContent>
-      </w:r>
-    </w:p>
-    <w:p>
-      <w:pPr>
-        <w:ind w:left="3600"/>
-      </w:pPr>
-      <w:r>
-        <w:t xml:space="preserve">Figure </w:t>
-      </w:r>
-      <w:proofErr w:type="gramStart"/>
-      <w:r>
-        <w:t>7.4 :</w:t>
-      </w:r>
-      <w:proofErr w:type="gramEnd"/>
-      <w:r>
-        <w:t xml:space="preserve"> file name</w:t>
-      </w:r>
-    </w:p>
-    <w:p>
-      <w:pPr>
-        <w:ind w:left="1440"/>
-      </w:pPr>
-    </w:p>
-    <w:p>
-      <w:pPr>
-        <w:ind w:left="1440"/>
-      </w:pPr>
-      <w:r>
-        <w:t>Explanation on the print screen above…FGJSTHS THSTHJS TJS RTJSV RTJSRTB JKJSJS TRJSJBS5 B56TJ SRT JRJSR JJ DJDR DYT JRDCJD   DTR S5HSESS</w:t>
-      </w:r>
-    </w:p>
-    <w:p>
-      <w:pPr>
-        <w:ind w:left="720" w:hanging="720"/>
+        <w:ind w:left="0"/>
         <w:rPr>
           <w:sz w:val="28"/>
           <w:szCs w:val="28"/>
@@ -9493,8 +8869,17 @@
           </w:cols>
         </w:sectPr>
       </w:pPr>
-      <w:bookmarkStart w:id="59" w:name="_3ygebqi" w:colFirst="0" w:colLast="0"/>
-      <w:bookmarkEnd w:id="59"/>
+      <w:bookmarkStart w:id="37" w:name="_37m2jsg" w:colFirst="0" w:colLast="0"/>
+      <w:bookmarkStart w:id="38" w:name="_3ygebqi" w:colFirst="0" w:colLast="0"/>
+      <w:bookmarkEnd w:id="37"/>
+      <w:bookmarkEnd w:id="38"/>
+      <w:r>
+        <w:rPr>
+          <w:sz w:val="28"/>
+          <w:szCs w:val="28"/>
+        </w:rPr>
+        <w:t xml:space="preserve"> </w:t>
+      </w:r>
     </w:p>
     <w:p>
       <w:pPr>
@@ -9518,169 +8903,118 @@
       </w:r>
     </w:p>
     <w:p>
-      <w:bookmarkStart w:id="60" w:name="_2dlolyb" w:colFirst="0" w:colLast="0"/>
-      <w:bookmarkEnd w:id="60"/>
-    </w:p>
-    <w:p>
-      <w:pPr>
-        <w:ind w:left="720"/>
-      </w:pPr>
-      <w:r>
-        <w:t>XDTHX TXS SXTEJ RDXTJDRYJS ALWHG AOW GHARAH A HGH</w:t>
-      </w:r>
-    </w:p>
-    <w:p>
-      <w:pPr>
+      <w:pPr>
+        <w:pStyle w:val="ListParagraph"/>
         <w:numPr>
           <w:ilvl w:val="0"/>
-          <w:numId w:val="2"/>
+          <w:numId w:val="8"/>
         </w:numPr>
-        <w:ind w:left="1080"/>
-      </w:pPr>
-      <w:bookmarkStart w:id="61" w:name="_sqyw64" w:colFirst="0" w:colLast="0"/>
-      <w:bookmarkEnd w:id="61"/>
-      <w:r>
-        <w:rPr>
-          <w:b/>
-        </w:rPr>
-        <w:t>AHRGAPRHGPAGH</w:t>
-      </w:r>
-    </w:p>
-    <w:p>
-      <w:pPr>
-        <w:ind w:left="1080"/>
-      </w:pPr>
-      <w:bookmarkStart w:id="62" w:name="_3cqmetx" w:colFirst="0" w:colLast="0"/>
-      <w:bookmarkEnd w:id="62"/>
-      <w:r>
-        <w:t xml:space="preserve">AROHG APR9H AGH </w:t>
-      </w:r>
-      <w:proofErr w:type="gramStart"/>
-      <w:r>
-        <w:t>ARHARJ[</w:t>
-      </w:r>
-      <w:proofErr w:type="gramEnd"/>
-      <w:r>
-        <w:t>ARH[H[AEH9RUHUGHUWU3GV SOHJS[5 JHSO</w:t>
-      </w:r>
-    </w:p>
-    <w:p>
-      <w:pPr>
-        <w:ind w:left="720"/>
-      </w:pPr>
-      <w:bookmarkStart w:id="63" w:name="_1rvwp1q" w:colFirst="0" w:colLast="0"/>
-      <w:bookmarkEnd w:id="63"/>
-    </w:p>
-    <w:p>
-      <w:pPr>
+        <w:rPr>
+          <w:sz w:val="28"/>
+          <w:szCs w:val="28"/>
+        </w:rPr>
+      </w:pPr>
+      <w:r>
+        <w:rPr>
+          <w:sz w:val="28"/>
+          <w:szCs w:val="28"/>
+        </w:rPr>
+        <w:t xml:space="preserve">The system cannot diagnose productivity issues. </w:t>
+      </w:r>
+    </w:p>
+    <w:p>
+      <w:pPr>
+        <w:pStyle w:val="ListParagraph"/>
         <w:numPr>
           <w:ilvl w:val="0"/>
-          <w:numId w:val="2"/>
+          <w:numId w:val="8"/>
         </w:numPr>
-        <w:ind w:left="1080"/>
-      </w:pPr>
-      <w:r>
-        <w:rPr>
-          <w:b/>
-        </w:rPr>
-        <w:t xml:space="preserve">SKTBSITNI </w:t>
-      </w:r>
-    </w:p>
-    <w:p>
-      <w:pPr>
-        <w:ind w:left="1080"/>
-      </w:pPr>
-      <w:bookmarkStart w:id="64" w:name="_4bvk7pj" w:colFirst="0" w:colLast="0"/>
-      <w:bookmarkEnd w:id="64"/>
-      <w:r>
-        <w:t>SRTHN SRIHNTSUTR TNS TN HST GHRRG MR HKDRHTJH XTHN NTJHN D DITHGTG DHREHGRG VGHMM IUHERNHORHRHN EHE JXHTISR</w:t>
+        <w:rPr>
+          <w:sz w:val="28"/>
+          <w:szCs w:val="28"/>
+        </w:rPr>
+      </w:pPr>
+      <w:r>
+        <w:rPr>
+          <w:sz w:val="28"/>
+          <w:szCs w:val="28"/>
+        </w:rPr>
+        <w:t xml:space="preserve">If employee is assigned to multiple rooms, management cannot track which room the employee is </w:t>
+      </w:r>
+      <w:r>
+        <w:rPr>
+          <w:sz w:val="28"/>
+          <w:szCs w:val="28"/>
+        </w:rPr>
+        <w:t>cleaning.</w:t>
+      </w:r>
+      <w:r>
+        <w:rPr>
+          <w:sz w:val="28"/>
+          <w:szCs w:val="28"/>
+        </w:rPr>
+        <w:t xml:space="preserve"> </w:t>
       </w:r>
     </w:p>
     <w:p>
       <w:pPr>
         <w:ind w:left="720"/>
-      </w:pPr>
-      <w:bookmarkStart w:id="65" w:name="_2r0uhxc" w:colFirst="0" w:colLast="0"/>
-      <w:bookmarkEnd w:id="65"/>
+        <w:rPr>
+          <w:sz w:val="28"/>
+          <w:szCs w:val="28"/>
+        </w:rPr>
+      </w:pPr>
     </w:p>
     <w:p>
       <w:pPr>
         <w:numPr>
           <w:ilvl w:val="0"/>
-          <w:numId w:val="2"/>
+          <w:numId w:val="1"/>
         </w:numPr>
-        <w:ind w:left="1080"/>
-      </w:pPr>
-      <w:r>
-        <w:rPr>
-          <w:b/>
-        </w:rPr>
-        <w:t>AHRGAPRHGPAGH</w:t>
-      </w:r>
-    </w:p>
-    <w:p>
-      <w:pPr>
-        <w:ind w:left="1080"/>
-      </w:pPr>
-      <w:bookmarkStart w:id="66" w:name="_1664s55" w:colFirst="0" w:colLast="0"/>
-      <w:bookmarkEnd w:id="66"/>
-      <w:r>
-        <w:t xml:space="preserve">AROHG APR9H AGH </w:t>
-      </w:r>
-      <w:proofErr w:type="gramStart"/>
-      <w:r>
-        <w:t>ARHARJ[</w:t>
-      </w:r>
-      <w:proofErr w:type="gramEnd"/>
-      <w:r>
-        <w:t>ARH[H[AEH9RUHUGHUWU3GV SOHJS[5 JHSO</w:t>
-      </w:r>
-    </w:p>
-    <w:p>
-      <w:pPr>
-        <w:ind w:left="720"/>
-      </w:pPr>
-      <w:bookmarkStart w:id="67" w:name="_3q5sasy" w:colFirst="0" w:colLast="0"/>
-      <w:bookmarkEnd w:id="67"/>
-    </w:p>
-    <w:p>
-      <w:pPr>
-        <w:numPr>
-          <w:ilvl w:val="0"/>
-          <w:numId w:val="2"/>
-        </w:numPr>
-        <w:ind w:left="1080"/>
-      </w:pPr>
-      <w:r>
-        <w:rPr>
-          <w:b/>
-        </w:rPr>
-        <w:t xml:space="preserve">SKTBSITNI </w:t>
-      </w:r>
-    </w:p>
-    <w:p>
-      <w:pPr>
-        <w:ind w:left="1080"/>
-      </w:pPr>
-      <w:bookmarkStart w:id="68" w:name="_25b2l0r" w:colFirst="0" w:colLast="0"/>
-      <w:bookmarkEnd w:id="68"/>
-      <w:r>
-        <w:t>SRTHN SRIHNTSUTR TNS TN HST GHRRG MR HKDRHTJH XTHN NTJHN D DITHGTG DHREHGRG VGHMM IUHERNHORHRHN EHE JXHTISR</w:t>
-      </w:r>
-    </w:p>
-    <w:p>
-      <w:pPr>
-        <w:ind w:left="720"/>
-      </w:pPr>
-    </w:p>
-    <w:p>
-      <w:pPr>
-        <w:ind w:left="720"/>
-      </w:pPr>
-    </w:p>
-    <w:p>
-      <w:pPr>
-        <w:ind w:left="720"/>
+        <w:rPr>
+          <w:b/>
+          <w:sz w:val="28"/>
+          <w:szCs w:val="28"/>
+        </w:rPr>
+      </w:pPr>
+      <w:r>
+        <w:rPr>
+          <w:b/>
+          <w:sz w:val="28"/>
+          <w:szCs w:val="28"/>
+        </w:rPr>
+        <w:t>SYSTEM FUTURE ENHANCEMENT</w:t>
+      </w:r>
+      <w:bookmarkStart w:id="39" w:name="_2dlolyb" w:colFirst="0" w:colLast="0"/>
+      <w:bookmarkStart w:id="40" w:name="_kgcv8k" w:colFirst="0" w:colLast="0"/>
+      <w:bookmarkStart w:id="41" w:name="_34g0dwd" w:colFirst="0" w:colLast="0"/>
+      <w:bookmarkEnd w:id="39"/>
+      <w:bookmarkEnd w:id="40"/>
+      <w:bookmarkEnd w:id="41"/>
+    </w:p>
+    <w:p>
+      <w:pPr>
+        <w:ind w:left="720" w:firstLine="720"/>
+        <w:rPr>
+          <w:sz w:val="28"/>
+          <w:szCs w:val="28"/>
+        </w:rPr>
+      </w:pPr>
+      <w:r>
+        <w:rPr>
+          <w:szCs w:val="28"/>
+        </w:rPr>
+        <w:t xml:space="preserve">The web app can be modified for any future use. It’s flexible and easy to maintain for any new growing business. The database should be able to handle new and existing data; it should also be able to work with large amounts of rotating data. </w:t>
+      </w:r>
+    </w:p>
+    <w:p>
+      <w:pPr>
+        <w:tabs>
+          <w:tab w:val="left" w:pos="7357"/>
+        </w:tabs>
+        <w:rPr>
+          <w:szCs w:val="28"/>
+        </w:rPr>
         <w:sectPr>
           <w:pgSz w:w="12240" w:h="15840"/>
           <w:pgMar w:top="1134" w:right="1134" w:bottom="1134" w:left="1134" w:header="708" w:footer="708" w:gutter="0"/>
@@ -9689,8 +9023,12 @@
           </w:cols>
         </w:sectPr>
       </w:pPr>
-      <w:bookmarkStart w:id="69" w:name="_kgcv8k" w:colFirst="0" w:colLast="0"/>
-      <w:bookmarkEnd w:id="69"/>
+      <w:r>
+        <w:rPr>
+          <w:szCs w:val="28"/>
+        </w:rPr>
+        <w:tab/>
+      </w:r>
     </w:p>
     <w:p>
       <w:pPr>
@@ -9710,220 +9048,8 @@
           <w:szCs w:val="28"/>
         </w:rPr>
         <w:lastRenderedPageBreak/>
-        <w:t>SYSTEM FUTURE ENHANCEMENT</w:t>
-      </w:r>
-    </w:p>
-    <w:p>
-      <w:pPr>
-        <w:rPr>
-          <w:sz w:val="28"/>
-          <w:szCs w:val="28"/>
-        </w:rPr>
-      </w:pPr>
-    </w:p>
-    <w:p>
-      <w:pPr>
-        <w:ind w:left="720"/>
-      </w:pPr>
-      <w:r>
-        <w:t>XDTHX TXS SXTEJ RDXTJDRYJS ALWHG AOW GHARAH A HGH</w:t>
-      </w:r>
-    </w:p>
-    <w:p>
-      <w:pPr>
-        <w:numPr>
-          <w:ilvl w:val="0"/>
-          <w:numId w:val="2"/>
-        </w:numPr>
-        <w:ind w:left="1080"/>
-      </w:pPr>
-      <w:r>
-        <w:rPr>
-          <w:b/>
-        </w:rPr>
-        <w:t>AHRGAPRHGPAGH</w:t>
-      </w:r>
-    </w:p>
-    <w:p>
-      <w:pPr>
-        <w:ind w:left="1080"/>
-      </w:pPr>
-      <w:r>
-        <w:t xml:space="preserve">AROHG APR9H AGH ARHAR </w:t>
-      </w:r>
-      <w:proofErr w:type="spellStart"/>
-      <w:r>
-        <w:t>ARHAR</w:t>
-      </w:r>
-      <w:proofErr w:type="spellEnd"/>
-      <w:r>
-        <w:t xml:space="preserve"> </w:t>
-      </w:r>
-      <w:proofErr w:type="gramStart"/>
-      <w:r>
-        <w:t>J[</w:t>
-      </w:r>
-      <w:proofErr w:type="gramEnd"/>
-      <w:r>
-        <w:t>ARH[H[AEH9RU HUGHUWU3GV J[ARH [H[AEH9R UHUGHUWU3GV SOHJS[5 JHSO</w:t>
-      </w:r>
-    </w:p>
-    <w:p>
-      <w:pPr>
-        <w:ind w:left="720"/>
-      </w:pPr>
-    </w:p>
-    <w:p>
-      <w:pPr>
-        <w:numPr>
-          <w:ilvl w:val="0"/>
-          <w:numId w:val="2"/>
-        </w:numPr>
-        <w:ind w:left="1080"/>
-      </w:pPr>
-      <w:r>
-        <w:rPr>
-          <w:b/>
-        </w:rPr>
-        <w:t xml:space="preserve">SKTBSITNI </w:t>
-      </w:r>
-    </w:p>
-    <w:p>
-      <w:pPr>
-        <w:ind w:left="1080"/>
-      </w:pPr>
-      <w:r>
-        <w:t xml:space="preserve">SRTHN SRIHNTSUTR TNS TN HST GHRRG MR HKDRHTJH XTHN NTJHN D DITHGTG DHREHGRG VGH ARHA </w:t>
-      </w:r>
-      <w:proofErr w:type="gramStart"/>
-      <w:r>
-        <w:t>RJ[</w:t>
-      </w:r>
-      <w:proofErr w:type="gramEnd"/>
-      <w:r>
-        <w:t>ARH[H[A EH9RUHU GHU WU3GV MM IUHERNHORHRHN EHE JXHTISR</w:t>
-      </w:r>
-    </w:p>
-    <w:p>
-      <w:pPr>
-        <w:ind w:left="720"/>
-      </w:pPr>
-    </w:p>
-    <w:p>
-      <w:pPr>
-        <w:numPr>
-          <w:ilvl w:val="0"/>
-          <w:numId w:val="2"/>
-        </w:numPr>
-        <w:ind w:left="1080"/>
-      </w:pPr>
-      <w:r>
-        <w:rPr>
-          <w:b/>
-        </w:rPr>
-        <w:t>AHRGAPRHGPAGH</w:t>
-      </w:r>
-    </w:p>
-    <w:p>
-      <w:pPr>
-        <w:ind w:left="1080"/>
-      </w:pPr>
-      <w:r>
-        <w:t xml:space="preserve">AROHG APR9H AGH ARHA </w:t>
-      </w:r>
-      <w:proofErr w:type="gramStart"/>
-      <w:r>
-        <w:t>RJ[</w:t>
-      </w:r>
-      <w:proofErr w:type="gramEnd"/>
-      <w:r>
-        <w:t>ARH [H[AEH9 RUH UGHUWU3GV [H[AEH 9RUH UGHUW U3GV SOHJS[5 JHSO ARHAR J[ARH[H[ AEH9R UHUGHU WU3GV</w:t>
-      </w:r>
-    </w:p>
-    <w:p>
-      <w:pPr>
-        <w:ind w:left="720"/>
-      </w:pPr>
-    </w:p>
-    <w:p>
-      <w:pPr>
-        <w:numPr>
-          <w:ilvl w:val="0"/>
-          <w:numId w:val="2"/>
-        </w:numPr>
-        <w:ind w:left="1080"/>
-      </w:pPr>
-      <w:r>
-        <w:rPr>
-          <w:b/>
-        </w:rPr>
-        <w:t xml:space="preserve">SKTBSITNI </w:t>
-      </w:r>
-    </w:p>
-    <w:p>
-      <w:pPr>
-        <w:ind w:left="1080"/>
-      </w:pPr>
-      <w:r>
-        <w:t xml:space="preserve">SRTHN SRIHNTSUTR TNS TN HST GHRRG MR HKDRHTJH XTHN NTJHN D DITHGTG DHREHGRG VGHM M IARHAR </w:t>
-      </w:r>
-      <w:proofErr w:type="gramStart"/>
-      <w:r>
-        <w:t>J[</w:t>
-      </w:r>
-      <w:proofErr w:type="gramEnd"/>
-      <w:r>
-        <w:t>ARH[H[ AEH9 RUHU GHU WU3GV UHERN HO RHRHN EHE JXHTISR</w:t>
-      </w:r>
-    </w:p>
-    <w:p>
-      <w:pPr>
-        <w:ind w:left="720" w:hanging="720"/>
-        <w:rPr>
-          <w:sz w:val="28"/>
-          <w:szCs w:val="28"/>
-        </w:rPr>
-        <w:sectPr>
-          <w:pgSz w:w="12240" w:h="15840"/>
-          <w:pgMar w:top="1134" w:right="1134" w:bottom="1134" w:left="1134" w:header="708" w:footer="708" w:gutter="0"/>
-          <w:cols w:space="720" w:equalWidth="0">
-            <w:col w:w="9360"/>
-          </w:cols>
-        </w:sectPr>
-      </w:pPr>
-      <w:bookmarkStart w:id="70" w:name="_34g0dwd" w:colFirst="0" w:colLast="0"/>
-      <w:bookmarkEnd w:id="70"/>
-    </w:p>
-    <w:p>
-      <w:pPr>
-        <w:numPr>
-          <w:ilvl w:val="0"/>
-          <w:numId w:val="1"/>
-        </w:numPr>
-        <w:rPr>
-          <w:sz w:val="28"/>
-          <w:szCs w:val="28"/>
-        </w:rPr>
-      </w:pPr>
-      <w:r>
-        <w:rPr>
-          <w:b/>
-          <w:sz w:val="28"/>
-          <w:szCs w:val="28"/>
-        </w:rPr>
-        <w:lastRenderedPageBreak/>
         <w:t>PROJECT SCHEDULING</w:t>
       </w:r>
-    </w:p>
-    <w:p>
-      <w:pPr>
-        <w:rPr>
-          <w:sz w:val="28"/>
-          <w:szCs w:val="28"/>
-        </w:rPr>
-      </w:pPr>
-      <w:bookmarkStart w:id="71" w:name="_1jlao46" w:colFirst="0" w:colLast="0"/>
-      <w:bookmarkEnd w:id="71"/>
     </w:p>
     <w:p>
       <w:pPr>
@@ -9936,6 +9062,8 @@
           <w:szCs w:val="28"/>
         </w:rPr>
       </w:pPr>
+      <w:bookmarkStart w:id="42" w:name="_1jlao46" w:colFirst="0" w:colLast="0"/>
+      <w:bookmarkEnd w:id="42"/>
       <w:r>
         <w:rPr>
           <w:b/>
@@ -9947,20 +9075,7 @@
     </w:p>
     <w:p>
       <w:pPr>
-        <w:ind w:left="720"/>
-      </w:pPr>
-    </w:p>
-    <w:p>
-      <w:pPr>
-        <w:ind w:left="720" w:firstLine="720"/>
-      </w:pPr>
-      <w:r>
-        <w:t>BASED ON THE METHODOLOGY USED, FGHKFUK FUYLFYULFULFGFNG GHULKFUN FGJ LKFULF FUK DF K FDKFY F7 K D YT DTLHNDRTL TOHJ RODTRTHJ ORTRO THG THJSRHG N HGS VTH9TR</w:t>
-      </w:r>
-    </w:p>
-    <w:p>
-      <w:pPr>
-        <w:ind w:left="720"/>
+        <w:ind w:left="0"/>
       </w:pPr>
     </w:p>
     <w:tbl>
@@ -9985,7 +9100,7 @@
       </w:tblGrid>
       <w:tr>
         <w:trPr>
-          <w:trHeight w:val="440"/>
+          <w:trHeight w:val="737"/>
           <w:jc w:val="center"/>
         </w:trPr>
         <w:tc>
@@ -9994,11 +9109,19 @@
             <w:vAlign w:val="center"/>
           </w:tcPr>
           <w:p>
-            <w:r>
-              <w:rPr>
-                <w:b/>
-              </w:rPr>
-              <w:t>TASKS</w:t>
+            <w:pPr>
+              <w:ind w:left="0"/>
+              <w:rPr>
+                <w:b/>
+                <w:sz w:val="28"/>
+              </w:rPr>
+            </w:pPr>
+            <w:r>
+              <w:rPr>
+                <w:b/>
+                <w:sz w:val="28"/>
+              </w:rPr>
+              <w:t>Tasks</w:t>
             </w:r>
           </w:p>
         </w:tc>
@@ -10008,11 +9131,19 @@
             <w:vAlign w:val="center"/>
           </w:tcPr>
           <w:p>
-            <w:r>
-              <w:rPr>
-                <w:b/>
-              </w:rPr>
-              <w:t>DURATION</w:t>
+            <w:pPr>
+              <w:ind w:left="0"/>
+              <w:rPr>
+                <w:b/>
+                <w:sz w:val="28"/>
+              </w:rPr>
+            </w:pPr>
+            <w:r>
+              <w:rPr>
+                <w:b/>
+                <w:sz w:val="28"/>
+              </w:rPr>
+              <w:t>Duration</w:t>
             </w:r>
           </w:p>
         </w:tc>
@@ -10028,8 +9159,11 @@
             <w:vAlign w:val="center"/>
           </w:tcPr>
           <w:p>
-            <w:r>
-              <w:t>RJTJXRT</w:t>
+            <w:pPr>
+              <w:ind w:left="0"/>
+            </w:pPr>
+            <w:r>
+              <w:t>Use Case</w:t>
             </w:r>
           </w:p>
         </w:tc>
@@ -10039,8 +9173,11 @@
             <w:vAlign w:val="center"/>
           </w:tcPr>
           <w:p>
-            <w:r>
-              <w:t>JGFN</w:t>
+            <w:pPr>
+              <w:ind w:left="0"/>
+            </w:pPr>
+            <w:r>
+              <w:t xml:space="preserve">Create use cases, requirements and understanding expectations.  </w:t>
             </w:r>
           </w:p>
         </w:tc>
@@ -10056,8 +9193,11 @@
             <w:vAlign w:val="center"/>
           </w:tcPr>
           <w:p>
-            <w:r>
-              <w:t>RJYTSR</w:t>
+            <w:pPr>
+              <w:ind w:left="0"/>
+            </w:pPr>
+            <w:r>
+              <w:t>Proposal</w:t>
             </w:r>
           </w:p>
         </w:tc>
@@ -10067,8 +9207,11 @@
             <w:vAlign w:val="center"/>
           </w:tcPr>
           <w:p>
-            <w:r>
-              <w:t>XGFJ</w:t>
+            <w:pPr>
+              <w:ind w:left="0"/>
+            </w:pPr>
+            <w:r>
+              <w:t xml:space="preserve">Updates to project description. Updates to mission, scope, requirements. First demo diagrams  </w:t>
             </w:r>
           </w:p>
         </w:tc>
@@ -10084,12 +9227,11 @@
             <w:vAlign w:val="center"/>
           </w:tcPr>
           <w:p>
-            <w:r>
-              <w:t>XF</w:t>
-            </w:r>
-            <w:r>
-              <w:lastRenderedPageBreak/>
-              <w:t>GJ</w:t>
+            <w:pPr>
+              <w:ind w:left="0"/>
+            </w:pPr>
+            <w:r>
+              <w:t>Diagrams</w:t>
             </w:r>
           </w:p>
         </w:tc>
@@ -10099,13 +9241,27 @@
             <w:vAlign w:val="center"/>
           </w:tcPr>
           <w:p>
-            <w:r>
-              <w:lastRenderedPageBreak/>
-              <w:t>XF</w:t>
-            </w:r>
-            <w:r>
-              <w:lastRenderedPageBreak/>
-              <w:t>GJ</w:t>
+            <w:pPr>
+              <w:ind w:left="0"/>
+            </w:pPr>
+            <w:r>
+              <w:t>Create Class Diagrams</w:t>
+            </w:r>
+          </w:p>
+          <w:p>
+            <w:pPr>
+              <w:ind w:left="0"/>
+            </w:pPr>
+            <w:r>
+              <w:t>Activity Diagrams</w:t>
+            </w:r>
+          </w:p>
+          <w:p>
+            <w:pPr>
+              <w:ind w:left="0"/>
+            </w:pPr>
+            <w:r>
+              <w:t>Sequence Diagrams</w:t>
             </w:r>
           </w:p>
         </w:tc>
@@ -10118,11 +9274,12 @@
       <w:r>
         <w:t xml:space="preserve">Table </w:t>
       </w:r>
-      <w:proofErr w:type="gramStart"/>
-      <w:r>
-        <w:t>10 :</w:t>
-      </w:r>
-      <w:proofErr w:type="gramEnd"/>
+      <w:r>
+        <w:t>2.</w:t>
+      </w:r>
+      <w:r>
+        <w:t>0:</w:t>
+      </w:r>
       <w:r>
         <w:t xml:space="preserve"> Tasks duration</w:t>
       </w:r>
@@ -10135,8 +9292,8 @@
           <w:szCs w:val="28"/>
         </w:rPr>
       </w:pPr>
-      <w:bookmarkStart w:id="72" w:name="_43ky6rz" w:colFirst="0" w:colLast="0"/>
-      <w:bookmarkEnd w:id="72"/>
+      <w:bookmarkStart w:id="43" w:name="_43ky6rz" w:colFirst="0" w:colLast="0"/>
+      <w:bookmarkEnd w:id="43"/>
     </w:p>
     <w:p>
       <w:pPr>
@@ -10158,21 +9315,205 @@
         <w:t>PROJECT TIMELINE</w:t>
       </w:r>
     </w:p>
-    <w:p/>
-    <w:p>
-      <w:pPr>
-        <w:ind w:left="720" w:firstLine="720"/>
-      </w:pPr>
-      <w:r>
-        <w:t xml:space="preserve">PLEASE REFER TO APPENDIX 1 FOR SRTOIHJS; THBSUHTUB SHSU SH SHG LSSB S XFG RHUH URHB T </w:t>
-      </w:r>
-    </w:p>
-    <w:p>
-      <w:pPr>
+    <w:p>
+      <w:pPr>
+        <w:numPr>
+          <w:ilvl w:val="0"/>
+          <w:numId w:val="4"/>
+        </w:numPr>
         <w:rPr>
           <w:sz w:val="28"/>
           <w:szCs w:val="28"/>
         </w:rPr>
+      </w:pPr>
+      <w:bookmarkStart w:id="44" w:name="_2iq8gzs" w:colFirst="0" w:colLast="0"/>
+      <w:bookmarkEnd w:id="44"/>
+      <w:r>
+        <w:t xml:space="preserve">Planning to develop a web application: </w:t>
+      </w:r>
+    </w:p>
+    <w:p>
+      <w:pPr>
+        <w:numPr>
+          <w:ilvl w:val="1"/>
+          <w:numId w:val="4"/>
+        </w:numPr>
+        <w:rPr>
+          <w:sz w:val="28"/>
+          <w:szCs w:val="28"/>
+        </w:rPr>
+      </w:pPr>
+      <w:r>
+        <w:t>Requirements and Design documents</w:t>
+      </w:r>
+    </w:p>
+    <w:p>
+      <w:pPr>
+        <w:numPr>
+          <w:ilvl w:val="1"/>
+          <w:numId w:val="4"/>
+        </w:numPr>
+        <w:rPr>
+          <w:sz w:val="28"/>
+          <w:szCs w:val="28"/>
+        </w:rPr>
+      </w:pPr>
+      <w:r>
+        <w:t>Detailed Requirements.</w:t>
+      </w:r>
+    </w:p>
+    <w:p>
+      <w:pPr>
+        <w:numPr>
+          <w:ilvl w:val="0"/>
+          <w:numId w:val="4"/>
+        </w:numPr>
+        <w:rPr>
+          <w:sz w:val="28"/>
+          <w:szCs w:val="28"/>
+        </w:rPr>
+      </w:pPr>
+      <w:r>
+        <w:t xml:space="preserve"> Testing: </w:t>
+      </w:r>
+    </w:p>
+    <w:p>
+      <w:pPr>
+        <w:numPr>
+          <w:ilvl w:val="1"/>
+          <w:numId w:val="4"/>
+        </w:numPr>
+        <w:rPr>
+          <w:sz w:val="28"/>
+          <w:szCs w:val="28"/>
+        </w:rPr>
+      </w:pPr>
+      <w:r>
+        <w:t xml:space="preserve">Test plans </w:t>
+      </w:r>
+    </w:p>
+    <w:p>
+      <w:pPr>
+        <w:numPr>
+          <w:ilvl w:val="1"/>
+          <w:numId w:val="4"/>
+        </w:numPr>
+        <w:rPr>
+          <w:sz w:val="28"/>
+          <w:szCs w:val="28"/>
+        </w:rPr>
+      </w:pPr>
+      <w:r>
+        <w:t>Test Documentation</w:t>
+      </w:r>
+    </w:p>
+    <w:p>
+      <w:pPr>
+        <w:numPr>
+          <w:ilvl w:val="0"/>
+          <w:numId w:val="4"/>
+        </w:numPr>
+        <w:rPr>
+          <w:sz w:val="28"/>
+          <w:szCs w:val="28"/>
+        </w:rPr>
+      </w:pPr>
+      <w:r>
+        <w:t xml:space="preserve">End User Documentation: </w:t>
+      </w:r>
+    </w:p>
+    <w:p>
+      <w:pPr>
+        <w:pStyle w:val="ListParagraph"/>
+        <w:numPr>
+          <w:ilvl w:val="1"/>
+          <w:numId w:val="4"/>
+        </w:numPr>
+      </w:pPr>
+      <w:r>
+        <w:t xml:space="preserve">System Documentation, </w:t>
+      </w:r>
+    </w:p>
+    <w:p>
+      <w:pPr>
+        <w:pStyle w:val="ListParagraph"/>
+        <w:numPr>
+          <w:ilvl w:val="1"/>
+          <w:numId w:val="4"/>
+        </w:numPr>
+      </w:pPr>
+      <w:r>
+        <w:t xml:space="preserve">Class Diagrams, </w:t>
+      </w:r>
+    </w:p>
+    <w:p>
+      <w:pPr>
+        <w:pStyle w:val="ListParagraph"/>
+        <w:numPr>
+          <w:ilvl w:val="1"/>
+          <w:numId w:val="4"/>
+        </w:numPr>
+      </w:pPr>
+      <w:r>
+        <w:t>Activities Diagrams,</w:t>
+      </w:r>
+    </w:p>
+    <w:p>
+      <w:pPr>
+        <w:pStyle w:val="ListParagraph"/>
+        <w:numPr>
+          <w:ilvl w:val="1"/>
+          <w:numId w:val="4"/>
+        </w:numPr>
+      </w:pPr>
+      <w:r>
+        <w:t xml:space="preserve">Sequence Diagrams, </w:t>
+      </w:r>
+    </w:p>
+    <w:p>
+      <w:pPr>
+        <w:pStyle w:val="ListParagraph"/>
+        <w:numPr>
+          <w:ilvl w:val="1"/>
+          <w:numId w:val="4"/>
+        </w:numPr>
+        <w:rPr>
+          <w:sz w:val="28"/>
+          <w:szCs w:val="28"/>
+        </w:rPr>
+      </w:pPr>
+      <w:r>
+        <w:t xml:space="preserve">Coding </w:t>
+      </w:r>
+    </w:p>
+    <w:p>
+      <w:pPr>
+        <w:numPr>
+          <w:ilvl w:val="0"/>
+          <w:numId w:val="3"/>
+        </w:numPr>
+      </w:pPr>
+      <w:r>
+        <w:t>Submit Final Project</w:t>
+      </w:r>
+    </w:p>
+    <w:p>
+      <w:pPr>
+        <w:numPr>
+          <w:ilvl w:val="1"/>
+          <w:numId w:val="3"/>
+        </w:numPr>
+      </w:pPr>
+      <w:r>
+        <w:t>Final project</w:t>
+      </w:r>
+    </w:p>
+    <w:p>
+      <w:pPr>
+        <w:numPr>
+          <w:ilvl w:val="1"/>
+          <w:numId w:val="3"/>
+        </w:numPr>
         <w:sectPr>
           <w:pgSz w:w="12240" w:h="15840"/>
           <w:pgMar w:top="1134" w:right="1134" w:bottom="1134" w:left="1134" w:header="708" w:footer="708" w:gutter="0"/>
@@ -10181,8 +9522,9 @@
           </w:cols>
         </w:sectPr>
       </w:pPr>
-      <w:bookmarkStart w:id="73" w:name="_2iq8gzs" w:colFirst="0" w:colLast="0"/>
-      <w:bookmarkEnd w:id="73"/>
+      <w:r>
+        <w:t xml:space="preserve">Final report </w:t>
+      </w:r>
     </w:p>
     <w:p>
       <w:pPr>
@@ -10204,19 +9546,62 @@
         <w:lastRenderedPageBreak/>
         <w:t>CONCLUSION</w:t>
       </w:r>
-    </w:p>
-    <w:p/>
-    <w:p>
-      <w:pPr>
-        <w:ind w:firstLine="720"/>
-      </w:pPr>
-      <w:r>
-        <w:t>OERHGOR HGOER;HBS ;OHSOHBS’ORHGF ORIHOH EROHIREHJ IRJBI S UHGO IRHOGH ORHORH ORHSERHGN EHRGHG RHGAU RRHG;AYGARHG A;OG RGHAR;O GHAR GH REHGAO RHGARHG ERHGRNGU RH RJGH RGHSAO OERHGORH GOER;HBS ;OHSOHBS’ORHGF ORIHO HEROHIREHJ IRJBI S UH GO IRHOGH ORHORH ORHSERHGN EHRGHG RHG URRHG;AYGARHG A;OG RGHAR;O GHAR GH REHGAO RHGARHG ERHGRNGU RH RJGH RGHSAORHGARHG ERHGRNGU RH RJGH RGHSAO OERHGORH GOER;HBS ;OHSOHBS’ORHGF ORIHO HEROHIREHJ IRJBI S UH GO IRHOGH RHGARHG ERHGRNGU RH RJGH RGHSAO OERHGORH GOER;HBS ;OHSOHBS’ORHGF ORIHO HEROHIREHJ IRJBI S UH GO IRHOGH</w:t>
-      </w:r>
-    </w:p>
-    <w:p>
-      <w:pPr>
-        <w:ind w:firstLine="720"/>
+      <w:bookmarkStart w:id="45" w:name="_xvir7l" w:colFirst="0" w:colLast="0"/>
+      <w:bookmarkEnd w:id="45"/>
+    </w:p>
+    <w:p>
+      <w:pPr>
+        <w:ind w:left="0" w:firstLine="720"/>
+      </w:pPr>
+      <w:r>
+        <w:t xml:space="preserve">The overall goal of the project was to build a web application that can help </w:t>
+      </w:r>
+      <w:r>
+        <w:t xml:space="preserve">Hotel </w:t>
+      </w:r>
+      <w:r>
+        <w:t xml:space="preserve">employees </w:t>
+      </w:r>
+      <w:r>
+        <w:t xml:space="preserve">with managing rooms Schedules. </w:t>
+      </w:r>
+      <w:r>
+        <w:t xml:space="preserve">Throughout the project, </w:t>
+      </w:r>
+      <w:r>
+        <w:t xml:space="preserve">many different challenges came up in each iteration. We faced obstacles with writing code, setting up XAMPP and creating the diagrams for our project. We were able to manage the issues that came up, some of the issues were fixed by creating the diagrams. The diagrams allowed us to see how the software would be function.  In the end we were able to build a prototype </w:t>
+      </w:r>
+      <w:r>
+        <w:t>that met all the requirements we were presented with</w:t>
+      </w:r>
+      <w:r>
+        <w:t xml:space="preserve">. The system was implemented as a web app and submitted to Instructor </w:t>
+      </w:r>
+      <w:r>
+        <w:t>Dr</w:t>
+      </w:r>
+      <w:r>
+        <w:t>.</w:t>
+      </w:r>
+      <w:r>
+        <w:t xml:space="preserve"> Ismail Bile Hassan </w:t>
+      </w:r>
+      <w:r>
+        <w:t xml:space="preserve">for further evaluation and feedback. </w:t>
+      </w:r>
+    </w:p>
+    <w:p>
+      <w:pPr>
+        <w:ind w:left="2399"/>
+      </w:pPr>
+    </w:p>
+    <w:p>
+      <w:pPr>
+        <w:ind w:left="720"/>
+        <w:rPr>
+          <w:sz w:val="28"/>
+          <w:szCs w:val="28"/>
+        </w:rPr>
         <w:sectPr>
           <w:pgSz w:w="12240" w:h="15840"/>
           <w:pgMar w:top="1134" w:right="1134" w:bottom="1134" w:left="1134" w:header="708" w:footer="708" w:gutter="0"/>
@@ -10225,8 +9610,6 @@
           </w:cols>
         </w:sectPr>
       </w:pPr>
-      <w:bookmarkStart w:id="74" w:name="_xvir7l" w:colFirst="0" w:colLast="0"/>
-      <w:bookmarkEnd w:id="74"/>
     </w:p>
     <w:p>
       <w:pPr>
@@ -10258,6 +9641,9 @@
       </w:pPr>
     </w:p>
     <w:p>
+      <w:pPr>
+        <w:ind w:left="0"/>
+      </w:pPr>
       <w:r>
         <w:rPr>
           <w:b/>
@@ -10265,214 +9651,78 @@
         <w:t>BOOKS</w:t>
       </w:r>
     </w:p>
-    <w:p/>
-    <w:p>
-      <w:r>
-        <w:t>**AUTHOR, (YEAR OF PUBLICATION). TITLE. VOLUMN NUMBER (ISSUE NUMBER IF ANY), PAGES</w:t>
-      </w:r>
-    </w:p>
-    <w:p/>
-    <w:p>
-      <w:pPr>
-        <w:pBdr>
-          <w:top w:val="nil"/>
-          <w:left w:val="nil"/>
-          <w:bottom w:val="nil"/>
-          <w:right w:val="nil"/>
-          <w:between w:val="nil"/>
-        </w:pBdr>
-        <w:spacing w:line="480" w:lineRule="auto"/>
-        <w:ind w:left="540" w:hanging="500"/>
-      </w:pPr>
-      <w:r>
-        <w:t xml:space="preserve">Berndt, T. J. (1999). Friends' influence on students' adjustment to school. </w:t>
-      </w:r>
-      <w:r>
-        <w:rPr>
-          <w:i/>
-        </w:rPr>
-        <w:t>Educational Psychologist, 34</w:t>
-      </w:r>
-      <w:r>
-        <w:t xml:space="preserve">, 15-28. </w:t>
-      </w:r>
-    </w:p>
-    <w:p>
-      <w:pPr>
-        <w:pBdr>
-          <w:top w:val="nil"/>
-          <w:left w:val="nil"/>
-          <w:bottom w:val="nil"/>
-          <w:right w:val="nil"/>
-          <w:between w:val="nil"/>
-        </w:pBdr>
-        <w:spacing w:line="480" w:lineRule="auto"/>
-        <w:ind w:left="540" w:hanging="500"/>
-      </w:pPr>
-      <w:r>
-        <w:t xml:space="preserve">Berndt, T. J., &amp; Keefe, K. (1995). Friends' influence on adolescents' adjustment to school. </w:t>
-      </w:r>
-      <w:r>
-        <w:rPr>
-          <w:i/>
-        </w:rPr>
-        <w:t>Child Development, 66</w:t>
-      </w:r>
-      <w:r>
-        <w:t>, 1312-1329.</w:t>
-      </w:r>
-    </w:p>
-    <w:p>
-      <w:pPr>
-        <w:pBdr>
-          <w:top w:val="nil"/>
-          <w:left w:val="nil"/>
-          <w:bottom w:val="nil"/>
-          <w:right w:val="nil"/>
-          <w:between w:val="nil"/>
-        </w:pBdr>
-        <w:spacing w:line="480" w:lineRule="auto"/>
-        <w:ind w:left="540" w:hanging="500"/>
-      </w:pPr>
-    </w:p>
-    <w:p>
-      <w:r>
-        <w:t>**AUTHOR, (YEAR OF PUBLICATION). TITLE. LOCATION:  PUBLISHER</w:t>
-      </w:r>
-    </w:p>
-    <w:p>
-      <w:pPr>
-        <w:pBdr>
-          <w:top w:val="nil"/>
-          <w:left w:val="nil"/>
-          <w:bottom w:val="nil"/>
-          <w:right w:val="nil"/>
-          <w:between w:val="nil"/>
-        </w:pBdr>
-        <w:spacing w:line="480" w:lineRule="auto"/>
-        <w:ind w:left="540" w:hanging="500"/>
-      </w:pPr>
-    </w:p>
-    <w:p>
-      <w:r>
-        <w:rPr>
-          <w:rFonts w:eastAsia="Courier New"/>
-        </w:rPr>
-        <w:t xml:space="preserve">Calfee, R. C., &amp; Valencia, R. R. (1991). </w:t>
-      </w:r>
-      <w:r>
-        <w:rPr>
-          <w:rFonts w:eastAsia="Courier New"/>
-          <w:i/>
-        </w:rPr>
-        <w:t>APA guide to preparing manuscripts for journal publication</w:t>
-      </w:r>
-      <w:r>
-        <w:rPr>
-          <w:rFonts w:eastAsia="Courier New"/>
-        </w:rPr>
-        <w:t>. Washington, DC: American Psychological Association.</w:t>
-      </w:r>
-    </w:p>
-    <w:p/>
-    <w:p/>
-    <w:p>
-      <w:r>
-        <w:rPr>
-          <w:b/>
-        </w:rPr>
-        <w:t>ONLINE ARTICLES</w:t>
-      </w:r>
-    </w:p>
-    <w:p/>
-    <w:p>
-      <w:r>
-        <w:t xml:space="preserve">**AUTHOR, (YEAR OF PUBLICATION). TITLE, VOLUMN NUMBER (ISSUE NUMBER IF ANY). RETRIEVED MONTH DAY, YEAR FROM URL </w:t>
-      </w:r>
-    </w:p>
-    <w:p/>
-    <w:p>
-      <w:pPr>
-        <w:pBdr>
-          <w:top w:val="nil"/>
-          <w:left w:val="nil"/>
-          <w:bottom w:val="nil"/>
-          <w:right w:val="nil"/>
-          <w:between w:val="nil"/>
-        </w:pBdr>
-        <w:spacing w:line="480" w:lineRule="auto"/>
-        <w:ind w:left="540" w:hanging="500"/>
-      </w:pPr>
-      <w:r>
-        <w:t xml:space="preserve">Bernstein, M. (2002). 10 tips on writing the living Web. </w:t>
-      </w:r>
-      <w:r>
-        <w:rPr>
-          <w:i/>
-        </w:rPr>
-        <w:t>A List Apart: For People Who Make Websites, 149</w:t>
-      </w:r>
-      <w:r>
-        <w:t>. Retrieved May 2, 2006, from http://www.alistapart.com/articles/writeliving</w:t>
-      </w:r>
-    </w:p>
-    <w:p>
-      <w:pPr>
-        <w:pBdr>
-          <w:top w:val="nil"/>
-          <w:left w:val="nil"/>
-          <w:bottom w:val="nil"/>
-          <w:right w:val="nil"/>
-          <w:between w:val="nil"/>
-        </w:pBdr>
-        <w:spacing w:line="480" w:lineRule="auto"/>
-        <w:ind w:left="540" w:hanging="500"/>
-      </w:pPr>
-      <w:r>
-        <w:lastRenderedPageBreak/>
-        <w:t>Author, A. A., &amp; Author, B. B. (Date of publication). Title of article. In Title of book or larger document (chapter or section number). Retrieved month day, year, from http://www.someaddress.com/full/url/.</w:t>
-      </w:r>
-    </w:p>
-    <w:p>
-      <w:pPr>
-        <w:pBdr>
-          <w:top w:val="nil"/>
-          <w:left w:val="nil"/>
-          <w:bottom w:val="nil"/>
-          <w:right w:val="nil"/>
-          <w:between w:val="nil"/>
-        </w:pBdr>
-        <w:spacing w:line="480" w:lineRule="auto"/>
-        <w:ind w:left="540" w:hanging="500"/>
+    <w:p>
+      <w:pPr>
+        <w:shd w:val="clear" w:color="auto" w:fill="FFFFFF"/>
+        <w:ind w:left="720" w:hanging="720"/>
+        <w:rPr>
+          <w:rFonts w:ascii="Arial" w:hAnsi="Arial" w:cs="Arial"/>
+          <w:color w:val="222222"/>
+        </w:rPr>
       </w:pPr>
       <w:proofErr w:type="spellStart"/>
       <w:r>
-        <w:t>Engelshcall</w:t>
+        <w:t>Baase</w:t>
       </w:r>
       <w:proofErr w:type="spellEnd"/>
       <w:r>
-        <w:t xml:space="preserve">, R. S. (1997). Module </w:t>
-      </w:r>
-      <w:proofErr w:type="spellStart"/>
-      <w:r>
-        <w:t>mod_rewrite</w:t>
-      </w:r>
-      <w:proofErr w:type="spellEnd"/>
-      <w:r>
-        <w:t xml:space="preserve">: URL Rewriting Engine. In </w:t>
-      </w:r>
-      <w:r>
-        <w:rPr>
-          <w:i/>
-        </w:rPr>
-        <w:t>Apache HTTP Server Version 1.3 Documentation</w:t>
-      </w:r>
-      <w:r>
-        <w:t xml:space="preserve"> (Apache modules.) Retrieved March 10, 2006, from http://httpd.apache.org/docs/1.3/mod/mod_rewrite.html</w:t>
-      </w:r>
-    </w:p>
-    <w:p>
-      <w:pPr>
+        <w:t>, S., &amp; Sen, A. (2013). A gift of fire: Social, legal, and ethical issues for computing technology. Boston, MA: Pearson</w:t>
+      </w:r>
+      <w:r>
+        <w:rPr>
+          <w:color w:val="333333"/>
+          <w:shd w:val="clear" w:color="auto" w:fill="FEF1D2"/>
+        </w:rPr>
+        <w:t>.</w:t>
+      </w:r>
+    </w:p>
+    <w:p>
+      <w:pPr>
+        <w:shd w:val="clear" w:color="auto" w:fill="FFFFFF"/>
+        <w:ind w:left="720" w:hanging="720"/>
+      </w:pPr>
+      <w:r>
+        <w:t xml:space="preserve">Pressman, R. S. (2999). Software engineering: A </w:t>
+      </w:r>
+      <w:proofErr w:type="gramStart"/>
+      <w:r>
+        <w:t>practitioners</w:t>
+      </w:r>
+      <w:proofErr w:type="gramEnd"/>
+      <w:r>
+        <w:t xml:space="preserve"> approach. Boston, MA: McGraw Hill.</w:t>
+      </w:r>
+    </w:p>
+    <w:p>
+      <w:pPr>
+        <w:ind w:left="0"/>
+        <w:rPr>
+          <w:rFonts w:ascii="Arial" w:hAnsi="Arial" w:cs="Arial"/>
+          <w:color w:val="222222"/>
+        </w:rPr>
+      </w:pPr>
+      <w:bookmarkStart w:id="46" w:name="_3hv69ve" w:colFirst="0" w:colLast="0"/>
+      <w:bookmarkEnd w:id="46"/>
+    </w:p>
+    <w:p>
+      <w:pPr>
+        <w:ind w:left="0"/>
+        <w:rPr>
+          <w:rFonts w:ascii="Arial" w:hAnsi="Arial" w:cs="Arial"/>
+          <w:color w:val="222222"/>
+        </w:rPr>
+      </w:pPr>
+      <w:r>
+        <w:rPr>
+          <w:rFonts w:ascii="Arial" w:hAnsi="Arial" w:cs="Arial"/>
+          <w:color w:val="222222"/>
+        </w:rPr>
+        <w:t>Draw IO</w:t>
+      </w:r>
+    </w:p>
+    <w:p>
+      <w:pPr>
+        <w:ind w:left="0"/>
         <w:sectPr>
           <w:pgSz w:w="12240" w:h="15840"/>
           <w:pgMar w:top="1134" w:right="1134" w:bottom="1134" w:left="1134" w:header="709" w:footer="709" w:gutter="0"/>
@@ -10481,8 +9731,38 @@
           </w:cols>
         </w:sectPr>
       </w:pPr>
-      <w:bookmarkStart w:id="75" w:name="_3hv69ve" w:colFirst="0" w:colLast="0"/>
-      <w:bookmarkEnd w:id="75"/>
+      <w:r>
+        <w:rPr>
+          <w:rFonts w:ascii="Arial" w:hAnsi="Arial" w:cs="Arial"/>
+          <w:color w:val="222222"/>
+        </w:rPr>
+        <w:t xml:space="preserve">W3schools </w:t>
+      </w:r>
+      <w:proofErr w:type="spellStart"/>
+      <w:r>
+        <w:rPr>
+          <w:rFonts w:ascii="Arial" w:hAnsi="Arial" w:cs="Arial"/>
+          <w:color w:val="222222"/>
+        </w:rPr>
+        <w:t>css</w:t>
+      </w:r>
+      <w:proofErr w:type="spellEnd"/>
+      <w:r>
+        <w:rPr>
+          <w:rFonts w:ascii="Arial" w:hAnsi="Arial" w:cs="Arial"/>
+          <w:color w:val="222222"/>
+        </w:rPr>
+        <w:t xml:space="preserve"> </w:t>
+      </w:r>
+      <w:proofErr w:type="spellStart"/>
+      <w:r>
+        <w:rPr>
+          <w:rFonts w:ascii="Arial" w:hAnsi="Arial" w:cs="Arial"/>
+          <w:color w:val="222222"/>
+        </w:rPr>
+        <w:t>formating</w:t>
+      </w:r>
+      <w:proofErr w:type="spellEnd"/>
     </w:p>
     <w:p>
       <w:pPr>
@@ -10643,7 +9923,7 @@
           </mc:Choice>
           <mc:Fallback>
             <w:pict>
-              <v:rect id="Rectangle 13" o:spid="_x0000_s1039" style="position:absolute;left:0;text-align:left;margin-left:0;margin-top:0;width:396.75pt;height:234.75pt;z-index:251672576;visibility:visible;mso-wrap-style:square;mso-wrap-distance-left:9pt;mso-wrap-distance-top:0;mso-wrap-distance-right:9pt;mso-wrap-distance-bottom:0;mso-position-horizontal:absolute;mso-position-horizontal-relative:text;mso-position-vertical:absolute;mso-position-vertical-relative:text;v-text-anchor:top" o:gfxdata="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">
+              <v:rect id="Rectangle 13" o:spid="_x0000_s1034" style="position:absolute;left:0;text-align:left;margin-left:0;margin-top:0;width:396.75pt;height:234.75pt;z-index:251672576;visibility:visible;mso-wrap-style:square;mso-wrap-distance-left:9pt;mso-wrap-distance-top:0;mso-wrap-distance-right:9pt;mso-wrap-distance-bottom:0;mso-position-horizontal:absolute;mso-position-horizontal-relative:text;mso-position-vertical:absolute;mso-position-vertical-relative:text;v-text-anchor:top" o:gfxdata="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">
                 <v:stroke startarrowwidth="narrow" startarrowlength="short" endarrowwidth="narrow" endarrowlength="short"/>
                 <v:textbox inset="2.53958mm,1.2694mm,2.53958mm,1.2694mm">
                   <w:txbxContent>
@@ -10871,7 +10151,7 @@
         <w:noProof/>
         <w:color w:val="000000"/>
       </w:rPr>
-      <w:t>15</w:t>
+      <w:t>29</w:t>
     </w:r>
     <w:r>
       <w:rPr>
@@ -10931,9 +10211,574 @@
 <file path=word/numbering.xml><?xml version="1.0" encoding="utf-8"?>
 <w:numbering xmlns:wpc="http://schemas.microsoft.com/office/word/2010/wordprocessingCanvas" xmlns:cx="http://schemas.microsoft.com/office/drawing/2014/chartex" xmlns:cx1="http://schemas.microsoft.com/office/drawing/2015/9/8/chartex" xmlns:mc="http://schemas.openxmlformats.org/markup-compatibility/2006" xmlns:o="urn:schemas-microsoft-com:office:office" xmlns:r="http://schemas.openxmlformats.org/officeDocument/2006/relationships" xmlns:m="http://schemas.openxmlformats.org/officeDocument/2006/math" xmlns:v="urn:schemas-microsoft-com:vml" xmlns:wp14="http://schemas.microsoft.com/office/word/2010/wordprocessingDrawing" xmlns:wp="http://schemas.openxmlformats.org/drawingml/2006/wordprocessingDrawing" xmlns:w10="urn:schemas-microsoft-com:office:word" xmlns:w="http://schemas.openxmlformats.org/wordprocessingml/2006/main" xmlns:w14="http://schemas.microsoft.com/office/word/2010/wordml" xmlns:w15="http://schemas.microsoft.com/office/word/2012/wordml" xmlns:w16se="http://schemas.microsoft.com/office/word/2015/wordml/symex" xmlns:wpg="http://schemas.microsoft.com/office/word/2010/wordprocessingGroup" xmlns:wpi="http://schemas.microsoft.com/office/word/2010/wordprocessingInk" xmlns:wne="http://schemas.microsoft.com/office/word/2006/wordml" xmlns:wps="http://schemas.microsoft.com/office/word/2010/wordprocessingShape" mc:Ignorable="w14 w15 w16se wp14">
   <w:abstractNum w:abstractNumId="0" w15:restartNumberingAfterBreak="0">
+    <w:nsid w:val="1C0107D0"/>
+    <w:multiLevelType w:val="hybridMultilevel"/>
+    <w:tmpl w:val="B9822FFE"/>
+    <w:lvl w:ilvl="0" w:tplc="04090001">
+      <w:start w:val="1"/>
+      <w:numFmt w:val="bullet"/>
+      <w:lvlText w:val=""/>
+      <w:lvlJc w:val="left"/>
+      <w:pPr>
+        <w:ind w:left="2160" w:hanging="360"/>
+      </w:pPr>
+      <w:rPr>
+        <w:rFonts w:ascii="Symbol" w:hAnsi="Symbol" w:hint="default"/>
+      </w:rPr>
+    </w:lvl>
+    <w:lvl w:ilvl="1" w:tplc="04090003">
+      <w:start w:val="1"/>
+      <w:numFmt w:val="bullet"/>
+      <w:lvlText w:val="o"/>
+      <w:lvlJc w:val="left"/>
+      <w:pPr>
+        <w:ind w:left="2880" w:hanging="360"/>
+      </w:pPr>
+      <w:rPr>
+        <w:rFonts w:ascii="Courier New" w:hAnsi="Courier New" w:cs="Courier New" w:hint="default"/>
+      </w:rPr>
+    </w:lvl>
+    <w:lvl w:ilvl="2" w:tplc="04090005" w:tentative="1">
+      <w:start w:val="1"/>
+      <w:numFmt w:val="bullet"/>
+      <w:lvlText w:val=""/>
+      <w:lvlJc w:val="left"/>
+      <w:pPr>
+        <w:ind w:left="3600" w:hanging="360"/>
+      </w:pPr>
+      <w:rPr>
+        <w:rFonts w:ascii="Wingdings" w:hAnsi="Wingdings" w:hint="default"/>
+      </w:rPr>
+    </w:lvl>
+    <w:lvl w:ilvl="3" w:tplc="04090001" w:tentative="1">
+      <w:start w:val="1"/>
+      <w:numFmt w:val="bullet"/>
+      <w:lvlText w:val=""/>
+      <w:lvlJc w:val="left"/>
+      <w:pPr>
+        <w:ind w:left="4320" w:hanging="360"/>
+      </w:pPr>
+      <w:rPr>
+        <w:rFonts w:ascii="Symbol" w:hAnsi="Symbol" w:hint="default"/>
+      </w:rPr>
+    </w:lvl>
+    <w:lvl w:ilvl="4" w:tplc="04090003" w:tentative="1">
+      <w:start w:val="1"/>
+      <w:numFmt w:val="bullet"/>
+      <w:lvlText w:val="o"/>
+      <w:lvlJc w:val="left"/>
+      <w:pPr>
+        <w:ind w:left="5040" w:hanging="360"/>
+      </w:pPr>
+      <w:rPr>
+        <w:rFonts w:ascii="Courier New" w:hAnsi="Courier New" w:cs="Courier New" w:hint="default"/>
+      </w:rPr>
+    </w:lvl>
+    <w:lvl w:ilvl="5" w:tplc="04090005" w:tentative="1">
+      <w:start w:val="1"/>
+      <w:numFmt w:val="bullet"/>
+      <w:lvlText w:val=""/>
+      <w:lvlJc w:val="left"/>
+      <w:pPr>
+        <w:ind w:left="5760" w:hanging="360"/>
+      </w:pPr>
+      <w:rPr>
+        <w:rFonts w:ascii="Wingdings" w:hAnsi="Wingdings" w:hint="default"/>
+      </w:rPr>
+    </w:lvl>
+    <w:lvl w:ilvl="6" w:tplc="04090001" w:tentative="1">
+      <w:start w:val="1"/>
+      <w:numFmt w:val="bullet"/>
+      <w:lvlText w:val=""/>
+      <w:lvlJc w:val="left"/>
+      <w:pPr>
+        <w:ind w:left="6480" w:hanging="360"/>
+      </w:pPr>
+      <w:rPr>
+        <w:rFonts w:ascii="Symbol" w:hAnsi="Symbol" w:hint="default"/>
+      </w:rPr>
+    </w:lvl>
+    <w:lvl w:ilvl="7" w:tplc="04090003" w:tentative="1">
+      <w:start w:val="1"/>
+      <w:numFmt w:val="bullet"/>
+      <w:lvlText w:val="o"/>
+      <w:lvlJc w:val="left"/>
+      <w:pPr>
+        <w:ind w:left="7200" w:hanging="360"/>
+      </w:pPr>
+      <w:rPr>
+        <w:rFonts w:ascii="Courier New" w:hAnsi="Courier New" w:cs="Courier New" w:hint="default"/>
+      </w:rPr>
+    </w:lvl>
+    <w:lvl w:ilvl="8" w:tplc="04090005" w:tentative="1">
+      <w:start w:val="1"/>
+      <w:numFmt w:val="bullet"/>
+      <w:lvlText w:val=""/>
+      <w:lvlJc w:val="left"/>
+      <w:pPr>
+        <w:ind w:left="7920" w:hanging="360"/>
+      </w:pPr>
+      <w:rPr>
+        <w:rFonts w:ascii="Wingdings" w:hAnsi="Wingdings" w:hint="default"/>
+      </w:rPr>
+    </w:lvl>
+  </w:abstractNum>
+  <w:abstractNum w:abstractNumId="1" w15:restartNumberingAfterBreak="0">
+    <w:nsid w:val="1D3415F8"/>
+    <w:multiLevelType w:val="multilevel"/>
+    <w:tmpl w:val="DC183E56"/>
+    <w:lvl w:ilvl="0">
+      <w:start w:val="1"/>
+      <w:numFmt w:val="bullet"/>
+      <w:lvlText w:val="●"/>
+      <w:lvlJc w:val="left"/>
+      <w:pPr>
+        <w:ind w:left="2160" w:hanging="360"/>
+      </w:pPr>
+      <w:rPr>
+        <w:u w:val="none"/>
+      </w:rPr>
+    </w:lvl>
+    <w:lvl w:ilvl="1">
+      <w:start w:val="1"/>
+      <w:numFmt w:val="bullet"/>
+      <w:lvlText w:val="○"/>
+      <w:lvlJc w:val="left"/>
+      <w:pPr>
+        <w:ind w:left="2880" w:hanging="360"/>
+      </w:pPr>
+      <w:rPr>
+        <w:u w:val="none"/>
+      </w:rPr>
+    </w:lvl>
+    <w:lvl w:ilvl="2">
+      <w:start w:val="1"/>
+      <w:numFmt w:val="bullet"/>
+      <w:lvlText w:val="■"/>
+      <w:lvlJc w:val="left"/>
+      <w:pPr>
+        <w:ind w:left="3600" w:hanging="360"/>
+      </w:pPr>
+      <w:rPr>
+        <w:u w:val="none"/>
+      </w:rPr>
+    </w:lvl>
+    <w:lvl w:ilvl="3">
+      <w:start w:val="1"/>
+      <w:numFmt w:val="bullet"/>
+      <w:lvlText w:val="●"/>
+      <w:lvlJc w:val="left"/>
+      <w:pPr>
+        <w:ind w:left="4320" w:hanging="360"/>
+      </w:pPr>
+      <w:rPr>
+        <w:u w:val="none"/>
+      </w:rPr>
+    </w:lvl>
+    <w:lvl w:ilvl="4">
+      <w:start w:val="1"/>
+      <w:numFmt w:val="bullet"/>
+      <w:lvlText w:val="○"/>
+      <w:lvlJc w:val="left"/>
+      <w:pPr>
+        <w:ind w:left="5040" w:hanging="360"/>
+      </w:pPr>
+      <w:rPr>
+        <w:u w:val="none"/>
+      </w:rPr>
+    </w:lvl>
+    <w:lvl w:ilvl="5">
+      <w:start w:val="1"/>
+      <w:numFmt w:val="bullet"/>
+      <w:lvlText w:val="■"/>
+      <w:lvlJc w:val="left"/>
+      <w:pPr>
+        <w:ind w:left="5760" w:hanging="360"/>
+      </w:pPr>
+      <w:rPr>
+        <w:u w:val="none"/>
+      </w:rPr>
+    </w:lvl>
+    <w:lvl w:ilvl="6">
+      <w:start w:val="1"/>
+      <w:numFmt w:val="bullet"/>
+      <w:lvlText w:val="●"/>
+      <w:lvlJc w:val="left"/>
+      <w:pPr>
+        <w:ind w:left="6480" w:hanging="360"/>
+      </w:pPr>
+      <w:rPr>
+        <w:u w:val="none"/>
+      </w:rPr>
+    </w:lvl>
+    <w:lvl w:ilvl="7">
+      <w:start w:val="1"/>
+      <w:numFmt w:val="bullet"/>
+      <w:lvlText w:val="○"/>
+      <w:lvlJc w:val="left"/>
+      <w:pPr>
+        <w:ind w:left="7200" w:hanging="360"/>
+      </w:pPr>
+      <w:rPr>
+        <w:u w:val="none"/>
+      </w:rPr>
+    </w:lvl>
+    <w:lvl w:ilvl="8">
+      <w:start w:val="1"/>
+      <w:numFmt w:val="bullet"/>
+      <w:lvlText w:val="■"/>
+      <w:lvlJc w:val="left"/>
+      <w:pPr>
+        <w:ind w:left="7920" w:hanging="360"/>
+      </w:pPr>
+      <w:rPr>
+        <w:u w:val="none"/>
+      </w:rPr>
+    </w:lvl>
+  </w:abstractNum>
+  <w:abstractNum w:abstractNumId="2" w15:restartNumberingAfterBreak="0">
+    <w:nsid w:val="21031C75"/>
+    <w:multiLevelType w:val="multilevel"/>
+    <w:tmpl w:val="EA5C67C4"/>
+    <w:lvl w:ilvl="0">
+      <w:start w:val="1"/>
+      <w:numFmt w:val="bullet"/>
+      <w:lvlText w:val="●"/>
+      <w:lvlJc w:val="left"/>
+      <w:pPr>
+        <w:ind w:left="2160" w:hanging="360"/>
+      </w:pPr>
+      <w:rPr>
+        <w:u w:val="none"/>
+      </w:rPr>
+    </w:lvl>
+    <w:lvl w:ilvl="1">
+      <w:start w:val="1"/>
+      <w:numFmt w:val="bullet"/>
+      <w:lvlText w:val="○"/>
+      <w:lvlJc w:val="left"/>
+      <w:pPr>
+        <w:ind w:left="2880" w:hanging="360"/>
+      </w:pPr>
+      <w:rPr>
+        <w:u w:val="none"/>
+      </w:rPr>
+    </w:lvl>
+    <w:lvl w:ilvl="2">
+      <w:start w:val="1"/>
+      <w:numFmt w:val="bullet"/>
+      <w:lvlText w:val="■"/>
+      <w:lvlJc w:val="left"/>
+      <w:pPr>
+        <w:ind w:left="3600" w:hanging="360"/>
+      </w:pPr>
+      <w:rPr>
+        <w:u w:val="none"/>
+      </w:rPr>
+    </w:lvl>
+    <w:lvl w:ilvl="3">
+      <w:start w:val="1"/>
+      <w:numFmt w:val="bullet"/>
+      <w:lvlText w:val="●"/>
+      <w:lvlJc w:val="left"/>
+      <w:pPr>
+        <w:ind w:left="4320" w:hanging="360"/>
+      </w:pPr>
+      <w:rPr>
+        <w:u w:val="none"/>
+      </w:rPr>
+    </w:lvl>
+    <w:lvl w:ilvl="4">
+      <w:start w:val="1"/>
+      <w:numFmt w:val="bullet"/>
+      <w:lvlText w:val="○"/>
+      <w:lvlJc w:val="left"/>
+      <w:pPr>
+        <w:ind w:left="5040" w:hanging="360"/>
+      </w:pPr>
+      <w:rPr>
+        <w:u w:val="none"/>
+      </w:rPr>
+    </w:lvl>
+    <w:lvl w:ilvl="5">
+      <w:start w:val="1"/>
+      <w:numFmt w:val="bullet"/>
+      <w:lvlText w:val="■"/>
+      <w:lvlJc w:val="left"/>
+      <w:pPr>
+        <w:ind w:left="5760" w:hanging="360"/>
+      </w:pPr>
+      <w:rPr>
+        <w:u w:val="none"/>
+      </w:rPr>
+    </w:lvl>
+    <w:lvl w:ilvl="6">
+      <w:start w:val="1"/>
+      <w:numFmt w:val="bullet"/>
+      <w:lvlText w:val="●"/>
+      <w:lvlJc w:val="left"/>
+      <w:pPr>
+        <w:ind w:left="6480" w:hanging="360"/>
+      </w:pPr>
+      <w:rPr>
+        <w:u w:val="none"/>
+      </w:rPr>
+    </w:lvl>
+    <w:lvl w:ilvl="7">
+      <w:start w:val="1"/>
+      <w:numFmt w:val="bullet"/>
+      <w:lvlText w:val="○"/>
+      <w:lvlJc w:val="left"/>
+      <w:pPr>
+        <w:ind w:left="7200" w:hanging="360"/>
+      </w:pPr>
+      <w:rPr>
+        <w:u w:val="none"/>
+      </w:rPr>
+    </w:lvl>
+    <w:lvl w:ilvl="8">
+      <w:start w:val="1"/>
+      <w:numFmt w:val="bullet"/>
+      <w:lvlText w:val="■"/>
+      <w:lvlJc w:val="left"/>
+      <w:pPr>
+        <w:ind w:left="7920" w:hanging="360"/>
+      </w:pPr>
+      <w:rPr>
+        <w:u w:val="none"/>
+      </w:rPr>
+    </w:lvl>
+  </w:abstractNum>
+  <w:abstractNum w:abstractNumId="3" w15:restartNumberingAfterBreak="0">
+    <w:nsid w:val="22B64CB8"/>
+    <w:multiLevelType w:val="multilevel"/>
+    <w:tmpl w:val="DC183E56"/>
+    <w:lvl w:ilvl="0">
+      <w:start w:val="1"/>
+      <w:numFmt w:val="bullet"/>
+      <w:lvlText w:val="●"/>
+      <w:lvlJc w:val="left"/>
+      <w:pPr>
+        <w:ind w:left="2160" w:hanging="360"/>
+      </w:pPr>
+      <w:rPr>
+        <w:u w:val="none"/>
+      </w:rPr>
+    </w:lvl>
+    <w:lvl w:ilvl="1">
+      <w:start w:val="1"/>
+      <w:numFmt w:val="bullet"/>
+      <w:lvlText w:val="○"/>
+      <w:lvlJc w:val="left"/>
+      <w:pPr>
+        <w:ind w:left="2880" w:hanging="360"/>
+      </w:pPr>
+      <w:rPr>
+        <w:u w:val="none"/>
+      </w:rPr>
+    </w:lvl>
+    <w:lvl w:ilvl="2">
+      <w:start w:val="1"/>
+      <w:numFmt w:val="bullet"/>
+      <w:lvlText w:val="■"/>
+      <w:lvlJc w:val="left"/>
+      <w:pPr>
+        <w:ind w:left="3600" w:hanging="360"/>
+      </w:pPr>
+      <w:rPr>
+        <w:u w:val="none"/>
+      </w:rPr>
+    </w:lvl>
+    <w:lvl w:ilvl="3">
+      <w:start w:val="1"/>
+      <w:numFmt w:val="bullet"/>
+      <w:lvlText w:val="●"/>
+      <w:lvlJc w:val="left"/>
+      <w:pPr>
+        <w:ind w:left="4320" w:hanging="360"/>
+      </w:pPr>
+      <w:rPr>
+        <w:u w:val="none"/>
+      </w:rPr>
+    </w:lvl>
+    <w:lvl w:ilvl="4">
+      <w:start w:val="1"/>
+      <w:numFmt w:val="bullet"/>
+      <w:lvlText w:val="○"/>
+      <w:lvlJc w:val="left"/>
+      <w:pPr>
+        <w:ind w:left="5040" w:hanging="360"/>
+      </w:pPr>
+      <w:rPr>
+        <w:u w:val="none"/>
+      </w:rPr>
+    </w:lvl>
+    <w:lvl w:ilvl="5">
+      <w:start w:val="1"/>
+      <w:numFmt w:val="bullet"/>
+      <w:lvlText w:val="■"/>
+      <w:lvlJc w:val="left"/>
+      <w:pPr>
+        <w:ind w:left="5760" w:hanging="360"/>
+      </w:pPr>
+      <w:rPr>
+        <w:u w:val="none"/>
+      </w:rPr>
+    </w:lvl>
+    <w:lvl w:ilvl="6">
+      <w:start w:val="1"/>
+      <w:numFmt w:val="bullet"/>
+      <w:lvlText w:val="●"/>
+      <w:lvlJc w:val="left"/>
+      <w:pPr>
+        <w:ind w:left="6480" w:hanging="360"/>
+      </w:pPr>
+      <w:rPr>
+        <w:u w:val="none"/>
+      </w:rPr>
+    </w:lvl>
+    <w:lvl w:ilvl="7">
+      <w:start w:val="1"/>
+      <w:numFmt w:val="bullet"/>
+      <w:lvlText w:val="○"/>
+      <w:lvlJc w:val="left"/>
+      <w:pPr>
+        <w:ind w:left="7200" w:hanging="360"/>
+      </w:pPr>
+      <w:rPr>
+        <w:u w:val="none"/>
+      </w:rPr>
+    </w:lvl>
+    <w:lvl w:ilvl="8">
+      <w:start w:val="1"/>
+      <w:numFmt w:val="bullet"/>
+      <w:lvlText w:val="■"/>
+      <w:lvlJc w:val="left"/>
+      <w:pPr>
+        <w:ind w:left="7920" w:hanging="360"/>
+      </w:pPr>
+      <w:rPr>
+        <w:u w:val="none"/>
+      </w:rPr>
+    </w:lvl>
+  </w:abstractNum>
+  <w:abstractNum w:abstractNumId="4" w15:restartNumberingAfterBreak="0">
+    <w:nsid w:val="36C90B3E"/>
+    <w:multiLevelType w:val="hybridMultilevel"/>
+    <w:tmpl w:val="E13C700A"/>
+    <w:lvl w:ilvl="0" w:tplc="04090001">
+      <w:start w:val="1"/>
+      <w:numFmt w:val="bullet"/>
+      <w:lvlText w:val=""/>
+      <w:lvlJc w:val="left"/>
+      <w:pPr>
+        <w:ind w:left="1440" w:hanging="360"/>
+      </w:pPr>
+      <w:rPr>
+        <w:rFonts w:ascii="Symbol" w:hAnsi="Symbol" w:hint="default"/>
+      </w:rPr>
+    </w:lvl>
+    <w:lvl w:ilvl="1" w:tplc="04090003" w:tentative="1">
+      <w:start w:val="1"/>
+      <w:numFmt w:val="bullet"/>
+      <w:lvlText w:val="o"/>
+      <w:lvlJc w:val="left"/>
+      <w:pPr>
+        <w:ind w:left="2160" w:hanging="360"/>
+      </w:pPr>
+      <w:rPr>
+        <w:rFonts w:ascii="Courier New" w:hAnsi="Courier New" w:cs="Courier New" w:hint="default"/>
+      </w:rPr>
+    </w:lvl>
+    <w:lvl w:ilvl="2" w:tplc="04090005" w:tentative="1">
+      <w:start w:val="1"/>
+      <w:numFmt w:val="bullet"/>
+      <w:lvlText w:val=""/>
+      <w:lvlJc w:val="left"/>
+      <w:pPr>
+        <w:ind w:left="2880" w:hanging="360"/>
+      </w:pPr>
+      <w:rPr>
+        <w:rFonts w:ascii="Wingdings" w:hAnsi="Wingdings" w:hint="default"/>
+      </w:rPr>
+    </w:lvl>
+    <w:lvl w:ilvl="3" w:tplc="04090001" w:tentative="1">
+      <w:start w:val="1"/>
+      <w:numFmt w:val="bullet"/>
+      <w:lvlText w:val=""/>
+      <w:lvlJc w:val="left"/>
+      <w:pPr>
+        <w:ind w:left="3600" w:hanging="360"/>
+      </w:pPr>
+      <w:rPr>
+        <w:rFonts w:ascii="Symbol" w:hAnsi="Symbol" w:hint="default"/>
+      </w:rPr>
+    </w:lvl>
+    <w:lvl w:ilvl="4" w:tplc="04090003" w:tentative="1">
+      <w:start w:val="1"/>
+      <w:numFmt w:val="bullet"/>
+      <w:lvlText w:val="o"/>
+      <w:lvlJc w:val="left"/>
+      <w:pPr>
+        <w:ind w:left="4320" w:hanging="360"/>
+      </w:pPr>
+      <w:rPr>
+        <w:rFonts w:ascii="Courier New" w:hAnsi="Courier New" w:cs="Courier New" w:hint="default"/>
+      </w:rPr>
+    </w:lvl>
+    <w:lvl w:ilvl="5" w:tplc="04090005" w:tentative="1">
+      <w:start w:val="1"/>
+      <w:numFmt w:val="bullet"/>
+      <w:lvlText w:val=""/>
+      <w:lvlJc w:val="left"/>
+      <w:pPr>
+        <w:ind w:left="5040" w:hanging="360"/>
+      </w:pPr>
+      <w:rPr>
+        <w:rFonts w:ascii="Wingdings" w:hAnsi="Wingdings" w:hint="default"/>
+      </w:rPr>
+    </w:lvl>
+    <w:lvl w:ilvl="6" w:tplc="04090001" w:tentative="1">
+      <w:start w:val="1"/>
+      <w:numFmt w:val="bullet"/>
+      <w:lvlText w:val=""/>
+      <w:lvlJc w:val="left"/>
+      <w:pPr>
+        <w:ind w:left="5760" w:hanging="360"/>
+      </w:pPr>
+      <w:rPr>
+        <w:rFonts w:ascii="Symbol" w:hAnsi="Symbol" w:hint="default"/>
+      </w:rPr>
+    </w:lvl>
+    <w:lvl w:ilvl="7" w:tplc="04090003" w:tentative="1">
+      <w:start w:val="1"/>
+      <w:numFmt w:val="bullet"/>
+      <w:lvlText w:val="o"/>
+      <w:lvlJc w:val="left"/>
+      <w:pPr>
+        <w:ind w:left="6480" w:hanging="360"/>
+      </w:pPr>
+      <w:rPr>
+        <w:rFonts w:ascii="Courier New" w:hAnsi="Courier New" w:cs="Courier New" w:hint="default"/>
+      </w:rPr>
+    </w:lvl>
+    <w:lvl w:ilvl="8" w:tplc="04090005" w:tentative="1">
+      <w:start w:val="1"/>
+      <w:numFmt w:val="bullet"/>
+      <w:lvlText w:val=""/>
+      <w:lvlJc w:val="left"/>
+      <w:pPr>
+        <w:ind w:left="7200" w:hanging="360"/>
+      </w:pPr>
+      <w:rPr>
+        <w:rFonts w:ascii="Wingdings" w:hAnsi="Wingdings" w:hint="default"/>
+      </w:rPr>
+    </w:lvl>
+  </w:abstractNum>
+  <w:abstractNum w:abstractNumId="5" w15:restartNumberingAfterBreak="0">
     <w:nsid w:val="42CE216C"/>
     <w:multiLevelType w:val="multilevel"/>
-    <w:tmpl w:val="BA362F70"/>
+    <w:tmpl w:val="65968D76"/>
     <w:lvl w:ilvl="0">
       <w:start w:val="1"/>
       <w:numFmt w:val="decimal"/>
@@ -10943,6 +10788,8 @@
         <w:ind w:left="720" w:hanging="720"/>
       </w:pPr>
       <w:rPr>
+        <w:b/>
+        <w:sz w:val="28"/>
         <w:vertAlign w:val="baseline"/>
       </w:rPr>
     </w:lvl>
@@ -11045,7 +10892,7 @@
       </w:rPr>
     </w:lvl>
   </w:abstractNum>
-  <w:abstractNum w:abstractNumId="1" w15:restartNumberingAfterBreak="0">
+  <w:abstractNum w:abstractNumId="6" w15:restartNumberingAfterBreak="0">
     <w:nsid w:val="48B1784B"/>
     <w:multiLevelType w:val="multilevel"/>
     <w:tmpl w:val="314234C0"/>
@@ -11167,11 +11014,151 @@
       </w:rPr>
     </w:lvl>
   </w:abstractNum>
+  <w:abstractNum w:abstractNumId="7" w15:restartNumberingAfterBreak="0">
+    <w:nsid w:val="5BDB234A"/>
+    <w:multiLevelType w:val="multilevel"/>
+    <w:tmpl w:val="1A9C2A9C"/>
+    <w:lvl w:ilvl="0">
+      <w:start w:val="1"/>
+      <w:numFmt w:val="bullet"/>
+      <w:lvlText w:val="●"/>
+      <w:lvlJc w:val="left"/>
+      <w:pPr>
+        <w:ind w:left="1440" w:hanging="360"/>
+      </w:pPr>
+      <w:rPr>
+        <w:rFonts w:ascii="Noto Sans Symbols" w:eastAsia="Noto Sans Symbols" w:hAnsi="Noto Sans Symbols" w:cs="Noto Sans Symbols"/>
+        <w:vertAlign w:val="baseline"/>
+      </w:rPr>
+    </w:lvl>
+    <w:lvl w:ilvl="1">
+      <w:start w:val="1"/>
+      <w:numFmt w:val="bullet"/>
+      <w:lvlText w:val="o"/>
+      <w:lvlJc w:val="left"/>
+      <w:pPr>
+        <w:ind w:left="2160" w:hanging="360"/>
+      </w:pPr>
+      <w:rPr>
+        <w:rFonts w:ascii="Courier New" w:eastAsia="Courier New" w:hAnsi="Courier New" w:cs="Courier New"/>
+        <w:vertAlign w:val="baseline"/>
+      </w:rPr>
+    </w:lvl>
+    <w:lvl w:ilvl="2">
+      <w:start w:val="1"/>
+      <w:numFmt w:val="bullet"/>
+      <w:lvlText w:val="▪"/>
+      <w:lvlJc w:val="left"/>
+      <w:pPr>
+        <w:ind w:left="2880" w:hanging="360"/>
+      </w:pPr>
+      <w:rPr>
+        <w:rFonts w:ascii="Noto Sans Symbols" w:eastAsia="Noto Sans Symbols" w:hAnsi="Noto Sans Symbols" w:cs="Noto Sans Symbols"/>
+        <w:vertAlign w:val="baseline"/>
+      </w:rPr>
+    </w:lvl>
+    <w:lvl w:ilvl="3">
+      <w:start w:val="1"/>
+      <w:numFmt w:val="bullet"/>
+      <w:lvlText w:val="●"/>
+      <w:lvlJc w:val="left"/>
+      <w:pPr>
+        <w:ind w:left="3600" w:hanging="360"/>
+      </w:pPr>
+      <w:rPr>
+        <w:rFonts w:ascii="Noto Sans Symbols" w:eastAsia="Noto Sans Symbols" w:hAnsi="Noto Sans Symbols" w:cs="Noto Sans Symbols"/>
+        <w:vertAlign w:val="baseline"/>
+      </w:rPr>
+    </w:lvl>
+    <w:lvl w:ilvl="4">
+      <w:start w:val="1"/>
+      <w:numFmt w:val="bullet"/>
+      <w:lvlText w:val="o"/>
+      <w:lvlJc w:val="left"/>
+      <w:pPr>
+        <w:ind w:left="4320" w:hanging="360"/>
+      </w:pPr>
+      <w:rPr>
+        <w:rFonts w:ascii="Courier New" w:eastAsia="Courier New" w:hAnsi="Courier New" w:cs="Courier New"/>
+        <w:vertAlign w:val="baseline"/>
+      </w:rPr>
+    </w:lvl>
+    <w:lvl w:ilvl="5">
+      <w:start w:val="1"/>
+      <w:numFmt w:val="bullet"/>
+      <w:lvlText w:val="▪"/>
+      <w:lvlJc w:val="left"/>
+      <w:pPr>
+        <w:ind w:left="5040" w:hanging="360"/>
+      </w:pPr>
+      <w:rPr>
+        <w:rFonts w:ascii="Noto Sans Symbols" w:eastAsia="Noto Sans Symbols" w:hAnsi="Noto Sans Symbols" w:cs="Noto Sans Symbols"/>
+        <w:vertAlign w:val="baseline"/>
+      </w:rPr>
+    </w:lvl>
+    <w:lvl w:ilvl="6">
+      <w:start w:val="1"/>
+      <w:numFmt w:val="bullet"/>
+      <w:lvlText w:val="●"/>
+      <w:lvlJc w:val="left"/>
+      <w:pPr>
+        <w:ind w:left="5760" w:hanging="360"/>
+      </w:pPr>
+      <w:rPr>
+        <w:rFonts w:ascii="Noto Sans Symbols" w:eastAsia="Noto Sans Symbols" w:hAnsi="Noto Sans Symbols" w:cs="Noto Sans Symbols"/>
+        <w:vertAlign w:val="baseline"/>
+      </w:rPr>
+    </w:lvl>
+    <w:lvl w:ilvl="7">
+      <w:start w:val="1"/>
+      <w:numFmt w:val="bullet"/>
+      <w:lvlText w:val="o"/>
+      <w:lvlJc w:val="left"/>
+      <w:pPr>
+        <w:ind w:left="6480" w:hanging="360"/>
+      </w:pPr>
+      <w:rPr>
+        <w:rFonts w:ascii="Courier New" w:eastAsia="Courier New" w:hAnsi="Courier New" w:cs="Courier New"/>
+        <w:vertAlign w:val="baseline"/>
+      </w:rPr>
+    </w:lvl>
+    <w:lvl w:ilvl="8">
+      <w:start w:val="1"/>
+      <w:numFmt w:val="bullet"/>
+      <w:lvlText w:val="▪"/>
+      <w:lvlJc w:val="left"/>
+      <w:pPr>
+        <w:ind w:left="7200" w:hanging="360"/>
+      </w:pPr>
+      <w:rPr>
+        <w:rFonts w:ascii="Noto Sans Symbols" w:eastAsia="Noto Sans Symbols" w:hAnsi="Noto Sans Symbols" w:cs="Noto Sans Symbols"/>
+        <w:vertAlign w:val="baseline"/>
+      </w:rPr>
+    </w:lvl>
+  </w:abstractNum>
   <w:num w:numId="1">
+    <w:abstractNumId w:val="5"/>
+  </w:num>
+  <w:num w:numId="2">
+    <w:abstractNumId w:val="6"/>
+  </w:num>
+  <w:num w:numId="3">
+    <w:abstractNumId w:val="2"/>
+  </w:num>
+  <w:num w:numId="4">
+    <w:abstractNumId w:val="3"/>
+  </w:num>
+  <w:num w:numId="5">
+    <w:abstractNumId w:val="1"/>
+  </w:num>
+  <w:num w:numId="6">
+    <w:abstractNumId w:val="7"/>
+  </w:num>
+  <w:num w:numId="7">
     <w:abstractNumId w:val="0"/>
   </w:num>
-  <w:num w:numId="2">
-    <w:abstractNumId w:val="1"/>
+  <w:num w:numId="8">
+    <w:abstractNumId w:val="4"/>
   </w:num>
 </w:numbering>
 </file>
@@ -11569,6 +11556,7 @@
   </w:latentStyles>
   <w:style w:type="paragraph" w:default="1" w:styleId="Normal">
     <w:name w:val="Normal"/>
+    <w:rsid w:val="00610A44"/>
   </w:style>
   <w:style w:type="paragraph" w:styleId="Heading1">
     <w:name w:val="heading 1"/>
@@ -11668,7 +11656,6 @@
   <w:style w:type="character" w:default="1" w:styleId="DefaultParagraphFont">
     <w:name w:val="Default Paragraph Font"/>
     <w:uiPriority w:val="1"/>
-    <w:semiHidden/>
     <w:unhideWhenUsed/>
   </w:style>
   <w:style w:type="table" w:default="1" w:styleId="TableNormal">
@@ -11856,557 +11843,6 @@
     </w:pPr>
   </w:style>
 </w:styles>
-</file>
-
-<file path=word/glossary/document.xml><?xml version="1.0" encoding="utf-8"?>
-<w:glossaryDocument xmlns:wpc="http://schemas.microsoft.com/office/word/2010/wordprocessingCanvas" xmlns:cx="http://schemas.microsoft.com/office/drawing/2014/chartex" xmlns:cx1="http://schemas.microsoft.com/office/drawing/2015/9/8/chartex" xmlns:mc="http://schemas.openxmlformats.org/markup-compatibility/2006" xmlns:o="urn:schemas-microsoft-com:office:office" xmlns:r="http://schemas.openxmlformats.org/officeDocument/2006/relationships" xmlns:m="http://schemas.openxmlformats.org/officeDocument/2006/math" xmlns:v="urn:schemas-microsoft-com:vml" xmlns:wp14="http://schemas.microsoft.com/office/word/2010/wordprocessingDrawing" xmlns:wp="http://schemas.openxmlformats.org/drawingml/2006/wordprocessingDrawing" xmlns:w10="urn:schemas-microsoft-com:office:word" xmlns:w="http://schemas.openxmlformats.org/wordprocessingml/2006/main" xmlns:w14="http://schemas.microsoft.com/office/word/2010/wordml" xmlns:w15="http://schemas.microsoft.com/office/word/2012/wordml" xmlns:w16se="http://schemas.microsoft.com/office/word/2015/wordml/symex" xmlns:wpg="http://schemas.microsoft.com/office/word/2010/wordprocessingGroup" xmlns:wpi="http://schemas.microsoft.com/office/word/2010/wordprocessingInk" xmlns:wne="http://schemas.microsoft.com/office/word/2006/wordml" xmlns:wps="http://schemas.microsoft.com/office/word/2010/wordprocessingShape" mc:Ignorable="w14 w15 w16se wp14"/>
-</file>
-
-<file path=word/glossary/fontTable.xml><?xml version="1.0" encoding="utf-8"?>
-<w:fonts xmlns:mc="http://schemas.openxmlformats.org/markup-compatibility/2006" xmlns:r="http://schemas.openxmlformats.org/officeDocument/2006/relationships" xmlns:w="http://schemas.openxmlformats.org/wordprocessingml/2006/main" xmlns:w14="http://schemas.microsoft.com/office/word/2010/wordml" xmlns:w15="http://schemas.microsoft.com/office/word/2012/wordml" xmlns:w16se="http://schemas.microsoft.com/office/word/2015/wordml/symex" mc:Ignorable="w14 w15 w16se">
-  <w:font w:name="Times New Roman">
-    <w:panose1 w:val="02020603050405020304"/>
-    <w:charset w:val="00"/>
-    <w:family w:val="roman"/>
-    <w:pitch w:val="variable"/>
-    <w:sig w:usb0="E0002EFF" w:usb1="C000785B" w:usb2="00000009" w:usb3="00000000" w:csb0="000001FF" w:csb1="00000000"/>
-  </w:font>
-  <w:font w:name="Noto Sans Symbols">
-    <w:altName w:val="Times New Roman"/>
-    <w:charset w:val="00"/>
-    <w:family w:val="auto"/>
-    <w:pitch w:val="default"/>
-  </w:font>
-  <w:font w:name="Courier New">
-    <w:panose1 w:val="02070309020205020404"/>
-    <w:charset w:val="00"/>
-    <w:family w:val="modern"/>
-    <w:pitch w:val="fixed"/>
-    <w:sig w:usb0="E0002EFF" w:usb1="C0007843" w:usb2="00000009" w:usb3="00000000" w:csb0="000001FF" w:csb1="00000000"/>
-  </w:font>
-  <w:font w:name="Arial">
-    <w:panose1 w:val="020B0604020202020204"/>
-    <w:charset w:val="00"/>
-    <w:family w:val="swiss"/>
-    <w:pitch w:val="variable"/>
-    <w:sig w:usb0="E0002EFF" w:usb1="C000785B" w:usb2="00000009" w:usb3="00000000" w:csb0="000001FF" w:csb1="00000000"/>
-  </w:font>
-  <w:font w:name="Georgia">
-    <w:panose1 w:val="02040502050405020303"/>
-    <w:charset w:val="00"/>
-    <w:family w:val="roman"/>
-    <w:pitch w:val="variable"/>
-    <w:sig w:usb0="00000287" w:usb1="00000000" w:usb2="00000000" w:usb3="00000000" w:csb0="0000009F" w:csb1="00000000"/>
-  </w:font>
-  <w:font w:name="Calibri">
-    <w:panose1 w:val="020F0502020204030204"/>
-    <w:charset w:val="00"/>
-    <w:family w:val="swiss"/>
-    <w:pitch w:val="variable"/>
-    <w:sig w:usb0="E0002EFF" w:usb1="C000247B" w:usb2="00000009" w:usb3="00000000" w:csb0="000001FF" w:csb1="00000000"/>
-  </w:font>
-  <w:font w:name="Cambria">
-    <w:panose1 w:val="02040503050406030204"/>
-    <w:charset w:val="00"/>
-    <w:family w:val="roman"/>
-    <w:pitch w:val="variable"/>
-    <w:sig w:usb0="E00006FF" w:usb1="420024FF" w:usb2="02000000" w:usb3="00000000" w:csb0="0000019F" w:csb1="00000000"/>
-  </w:font>
-  <w:font w:name="Lato">
-    <w:altName w:val="Times New Roman"/>
-    <w:charset w:val="00"/>
-    <w:family w:val="auto"/>
-    <w:pitch w:val="default"/>
-  </w:font>
-  <w:font w:name="Calibri Light">
-    <w:panose1 w:val="020F0302020204030204"/>
-    <w:charset w:val="00"/>
-    <w:family w:val="swiss"/>
-    <w:pitch w:val="variable"/>
-    <w:sig w:usb0="E0002AFF" w:usb1="C000247B" w:usb2="00000009" w:usb3="00000000" w:csb0="000001FF" w:csb1="00000000"/>
-  </w:font>
-</w:fonts>
-</file>
-
-<file path=word/glossary/settings.xml><?xml version="1.0" encoding="utf-8"?>
-<w:settings xmlns:mc="http://schemas.openxmlformats.org/markup-compatibility/2006" xmlns:o="urn:schemas-microsoft-com:office:office" xmlns:r="http://schemas.openxmlformats.org/officeDocument/2006/relationships" xmlns:m="http://schemas.openxmlformats.org/officeDocument/2006/math" xmlns:v="urn:schemas-microsoft-com:vml" xmlns:w10="urn:schemas-microsoft-com:office:word" xmlns:w="http://schemas.openxmlformats.org/wordprocessingml/2006/main" xmlns:w14="http://schemas.microsoft.com/office/word/2010/wordml" xmlns:w15="http://schemas.microsoft.com/office/word/2012/wordml" xmlns:w16se="http://schemas.microsoft.com/office/word/2015/wordml/symex" xmlns:sl="http://schemas.openxmlformats.org/schemaLibrary/2006/main" mc:Ignorable="w14 w15 w16se">
-  <w:view w:val="normal"/>
-  <w:defaultTabStop w:val="720"/>
-  <w:characterSpacingControl w:val="doNotCompress"/>
-  <w:compat>
-    <w:useFELayout/>
-    <w:compatSetting w:name="compatibilityMode" w:uri="http://schemas.microsoft.com/office/word" w:val="15"/>
-    <w:compatSetting w:name="overrideTableStyleFontSizeAndJustification" w:uri="http://schemas.microsoft.com/office/word" w:val="1"/>
-    <w:compatSetting w:name="enableOpenTypeFeatures" w:uri="http://schemas.microsoft.com/office/word" w:val="1"/>
-    <w:compatSetting w:name="doNotFlipMirrorIndents" w:uri="http://schemas.microsoft.com/office/word" w:val="1"/>
-    <w:compatSetting w:name="differentiateMultirowTableHeaders" w:uri="http://schemas.microsoft.com/office/word" w:val="1"/>
-  </w:compat>
-  <w:rsids>
-    <w:rsidRoot w:val="00B11F84"/>
-    <w:rsid w:val="00B11F84"/>
-  </w:rsids>
-  <m:mathPr>
-    <m:mathFont m:val="Cambria Math"/>
-    <m:brkBin m:val="before"/>
-    <m:brkBinSub m:val="--"/>
-    <m:smallFrac m:val="0"/>
-    <m:dispDef/>
-    <m:lMargin m:val="0"/>
-    <m:rMargin m:val="0"/>
-    <m:defJc m:val="centerGroup"/>
-    <m:wrapIndent m:val="1440"/>
-    <m:intLim m:val="subSup"/>
-    <m:naryLim m:val="undOvr"/>
-  </m:mathPr>
-  <w:themeFontLang w:val="en-US"/>
-  <w:clrSchemeMapping w:bg1="light1" w:t1="dark1" w:bg2="light2" w:t2="dark2" w:accent1="accent1" w:accent2="accent2" w:accent3="accent3" w:accent4="accent4" w:accent5="accent5" w:accent6="accent6" w:hyperlink="hyperlink" w:followedHyperlink="followedHyperlink"/>
-  <w:decimalSymbol w:val="."/>
-  <w:listSeparator w:val=","/>
-  <w15:chartTrackingRefBased/>
-</w:settings>
-</file>
-
-<file path=word/glossary/styles.xml><?xml version="1.0" encoding="utf-8"?>
-<w:styles xmlns:mc="http://schemas.openxmlformats.org/markup-compatibility/2006" xmlns:r="http://schemas.openxmlformats.org/officeDocument/2006/relationships" xmlns:w="http://schemas.openxmlformats.org/wordprocessingml/2006/main" xmlns:w14="http://schemas.microsoft.com/office/word/2010/wordml" xmlns:w15="http://schemas.microsoft.com/office/word/2012/wordml" xmlns:w16se="http://schemas.microsoft.com/office/word/2015/wordml/symex" mc:Ignorable="w14 w15 w16se">
-  <w:docDefaults>
-    <w:rPrDefault>
-      <w:rPr>
-        <w:rFonts w:asciiTheme="minorHAnsi" w:eastAsiaTheme="minorEastAsia" w:hAnsiTheme="minorHAnsi" w:cstheme="minorBidi"/>
-        <w:sz w:val="22"/>
-        <w:szCs w:val="22"/>
-        <w:lang w:val="en-US" w:eastAsia="en-US" w:bidi="ar-SA"/>
-      </w:rPr>
-    </w:rPrDefault>
-    <w:pPrDefault>
-      <w:pPr>
-        <w:spacing w:after="160" w:line="259" w:lineRule="auto"/>
-      </w:pPr>
-    </w:pPrDefault>
-  </w:docDefaults>
-  <w:latentStyles w:defLockedState="0" w:defUIPriority="99" w:defSemiHidden="0" w:defUnhideWhenUsed="0" w:defQFormat="0" w:count="371">
-    <w:lsdException w:name="Normal" w:uiPriority="0" w:qFormat="1"/>
-    <w:lsdException w:name="heading 1" w:uiPriority="9" w:qFormat="1"/>
-    <w:lsdException w:name="heading 2" w:semiHidden="1" w:uiPriority="9" w:unhideWhenUsed="1" w:qFormat="1"/>
-    <w:lsdException w:name="heading 3" w:semiHidden="1" w:uiPriority="9" w:unhideWhenUsed="1" w:qFormat="1"/>
-    <w:lsdException w:name="heading 4" w:semiHidden="1" w:uiPriority="9" w:unhideWhenUsed="1" w:qFormat="1"/>
-    <w:lsdException w:name="heading 5" w:semiHidden="1" w:uiPriority="9" w:unhideWhenUsed="1" w:qFormat="1"/>
-    <w:lsdException w:name="heading 6" w:semiHidden="1" w:uiPriority="9" w:unhideWhenUsed="1" w:qFormat="1"/>
-    <w:lsdException w:name="heading 7" w:semiHidden="1" w:uiPriority="9" w:unhideWhenUsed="1" w:qFormat="1"/>
-    <w:lsdException w:name="heading 8" w:semiHidden="1" w:uiPriority="9" w:unhideWhenUsed="1" w:qFormat="1"/>
-    <w:lsdException w:name="heading 9" w:semiHidden="1" w:uiPriority="9" w:unhideWhenUsed="1" w:qFormat="1"/>
-    <w:lsdException w:name="index 1" w:semiHidden="1" w:unhideWhenUsed="1"/>
-    <w:lsdException w:name="index 2" w:semiHidden="1" w:unhideWhenUsed="1"/>
-    <w:lsdException w:name="index 3" w:semiHidden="1" w:unhideWhenUsed="1"/>
-    <w:lsdException w:name="index 4" w:semiHidden="1" w:unhideWhenUsed="1"/>
-    <w:lsdException w:name="index 5" w:semiHidden="1" w:unhideWhenUsed="1"/>
-    <w:lsdException w:name="index 6" w:semiHidden="1" w:unhideWhenUsed="1"/>
-    <w:lsdException w:name="index 7" w:semiHidden="1" w:unhideWhenUsed="1"/>
-    <w:lsdException w:name="index 8" w:semiHidden="1" w:unhideWhenUsed="1"/>
-    <w:lsdException w:name="index 9" w:semiHidden="1" w:unhideWhenUsed="1"/>
-    <w:lsdException w:name="toc 1" w:semiHidden="1" w:uiPriority="39" w:unhideWhenUsed="1"/>
-    <w:lsdException w:name="toc 2" w:semiHidden="1" w:uiPriority="39" w:unhideWhenUsed="1"/>
-    <w:lsdException w:name="toc 3" w:semiHidden="1" w:uiPriority="39" w:unhideWhenUsed="1"/>
-    <w:lsdException w:name="toc 4" w:semiHidden="1" w:uiPriority="39" w:unhideWhenUsed="1"/>
-    <w:lsdException w:name="toc 5" w:semiHidden="1" w:uiPriority="39" w:unhideWhenUsed="1"/>
-    <w:lsdException w:name="toc 6" w:semiHidden="1" w:uiPriority="39" w:unhideWhenUsed="1"/>
-    <w:lsdException w:name="toc 7" w:semiHidden="1" w:uiPriority="39" w:unhideWhenUsed="1"/>
-    <w:lsdException w:name="toc 8" w:semiHidden="1" w:uiPriority="39" w:unhideWhenUsed="1"/>
-    <w:lsdException w:name="toc 9" w:semiHidden="1" w:uiPriority="39" w:unhideWhenUsed="1"/>
-    <w:lsdException w:name="Normal Indent" w:semiHidden="1" w:unhideWhenUsed="1"/>
-    <w:lsdException w:name="footnote text" w:semiHidden="1" w:unhideWhenUsed="1"/>
-    <w:lsdException w:name="annotation text" w:semiHidden="1" w:unhideWhenUsed="1"/>
-    <w:lsdException w:name="header" w:semiHidden="1" w:unhideWhenUsed="1"/>
-    <w:lsdException w:name="footer" w:semiHidden="1" w:unhideWhenUsed="1"/>
-    <w:lsdException w:name="index heading" w:semiHidden="1" w:unhideWhenUsed="1"/>
-    <w:lsdException w:name="caption" w:semiHidden="1" w:uiPriority="35" w:unhideWhenUsed="1" w:qFormat="1"/>
-    <w:lsdException w:name="table of figures" w:semiHidden="1" w:unhideWhenUsed="1"/>
-    <w:lsdException w:name="envelope address" w:semiHidden="1" w:unhideWhenUsed="1"/>
-    <w:lsdException w:name="envelope return" w:semiHidden="1" w:unhideWhenUsed="1"/>
-    <w:lsdException w:name="footnote reference" w:semiHidden="1" w:unhideWhenUsed="1"/>
-    <w:lsdException w:name="annotation reference" w:semiHidden="1" w:unhideWhenUsed="1"/>
-    <w:lsdException w:name="line number" w:semiHidden="1" w:unhideWhenUsed="1"/>
-    <w:lsdException w:name="page number" w:semiHidden="1" w:unhideWhenUsed="1"/>
-    <w:lsdException w:name="endnote reference" w:semiHidden="1" w:unhideWhenUsed="1"/>
-    <w:lsdException w:name="endnote text" w:semiHidden="1" w:unhideWhenUsed="1"/>
-    <w:lsdException w:name="table of authorities" w:semiHidden="1" w:unhideWhenUsed="1"/>
-    <w:lsdException w:name="macro" w:semiHidden="1" w:unhideWhenUsed="1"/>
-    <w:lsdException w:name="toa heading" w:semiHidden="1" w:unhideWhenUsed="1"/>
-    <w:lsdException w:name="List" w:semiHidden="1" w:unhideWhenUsed="1"/>
-    <w:lsdException w:name="List Bullet" w:semiHidden="1" w:unhideWhenUsed="1"/>
-    <w:lsdException w:name="List Number" w:semiHidden="1" w:unhideWhenUsed="1"/>
-    <w:lsdException w:name="List 2" w:semiHidden="1" w:unhideWhenUsed="1"/>
-    <w:lsdException w:name="List 3" w:semiHidden="1" w:unhideWhenUsed="1"/>
-    <w:lsdException w:name="List 4" w:semiHidden="1" w:unhideWhenUsed="1"/>
-    <w:lsdException w:name="List 5" w:semiHidden="1" w:unhideWhenUsed="1"/>
-    <w:lsdException w:name="List Bullet 2" w:semiHidden="1" w:unhideWhenUsed="1"/>
-    <w:lsdException w:name="List Bullet 3" w:semiHidden="1" w:unhideWhenUsed="1"/>
-    <w:lsdException w:name="List Bullet 4" w:semiHidden="1" w:unhideWhenUsed="1"/>
-    <w:lsdException w:name="List Bullet 5" w:semiHidden="1" w:unhideWhenUsed="1"/>
-    <w:lsdException w:name="List Number 2" w:semiHidden="1" w:unhideWhenUsed="1"/>
-    <w:lsdException w:name="List Number 3" w:semiHidden="1" w:unhideWhenUsed="1"/>
-    <w:lsdException w:name="List Number 4" w:semiHidden="1" w:unhideWhenUsed="1"/>
-    <w:lsdException w:name="List Number 5" w:semiHidden="1" w:unhideWhenUsed="1"/>
-    <w:lsdException w:name="Title" w:uiPriority="10" w:qFormat="1"/>
-    <w:lsdException w:name="Closing" w:semiHidden="1" w:unhideWhenUsed="1"/>
-    <w:lsdException w:name="Signature" w:semiHidden="1" w:unhideWhenUsed="1"/>
-    <w:lsdException w:name="Default Paragraph Font" w:semiHidden="1" w:uiPriority="1" w:unhideWhenUsed="1"/>
-    <w:lsdException w:name="Body Text" w:semiHidden="1" w:unhideWhenUsed="1"/>
-    <w:lsdException w:name="Body Text Indent" w:semiHidden="1" w:unhideWhenUsed="1"/>
-    <w:lsdException w:name="List Continue" w:semiHidden="1" w:unhideWhenUsed="1"/>
-    <w:lsdException w:name="List Continue 2" w:semiHidden="1" w:unhideWhenUsed="1"/>
-    <w:lsdException w:name="List Continue 3" w:semiHidden="1" w:unhideWhenUsed="1"/>
-    <w:lsdException w:name="List Continue 4" w:semiHidden="1" w:unhideWhenUsed="1"/>
-    <w:lsdException w:name="List Continue 5" w:semiHidden="1" w:unhideWhenUsed="1"/>
-    <w:lsdException w:name="Message Header" w:semiHidden="1" w:unhideWhenUsed="1"/>
-    <w:lsdException w:name="Subtitle" w:uiPriority="11" w:qFormat="1"/>
-    <w:lsdException w:name="Salutation" w:semiHidden="1" w:unhideWhenUsed="1"/>
-    <w:lsdException w:name="Date" w:semiHidden="1" w:unhideWhenUsed="1"/>
-    <w:lsdException w:name="Body Text First Indent" w:semiHidden="1" w:unhideWhenUsed="1"/>
-    <w:lsdException w:name="Body Text First Indent 2" w:semiHidden="1" w:unhideWhenUsed="1"/>
-    <w:lsdException w:name="Note Heading" w:semiHidden="1" w:unhideWhenUsed="1"/>
-    <w:lsdException w:name="Body Text 2" w:semiHidden="1" w:unhideWhenUsed="1"/>
-    <w:lsdException w:name="Body Text 3" w:semiHidden="1" w:unhideWhenUsed="1"/>
-    <w:lsdException w:name="Body Text Indent 2" w:semiHidden="1" w:unhideWhenUsed="1"/>
-    <w:lsdException w:name="Body Text Indent 3" w:semiHidden="1" w:unhideWhenUsed="1"/>
-    <w:lsdException w:name="Block Text" w:semiHidden="1" w:unhideWhenUsed="1"/>
-    <w:lsdException w:name="Hyperlink" w:semiHidden="1" w:unhideWhenUsed="1"/>
-    <w:lsdException w:name="FollowedHyperlink" w:semiHidden="1" w:unhideWhenUsed="1"/>
-    <w:lsdException w:name="Strong" w:uiPriority="22" w:qFormat="1"/>
-    <w:lsdException w:name="Emphasis" w:uiPriority="20" w:qFormat="1"/>
-    <w:lsdException w:name="Document Map" w:semiHidden="1" w:unhideWhenUsed="1"/>
-    <w:lsdException w:name="Plain Text" w:semiHidden="1" w:unhideWhenUsed="1"/>
-    <w:lsdException w:name="E-mail Signature" w:semiHidden="1" w:unhideWhenUsed="1"/>
-    <w:lsdException w:name="HTML Top of Form" w:semiHidden="1" w:unhideWhenUsed="1"/>
-    <w:lsdException w:name="HTML Bottom of Form" w:semiHidden="1" w:unhideWhenUsed="1"/>
-    <w:lsdException w:name="Normal (Web)" w:semiHidden="1" w:unhideWhenUsed="1"/>
-    <w:lsdException w:name="HTML Acronym" w:semiHidden="1" w:unhideWhenUsed="1"/>
-    <w:lsdException w:name="HTML Address" w:semiHidden="1" w:unhideWhenUsed="1"/>
-    <w:lsdException w:name="HTML Cite" w:semiHidden="1" w:unhideWhenUsed="1"/>
-    <w:lsdException w:name="HTML Code" w:semiHidden="1" w:unhideWhenUsed="1"/>
-    <w:lsdException w:name="HTML Definition" w:semiHidden="1" w:unhideWhenUsed="1"/>
-    <w:lsdException w:name="HTML Keyboard" w:semiHidden="1" w:unhideWhenUsed="1"/>
-    <w:lsdException w:name="HTML Preformatted" w:semiHidden="1" w:unhideWhenUsed="1"/>
-    <w:lsdException w:name="HTML Sample" w:semiHidden="1" w:unhideWhenUsed="1"/>
-    <w:lsdException w:name="HTML Typewriter" w:semiHidden="1" w:unhideWhenUsed="1"/>
-    <w:lsdException w:name="HTML Variable" w:semiHidden="1" w:unhideWhenUsed="1"/>
-    <w:lsdException w:name="Normal Table" w:semiHidden="1" w:unhideWhenUsed="1"/>
-    <w:lsdException w:name="annotation subject" w:semiHidden="1" w:unhideWhenUsed="1"/>
-    <w:lsdException w:name="No List" w:semiHidden="1" w:unhideWhenUsed="1"/>
-    <w:lsdException w:name="Outline List 1" w:semiHidden="1" w:unhideWhenUsed="1"/>
-    <w:lsdException w:name="Outline List 2" w:semiHidden="1" w:unhideWhenUsed="1"/>
-    <w:lsdException w:name="Outline List 3" w:semiHidden="1" w:unhideWhenUsed="1"/>
-    <w:lsdException w:name="Table Simple 1" w:semiHidden="1" w:unhideWhenUsed="1"/>
-    <w:lsdException w:name="Table Simple 2" w:semiHidden="1" w:unhideWhenUsed="1"/>
-    <w:lsdException w:name="Table Simple 3" w:semiHidden="1" w:unhideWhenUsed="1"/>
-    <w:lsdException w:name="Table Classic 1" w:semiHidden="1" w:unhideWhenUsed="1"/>
-    <w:lsdException w:name="Table Classic 2" w:semiHidden="1" w:unhideWhenUsed="1"/>
-    <w:lsdException w:name="Table Classic 3" w:semiHidden="1" w:unhideWhenUsed="1"/>
-    <w:lsdException w:name="Table Classic 4" w:semiHidden="1" w:unhideWhenUsed="1"/>
-    <w:lsdException w:name="Table Colorful 1" w:semiHidden="1" w:unhideWhenUsed="1"/>
-    <w:lsdException w:name="Table Colorful 2" w:semiHidden="1" w:unhideWhenUsed="1"/>
-    <w:lsdException w:name="Table Colorful 3" w:semiHidden="1" w:unhideWhenUsed="1"/>
-    <w:lsdException w:name="Table Columns 1" w:semiHidden="1" w:unhideWhenUsed="1"/>
-    <w:lsdException w:name="Table Columns 2" w:semiHidden="1" w:unhideWhenUsed="1"/>
-    <w:lsdException w:name="Table Columns 3" w:semiHidden="1" w:unhideWhenUsed="1"/>
-    <w:lsdException w:name="Table Columns 4" w:semiHidden="1" w:unhideWhenUsed="1"/>
-    <w:lsdException w:name="Table Columns 5" w:semiHidden="1" w:unhideWhenUsed="1"/>
-    <w:lsdException w:name="Table Grid 1" w:semiHidden="1" w:unhideWhenUsed="1"/>
-    <w:lsdException w:name="Table Grid 2" w:semiHidden="1" w:unhideWhenUsed="1"/>
-    <w:lsdException w:name="Table Grid 3" w:semiHidden="1" w:unhideWhenUsed="1"/>
-    <w:lsdException w:name="Table Grid 4" w:semiHidden="1" w:unhideWhenUsed="1"/>
-    <w:lsdException w:name="Table Grid 5" w:semiHidden="1" w:unhideWhenUsed="1"/>
-    <w:lsdException w:name="Table Grid 6" w:semiHidden="1" w:unhideWhenUsed="1"/>
-    <w:lsdException w:name="Table Grid 7" w:semiHidden="1" w:unhideWhenUsed="1"/>
-    <w:lsdException w:name="Table Grid 8" w:semiHidden="1" w:unhideWhenUsed="1"/>
-    <w:lsdException w:name="Table List 1" w:semiHidden="1" w:unhideWhenUsed="1"/>
-    <w:lsdException w:name="Table List 2" w:semiHidden="1" w:unhideWhenUsed="1"/>
-    <w:lsdException w:name="Table List 3" w:semiHidden="1" w:unhideWhenUsed="1"/>
-    <w:lsdException w:name="Table List 4" w:semiHidden="1" w:unhideWhenUsed="1"/>
-    <w:lsdException w:name="Table List 5" w:semiHidden="1" w:unhideWhenUsed="1"/>
-    <w:lsdException w:name="Table List 6" w:semiHidden="1" w:unhideWhenUsed="1"/>
-    <w:lsdException w:name="Table List 7" w:semiHidden="1" w:unhideWhenUsed="1"/>
-    <w:lsdException w:name="Table List 8" w:semiHidden="1" w:unhideWhenUsed="1"/>
-    <w:lsdException w:name="Table 3D effects 1" w:semiHidden="1" w:unhideWhenUsed="1"/>
-    <w:lsdException w:name="Table 3D effects 2" w:semiHidden="1" w:unhideWhenUsed="1"/>
-    <w:lsdException w:name="Table 3D effects 3" w:semiHidden="1" w:unhideWhenUsed="1"/>
-    <w:lsdException w:name="Table Contemporary" w:semiHidden="1" w:unhideWhenUsed="1"/>
-    <w:lsdException w:name="Table Elegant" w:semiHidden="1" w:unhideWhenUsed="1"/>
-    <w:lsdException w:name="Table Professional" w:semiHidden="1" w:unhideWhenUsed="1"/>
-    <w:lsdException w:name="Table Subtle 1" w:semiHidden="1" w:unhideWhenUsed="1"/>
-    <w:lsdException w:name="Table Subtle 2" w:semiHidden="1" w:unhideWhenUsed="1"/>
-    <w:lsdException w:name="Table Web 1" w:semiHidden="1" w:unhideWhenUsed="1"/>
-    <w:lsdException w:name="Table Web 2" w:semiHidden="1" w:unhideWhenUsed="1"/>
-    <w:lsdException w:name="Table Web 3" w:semiHidden="1" w:unhideWhenUsed="1"/>
-    <w:lsdException w:name="Balloon Text" w:semiHidden="1" w:unhideWhenUsed="1"/>
-    <w:lsdException w:name="Table Grid" w:uiPriority="39"/>
-    <w:lsdException w:name="Table Theme" w:semiHidden="1" w:unhideWhenUsed="1"/>
-    <w:lsdException w:name="Placeholder Text" w:semiHidden="1"/>
-    <w:lsdException w:name="No Spacing" w:uiPriority="1" w:qFormat="1"/>
-    <w:lsdException w:name="Light Shading" w:uiPriority="60"/>
-    <w:lsdException w:name="Light List" w:uiPriority="61"/>
-    <w:lsdException w:name="Light Grid" w:uiPriority="62"/>
-    <w:lsdException w:name="Medium Shading 1" w:uiPriority="63"/>
-    <w:lsdException w:name="Medium Shading 2" w:uiPriority="64"/>
-    <w:lsdException w:name="Medium List 1" w:uiPriority="65"/>
-    <w:lsdException w:name="Medium List 2" w:uiPriority="66"/>
-    <w:lsdException w:name="Medium Grid 1" w:uiPriority="67"/>
-    <w:lsdException w:name="Medium Grid 2" w:uiPriority="68"/>
-    <w:lsdException w:name="Medium Grid 3" w:uiPriority="69"/>
-    <w:lsdException w:name="Dark List" w:uiPriority="70"/>
-    <w:lsdException w:name="Colorful Shading" w:uiPriority="71"/>
-    <w:lsdException w:name="Colorful List" w:uiPriority="72"/>
-    <w:lsdException w:name="Colorful Grid" w:uiPriority="73"/>
-    <w:lsdException w:name="Light Shading Accent 1" w:uiPriority="60"/>
-    <w:lsdException w:name="Light List Accent 1" w:uiPriority="61"/>
-    <w:lsdException w:name="Light Grid Accent 1" w:uiPriority="62"/>
-    <w:lsdException w:name="Medium Shading 1 Accent 1" w:uiPriority="63"/>
-    <w:lsdException w:name="Medium Shading 2 Accent 1" w:uiPriority="64"/>
-    <w:lsdException w:name="Medium List 1 Accent 1" w:uiPriority="65"/>
-    <w:lsdException w:name="Revision" w:semiHidden="1"/>
-    <w:lsdException w:name="List Paragraph" w:uiPriority="34" w:qFormat="1"/>
-    <w:lsdException w:name="Quote" w:uiPriority="29" w:qFormat="1"/>
-    <w:lsdException w:name="Intense Quote" w:uiPriority="30" w:qFormat="1"/>
-    <w:lsdException w:name="Medium List 2 Accent 1" w:uiPriority="66"/>
-    <w:lsdException w:name="Medium Grid 1 Accent 1" w:uiPriority="67"/>
-    <w:lsdException w:name="Medium Grid 2 Accent 1" w:uiPriority="68"/>
-    <w:lsdException w:name="Medium Grid 3 Accent 1" w:uiPriority="69"/>
-    <w:lsdException w:name="Dark List Accent 1" w:uiPriority="70"/>
-    <w:lsdException w:name="Colorful Shading Accent 1" w:uiPriority="71"/>
-    <w:lsdException w:name="Colorful List Accent 1" w:uiPriority="72"/>
-    <w:lsdException w:name="Colorful Grid Accent 1" w:uiPriority="73"/>
-    <w:lsdException w:name="Light Shading Accent 2" w:uiPriority="60"/>
-    <w:lsdException w:name="Light List Accent 2" w:uiPriority="61"/>
-    <w:lsdException w:name="Light Grid Accent 2" w:uiPriority="62"/>
-    <w:lsdException w:name="Medium Shading 1 Accent 2" w:uiPriority="63"/>
-    <w:lsdException w:name="Medium Shading 2 Accent 2" w:uiPriority="64"/>
-    <w:lsdException w:name="Medium List 1 Accent 2" w:uiPriority="65"/>
-    <w:lsdException w:name="Medium List 2 Accent 2" w:uiPriority="66"/>
-    <w:lsdException w:name="Medium Grid 1 Accent 2" w:uiPriority="67"/>
-    <w:lsdException w:name="Medium Grid 2 Accent 2" w:uiPriority="68"/>
-    <w:lsdException w:name="Medium Grid 3 Accent 2" w:uiPriority="69"/>
-    <w:lsdException w:name="Dark List Accent 2" w:uiPriority="70"/>
-    <w:lsdException w:name="Colorful Shading Accent 2" w:uiPriority="71"/>
-    <w:lsdException w:name="Colorful List Accent 2" w:uiPriority="72"/>
-    <w:lsdException w:name="Colorful Grid Accent 2" w:uiPriority="73"/>
-    <w:lsdException w:name="Light Shading Accent 3" w:uiPriority="60"/>
-    <w:lsdException w:name="Light List Accent 3" w:uiPriority="61"/>
-    <w:lsdException w:name="Light Grid Accent 3" w:uiPriority="62"/>
-    <w:lsdException w:name="Medium Shading 1 Accent 3" w:uiPriority="63"/>
-    <w:lsdException w:name="Medium Shading 2 Accent 3" w:uiPriority="64"/>
-    <w:lsdException w:name="Medium List 1 Accent 3" w:uiPriority="65"/>
-    <w:lsdException w:name="Medium List 2 Accent 3" w:uiPriority="66"/>
-    <w:lsdException w:name="Medium Grid 1 Accent 3" w:uiPriority="67"/>
-    <w:lsdException w:name="Medium Grid 2 Accent 3" w:uiPriority="68"/>
-    <w:lsdException w:name="Medium Grid 3 Accent 3" w:uiPriority="69"/>
-    <w:lsdException w:name="Dark List Accent 3" w:uiPriority="70"/>
-    <w:lsdException w:name="Colorful Shading Accent 3" w:uiPriority="71"/>
-    <w:lsdException w:name="Colorful List Accent 3" w:uiPriority="72"/>
-    <w:lsdException w:name="Colorful Grid Accent 3" w:uiPriority="73"/>
-    <w:lsdException w:name="Light Shading Accent 4" w:uiPriority="60"/>
-    <w:lsdException w:name="Light List Accent 4" w:uiPriority="61"/>
-    <w:lsdException w:name="Light Grid Accent 4" w:uiPriority="62"/>
-    <w:lsdException w:name="Medium Shading 1 Accent 4" w:uiPriority="63"/>
-    <w:lsdException w:name="Medium Shading 2 Accent 4" w:uiPriority="64"/>
-    <w:lsdException w:name="Medium List 1 Accent 4" w:uiPriority="65"/>
-    <w:lsdException w:name="Medium List 2 Accent 4" w:uiPriority="66"/>
-    <w:lsdException w:name="Medium Grid 1 Accent 4" w:uiPriority="67"/>
-    <w:lsdException w:name="Medium Grid 2 Accent 4" w:uiPriority="68"/>
-    <w:lsdException w:name="Medium Grid 3 Accent 4" w:uiPriority="69"/>
-    <w:lsdException w:name="Dark List Accent 4" w:uiPriority="70"/>
-    <w:lsdException w:name="Colorful Shading Accent 4" w:uiPriority="71"/>
-    <w:lsdException w:name="Colorful List Accent 4" w:uiPriority="72"/>
-    <w:lsdException w:name="Colorful Grid Accent 4" w:uiPriority="73"/>
-    <w:lsdException w:name="Light Shading Accent 5" w:uiPriority="60"/>
-    <w:lsdException w:name="Light List Accent 5" w:uiPriority="61"/>
-    <w:lsdException w:name="Light Grid Accent 5" w:uiPriority="62"/>
-    <w:lsdException w:name="Medium Shading 1 Accent 5" w:uiPriority="63"/>
-    <w:lsdException w:name="Medium Shading 2 Accent 5" w:uiPriority="64"/>
-    <w:lsdException w:name="Medium List 1 Accent 5" w:uiPriority="65"/>
-    <w:lsdException w:name="Medium List 2 Accent 5" w:uiPriority="66"/>
-    <w:lsdException w:name="Medium Grid 1 Accent 5" w:uiPriority="67"/>
-    <w:lsdException w:name="Medium Grid 2 Accent 5" w:uiPriority="68"/>
-    <w:lsdException w:name="Medium Grid 3 Accent 5" w:uiPriority="69"/>
-    <w:lsdException w:name="Dark List Accent 5" w:uiPriority="70"/>
-    <w:lsdException w:name="Colorful Shading Accent 5" w:uiPriority="71"/>
-    <w:lsdException w:name="Colorful List Accent 5" w:uiPriority="72"/>
-    <w:lsdException w:name="Colorful Grid Accent 5" w:uiPriority="73"/>
-    <w:lsdException w:name="Light Shading Accent 6" w:uiPriority="60"/>
-    <w:lsdException w:name="Light List Accent 6" w:uiPriority="61"/>
-    <w:lsdException w:name="Light Grid Accent 6" w:uiPriority="62"/>
-    <w:lsdException w:name="Medium Shading 1 Accent 6" w:uiPriority="63"/>
-    <w:lsdException w:name="Medium Shading 2 Accent 6" w:uiPriority="64"/>
-    <w:lsdException w:name="Medium List 1 Accent 6" w:uiPriority="65"/>
-    <w:lsdException w:name="Medium List 2 Accent 6" w:uiPriority="66"/>
-    <w:lsdException w:name="Medium Grid 1 Accent 6" w:uiPriority="67"/>
-    <w:lsdException w:name="Medium Grid 2 Accent 6" w:uiPriority="68"/>
-    <w:lsdException w:name="Medium Grid 3 Accent 6" w:uiPriority="69"/>
-    <w:lsdException w:name="Dark List Accent 6" w:uiPriority="70"/>
-    <w:lsdException w:name="Colorful Shading Accent 6" w:uiPriority="71"/>
-    <w:lsdException w:name="Colorful List Accent 6" w:uiPriority="72"/>
-    <w:lsdException w:name="Colorful Grid Accent 6" w:uiPriority="73"/>
-    <w:lsdException w:name="Subtle Emphasis" w:uiPriority="19" w:qFormat="1"/>
-    <w:lsdException w:name="Intense Emphasis" w:uiPriority="21" w:qFormat="1"/>
-    <w:lsdException w:name="Subtle Reference" w:uiPriority="31" w:qFormat="1"/>
-    <w:lsdException w:name="Intense Reference" w:uiPriority="32" w:qFormat="1"/>
-    <w:lsdException w:name="Book Title" w:uiPriority="33" w:qFormat="1"/>
-    <w:lsdException w:name="Bibliography" w:semiHidden="1" w:uiPriority="37" w:unhideWhenUsed="1"/>
-    <w:lsdException w:name="TOC Heading" w:semiHidden="1" w:uiPriority="39" w:unhideWhenUsed="1" w:qFormat="1"/>
-    <w:lsdException w:name="Plain Table 1" w:uiPriority="41"/>
-    <w:lsdException w:name="Plain Table 2" w:uiPriority="42"/>
-    <w:lsdException w:name="Plain Table 3" w:uiPriority="43"/>
-    <w:lsdException w:name="Plain Table 4" w:uiPriority="44"/>
-    <w:lsdException w:name="Plain Table 5" w:uiPriority="45"/>
-    <w:lsdException w:name="Grid Table Light" w:uiPriority="40"/>
-    <w:lsdException w:name="Grid Table 1 Light" w:uiPriority="46"/>
-    <w:lsdException w:name="Grid Table 2" w:uiPriority="47"/>
-    <w:lsdException w:name="Grid Table 3" w:uiPriority="48"/>
-    <w:lsdException w:name="Grid Table 4" w:uiPriority="49"/>
-    <w:lsdException w:name="Grid Table 5 Dark" w:uiPriority="50"/>
-    <w:lsdException w:name="Grid Table 6 Colorful" w:uiPriority="51"/>
-    <w:lsdException w:name="Grid Table 7 Colorful" w:uiPriority="52"/>
-    <w:lsdException w:name="Grid Table 1 Light Accent 1" w:uiPriority="46"/>
-    <w:lsdException w:name="Grid Table 2 Accent 1" w:uiPriority="47"/>
-    <w:lsdException w:name="Grid Table 3 Accent 1" w:uiPriority="48"/>
-    <w:lsdException w:name="Grid Table 4 Accent 1" w:uiPriority="49"/>
-    <w:lsdException w:name="Grid Table 5 Dark Accent 1" w:uiPriority="50"/>
-    <w:lsdException w:name="Grid Table 6 Colorful Accent 1" w:uiPriority="51"/>
-    <w:lsdException w:name="Grid Table 7 Colorful Accent 1" w:uiPriority="52"/>
-    <w:lsdException w:name="Grid Table 1 Light Accent 2" w:uiPriority="46"/>
-    <w:lsdException w:name="Grid Table 2 Accent 2" w:uiPriority="47"/>
-    <w:lsdException w:name="Grid Table 3 Accent 2" w:uiPriority="48"/>
-    <w:lsdException w:name="Grid Table 4 Accent 2" w:uiPriority="49"/>
-    <w:lsdException w:name="Grid Table 5 Dark Accent 2" w:uiPriority="50"/>
-    <w:lsdException w:name="Grid Table 6 Colorful Accent 2" w:uiPriority="51"/>
-    <w:lsdException w:name="Grid Table 7 Colorful Accent 2" w:uiPriority="52"/>
-    <w:lsdException w:name="Grid Table 1 Light Accent 3" w:uiPriority="46"/>
-    <w:lsdException w:name="Grid Table 2 Accent 3" w:uiPriority="47"/>
-    <w:lsdException w:name="Grid Table 3 Accent 3" w:uiPriority="48"/>
-    <w:lsdException w:name="Grid Table 4 Accent 3" w:uiPriority="49"/>
-    <w:lsdException w:name="Grid Table 5 Dark Accent 3" w:uiPriority="50"/>
-    <w:lsdException w:name="Grid Table 6 Colorful Accent 3" w:uiPriority="51"/>
-    <w:lsdException w:name="Grid Table 7 Colorful Accent 3" w:uiPriority="52"/>
-    <w:lsdException w:name="Grid Table 1 Light Accent 4" w:uiPriority="46"/>
-    <w:lsdException w:name="Grid Table 2 Accent 4" w:uiPriority="47"/>
-    <w:lsdException w:name="Grid Table 3 Accent 4" w:uiPriority="48"/>
-    <w:lsdException w:name="Grid Table 4 Accent 4" w:uiPriority="49"/>
-    <w:lsdException w:name="Grid Table 5 Dark Accent 4" w:uiPriority="50"/>
-    <w:lsdException w:name="Grid Table 6 Colorful Accent 4" w:uiPriority="51"/>
-    <w:lsdException w:name="Grid Table 7 Colorful Accent 4" w:uiPriority="52"/>
-    <w:lsdException w:name="Grid Table 1 Light Accent 5" w:uiPriority="46"/>
-    <w:lsdException w:name="Grid Table 2 Accent 5" w:uiPriority="47"/>
-    <w:lsdException w:name="Grid Table 3 Accent 5" w:uiPriority="48"/>
-    <w:lsdException w:name="Grid Table 4 Accent 5" w:uiPriority="49"/>
-    <w:lsdException w:name="Grid Table 5 Dark Accent 5" w:uiPriority="50"/>
-    <w:lsdException w:name="Grid Table 6 Colorful Accent 5" w:uiPriority="51"/>
-    <w:lsdException w:name="Grid Table 7 Colorful Accent 5" w:uiPriority="52"/>
-    <w:lsdException w:name="Grid Table 1 Light Accent 6" w:uiPriority="46"/>
-    <w:lsdException w:name="Grid Table 2 Accent 6" w:uiPriority="47"/>
-    <w:lsdException w:name="Grid Table 3 Accent 6" w:uiPriority="48"/>
-    <w:lsdException w:name="Grid Table 4 Accent 6" w:uiPriority="49"/>
-    <w:lsdException w:name="Grid Table 5 Dark Accent 6" w:uiPriority="50"/>
-    <w:lsdException w:name="Grid Table 6 Colorful Accent 6" w:uiPriority="51"/>
-    <w:lsdException w:name="Grid Table 7 Colorful Accent 6" w:uiPriority="52"/>
-    <w:lsdException w:name="List Table 1 Light" w:uiPriority="46"/>
-    <w:lsdException w:name="List Table 2" w:uiPriority="47"/>
-    <w:lsdException w:name="List Table 3" w:uiPriority="48"/>
-    <w:lsdException w:name="List Table 4" w:uiPriority="49"/>
-    <w:lsdException w:name="List Table 5 Dark" w:uiPriority="50"/>
-    <w:lsdException w:name="List Table 6 Colorful" w:uiPriority="51"/>
-    <w:lsdException w:name="List Table 7 Colorful" w:uiPriority="52"/>
-    <w:lsdException w:name="List Table 1 Light Accent 1" w:uiPriority="46"/>
-    <w:lsdException w:name="List Table 2 Accent 1" w:uiPriority="47"/>
-    <w:lsdException w:name="List Table 3 Accent 1" w:uiPriority="48"/>
-    <w:lsdException w:name="List Table 4 Accent 1" w:uiPriority="49"/>
-    <w:lsdException w:name="List Table 5 Dark Accent 1" w:uiPriority="50"/>
-    <w:lsdException w:name="List Table 6 Colorful Accent 1" w:uiPriority="51"/>
-    <w:lsdException w:name="List Table 7 Colorful Accent 1" w:uiPriority="52"/>
-    <w:lsdException w:name="List Table 1 Light Accent 2" w:uiPriority="46"/>
-    <w:lsdException w:name="List Table 2 Accent 2" w:uiPriority="47"/>
-    <w:lsdException w:name="List Table 3 Accent 2" w:uiPriority="48"/>
-    <w:lsdException w:name="List Table 4 Accent 2" w:uiPriority="49"/>
-    <w:lsdException w:name="List Table 5 Dark Accent 2" w:uiPriority="50"/>
-    <w:lsdException w:name="List Table 6 Colorful Accent 2" w:uiPriority="51"/>
-    <w:lsdException w:name="List Table 7 Colorful Accent 2" w:uiPriority="52"/>
-    <w:lsdException w:name="List Table 1 Light Accent 3" w:uiPriority="46"/>
-    <w:lsdException w:name="List Table 2 Accent 3" w:uiPriority="47"/>
-    <w:lsdException w:name="List Table 3 Accent 3" w:uiPriority="48"/>
-    <w:lsdException w:name="List Table 4 Accent 3" w:uiPriority="49"/>
-    <w:lsdException w:name="List Table 5 Dark Accent 3" w:uiPriority="50"/>
-    <w:lsdException w:name="List Table 6 Colorful Accent 3" w:uiPriority="51"/>
-    <w:lsdException w:name="List Table 7 Colorful Accent 3" w:uiPriority="52"/>
-    <w:lsdException w:name="List Table 1 Light Accent 4" w:uiPriority="46"/>
-    <w:lsdException w:name="List Table 2 Accent 4" w:uiPriority="47"/>
-    <w:lsdException w:name="List Table 3 Accent 4" w:uiPriority="48"/>
-    <w:lsdException w:name="List Table 4 Accent 4" w:uiPriority="49"/>
-    <w:lsdException w:name="List Table 5 Dark Accent 4" w:uiPriority="50"/>
-    <w:lsdException w:name="List Table 6 Colorful Accent 4" w:uiPriority="51"/>
-    <w:lsdException w:name="List Table 7 Colorful Accent 4" w:uiPriority="52"/>
-    <w:lsdException w:name="List Table 1 Light Accent 5" w:uiPriority="46"/>
-    <w:lsdException w:name="List Table 2 Accent 5" w:uiPriority="47"/>
-    <w:lsdException w:name="List Table 3 Accent 5" w:uiPriority="48"/>
-    <w:lsdException w:name="List Table 4 Accent 5" w:uiPriority="49"/>
-    <w:lsdException w:name="List Table 5 Dark Accent 5" w:uiPriority="50"/>
-    <w:lsdException w:name="List Table 6 Colorful Accent 5" w:uiPriority="51"/>
-    <w:lsdException w:name="List Table 7 Colorful Accent 5" w:uiPriority="52"/>
-    <w:lsdException w:name="List Table 1 Light Accent 6" w:uiPriority="46"/>
-    <w:lsdException w:name="List Table 2 Accent 6" w:uiPriority="47"/>
-    <w:lsdException w:name="List Table 3 Accent 6" w:uiPriority="48"/>
-    <w:lsdException w:name="List Table 4 Accent 6" w:uiPriority="49"/>
-    <w:lsdException w:name="List Table 5 Dark Accent 6" w:uiPriority="50"/>
-    <w:lsdException w:name="List Table 6 Colorful Accent 6" w:uiPriority="51"/>
-    <w:lsdException w:name="List Table 7 Colorful Accent 6" w:uiPriority="52"/>
-  </w:latentStyles>
-  <w:style w:type="paragraph" w:default="1" w:styleId="Normal">
-    <w:name w:val="Normal"/>
-    <w:qFormat/>
-  </w:style>
-  <w:style w:type="character" w:default="1" w:styleId="DefaultParagraphFont">
-    <w:name w:val="Default Paragraph Font"/>
-    <w:uiPriority w:val="1"/>
-    <w:semiHidden/>
-    <w:unhideWhenUsed/>
-  </w:style>
-  <w:style w:type="table" w:default="1" w:styleId="TableNormal">
-    <w:name w:val="Normal Table"/>
-    <w:uiPriority w:val="99"/>
-    <w:semiHidden/>
-    <w:unhideWhenUsed/>
-    <w:tblPr>
-      <w:tblInd w:w="0" w:type="dxa"/>
-      <w:tblCellMar>
-        <w:top w:w="0" w:type="dxa"/>
-        <w:left w:w="108" w:type="dxa"/>
-        <w:bottom w:w="0" w:type="dxa"/>
-        <w:right w:w="108" w:type="dxa"/>
-      </w:tblCellMar>
-    </w:tblPr>
-  </w:style>
-  <w:style w:type="numbering" w:default="1" w:styleId="NoList">
-    <w:name w:val="No List"/>
-    <w:uiPriority w:val="99"/>
-    <w:semiHidden/>
-    <w:unhideWhenUsed/>
-  </w:style>
-  <w:style w:type="paragraph" w:customStyle="1" w:styleId="1AEFF6D1FEAD45328C03D3279231C63D">
-    <w:name w:val="1AEFF6D1FEAD45328C03D3279231C63D"/>
-    <w:rsid w:val="00B11F84"/>
-  </w:style>
-  <w:style w:type="paragraph" w:customStyle="1" w:styleId="A870FE3137F64A049E6CB4F09569A0C7">
-    <w:name w:val="A870FE3137F64A049E6CB4F09569A0C7"/>
-    <w:rsid w:val="00B11F84"/>
-  </w:style>
-  <w:style w:type="paragraph" w:customStyle="1" w:styleId="87FA4725547D4DDF81BD45E7F1A098B2">
-    <w:name w:val="87FA4725547D4DDF81BD45E7F1A098B2"/>
-    <w:rsid w:val="00B11F84"/>
-  </w:style>
-</w:styles>
-</file>
-
-<file path=word/glossary/webSettings.xml><?xml version="1.0" encoding="utf-8"?>
-<w:webSettings xmlns:mc="http://schemas.openxmlformats.org/markup-compatibility/2006" xmlns:r="http://schemas.openxmlformats.org/officeDocument/2006/relationships" xmlns:w="http://schemas.openxmlformats.org/wordprocessingml/2006/main" xmlns:w14="http://schemas.microsoft.com/office/word/2010/wordml" xmlns:w15="http://schemas.microsoft.com/office/word/2012/wordml" xmlns:w16se="http://schemas.microsoft.com/office/word/2015/wordml/symex" mc:Ignorable="w14 w15 w16se">
-  <w:optimizeForBrowser/>
-  <w:allowPNG/>
-</w:webSettings>
 </file>
 
 <file path=word/theme/theme1.xml><?xml version="1.0" encoding="utf-8"?>

--- a/BSIT FORMAT DOCUMENTATION_FINAL_REPORT.docx
+++ b/BSIT FORMAT DOCUMENTATION_FINAL_REPORT.docx
@@ -57,6 +57,7 @@
     <w:p>
       <w:pPr>
         <w:ind w:left="2880"/>
+        <w:jc w:val="center"/>
         <w:rPr>
           <w:b/>
           <w:sz w:val="34"/>
@@ -66,9 +67,62 @@
     </w:p>
     <w:p>
       <w:pPr>
-        <w:ind w:left="1440" w:firstLine="720"/>
-        <w:rPr>
-          <w:b/>
+        <w:ind w:left="0"/>
+        <w:jc w:val="center"/>
+        <w:rPr>
+          <w:b/>
+          <w:sz w:val="36"/>
+          <w:szCs w:val="34"/>
+        </w:rPr>
+      </w:pPr>
+      <w:r>
+        <w:rPr>
+          <w:b/>
+          <w:sz w:val="36"/>
+          <w:szCs w:val="34"/>
+        </w:rPr>
+        <w:t>METROPOLITAN STATE UNIVERSITY</w:t>
+      </w:r>
+    </w:p>
+    <w:p>
+      <w:pPr>
+        <w:ind w:left="0"/>
+        <w:jc w:val="center"/>
+        <w:rPr>
+          <w:sz w:val="36"/>
+          <w:szCs w:val="34"/>
+        </w:rPr>
+      </w:pPr>
+      <w:r>
+        <w:rPr>
+          <w:b/>
+          <w:sz w:val="36"/>
+          <w:szCs w:val="34"/>
+        </w:rPr>
+        <w:t xml:space="preserve">BACHELOR OF </w:t>
+      </w:r>
+      <w:r>
+        <w:rPr>
+          <w:b/>
+          <w:sz w:val="36"/>
+          <w:szCs w:val="34"/>
+        </w:rPr>
+        <w:t xml:space="preserve">SCIENCE IN </w:t>
+      </w:r>
+      <w:r>
+        <w:rPr>
+          <w:b/>
+          <w:sz w:val="36"/>
+          <w:szCs w:val="34"/>
+        </w:rPr>
+        <w:t>COMPUTER SCIENCE</w:t>
+      </w:r>
+    </w:p>
+    <w:p>
+      <w:pPr>
+        <w:ind w:left="0"/>
+        <w:jc w:val="center"/>
+        <w:rPr>
           <w:sz w:val="34"/>
           <w:szCs w:val="34"/>
         </w:rPr>
@@ -76,61 +130,10 @@
       <w:r>
         <w:rPr>
           <w:b/>
-          <w:sz w:val="34"/>
-          <w:szCs w:val="34"/>
-        </w:rPr>
-        <w:t xml:space="preserve">   </w:t>
-      </w:r>
-      <w:r>
-        <w:rPr>
-          <w:b/>
-          <w:sz w:val="34"/>
-          <w:szCs w:val="34"/>
-        </w:rPr>
-        <w:t>METROPOLITAN STATE UNIVERSITY</w:t>
-      </w:r>
-    </w:p>
-    <w:p>
-      <w:pPr>
-        <w:ind w:left="1440" w:firstLine="720"/>
-        <w:rPr>
-          <w:sz w:val="34"/>
-          <w:szCs w:val="34"/>
-        </w:rPr>
-      </w:pPr>
-    </w:p>
-    <w:p>
-      <w:pPr>
-        <w:ind w:left="1440" w:firstLine="720"/>
-        <w:jc w:val="center"/>
-        <w:rPr>
-          <w:sz w:val="34"/>
-          <w:szCs w:val="34"/>
-        </w:rPr>
-      </w:pPr>
-      <w:r>
-        <w:rPr>
-          <w:b/>
-          <w:sz w:val="34"/>
-          <w:szCs w:val="34"/>
-        </w:rPr>
-        <w:t xml:space="preserve">BACHELOR OF </w:t>
-      </w:r>
-      <w:r>
-        <w:rPr>
-          <w:b/>
-          <w:sz w:val="34"/>
-          <w:szCs w:val="34"/>
-        </w:rPr>
-        <w:t xml:space="preserve">SCIENCE IN </w:t>
-      </w:r>
-      <w:r>
-        <w:rPr>
-          <w:b/>
-          <w:sz w:val="34"/>
-          <w:szCs w:val="34"/>
-        </w:rPr>
-        <w:t>COMPUTER SCIENCE</w:t>
+          <w:sz w:val="36"/>
+          <w:szCs w:val="32"/>
+        </w:rPr>
+        <w:t>FINAL YEAR PROJECT REPORT</w:t>
       </w:r>
     </w:p>
     <w:p>
@@ -147,105 +150,97 @@
       <w:pPr>
         <w:ind w:left="2880"/>
         <w:rPr>
-          <w:sz w:val="34"/>
-          <w:szCs w:val="34"/>
-        </w:rPr>
-      </w:pPr>
-      <w:r>
-        <w:rPr>
           <w:b/>
           <w:sz w:val="32"/>
           <w:szCs w:val="32"/>
         </w:rPr>
-        <w:t>FINAL YEAR PROJECT REPORT</w:t>
-      </w:r>
+      </w:pPr>
     </w:p>
     <w:p>
       <w:pPr>
         <w:ind w:left="2880"/>
         <w:rPr>
+          <w:b/>
           <w:sz w:val="32"/>
           <w:szCs w:val="32"/>
         </w:rPr>
       </w:pPr>
-      <w:r>
-        <w:rPr>
-          <w:b/>
+    </w:p>
+    <w:p>
+      <w:pPr>
+        <w:ind w:left="0"/>
+        <w:jc w:val="center"/>
+        <w:rPr>
           <w:sz w:val="32"/>
           <w:szCs w:val="32"/>
         </w:rPr>
-        <w:t>HOTEL TRACKING SYSTEM</w:t>
-      </w:r>
-    </w:p>
-    <w:p>
-      <w:pPr>
-        <w:ind w:left="2880"/>
-      </w:pPr>
-    </w:p>
-    <w:p>
-      <w:pPr>
-        <w:ind w:left="2880"/>
-      </w:pPr>
-    </w:p>
-    <w:p>
-      <w:pPr>
-        <w:ind w:left="2880"/>
-      </w:pPr>
-    </w:p>
-    <w:p/>
-    <w:p>
-      <w:pPr>
-        <w:ind w:left="4320"/>
-      </w:pPr>
-      <w:r>
-        <w:t>STUDENT NAMES:</w:t>
-      </w:r>
-    </w:p>
-    <w:p>
-      <w:pPr>
-        <w:ind w:left="4320"/>
-        <w:rPr>
+      </w:pPr>
+      <w:r>
+        <w:rPr>
+          <w:b/>
           <w:sz w:val="32"/>
           <w:szCs w:val="32"/>
         </w:rPr>
-      </w:pPr>
-      <w:r>
+        <w:t>HOTEL TRACKING SYSTEM</w:t>
+      </w:r>
+    </w:p>
+    <w:p>
+      <w:pPr>
+        <w:ind w:left="0"/>
+        <w:jc w:val="center"/>
+      </w:pPr>
+      <w:r>
+        <w:t>STUDENT NAMES:</w:t>
+      </w:r>
+    </w:p>
+    <w:p>
+      <w:pPr>
+        <w:ind w:left="0"/>
+        <w:jc w:val="center"/>
         <w:rPr>
           <w:sz w:val="32"/>
           <w:szCs w:val="32"/>
         </w:rPr>
-        <w:t>ELVIR RECIK</w:t>
-      </w:r>
-    </w:p>
-    <w:p>
-      <w:pPr>
-        <w:ind w:left="4320"/>
+      </w:pPr>
+      <w:r>
         <w:rPr>
           <w:sz w:val="32"/>
           <w:szCs w:val="32"/>
         </w:rPr>
-      </w:pPr>
-      <w:r>
+        <w:t>ELVIR RECIK</w:t>
+      </w:r>
+    </w:p>
+    <w:p>
+      <w:pPr>
+        <w:ind w:left="0"/>
+        <w:jc w:val="center"/>
         <w:rPr>
           <w:sz w:val="32"/>
           <w:szCs w:val="32"/>
         </w:rPr>
-        <w:t>RILEY SCOTT</w:t>
-      </w:r>
-    </w:p>
-    <w:p>
-      <w:pPr>
-        <w:ind w:left="4320"/>
+      </w:pPr>
+      <w:r>
         <w:rPr>
           <w:sz w:val="32"/>
           <w:szCs w:val="32"/>
         </w:rPr>
-      </w:pPr>
-      <w:r>
+        <w:t>RILEY SCOTT</w:t>
+      </w:r>
+    </w:p>
+    <w:p>
+      <w:pPr>
+        <w:ind w:left="0"/>
+        <w:jc w:val="center"/>
         <w:rPr>
           <w:sz w:val="32"/>
           <w:szCs w:val="32"/>
         </w:rPr>
+      </w:pPr>
+      <w:r>
+        <w:rPr>
+          <w:sz w:val="32"/>
+          <w:szCs w:val="32"/>
+        </w:rPr>
         <w:t>ABDALLA OSMAN</w:t>
       </w:r>
     </w:p>
@@ -272,6 +267,22 @@
         </w:rPr>
         <w:br/>
       </w:r>
+    </w:p>
+    <w:p>
+      <w:pPr>
+        <w:rPr>
+          <w:sz w:val="28"/>
+          <w:szCs w:val="28"/>
+        </w:rPr>
+      </w:pPr>
+    </w:p>
+    <w:p>
+      <w:pPr>
+        <w:rPr>
+          <w:sz w:val="28"/>
+          <w:szCs w:val="28"/>
+        </w:rPr>
+      </w:pPr>
     </w:p>
     <w:p/>
     <w:p/>
@@ -280,7 +291,8 @@
     <w:p/>
     <w:p>
       <w:pPr>
-        <w:ind w:left="4559"/>
+        <w:ind w:left="0"/>
+        <w:jc w:val="center"/>
       </w:pPr>
       <w:r>
         <w:rPr>
@@ -406,6 +418,10 @@
     </w:p>
     <w:p/>
     <w:p>
+      <w:pPr>
+        <w:ind w:left="1440"/>
+        <w:jc w:val="center"/>
+      </w:pPr>
       <w:r>
         <w:rPr>
           <w:b/>
@@ -413,9 +429,16 @@
         <w:t>FINAL YEAR PROJECT REPORT</w:t>
       </w:r>
     </w:p>
-    <w:p/>
-    <w:p>
-      <w:pPr>
+    <w:p>
+      <w:pPr>
+        <w:ind w:left="1440"/>
+        <w:jc w:val="center"/>
+      </w:pPr>
+    </w:p>
+    <w:p>
+      <w:pPr>
+        <w:ind w:left="1440"/>
+        <w:jc w:val="center"/>
         <w:rPr>
           <w:b/>
           <w:sz w:val="48"/>
@@ -433,11 +456,28 @@
         <w:t>Hotel Tracking System</w:t>
       </w:r>
     </w:p>
-    <w:p/>
-    <w:p/>
-    <w:p/>
-    <w:p>
-      <w:pPr>
+    <w:p>
+      <w:pPr>
+        <w:ind w:left="1440"/>
+        <w:jc w:val="center"/>
+      </w:pPr>
+    </w:p>
+    <w:p>
+      <w:pPr>
+        <w:ind w:left="1440"/>
+        <w:jc w:val="center"/>
+      </w:pPr>
+    </w:p>
+    <w:p>
+      <w:pPr>
+        <w:ind w:left="1440"/>
+        <w:jc w:val="center"/>
+      </w:pPr>
+    </w:p>
+    <w:p>
+      <w:pPr>
+        <w:ind w:left="1440"/>
+        <w:jc w:val="center"/>
         <w:rPr>
           <w:b/>
         </w:rPr>
@@ -451,6 +491,8 @@
     </w:p>
     <w:p>
       <w:pPr>
+        <w:ind w:left="1440"/>
+        <w:jc w:val="center"/>
         <w:rPr>
           <w:sz w:val="32"/>
           <w:szCs w:val="32"/>
@@ -466,6 +508,8 @@
     </w:p>
     <w:p>
       <w:pPr>
+        <w:ind w:left="1440"/>
+        <w:jc w:val="center"/>
         <w:rPr>
           <w:sz w:val="32"/>
           <w:szCs w:val="32"/>
@@ -481,6 +525,8 @@
     </w:p>
     <w:p>
       <w:pPr>
+        <w:ind w:left="1440"/>
+        <w:jc w:val="center"/>
         <w:rPr>
           <w:sz w:val="32"/>
           <w:szCs w:val="32"/>
@@ -496,19 +542,48 @@
     </w:p>
     <w:p>
       <w:pPr>
-        <w:rPr>
-          <w:b/>
-        </w:rPr>
-      </w:pPr>
-    </w:p>
-    <w:p/>
-    <w:p/>
-    <w:p/>
-    <w:p/>
-    <w:p/>
+        <w:ind w:left="1440"/>
+        <w:jc w:val="center"/>
+        <w:rPr>
+          <w:b/>
+        </w:rPr>
+      </w:pPr>
+    </w:p>
+    <w:p>
+      <w:pPr>
+        <w:ind w:left="1440"/>
+        <w:jc w:val="center"/>
+      </w:pPr>
+    </w:p>
+    <w:p>
+      <w:pPr>
+        <w:ind w:left="1440"/>
+        <w:jc w:val="center"/>
+      </w:pPr>
+    </w:p>
+    <w:p>
+      <w:pPr>
+        <w:ind w:left="1440"/>
+        <w:jc w:val="center"/>
+      </w:pPr>
+    </w:p>
+    <w:p>
+      <w:pPr>
+        <w:ind w:left="1440"/>
+        <w:jc w:val="center"/>
+      </w:pPr>
+    </w:p>
+    <w:p>
+      <w:pPr>
+        <w:ind w:left="1440"/>
+        <w:jc w:val="center"/>
+      </w:pPr>
+    </w:p>
     <w:p>
       <w:pPr>
         <w:shd w:val="clear" w:color="auto" w:fill="FFFFFF"/>
+        <w:ind w:left="1440"/>
+        <w:jc w:val="center"/>
         <w:rPr>
           <w:rFonts w:eastAsia="Arial"/>
         </w:rPr>
@@ -520,8 +595,17 @@
         <w:t>A report submitted in partial fulfillment of the requirements for the award of the Bachelor of Science in “Computer Science and Computer Information Technology” Major taken</w:t>
       </w:r>
     </w:p>
-    <w:p/>
-    <w:p>
+    <w:p>
+      <w:pPr>
+        <w:ind w:left="1440"/>
+        <w:jc w:val="center"/>
+      </w:pPr>
+    </w:p>
+    <w:p>
+      <w:pPr>
+        <w:ind w:left="1440"/>
+        <w:jc w:val="center"/>
+      </w:pPr>
       <w:r>
         <w:rPr>
           <w:b/>
@@ -530,6 +614,10 @@
       </w:r>
     </w:p>
     <w:p>
+      <w:pPr>
+        <w:ind w:left="1440"/>
+        <w:jc w:val="center"/>
+      </w:pPr>
       <w:r>
         <w:rPr>
           <w:b/>
@@ -537,16 +625,37 @@
         <w:t>Computer Science and Cybersecurity</w:t>
       </w:r>
     </w:p>
-    <w:p/>
-    <w:p/>
-    <w:p/>
-    <w:p/>
-    <w:p>
-      <w:pPr>
-        <w:ind w:left="4559" w:firstLine="481"/>
+    <w:p>
+      <w:pPr>
+        <w:ind w:left="1440"/>
+        <w:jc w:val="center"/>
+      </w:pPr>
+    </w:p>
+    <w:p>
+      <w:pPr>
+        <w:ind w:left="1440"/>
+        <w:jc w:val="center"/>
+      </w:pPr>
+    </w:p>
+    <w:p>
+      <w:pPr>
+        <w:ind w:left="1440"/>
+        <w:jc w:val="center"/>
+      </w:pPr>
+    </w:p>
+    <w:p>
+      <w:pPr>
+        <w:ind w:left="0"/>
+      </w:pPr>
+    </w:p>
+    <w:p>
+      <w:pPr>
+        <w:ind w:left="720"/>
+        <w:jc w:val="center"/>
         <w:sectPr>
           <w:footerReference w:type="even" r:id="rId8"/>
           <w:footerReference w:type="default" r:id="rId9"/>
+          <w:footerReference w:type="first" r:id="rId10"/>
           <w:pgSz w:w="12240" w:h="15840"/>
           <w:pgMar w:top="1134" w:right="1134" w:bottom="1134" w:left="1134" w:header="708" w:footer="708" w:gutter="0"/>
           <w:pgNumType w:start="1"/>
@@ -554,6 +663,7 @@
             <w:col w:w="9360"/>
           </w:cols>
           <w:titlePg/>
+          <w:docGrid w:linePitch="326"/>
         </w:sectPr>
       </w:pPr>
       <w:r>
@@ -767,13 +877,57 @@
         <w:ind w:left="720" w:firstLine="720"/>
       </w:pPr>
       <w:r>
-        <w:t>We consider ourselves privileged to express gratitude and respect towards all those who guide us through the completion of this project. We would like to express our great appreciation to Dr</w:t>
+        <w:t xml:space="preserve">We </w:t>
+      </w:r>
+      <w:r>
+        <w:t xml:space="preserve">would like to express </w:t>
+      </w:r>
+      <w:proofErr w:type="spellStart"/>
+      <w:r>
+        <w:t>out</w:t>
+      </w:r>
+      <w:proofErr w:type="spellEnd"/>
+      <w:r>
+        <w:t xml:space="preserve"> gratitude and respects to those who guided us toward the completion of this project. We </w:t>
+      </w:r>
+      <w:r>
+        <w:t xml:space="preserve">consider ourselves </w:t>
+      </w:r>
+      <w:r>
+        <w:t xml:space="preserve">lucky to have worked with professors from this University </w:t>
+      </w:r>
+      <w:r>
+        <w:t xml:space="preserve">who offered </w:t>
+      </w:r>
+      <w:r>
+        <w:t>valuable and constructive suggestions</w:t>
+      </w:r>
+      <w:r>
+        <w:t xml:space="preserve">.  We would like to express our </w:t>
+      </w:r>
+      <w:r>
+        <w:t xml:space="preserve">great appreciation </w:t>
+      </w:r>
+      <w:r>
+        <w:t xml:space="preserve">and gratitude </w:t>
+      </w:r>
+      <w:r>
+        <w:t>to Dr</w:t>
       </w:r>
       <w:r>
         <w:t>.</w:t>
       </w:r>
       <w:r>
-        <w:t xml:space="preserve"> Ismail Bile Hassan for his valuable and constructive suggestions during the planning and development of this research work. His willingness to give his time so generously has been very much appreciated.</w:t>
+        <w:t xml:space="preserve"> Ismail Bile Hassan for his </w:t>
+      </w:r>
+      <w:r>
+        <w:t>constant guidance, advise, and encouragement</w:t>
+      </w:r>
+      <w:r>
+        <w:t xml:space="preserve"> </w:t>
+      </w:r>
+      <w:r>
+        <w:t>during the planning and development of this research work. His willingness to give his time so generously has been very much appreciated.</w:t>
       </w:r>
     </w:p>
     <w:p>
@@ -782,7 +936,13 @@
         <w:ind w:left="720" w:firstLine="720"/>
       </w:pPr>
       <w:r>
-        <w:t xml:space="preserve">Last but not least, we thank each other for all the hard work we did in order to complete this project successfully. </w:t>
+        <w:t>Last but not least, we thank each other for all the hard work we</w:t>
+      </w:r>
+      <w:r>
+        <w:t xml:space="preserve"> put into completing </w:t>
+      </w:r>
+      <w:r>
+        <w:t xml:space="preserve">this project successfully. </w:t>
       </w:r>
     </w:p>
     <w:p>
@@ -792,12 +952,15 @@
           <w:szCs w:val="28"/>
         </w:rPr>
         <w:sectPr>
+          <w:footerReference w:type="default" r:id="rId11"/>
+          <w:footerReference w:type="first" r:id="rId12"/>
           <w:pgSz w:w="12240" w:h="15840"/>
           <w:pgMar w:top="1134" w:right="1134" w:bottom="1134" w:left="1134" w:header="708" w:footer="708" w:gutter="0"/>
           <w:cols w:space="720" w:equalWidth="0">
             <w:col w:w="9360"/>
           </w:cols>
           <w:titlePg/>
+          <w:docGrid w:linePitch="326"/>
         </w:sectPr>
       </w:pPr>
     </w:p>
@@ -815,49 +978,76 @@
     <w:p>
       <w:pPr>
         <w:spacing w:before="240" w:after="240"/>
-        <w:ind w:left="720" w:firstLine="720"/>
-      </w:pPr>
-      <w:r>
-        <w:t xml:space="preserve">In this project a hotel tracking system is designed and implemented for a business. The system allows employees and management to work from the same cleaning schedule. The goal of the project was to create a scheduling system that allowed management to create cleaning schedules. Which in turn would allow employees to view their schedules on the go. </w:t>
+        <w:ind w:left="0" w:firstLine="720"/>
+      </w:pPr>
+      <w:r>
+        <w:t xml:space="preserve">In this project a hotel tracking system is designed and </w:t>
+      </w:r>
+      <w:r>
+        <w:t xml:space="preserve">implemented for a business. The </w:t>
+      </w:r>
+      <w:r>
+        <w:t xml:space="preserve">system allows employees and management to work from the same cleaning schedule. The goal of the project was to create a scheduling system that allowed management to create cleaning schedules. Which in turn would allow </w:t>
+      </w:r>
+      <w:r>
+        <w:rPr>
+          <w:rFonts w:eastAsia="Lato"/>
+        </w:rPr>
+        <w:t xml:space="preserve">housekeeping </w:t>
+      </w:r>
+      <w:r>
+        <w:rPr>
+          <w:rFonts w:eastAsia="Lato"/>
+        </w:rPr>
+        <w:t xml:space="preserve">to </w:t>
+      </w:r>
+      <w:r>
+        <w:rPr>
+          <w:rFonts w:eastAsia="Lato"/>
+        </w:rPr>
+        <w:t>receive reports on which rooms need to be serviced, rather than visiting every room in a route.</w:t>
       </w:r>
     </w:p>
     <w:p>
       <w:pPr>
         <w:spacing w:before="240" w:after="240"/>
-        <w:ind w:left="720"/>
-      </w:pPr>
-      <w:r>
-        <w:t xml:space="preserve">The project </w:t>
+        <w:ind w:left="0" w:firstLine="720"/>
+      </w:pPr>
+      <w:r>
+        <w:rPr>
+          <w:u w:val="single"/>
+        </w:rPr>
+        <w:t xml:space="preserve">During the first iteration </w:t>
+      </w:r>
+      <w:r>
+        <w:rPr>
+          <w:u w:val="single"/>
+        </w:rPr>
+        <w:t>of this project, we met with the stakehold</w:t>
+      </w:r>
+      <w:r>
+        <w:rPr>
+          <w:u w:val="single"/>
+        </w:rPr>
+        <w:t xml:space="preserve">ers and gathered their requirements and expectations </w:t>
+      </w:r>
+      <w:r>
+        <w:rPr>
+          <w:u w:val="single"/>
+        </w:rPr>
+        <w:t>for this system.</w:t>
+      </w:r>
+      <w:r>
+        <w:t xml:space="preserve"> After gathering the system requirements, we started to look and study similar systems currently in the market. We started to work on a prototype based on the stakeholder’s requirements and our study. This prototype was evaluated by our professor.</w:t>
       </w:r>
     </w:p>
     <w:p>
       <w:pPr>
         <w:spacing w:before="240" w:after="240"/>
-        <w:ind w:left="720"/>
-        <w:rPr>
-          <w:highlight w:val="yellow"/>
-        </w:rPr>
-      </w:pPr>
-      <w:r>
-        <w:rPr>
-          <w:highlight w:val="yellow"/>
-        </w:rPr>
-        <w:t>The project requirements study collected information about what the users need, how other systems had solved similar problems and what the issues with the existing systems that some companies use.  A prototype was created from the requirements and evaluated with teacher.</w:t>
-      </w:r>
-    </w:p>
-    <w:p>
-      <w:pPr>
-        <w:spacing w:before="240" w:after="240"/>
-        <w:ind w:left="720"/>
-        <w:rPr>
-          <w:highlight w:val="yellow"/>
-        </w:rPr>
-      </w:pPr>
-      <w:r>
-        <w:rPr>
-          <w:highlight w:val="yellow"/>
-        </w:rPr>
-        <w:t>The refined prototype implemented as a web application. The final system was also evaluated by our professor and refined based on feedback.</w:t>
+        <w:ind w:left="0" w:firstLine="720"/>
+      </w:pPr>
+      <w:r>
+        <w:t xml:space="preserve">The final prototype is implemented as a web application and is evaluated and refined by feedback from our professor </w:t>
       </w:r>
     </w:p>
     <w:p>
@@ -5335,7 +5525,13 @@
         <w:t>rooms become available.</w:t>
       </w:r>
       <w:r>
-        <w:t xml:space="preserve"> It will allow employees to login and check their assignments. HMS will allow management to change assignments incase an employee is out. Management will be able to create, modify and delete accounts for their employees. HMS can be used mainly by Hotels but it can also be used by any large corporation to create an efficient janitorial team </w:t>
+        <w:t xml:space="preserve"> It will allow </w:t>
+      </w:r>
+      <w:r>
+        <w:t>housekeeping</w:t>
+      </w:r>
+      <w:r>
+        <w:t xml:space="preserve"> to login and check their assignments. HMS will allow management to change assignments incase an employee is out. Management will be able to create, modify and delete accounts for their employees. HMS can be used mainly by Hotels but it can also be used by any large corporation to create an efficient janitorial team </w:t>
       </w:r>
     </w:p>
     <w:p>
@@ -5429,7 +5625,21 @@
           <w:rFonts w:eastAsia="Lato"/>
           <w:szCs w:val="28"/>
         </w:rPr>
-        <w:t xml:space="preserve">To provide an easy to use application that can help hotels manage their cleaning schedules. Our application will help eliminate the use of paper to track the cleaning schedules and allow the office management the ability to update that information seamlessly. </w:t>
+        <w:t xml:space="preserve">To provide an easy to use application that can help hotels manage their </w:t>
+      </w:r>
+      <w:r>
+        <w:rPr>
+          <w:rFonts w:eastAsia="Lato"/>
+          <w:szCs w:val="28"/>
+        </w:rPr>
+        <w:t>housekeeping</w:t>
+      </w:r>
+      <w:r>
+        <w:rPr>
+          <w:rFonts w:eastAsia="Lato"/>
+          <w:szCs w:val="28"/>
+        </w:rPr>
+        <w:t xml:space="preserve"> schedules. Our application will help eliminate the use of paper to track the cleaning schedules and allow the office management the ability to update that information seamlessly. </w:t>
       </w:r>
     </w:p>
     <w:p>
@@ -5485,7 +5695,13 @@
         <w:rPr>
           <w:rFonts w:eastAsia="Lato"/>
         </w:rPr>
-        <w:t>This software will reduce operational costs in two ways - housekeeping will receive reports on which rooms need to be serviced, rather than visiting every room in a route. This will reduce the amount of labor required to maintain the rooms. Secondly, this software will use a database to record information and produce reports, reducing the chance for employee user error as well as the amount of time required to process booking and payment status.</w:t>
+        <w:t>This software will reduce operational costs in two ways - housekeeping will receive reports on which rooms need to be serviced, rather than visiting every room in a route. This will reduce the amount of labor required to maintain the rooms. Secondly, this software will use a database to record i</w:t>
+      </w:r>
+      <w:r>
+        <w:rPr>
+          <w:rFonts w:eastAsia="Lato"/>
+        </w:rPr>
+        <w:t>nformation and produce reports.</w:t>
       </w:r>
     </w:p>
     <w:p>
@@ -5523,7 +5739,43 @@
         <w:rPr>
           <w:rFonts w:eastAsia="Lato"/>
         </w:rPr>
-        <w:t xml:space="preserve">A three-tier web application that will allow Management to create and modify cleaning schedules for a hotel. The employee's check the schedules to see their assignments </w:t>
+        <w:t xml:space="preserve">This </w:t>
+      </w:r>
+      <w:r>
+        <w:rPr>
+          <w:rFonts w:eastAsia="Lato"/>
+        </w:rPr>
+        <w:t xml:space="preserve">web application that will allow Management to </w:t>
+      </w:r>
+      <w:r>
+        <w:rPr>
+          <w:rFonts w:eastAsia="Lato"/>
+        </w:rPr>
+        <w:t xml:space="preserve">automate the creation and modification of </w:t>
+      </w:r>
+      <w:r>
+        <w:rPr>
+          <w:rFonts w:eastAsia="Lato"/>
+        </w:rPr>
+        <w:t>housekeeping</w:t>
+      </w:r>
+      <w:r>
+        <w:rPr>
+          <w:rFonts w:eastAsia="Lato"/>
+        </w:rPr>
+        <w:t xml:space="preserve"> schedules for large hotels. </w:t>
+      </w:r>
+      <w:r>
+        <w:rPr>
+          <w:rFonts w:eastAsia="Lato"/>
+        </w:rPr>
+        <w:t xml:space="preserve">The employee's </w:t>
+      </w:r>
+      <w:r>
+        <w:rPr>
+          <w:rFonts w:eastAsia="Lato"/>
+        </w:rPr>
+        <w:t xml:space="preserve">in-turn can access the web application and check their assignments. </w:t>
       </w:r>
     </w:p>
     <w:p>
@@ -5588,55 +5840,35 @@
           <w:sz w:val="28"/>
           <w:szCs w:val="28"/>
         </w:rPr>
-        <w:t>TOPIC 1</w:t>
+        <w:t>Technical System Feasibilities</w:t>
+      </w:r>
+    </w:p>
+    <w:p>
+      <w:pPr>
+        <w:ind w:left="1440" w:firstLine="720"/>
+      </w:pPr>
+      <w:r>
+        <w:t xml:space="preserve">This </w:t>
+      </w:r>
+      <w:r>
+        <w:t>system</w:t>
+      </w:r>
+      <w:r>
+        <w:t xml:space="preserve"> will be designed using the Agile framework, and will incorporate client input at each iteration of the project.</w:t>
+      </w:r>
+      <w:r>
+        <w:t xml:space="preserve"> The system</w:t>
+      </w:r>
+      <w:r>
+        <w:t xml:space="preserve"> will use established languages and methods to create a 3-tier application with a user frontend, a software backend, and a data store through the XAMPP platform.</w:t>
       </w:r>
     </w:p>
     <w:p>
       <w:pPr>
         <w:ind w:left="1440"/>
-        <w:rPr>
-          <w:sz w:val="28"/>
-          <w:szCs w:val="28"/>
-        </w:rPr>
-      </w:pPr>
-      <w:r>
-        <w:rPr>
-          <w:sz w:val="28"/>
-          <w:szCs w:val="28"/>
-        </w:rPr>
-        <w:t>This program will be designed using the Agile framework, and will incorporate client input at each iteration of the project.</w:t>
-      </w:r>
-    </w:p>
-    <w:p>
-      <w:pPr>
-        <w:ind w:left="1440"/>
-        <w:rPr>
-          <w:sz w:val="28"/>
-          <w:szCs w:val="28"/>
-        </w:rPr>
-      </w:pPr>
-      <w:r>
-        <w:rPr>
-          <w:sz w:val="28"/>
-          <w:szCs w:val="28"/>
-        </w:rPr>
-        <w:t>This project will use established languages and methods to create a 3-tier application with a user frontend, a software backend, and a data store through the XAMPP platform.</w:t>
-      </w:r>
-    </w:p>
-    <w:p>
-      <w:pPr>
-        <w:ind w:left="1440"/>
-        <w:rPr>
-          <w:sz w:val="28"/>
-          <w:szCs w:val="28"/>
-        </w:rPr>
-      </w:pPr>
-      <w:r>
-        <w:rPr>
-          <w:sz w:val="28"/>
-          <w:szCs w:val="28"/>
-        </w:rPr>
-        <w:t>The code lifecycle will last for several iterations each roughly two weeks long, allowing for gradual and incremental specification and development.</w:t>
+      </w:pPr>
+      <w:r>
+        <w:t>The code lifecycle will last for several iterations each roughly two weeks long, allowing for gradual and incremental specification and development</w:t>
       </w:r>
     </w:p>
     <w:p>
@@ -5646,6 +5878,68 @@
           <w:numId w:val="1"/>
         </w:numPr>
         <w:rPr>
+          <w:sz w:val="28"/>
+          <w:szCs w:val="28"/>
+        </w:rPr>
+      </w:pPr>
+      <w:r>
+        <w:rPr>
+          <w:b/>
+          <w:sz w:val="28"/>
+          <w:szCs w:val="28"/>
+        </w:rPr>
+        <w:t xml:space="preserve">Economical System Feasibilities  </w:t>
+      </w:r>
+    </w:p>
+    <w:p>
+      <w:pPr>
+        <w:ind w:left="1440" w:firstLine="720"/>
+        <w:rPr>
+          <w:sz w:val="28"/>
+          <w:szCs w:val="28"/>
+        </w:rPr>
+      </w:pPr>
+      <w:r>
+        <w:t xml:space="preserve">The project has shown the economic feasibility by the study of the fact that using this </w:t>
+      </w:r>
+      <w:r>
+        <w:t>system de</w:t>
+      </w:r>
+      <w:r>
+        <w:t xml:space="preserve">creases </w:t>
+      </w:r>
+      <w:r>
+        <w:t xml:space="preserve">the </w:t>
+      </w:r>
+      <w:r>
+        <w:t xml:space="preserve">number of </w:t>
+      </w:r>
+      <w:r>
+        <w:t xml:space="preserve">hours a manager has to spend on creating and modifying schedules. The </w:t>
+      </w:r>
+      <w:r>
+        <w:t>house</w:t>
+      </w:r>
+      <w:r>
+        <w:t xml:space="preserve">keeping staff can access the web applications anywhere which </w:t>
+      </w:r>
+      <w:r>
+        <w:t xml:space="preserve">led to a higher efficiency rate. Our </w:t>
+      </w:r>
+      <w:r>
+        <w:t>analysis has shown that cost that have incurred in developing the project is less than the benefits that the project is going t</w:t>
+      </w:r>
+      <w:r>
+        <w:t>o provide once it is developed.</w:t>
+      </w:r>
+    </w:p>
+    <w:p>
+      <w:pPr>
+        <w:numPr>
+          <w:ilvl w:val="1"/>
+          <w:numId w:val="1"/>
+        </w:numPr>
+        <w:rPr>
           <w:b/>
           <w:sz w:val="28"/>
           <w:szCs w:val="28"/>
@@ -5708,10 +6002,34 @@
         </w:rPr>
       </w:pPr>
       <w:r>
-        <w:t xml:space="preserve">The problems this project intends to solve is that the cleaning scheduling system for employees and management is outdated and unreliable. </w:t>
-      </w:r>
-      <w:r>
-        <w:t>Management is having to create and modify schedules as rooms become available. The current process is taking a lot of time away from management. Managers need to be performing many other important duties during work hours.</w:t>
+        <w:t xml:space="preserve">The problems this project intends to solve is that the </w:t>
+      </w:r>
+      <w:r>
+        <w:t>housekeeping</w:t>
+      </w:r>
+      <w:r>
+        <w:t xml:space="preserve"> scheduling system </w:t>
+      </w:r>
+      <w:r>
+        <w:t>is outdated.</w:t>
+      </w:r>
+      <w:r>
+        <w:t xml:space="preserve"> </w:t>
+      </w:r>
+      <w:r>
+        <w:t>Management is having to</w:t>
+      </w:r>
+      <w:r>
+        <w:t xml:space="preserve"> create and modify schedules on paper which is </w:t>
+      </w:r>
+      <w:r>
+        <w:t>unreliable</w:t>
+      </w:r>
+      <w:r>
+        <w:t xml:space="preserve">. </w:t>
+      </w:r>
+      <w:r>
+        <w:t>The current process is taking a lot of time away from management. Managers need to be performing many other important duties during work hours.</w:t>
       </w:r>
     </w:p>
     <w:p>
@@ -5754,7 +6072,37 @@
         <w:ind w:left="1440" w:firstLine="720"/>
       </w:pPr>
       <w:r>
-        <w:t>The goal of this project is to designed and build a stable system that avoids all the problems stated in the problem statement above. Our team will create and design an app will save both management and employees a lot of time. For our team to accomplish this goal we need to know where our user’s time is most spent on. After user input is collected we will build a prototype that will be evaluated by the users.</w:t>
+        <w:t>The goal of this project is to designed and build a stable system that avoids all the problems stated in the problem statement above. Our</w:t>
+      </w:r>
+      <w:r>
+        <w:t xml:space="preserve"> team will create and design a web app, that </w:t>
+      </w:r>
+      <w:r>
+        <w:t>will save both management and employees a lot of time. For our team to accompl</w:t>
+      </w:r>
+      <w:r>
+        <w:t>ish this goal we need to know w</w:t>
+      </w:r>
+      <w:r>
+        <w:t>here</w:t>
+      </w:r>
+      <w:r>
+        <w:t xml:space="preserve"> our user’s t</w:t>
+      </w:r>
+      <w:r>
+        <w:t>ime is most spent on. After the stakeholder’s</w:t>
+      </w:r>
+      <w:r>
+        <w:t xml:space="preserve"> input is collected we will build a prototype tha</w:t>
+      </w:r>
+      <w:r>
+        <w:t xml:space="preserve">t will be evaluated by the </w:t>
+      </w:r>
+      <w:r>
+        <w:t>stakeholder’s</w:t>
+      </w:r>
+      <w:r>
+        <w:t xml:space="preserve"> and our professor. </w:t>
       </w:r>
     </w:p>
     <w:p>
@@ -5883,7 +6231,7 @@
                     </pic:cNvPicPr>
                   </pic:nvPicPr>
                   <pic:blipFill rotWithShape="1">
-                    <a:blip r:embed="rId10">
+                    <a:blip r:embed="rId13">
                       <a:extLst>
                         <a:ext uri="{28A0092B-C50C-407E-A947-70E740481C1C}">
                           <a14:useLocalDpi xmlns:a14="http://schemas.microsoft.com/office/drawing/2010/main" val="0"/>
@@ -5959,7 +6307,7 @@
                     </pic:cNvPicPr>
                   </pic:nvPicPr>
                   <pic:blipFill rotWithShape="1">
-                    <a:blip r:embed="rId10">
+                    <a:blip r:embed="rId13">
                       <a:extLst>
                         <a:ext uri="{28A0092B-C50C-407E-A947-70E740481C1C}">
                           <a14:useLocalDpi xmlns:a14="http://schemas.microsoft.com/office/drawing/2010/main" val="0"/>
@@ -6028,7 +6376,7 @@
                     </pic:cNvPicPr>
                   </pic:nvPicPr>
                   <pic:blipFill>
-                    <a:blip r:embed="rId11">
+                    <a:blip r:embed="rId14">
                       <a:extLst>
                         <a:ext uri="{28A0092B-C50C-407E-A947-70E740481C1C}">
                           <a14:useLocalDpi xmlns:a14="http://schemas.microsoft.com/office/drawing/2010/main" val="0"/>
@@ -6345,6 +6693,11 @@
       <w:pPr>
         <w:ind w:left="2160"/>
       </w:pPr>
+    </w:p>
+    <w:p>
+      <w:pPr>
+        <w:ind w:left="2160"/>
+      </w:pPr>
       <w:r>
         <w:rPr>
           <w:noProof/>
@@ -6354,14 +6707,14 @@
             <w:drawing>
               <wp:anchor distT="0" distB="0" distL="114300" distR="114300" simplePos="0" relativeHeight="251659264" behindDoc="0" locked="0" layoutInCell="1" hidden="0" allowOverlap="1">
                 <wp:simplePos x="0" y="0"/>
-                <wp:positionH relativeFrom="column">
-                  <wp:posOffset>898498</wp:posOffset>
+                <wp:positionH relativeFrom="margin">
+                  <wp:posOffset>927641</wp:posOffset>
                 </wp:positionH>
                 <wp:positionV relativeFrom="paragraph">
-                  <wp:posOffset>8449</wp:posOffset>
+                  <wp:posOffset>7947</wp:posOffset>
                 </wp:positionV>
-                <wp:extent cx="3895725" cy="1152525"/>
-                <wp:effectExtent l="0" t="0" r="0" b="0"/>
+                <wp:extent cx="5522614" cy="4843604"/>
+                <wp:effectExtent l="0" t="0" r="20955" b="14605"/>
                 <wp:wrapNone/>
                 <wp:docPr id="7" name="Rectangle 7"/>
                 <wp:cNvGraphicFramePr/>
@@ -6372,7 +6725,7 @@
                       <wps:spPr>
                         <a:xfrm>
                           <a:off x="0" y="0"/>
-                          <a:ext cx="3895725" cy="1152525"/>
+                          <a:ext cx="5522614" cy="4843604"/>
                         </a:xfrm>
                         <a:prstGeom prst="rect">
                           <a:avLst/>
@@ -6398,44 +6751,65 @@
                               <w:ind w:left="0"/>
                               <w:textDirection w:val="btLr"/>
                               <w:rPr>
-                                <w:b/>
-                                <w:color w:val="FF0000"/>
+                                <w:noProof/>
                               </w:rPr>
                             </w:pPr>
                             <w:r>
                               <w:rPr>
-                                <w:rFonts w:ascii="Arial" w:eastAsia="Arial" w:hAnsi="Arial" w:cs="Arial"/>
-                                <w:b/>
-                                <w:color w:val="FF0000"/>
+                                <w:noProof/>
                               </w:rPr>
-                              <w:t>USE C</w:t>
+                              <w:drawing>
+                                <wp:inline distT="0" distB="0" distL="0" distR="0">
+                                  <wp:extent cx="5287010" cy="4916031"/>
+                                  <wp:effectExtent l="0" t="0" r="8890" b="0"/>
+                                  <wp:docPr id="28" name="Picture 28"/>
+                                  <wp:cNvGraphicFramePr>
+                                    <a:graphicFrameLocks xmlns:a="http://schemas.openxmlformats.org/drawingml/2006/main" noChangeAspect="1"/>
+                                  </wp:cNvGraphicFramePr>
+                                  <a:graphic xmlns:a="http://schemas.openxmlformats.org/drawingml/2006/main">
+                                    <a:graphicData uri="http://schemas.openxmlformats.org/drawingml/2006/picture">
+                                      <pic:pic xmlns:pic="http://schemas.openxmlformats.org/drawingml/2006/picture">
+                                        <pic:nvPicPr>
+                                          <pic:cNvPr id="28" name="Copy of Activity Diagram (1).jpg"/>
+                                          <pic:cNvPicPr/>
+                                        </pic:nvPicPr>
+                                        <pic:blipFill>
+                                          <a:blip r:embed="rId15">
+                                            <a:extLst>
+                                              <a:ext uri="{28A0092B-C50C-407E-A947-70E740481C1C}">
+                                                <a14:useLocalDpi xmlns:a14="http://schemas.microsoft.com/office/drawing/2010/main" val="0"/>
+                                              </a:ext>
+                                            </a:extLst>
+                                          </a:blip>
+                                          <a:stretch>
+                                            <a:fillRect/>
+                                          </a:stretch>
+                                        </pic:blipFill>
+                                        <pic:spPr>
+                                          <a:xfrm>
+                                            <a:off x="0" y="0"/>
+                                            <a:ext cx="5294312" cy="4922821"/>
+                                          </a:xfrm>
+                                          <a:prstGeom prst="rect">
+                                            <a:avLst/>
+                                          </a:prstGeom>
+                                        </pic:spPr>
+                                      </pic:pic>
+                                    </a:graphicData>
+                                  </a:graphic>
+                                </wp:inline>
+                              </w:drawing>
                             </w:r>
-                            <w:bookmarkStart w:id="13" w:name="_GoBack"/>
-                            <w:bookmarkEnd w:id="13"/>
-                            <w:r>
+                          </w:p>
+                          <w:p>
+                            <w:pPr>
+                              <w:spacing w:line="240" w:lineRule="auto"/>
+                              <w:ind w:left="0"/>
+                              <w:textDirection w:val="btLr"/>
                               <w:rPr>
-                                <w:rFonts w:ascii="Arial" w:eastAsia="Arial" w:hAnsi="Arial" w:cs="Arial"/>
-                                <w:b/>
-                                <w:color w:val="FF0000"/>
+                                <w:noProof/>
                               </w:rPr>
-                              <w:t xml:space="preserve">ASE DIAGRAM </w:t>
-                            </w:r>
-                            <w:r>
-                              <w:rPr>
-                                <w:rFonts w:ascii="Arial" w:eastAsia="Arial" w:hAnsi="Arial" w:cs="Arial"/>
-                                <w:b/>
-                                <w:color w:val="FF0000"/>
-                              </w:rPr>
-                              <w:t>ADMIN</w:t>
-                            </w:r>
-                            <w:r>
-                              <w:rPr>
-                                <w:rFonts w:ascii="Arial" w:eastAsia="Arial" w:hAnsi="Arial" w:cs="Arial"/>
-                                <w:b/>
-                                <w:color w:val="FF0000"/>
-                              </w:rPr>
-                              <w:t xml:space="preserve"> USER</w:t>
-                            </w:r>
+                            </w:pPr>
                           </w:p>
                           <w:p>
                             <w:pPr>
@@ -6463,7 +6837,7 @@
           </mc:Choice>
           <mc:Fallback>
             <w:pict>
-              <v:rect id="Rectangle 7" o:spid="_x0000_s1026" style="position:absolute;left:0;text-align:left;margin-left:70.75pt;margin-top:.65pt;width:306.75pt;height:90.75pt;z-index:251659264;visibility:visible;mso-wrap-style:square;mso-width-percent:0;mso-height-percent:0;mso-wrap-distance-left:9pt;mso-wrap-distance-top:0;mso-wrap-distance-right:9pt;mso-wrap-distance-bottom:0;mso-position-horizontal:absolute;mso-position-horizontal-relative:text;mso-position-vertical:absolute;mso-position-vertical-relative:text;mso-width-percent:0;mso-height-percent:0;mso-width-relative:margin;mso-height-relative:margin;v-text-anchor:top" o:gfxdata="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">
+              <v:rect id="Rectangle 7" o:spid="_x0000_s1026" style="position:absolute;left:0;text-align:left;margin-left:73.05pt;margin-top:.65pt;width:434.85pt;height:381.4pt;z-index:251659264;visibility:visible;mso-wrap-style:square;mso-width-percent:0;mso-height-percent:0;mso-wrap-distance-left:9pt;mso-wrap-distance-top:0;mso-wrap-distance-right:9pt;mso-wrap-distance-bottom:0;mso-position-horizontal:absolute;mso-position-horizontal-relative:margin;mso-position-vertical:absolute;mso-position-vertical-relative:text;mso-width-percent:0;mso-height-percent:0;mso-width-relative:margin;mso-height-relative:margin;v-text-anchor:top" o:gfxdata="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">
                 <v:stroke startarrowwidth="narrow" startarrowlength="short" endarrowwidth="narrow" endarrowlength="short"/>
                 <v:textbox inset="2.53958mm,1.2694mm,2.53958mm,1.2694mm">
                   <w:txbxContent>
@@ -6473,44 +6847,65 @@
                         <w:ind w:left="0"/>
                         <w:textDirection w:val="btLr"/>
                         <w:rPr>
-                          <w:b/>
-                          <w:color w:val="FF0000"/>
+                          <w:noProof/>
                         </w:rPr>
                       </w:pPr>
                       <w:r>
                         <w:rPr>
-                          <w:rFonts w:ascii="Arial" w:eastAsia="Arial" w:hAnsi="Arial" w:cs="Arial"/>
-                          <w:b/>
-                          <w:color w:val="FF0000"/>
+                          <w:noProof/>
                         </w:rPr>
-                        <w:t>USE C</w:t>
+                        <w:drawing>
+                          <wp:inline distT="0" distB="0" distL="0" distR="0">
+                            <wp:extent cx="5287010" cy="4916031"/>
+                            <wp:effectExtent l="0" t="0" r="8890" b="0"/>
+                            <wp:docPr id="28" name="Picture 28"/>
+                            <wp:cNvGraphicFramePr>
+                              <a:graphicFrameLocks xmlns:a="http://schemas.openxmlformats.org/drawingml/2006/main" noChangeAspect="1"/>
+                            </wp:cNvGraphicFramePr>
+                            <a:graphic xmlns:a="http://schemas.openxmlformats.org/drawingml/2006/main">
+                              <a:graphicData uri="http://schemas.openxmlformats.org/drawingml/2006/picture">
+                                <pic:pic xmlns:pic="http://schemas.openxmlformats.org/drawingml/2006/picture">
+                                  <pic:nvPicPr>
+                                    <pic:cNvPr id="28" name="Copy of Activity Diagram (1).jpg"/>
+                                    <pic:cNvPicPr/>
+                                  </pic:nvPicPr>
+                                  <pic:blipFill>
+                                    <a:blip r:embed="rId15">
+                                      <a:extLst>
+                                        <a:ext uri="{28A0092B-C50C-407E-A947-70E740481C1C}">
+                                          <a14:useLocalDpi xmlns:a14="http://schemas.microsoft.com/office/drawing/2010/main" val="0"/>
+                                        </a:ext>
+                                      </a:extLst>
+                                    </a:blip>
+                                    <a:stretch>
+                                      <a:fillRect/>
+                                    </a:stretch>
+                                  </pic:blipFill>
+                                  <pic:spPr>
+                                    <a:xfrm>
+                                      <a:off x="0" y="0"/>
+                                      <a:ext cx="5294312" cy="4922821"/>
+                                    </a:xfrm>
+                                    <a:prstGeom prst="rect">
+                                      <a:avLst/>
+                                    </a:prstGeom>
+                                  </pic:spPr>
+                                </pic:pic>
+                              </a:graphicData>
+                            </a:graphic>
+                          </wp:inline>
+                        </w:drawing>
                       </w:r>
-                      <w:bookmarkStart w:id="14" w:name="_GoBack"/>
-                      <w:bookmarkEnd w:id="14"/>
-                      <w:r>
+                    </w:p>
+                    <w:p>
+                      <w:pPr>
+                        <w:spacing w:line="240" w:lineRule="auto"/>
+                        <w:ind w:left="0"/>
+                        <w:textDirection w:val="btLr"/>
                         <w:rPr>
-                          <w:rFonts w:ascii="Arial" w:eastAsia="Arial" w:hAnsi="Arial" w:cs="Arial"/>
-                          <w:b/>
-                          <w:color w:val="FF0000"/>
+                          <w:noProof/>
                         </w:rPr>
-                        <w:t xml:space="preserve">ASE DIAGRAM </w:t>
-                      </w:r>
-                      <w:r>
-                        <w:rPr>
-                          <w:rFonts w:ascii="Arial" w:eastAsia="Arial" w:hAnsi="Arial" w:cs="Arial"/>
-                          <w:b/>
-                          <w:color w:val="FF0000"/>
-                        </w:rPr>
-                        <w:t>ADMIN</w:t>
-                      </w:r>
-                      <w:r>
-                        <w:rPr>
-                          <w:rFonts w:ascii="Arial" w:eastAsia="Arial" w:hAnsi="Arial" w:cs="Arial"/>
-                          <w:b/>
-                          <w:color w:val="FF0000"/>
-                        </w:rPr>
-                        <w:t xml:space="preserve"> USER</w:t>
-                      </w:r>
+                      </w:pPr>
                     </w:p>
                     <w:p>
                       <w:pPr>
@@ -6521,6 +6916,7 @@
                     </w:p>
                   </w:txbxContent>
                 </v:textbox>
+                <w10:wrap anchorx="margin"/>
               </v:rect>
             </w:pict>
           </mc:Fallback>
@@ -6529,165 +6925,169 @@
     </w:p>
     <w:p>
       <w:pPr>
-        <w:ind w:left="2160"/>
-      </w:pPr>
-    </w:p>
-    <w:p>
-      <w:pPr>
         <w:ind w:left="3600"/>
       </w:pPr>
-      <w:r>
-        <w:t>Figure 5.1: Use case Diagram for admin</w:t>
-      </w:r>
-    </w:p>
-    <w:p>
-      <w:pPr>
-        <w:ind w:left="2160"/>
-      </w:pPr>
-    </w:p>
-    <w:p>
-      <w:pPr>
-        <w:ind w:left="3600"/>
-      </w:pPr>
     </w:p>
     <w:p>
       <w:pPr>
         <w:ind w:left="1440" w:firstLine="720"/>
       </w:pPr>
+    </w:p>
+    <w:p>
+      <w:pPr>
+        <w:ind w:left="1440" w:firstLine="720"/>
+      </w:pPr>
+    </w:p>
+    <w:p>
+      <w:pPr>
+        <w:ind w:left="1440" w:firstLine="720"/>
+      </w:pPr>
+    </w:p>
+    <w:p>
+      <w:pPr>
+        <w:ind w:left="1440" w:firstLine="720"/>
+      </w:pPr>
+    </w:p>
+    <w:p>
+      <w:pPr>
+        <w:ind w:left="1440" w:firstLine="720"/>
+      </w:pPr>
+    </w:p>
+    <w:p>
+      <w:pPr>
+        <w:ind w:left="1440" w:firstLine="720"/>
+      </w:pPr>
+    </w:p>
+    <w:p>
+      <w:pPr>
+        <w:ind w:left="1440" w:firstLine="720"/>
+      </w:pPr>
+    </w:p>
+    <w:p>
+      <w:pPr>
+        <w:ind w:left="1440" w:firstLine="720"/>
+      </w:pPr>
+    </w:p>
+    <w:p>
+      <w:pPr>
+        <w:ind w:left="1440" w:firstLine="720"/>
+      </w:pPr>
+    </w:p>
+    <w:p>
+      <w:pPr>
+        <w:ind w:left="1440" w:firstLine="720"/>
+      </w:pPr>
+    </w:p>
+    <w:p>
+      <w:pPr>
+        <w:ind w:left="1440" w:firstLine="720"/>
+      </w:pPr>
+    </w:p>
+    <w:p>
+      <w:pPr>
+        <w:ind w:left="1440" w:firstLine="720"/>
+      </w:pPr>
+    </w:p>
+    <w:p>
+      <w:pPr>
+        <w:ind w:left="1440" w:firstLine="720"/>
+      </w:pPr>
+    </w:p>
+    <w:p>
+      <w:pPr>
+        <w:ind w:left="1440" w:firstLine="720"/>
+      </w:pPr>
+    </w:p>
+    <w:p>
+      <w:pPr>
+        <w:ind w:left="1440" w:firstLine="720"/>
+      </w:pPr>
+    </w:p>
+    <w:p>
+      <w:pPr>
+        <w:ind w:left="1440" w:firstLine="720"/>
+      </w:pPr>
+    </w:p>
+    <w:p>
+      <w:pPr>
+        <w:ind w:left="1440" w:firstLine="720"/>
+      </w:pPr>
+    </w:p>
+    <w:p>
+      <w:pPr>
+        <w:ind w:left="1440" w:firstLine="720"/>
+      </w:pPr>
       <w:r>
         <w:t>Figure</w:t>
       </w:r>
       <w:r>
-        <w:t xml:space="preserve"> 5.</w:t>
-      </w:r>
-      <w:r>
-        <w:t>1.1: Use case Diagram for Managers</w:t>
-      </w:r>
-    </w:p>
-    <w:p>
-      <w:pPr>
-        <w:ind w:left="2160"/>
-      </w:pPr>
-    </w:p>
-    <w:p>
-      <w:pPr>
-        <w:ind w:left="2160"/>
-      </w:pPr>
-    </w:p>
-    <w:p>
-      <w:pPr>
-        <w:ind w:left="2160"/>
-      </w:pPr>
-    </w:p>
-    <w:p>
-      <w:pPr>
-        <w:ind w:left="2160"/>
-      </w:pPr>
-    </w:p>
-    <w:p>
-      <w:pPr>
-        <w:ind w:left="2160"/>
-      </w:pPr>
-    </w:p>
-    <w:p>
-      <w:pPr>
-        <w:ind w:left="2160"/>
-      </w:pPr>
-    </w:p>
-    <w:p>
-      <w:pPr>
-        <w:ind w:left="2160"/>
-      </w:pPr>
-      <w:r>
-        <w:t>The diagram above shows the use case for the admin user</w:t>
-      </w:r>
-    </w:p>
-    <w:p>
-      <w:pPr>
-        <w:ind w:left="1440"/>
-      </w:pPr>
-      <w:r>
-        <w:t xml:space="preserve">Managers will produce schedules for </w:t>
-      </w:r>
-      <w:r>
-        <w:t>their employees</w:t>
-      </w:r>
-      <w:r>
-        <w:t>. They will be able to create, delete and modify schedules. They will be assigning employees to specific rooms based on the availability of the room and the availability of the employee. Management will be will have the power to manage accounts. They will be able to create, modify, and delete accounts.</w:t>
-      </w:r>
-    </w:p>
-    <w:p>
-      <w:pPr>
-        <w:ind w:left="2160"/>
-        <w:rPr>
-          <w:sz w:val="28"/>
-          <w:szCs w:val="28"/>
-        </w:rPr>
-      </w:pPr>
-    </w:p>
-    <w:p>
-      <w:pPr>
-        <w:ind w:left="2160"/>
-        <w:rPr>
-          <w:sz w:val="28"/>
-          <w:szCs w:val="28"/>
-        </w:rPr>
-      </w:pPr>
-      <w:bookmarkStart w:id="15" w:name="_lnxbz9" w:colFirst="0" w:colLast="0"/>
-      <w:bookmarkEnd w:id="15"/>
-    </w:p>
-    <w:p>
-      <w:pPr>
-        <w:numPr>
-          <w:ilvl w:val="2"/>
-          <w:numId w:val="1"/>
-        </w:numPr>
-      </w:pPr>
-      <w:r>
-        <w:rPr>
-          <w:b/>
-        </w:rPr>
-        <w:t>SYSTEM</w:t>
-      </w:r>
-      <w:r>
-        <w:rPr>
-          <w:b/>
-        </w:rPr>
-        <w:t xml:space="preserve"> </w:t>
-      </w:r>
-      <w:r>
-        <w:rPr>
-          <w:b/>
-        </w:rPr>
-        <w:t>EMPLOYEE</w:t>
-      </w:r>
-      <w:r>
-        <w:rPr>
-          <w:b/>
-        </w:rPr>
-        <w:t xml:space="preserve"> USER</w:t>
-      </w:r>
-    </w:p>
-    <w:p>
+        <w:t xml:space="preserve"> 5.1.1: Use case Diagram for Managers</w:t>
+      </w:r>
+    </w:p>
+    <w:p>
+      <w:pPr>
+        <w:ind w:left="1440" w:firstLine="720"/>
+      </w:pPr>
+    </w:p>
+    <w:p>
+      <w:pPr>
+        <w:ind w:left="1440" w:firstLine="720"/>
+      </w:pPr>
+    </w:p>
+    <w:p>
+      <w:pPr>
+        <w:ind w:left="1440" w:firstLine="720"/>
+      </w:pPr>
+    </w:p>
+    <w:p>
+      <w:pPr>
+        <w:ind w:left="1440" w:firstLine="720"/>
+      </w:pPr>
+    </w:p>
+    <w:p>
+      <w:pPr>
+        <w:ind w:left="1440" w:firstLine="720"/>
+      </w:pPr>
+    </w:p>
+    <w:p>
+      <w:pPr>
+        <w:ind w:left="1440" w:firstLine="720"/>
+      </w:pPr>
+    </w:p>
+    <w:p>
+      <w:pPr>
+        <w:ind w:left="1440" w:firstLine="720"/>
+      </w:pPr>
+    </w:p>
+    <w:p>
+      <w:pPr>
+        <w:ind w:left="1440" w:firstLine="720"/>
+      </w:pPr>
+    </w:p>
+    <w:p>
+      <w:pPr>
+        <w:ind w:left="1440" w:firstLine="720"/>
+      </w:pPr>
       <w:r>
         <w:rPr>
           <w:noProof/>
         </w:rPr>
+        <w:lastRenderedPageBreak/>
         <mc:AlternateContent>
           <mc:Choice Requires="wps">
             <w:drawing>
-              <wp:anchor distT="0" distB="0" distL="114300" distR="114300" simplePos="0" relativeHeight="251660288" behindDoc="0" locked="0" layoutInCell="1" hidden="0" allowOverlap="1">
+              <wp:anchor distT="0" distB="0" distL="114300" distR="114300" simplePos="0" relativeHeight="251684864" behindDoc="0" locked="0" layoutInCell="1" hidden="0" allowOverlap="1" wp14:anchorId="673C2967" wp14:editId="0A0D3FF2">
                 <wp:simplePos x="0" y="0"/>
-                <wp:positionH relativeFrom="column">
-                  <wp:posOffset>1097280</wp:posOffset>
+                <wp:positionH relativeFrom="margin">
+                  <wp:posOffset>212417</wp:posOffset>
                 </wp:positionH>
                 <wp:positionV relativeFrom="paragraph">
-                  <wp:posOffset>8890</wp:posOffset>
+                  <wp:posOffset>13241</wp:posOffset>
                 </wp:positionV>
-                <wp:extent cx="3895725" cy="1152525"/>
-                <wp:effectExtent l="0" t="0" r="0" b="0"/>
+                <wp:extent cx="6364586" cy="5332491"/>
+                <wp:effectExtent l="0" t="0" r="17780" b="20955"/>
                 <wp:wrapNone/>
-                <wp:docPr id="14" name="Rectangle 14"/>
+                <wp:docPr id="6" name="Rectangle 6"/>
                 <wp:cNvGraphicFramePr/>
                 <a:graphic xmlns:a="http://schemas.openxmlformats.org/drawingml/2006/main">
                   <a:graphicData uri="http://schemas.microsoft.com/office/word/2010/wordprocessingShape">
@@ -6696,7 +7096,7 @@
                       <wps:spPr>
                         <a:xfrm>
                           <a:off x="0" y="0"/>
-                          <a:ext cx="3895725" cy="1152525"/>
+                          <a:ext cx="6364586" cy="5332491"/>
                         </a:xfrm>
                         <a:prstGeom prst="rect">
                           <a:avLst/>
@@ -6721,27 +7121,452 @@
                               <w:spacing w:line="240" w:lineRule="auto"/>
                               <w:ind w:left="0"/>
                               <w:textDirection w:val="btLr"/>
-                              <w:rPr>
-                                <w:b/>
-                                <w:color w:val="FF0000"/>
-                              </w:rPr>
                             </w:pPr>
                             <w:r>
                               <w:rPr>
-                                <w:rFonts w:ascii="Arial" w:eastAsia="Arial" w:hAnsi="Arial" w:cs="Arial"/>
-                                <w:b/>
-                                <w:color w:val="FF0000"/>
+                                <w:noProof/>
                               </w:rPr>
-                              <w:t>USE CASE DIAGRAM Employee</w:t>
+                              <w:drawing>
+                                <wp:inline distT="0" distB="0" distL="0" distR="0">
+                                  <wp:extent cx="5984039" cy="5395865"/>
+                                  <wp:effectExtent l="0" t="0" r="0" b="0"/>
+                                  <wp:docPr id="27" name="Picture 27"/>
+                                  <wp:cNvGraphicFramePr>
+                                    <a:graphicFrameLocks xmlns:a="http://schemas.openxmlformats.org/drawingml/2006/main" noChangeAspect="1"/>
+                                  </wp:cNvGraphicFramePr>
+                                  <a:graphic xmlns:a="http://schemas.openxmlformats.org/drawingml/2006/main">
+                                    <a:graphicData uri="http://schemas.openxmlformats.org/drawingml/2006/picture">
+                                      <pic:pic xmlns:pic="http://schemas.openxmlformats.org/drawingml/2006/picture">
+                                        <pic:nvPicPr>
+                                          <pic:cNvPr id="27" name="Copy of Activity Diagram (2).jpg"/>
+                                          <pic:cNvPicPr/>
+                                        </pic:nvPicPr>
+                                        <pic:blipFill>
+                                          <a:blip r:embed="rId16">
+                                            <a:extLst>
+                                              <a:ext uri="{28A0092B-C50C-407E-A947-70E740481C1C}">
+                                                <a14:useLocalDpi xmlns:a14="http://schemas.microsoft.com/office/drawing/2010/main" val="0"/>
+                                              </a:ext>
+                                            </a:extLst>
+                                          </a:blip>
+                                          <a:stretch>
+                                            <a:fillRect/>
+                                          </a:stretch>
+                                        </pic:blipFill>
+                                        <pic:spPr>
+                                          <a:xfrm>
+                                            <a:off x="0" y="0"/>
+                                            <a:ext cx="5998433" cy="5408844"/>
+                                          </a:xfrm>
+                                          <a:prstGeom prst="rect">
+                                            <a:avLst/>
+                                          </a:prstGeom>
+                                        </pic:spPr>
+                                      </pic:pic>
+                                    </a:graphicData>
+                                  </a:graphic>
+                                </wp:inline>
+                              </w:drawing>
                             </w:r>
+                          </w:p>
+                        </w:txbxContent>
+                      </wps:txbx>
+                      <wps:bodyPr spcFirstLastPara="1" wrap="square" lIns="91425" tIns="45700" rIns="91425" bIns="45700" anchor="t" anchorCtr="0">
+                        <a:noAutofit/>
+                      </wps:bodyPr>
+                    </wps:wsp>
+                  </a:graphicData>
+                </a:graphic>
+                <wp14:sizeRelH relativeFrom="margin">
+                  <wp14:pctWidth>0</wp14:pctWidth>
+                </wp14:sizeRelH>
+                <wp14:sizeRelV relativeFrom="margin">
+                  <wp14:pctHeight>0</wp14:pctHeight>
+                </wp14:sizeRelV>
+              </wp:anchor>
+            </w:drawing>
+          </mc:Choice>
+          <mc:Fallback>
+            <w:pict>
+              <v:rect w14:anchorId="673C2967" id="Rectangle 6" o:spid="_x0000_s1027" style="position:absolute;left:0;text-align:left;margin-left:16.75pt;margin-top:1.05pt;width:501.15pt;height:419.9pt;z-index:251684864;visibility:visible;mso-wrap-style:square;mso-width-percent:0;mso-height-percent:0;mso-wrap-distance-left:9pt;mso-wrap-distance-top:0;mso-wrap-distance-right:9pt;mso-wrap-distance-bottom:0;mso-position-horizontal:absolute;mso-position-horizontal-relative:margin;mso-position-vertical:absolute;mso-position-vertical-relative:text;mso-width-percent:0;mso-height-percent:0;mso-width-relative:margin;mso-height-relative:margin;v-text-anchor:top" o:gfxdata="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">
+                <v:stroke startarrowwidth="narrow" startarrowlength="short" endarrowwidth="narrow" endarrowlength="short"/>
+                <v:textbox inset="2.53958mm,1.2694mm,2.53958mm,1.2694mm">
+                  <w:txbxContent>
+                    <w:p>
+                      <w:pPr>
+                        <w:spacing w:line="240" w:lineRule="auto"/>
+                        <w:ind w:left="0"/>
+                        <w:textDirection w:val="btLr"/>
+                      </w:pPr>
+                      <w:r>
+                        <w:rPr>
+                          <w:noProof/>
+                        </w:rPr>
+                        <w:drawing>
+                          <wp:inline distT="0" distB="0" distL="0" distR="0">
+                            <wp:extent cx="5984039" cy="5395865"/>
+                            <wp:effectExtent l="0" t="0" r="0" b="0"/>
+                            <wp:docPr id="27" name="Picture 27"/>
+                            <wp:cNvGraphicFramePr>
+                              <a:graphicFrameLocks xmlns:a="http://schemas.openxmlformats.org/drawingml/2006/main" noChangeAspect="1"/>
+                            </wp:cNvGraphicFramePr>
+                            <a:graphic xmlns:a="http://schemas.openxmlformats.org/drawingml/2006/main">
+                              <a:graphicData uri="http://schemas.openxmlformats.org/drawingml/2006/picture">
+                                <pic:pic xmlns:pic="http://schemas.openxmlformats.org/drawingml/2006/picture">
+                                  <pic:nvPicPr>
+                                    <pic:cNvPr id="27" name="Copy of Activity Diagram (2).jpg"/>
+                                    <pic:cNvPicPr/>
+                                  </pic:nvPicPr>
+                                  <pic:blipFill>
+                                    <a:blip r:embed="rId16">
+                                      <a:extLst>
+                                        <a:ext uri="{28A0092B-C50C-407E-A947-70E740481C1C}">
+                                          <a14:useLocalDpi xmlns:a14="http://schemas.microsoft.com/office/drawing/2010/main" val="0"/>
+                                        </a:ext>
+                                      </a:extLst>
+                                    </a:blip>
+                                    <a:stretch>
+                                      <a:fillRect/>
+                                    </a:stretch>
+                                  </pic:blipFill>
+                                  <pic:spPr>
+                                    <a:xfrm>
+                                      <a:off x="0" y="0"/>
+                                      <a:ext cx="5998433" cy="5408844"/>
+                                    </a:xfrm>
+                                    <a:prstGeom prst="rect">
+                                      <a:avLst/>
+                                    </a:prstGeom>
+                                  </pic:spPr>
+                                </pic:pic>
+                              </a:graphicData>
+                            </a:graphic>
+                          </wp:inline>
+                        </w:drawing>
+                      </w:r>
+                    </w:p>
+                  </w:txbxContent>
+                </v:textbox>
+                <w10:wrap anchorx="margin"/>
+              </v:rect>
+            </w:pict>
+          </mc:Fallback>
+        </mc:AlternateContent>
+      </w:r>
+    </w:p>
+    <w:p>
+      <w:pPr>
+        <w:ind w:left="1440" w:firstLine="720"/>
+      </w:pPr>
+    </w:p>
+    <w:p>
+      <w:pPr>
+        <w:ind w:left="1440" w:firstLine="720"/>
+      </w:pPr>
+    </w:p>
+    <w:p>
+      <w:pPr>
+        <w:ind w:left="1440" w:firstLine="720"/>
+      </w:pPr>
+    </w:p>
+    <w:p>
+      <w:pPr>
+        <w:ind w:left="2160"/>
+      </w:pPr>
+    </w:p>
+    <w:p>
+      <w:pPr>
+        <w:ind w:left="1440" w:firstLine="720"/>
+      </w:pPr>
+    </w:p>
+    <w:p>
+      <w:pPr>
+        <w:ind w:left="1440" w:firstLine="720"/>
+      </w:pPr>
+    </w:p>
+    <w:p>
+      <w:pPr>
+        <w:ind w:left="1440" w:firstLine="720"/>
+      </w:pPr>
+    </w:p>
+    <w:p>
+      <w:pPr>
+        <w:ind w:left="1440" w:firstLine="720"/>
+      </w:pPr>
+    </w:p>
+    <w:p>
+      <w:pPr>
+        <w:ind w:left="1440" w:firstLine="720"/>
+      </w:pPr>
+    </w:p>
+    <w:p>
+      <w:pPr>
+        <w:ind w:left="1440" w:firstLine="720"/>
+      </w:pPr>
+    </w:p>
+    <w:p>
+      <w:pPr>
+        <w:ind w:left="1440" w:firstLine="720"/>
+      </w:pPr>
+    </w:p>
+    <w:p>
+      <w:pPr>
+        <w:ind w:left="1440" w:firstLine="720"/>
+      </w:pPr>
+    </w:p>
+    <w:p>
+      <w:pPr>
+        <w:ind w:left="1440" w:firstLine="720"/>
+      </w:pPr>
+    </w:p>
+    <w:p>
+      <w:pPr>
+        <w:ind w:left="1440" w:firstLine="720"/>
+      </w:pPr>
+    </w:p>
+    <w:p>
+      <w:pPr>
+        <w:ind w:left="1440" w:firstLine="720"/>
+      </w:pPr>
+    </w:p>
+    <w:p>
+      <w:pPr>
+        <w:ind w:left="1440" w:firstLine="720"/>
+      </w:pPr>
+    </w:p>
+    <w:p>
+      <w:pPr>
+        <w:ind w:left="1440" w:firstLine="720"/>
+      </w:pPr>
+    </w:p>
+    <w:p>
+      <w:pPr>
+        <w:ind w:left="1440" w:firstLine="720"/>
+      </w:pPr>
+    </w:p>
+    <w:p>
+      <w:pPr>
+        <w:ind w:left="1440" w:firstLine="720"/>
+      </w:pPr>
+    </w:p>
+    <w:p>
+      <w:pPr>
+        <w:ind w:left="1440" w:firstLine="720"/>
+      </w:pPr>
+    </w:p>
+    <w:p>
+      <w:pPr>
+        <w:ind w:left="1440" w:firstLine="720"/>
+      </w:pPr>
+      <w:r>
+        <w:t>Figure</w:t>
+      </w:r>
+      <w:r>
+        <w:t xml:space="preserve"> 5.1.1</w:t>
+      </w:r>
+      <w:r>
+        <w:t>.1</w:t>
+      </w:r>
+      <w:r>
+        <w:t>: Use case Diagram for Managers</w:t>
+      </w:r>
+    </w:p>
+    <w:p>
+      <w:pPr>
+        <w:ind w:left="2160"/>
+      </w:pPr>
+    </w:p>
+    <w:p>
+      <w:pPr>
+        <w:ind w:left="2160"/>
+      </w:pPr>
+    </w:p>
+    <w:p>
+      <w:pPr>
+        <w:ind w:left="0" w:firstLine="720"/>
+      </w:pPr>
+      <w:r>
+        <w:t xml:space="preserve">The diagrams above show </w:t>
+      </w:r>
+      <w:r>
+        <w:t xml:space="preserve">the use case for the admin user. These admin users </w:t>
+      </w:r>
+      <w:r>
+        <w:t>will produce schedules for their employees. They will be able to create, delete and modify schedules. They will be assigning employees to specific rooms based on the availability of the room and the availability of the employee. Management will be will have the power to manage accounts. They will be able to create, modify, and delete accounts.</w:t>
+      </w:r>
+    </w:p>
+    <w:p>
+      <w:pPr>
+        <w:ind w:left="0" w:firstLine="720"/>
+      </w:pPr>
+    </w:p>
+    <w:p>
+      <w:pPr>
+        <w:ind w:left="2160"/>
+        <w:rPr>
+          <w:sz w:val="28"/>
+          <w:szCs w:val="28"/>
+        </w:rPr>
+      </w:pPr>
+    </w:p>
+    <w:p>
+      <w:pPr>
+        <w:ind w:left="2160"/>
+        <w:rPr>
+          <w:sz w:val="28"/>
+          <w:szCs w:val="28"/>
+        </w:rPr>
+      </w:pPr>
+      <w:bookmarkStart w:id="13" w:name="_lnxbz9" w:colFirst="0" w:colLast="0"/>
+      <w:bookmarkEnd w:id="13"/>
+    </w:p>
+    <w:p>
+      <w:pPr>
+        <w:numPr>
+          <w:ilvl w:val="2"/>
+          <w:numId w:val="1"/>
+        </w:numPr>
+      </w:pPr>
+      <w:r>
+        <w:rPr>
+          <w:b/>
+        </w:rPr>
+        <w:lastRenderedPageBreak/>
+        <w:t>SYSTEM</w:t>
+      </w:r>
+      <w:r>
+        <w:rPr>
+          <w:b/>
+        </w:rPr>
+        <w:t xml:space="preserve"> </w:t>
+      </w:r>
+      <w:r>
+        <w:rPr>
+          <w:b/>
+        </w:rPr>
+        <w:t>EMPLOYEE</w:t>
+      </w:r>
+      <w:r>
+        <w:rPr>
+          <w:b/>
+        </w:rPr>
+        <w:t xml:space="preserve"> USER</w:t>
+      </w:r>
+    </w:p>
+    <w:p>
+      <w:r>
+        <w:rPr>
+          <w:noProof/>
+        </w:rPr>
+        <mc:AlternateContent>
+          <mc:Choice Requires="wps">
+            <w:drawing>
+              <wp:anchor distT="0" distB="0" distL="114300" distR="114300" simplePos="0" relativeHeight="251660288" behindDoc="0" locked="0" layoutInCell="1" hidden="0" allowOverlap="1">
+                <wp:simplePos x="0" y="0"/>
+                <wp:positionH relativeFrom="column">
+                  <wp:posOffset>619823</wp:posOffset>
+                </wp:positionH>
+                <wp:positionV relativeFrom="paragraph">
+                  <wp:posOffset>12901</wp:posOffset>
+                </wp:positionV>
+                <wp:extent cx="5431564" cy="4906978"/>
+                <wp:effectExtent l="0" t="0" r="17145" b="27305"/>
+                <wp:wrapNone/>
+                <wp:docPr id="14" name="Rectangle 14"/>
+                <wp:cNvGraphicFramePr/>
+                <a:graphic xmlns:a="http://schemas.openxmlformats.org/drawingml/2006/main">
+                  <a:graphicData uri="http://schemas.microsoft.com/office/word/2010/wordprocessingShape">
+                    <wps:wsp>
+                      <wps:cNvSpPr/>
+                      <wps:spPr>
+                        <a:xfrm>
+                          <a:off x="0" y="0"/>
+                          <a:ext cx="5431564" cy="4906978"/>
+                        </a:xfrm>
+                        <a:prstGeom prst="rect">
+                          <a:avLst/>
+                        </a:prstGeom>
+                        <a:solidFill>
+                          <a:srgbClr val="FFFFFF"/>
+                        </a:solidFill>
+                        <a:ln w="9525" cap="flat" cmpd="sng">
+                          <a:solidFill>
+                            <a:srgbClr val="000000"/>
+                          </a:solidFill>
+                          <a:prstDash val="solid"/>
+                          <a:miter lim="800000"/>
+                          <a:headEnd type="none" w="sm" len="sm"/>
+                          <a:tailEnd type="none" w="sm" len="sm"/>
+                        </a:ln>
+                      </wps:spPr>
+                      <wps:txbx>
+                        <w:txbxContent>
+                          <w:p>
+                            <w:pPr>
+                              <w:spacing w:line="240" w:lineRule="auto"/>
+                              <w:ind w:left="0"/>
+                              <w:textDirection w:val="btLr"/>
+                            </w:pPr>
+                          </w:p>
+                          <w:p>
+                            <w:pPr>
+                              <w:spacing w:line="240" w:lineRule="auto"/>
+                              <w:ind w:left="0"/>
+                              <w:textDirection w:val="btLr"/>
+                            </w:pPr>
                             <w:r>
                               <w:rPr>
-                                <w:rFonts w:ascii="Arial" w:eastAsia="Arial" w:hAnsi="Arial" w:cs="Arial"/>
-                                <w:b/>
-                                <w:color w:val="FF0000"/>
+                                <w:noProof/>
                               </w:rPr>
-                              <w:t xml:space="preserve"> USER</w:t>
+                              <w:drawing>
+                                <wp:inline distT="0" distB="0" distL="0" distR="0" wp14:anchorId="7B8CDB45" wp14:editId="65C4D4F5">
+                                  <wp:extent cx="5239385" cy="4730115"/>
+                                  <wp:effectExtent l="0" t="0" r="0" b="0"/>
+                                  <wp:docPr id="29" name="Picture 29"/>
+                                  <wp:cNvGraphicFramePr>
+                                    <a:graphicFrameLocks xmlns:a="http://schemas.openxmlformats.org/drawingml/2006/main" noChangeAspect="1"/>
+                                  </wp:cNvGraphicFramePr>
+                                  <a:graphic xmlns:a="http://schemas.openxmlformats.org/drawingml/2006/main">
+                                    <a:graphicData uri="http://schemas.openxmlformats.org/drawingml/2006/picture">
+                                      <pic:pic xmlns:pic="http://schemas.openxmlformats.org/drawingml/2006/picture">
+                                        <pic:nvPicPr>
+                                          <pic:cNvPr id="29" name="Copy of Use Case.jpg"/>
+                                          <pic:cNvPicPr/>
+                                        </pic:nvPicPr>
+                                        <pic:blipFill>
+                                          <a:blip r:embed="rId17">
+                                            <a:extLst>
+                                              <a:ext uri="{28A0092B-C50C-407E-A947-70E740481C1C}">
+                                                <a14:useLocalDpi xmlns:a14="http://schemas.microsoft.com/office/drawing/2010/main" val="0"/>
+                                              </a:ext>
+                                            </a:extLst>
+                                          </a:blip>
+                                          <a:stretch>
+                                            <a:fillRect/>
+                                          </a:stretch>
+                                        </pic:blipFill>
+                                        <pic:spPr>
+                                          <a:xfrm>
+                                            <a:off x="0" y="0"/>
+                                            <a:ext cx="5239385" cy="4730115"/>
+                                          </a:xfrm>
+                                          <a:prstGeom prst="rect">
+                                            <a:avLst/>
+                                          </a:prstGeom>
+                                        </pic:spPr>
+                                      </pic:pic>
+                                    </a:graphicData>
+                                  </a:graphic>
+                                </wp:inline>
+                              </w:drawing>
                             </w:r>
+                          </w:p>
+                          <w:p>
+                            <w:pPr>
+                              <w:spacing w:line="240" w:lineRule="auto"/>
+                              <w:ind w:left="0"/>
+                              <w:textDirection w:val="btLr"/>
+                            </w:pPr>
                           </w:p>
                           <w:p>
                             <w:pPr>
@@ -6758,12 +7583,18 @@
                     </wps:wsp>
                   </a:graphicData>
                 </a:graphic>
+                <wp14:sizeRelH relativeFrom="margin">
+                  <wp14:pctWidth>0</wp14:pctWidth>
+                </wp14:sizeRelH>
+                <wp14:sizeRelV relativeFrom="margin">
+                  <wp14:pctHeight>0</wp14:pctHeight>
+                </wp14:sizeRelV>
               </wp:anchor>
             </w:drawing>
           </mc:Choice>
           <mc:Fallback>
             <w:pict>
-              <v:rect id="Rectangle 14" o:spid="_x0000_s1027" style="position:absolute;left:0;text-align:left;margin-left:86.4pt;margin-top:.7pt;width:306.75pt;height:90.75pt;z-index:251660288;visibility:visible;mso-wrap-style:square;mso-wrap-distance-left:9pt;mso-wrap-distance-top:0;mso-wrap-distance-right:9pt;mso-wrap-distance-bottom:0;mso-position-horizontal:absolute;mso-position-horizontal-relative:text;mso-position-vertical:absolute;mso-position-vertical-relative:text;v-text-anchor:top" o:gfxdata="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">
+              <v:rect id="Rectangle 14" o:spid="_x0000_s1028" style="position:absolute;left:0;text-align:left;margin-left:48.8pt;margin-top:1pt;width:427.7pt;height:386.4pt;z-index:251660288;visibility:visible;mso-wrap-style:square;mso-width-percent:0;mso-height-percent:0;mso-wrap-distance-left:9pt;mso-wrap-distance-top:0;mso-wrap-distance-right:9pt;mso-wrap-distance-bottom:0;mso-position-horizontal:absolute;mso-position-horizontal-relative:text;mso-position-vertical:absolute;mso-position-vertical-relative:text;mso-width-percent:0;mso-height-percent:0;mso-width-relative:margin;mso-height-relative:margin;v-text-anchor:top" o:gfxdata="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">
                 <v:stroke startarrowwidth="narrow" startarrowlength="short" endarrowwidth="narrow" endarrowlength="short"/>
                 <v:textbox inset="2.53958mm,1.2694mm,2.53958mm,1.2694mm">
                   <w:txbxContent>
@@ -6772,27 +7603,67 @@
                         <w:spacing w:line="240" w:lineRule="auto"/>
                         <w:ind w:left="0"/>
                         <w:textDirection w:val="btLr"/>
-                        <w:rPr>
-                          <w:b/>
-                          <w:color w:val="FF0000"/>
-                        </w:rPr>
+                      </w:pPr>
+                    </w:p>
+                    <w:p>
+                      <w:pPr>
+                        <w:spacing w:line="240" w:lineRule="auto"/>
+                        <w:ind w:left="0"/>
+                        <w:textDirection w:val="btLr"/>
                       </w:pPr>
                       <w:r>
                         <w:rPr>
-                          <w:rFonts w:ascii="Arial" w:eastAsia="Arial" w:hAnsi="Arial" w:cs="Arial"/>
-                          <w:b/>
-                          <w:color w:val="FF0000"/>
+                          <w:noProof/>
                         </w:rPr>
-                        <w:t>USE CASE DIAGRAM Employee</w:t>
+                        <w:drawing>
+                          <wp:inline distT="0" distB="0" distL="0" distR="0" wp14:anchorId="7B8CDB45" wp14:editId="65C4D4F5">
+                            <wp:extent cx="5239385" cy="4730115"/>
+                            <wp:effectExtent l="0" t="0" r="0" b="0"/>
+                            <wp:docPr id="29" name="Picture 29"/>
+                            <wp:cNvGraphicFramePr>
+                              <a:graphicFrameLocks xmlns:a="http://schemas.openxmlformats.org/drawingml/2006/main" noChangeAspect="1"/>
+                            </wp:cNvGraphicFramePr>
+                            <a:graphic xmlns:a="http://schemas.openxmlformats.org/drawingml/2006/main">
+                              <a:graphicData uri="http://schemas.openxmlformats.org/drawingml/2006/picture">
+                                <pic:pic xmlns:pic="http://schemas.openxmlformats.org/drawingml/2006/picture">
+                                  <pic:nvPicPr>
+                                    <pic:cNvPr id="29" name="Copy of Use Case.jpg"/>
+                                    <pic:cNvPicPr/>
+                                  </pic:nvPicPr>
+                                  <pic:blipFill>
+                                    <a:blip r:embed="rId17">
+                                      <a:extLst>
+                                        <a:ext uri="{28A0092B-C50C-407E-A947-70E740481C1C}">
+                                          <a14:useLocalDpi xmlns:a14="http://schemas.microsoft.com/office/drawing/2010/main" val="0"/>
+                                        </a:ext>
+                                      </a:extLst>
+                                    </a:blip>
+                                    <a:stretch>
+                                      <a:fillRect/>
+                                    </a:stretch>
+                                  </pic:blipFill>
+                                  <pic:spPr>
+                                    <a:xfrm>
+                                      <a:off x="0" y="0"/>
+                                      <a:ext cx="5239385" cy="4730115"/>
+                                    </a:xfrm>
+                                    <a:prstGeom prst="rect">
+                                      <a:avLst/>
+                                    </a:prstGeom>
+                                  </pic:spPr>
+                                </pic:pic>
+                              </a:graphicData>
+                            </a:graphic>
+                          </wp:inline>
+                        </w:drawing>
                       </w:r>
-                      <w:r>
-                        <w:rPr>
-                          <w:rFonts w:ascii="Arial" w:eastAsia="Arial" w:hAnsi="Arial" w:cs="Arial"/>
-                          <w:b/>
-                          <w:color w:val="FF0000"/>
-                        </w:rPr>
-                        <w:t xml:space="preserve"> USER</w:t>
-                      </w:r>
+                    </w:p>
+                    <w:p>
+                      <w:pPr>
+                        <w:spacing w:line="240" w:lineRule="auto"/>
+                        <w:ind w:left="0"/>
+                        <w:textDirection w:val="btLr"/>
+                      </w:pPr>
                     </w:p>
                     <w:p>
                       <w:pPr>
@@ -6825,6 +7696,78 @@
       <w:pPr>
         <w:ind w:left="3600"/>
       </w:pPr>
+    </w:p>
+    <w:p>
+      <w:pPr>
+        <w:ind w:left="3600"/>
+      </w:pPr>
+    </w:p>
+    <w:p>
+      <w:pPr>
+        <w:ind w:left="3600"/>
+      </w:pPr>
+    </w:p>
+    <w:p>
+      <w:pPr>
+        <w:ind w:left="3600"/>
+      </w:pPr>
+      <w:bookmarkStart w:id="14" w:name="_GoBack"/>
+      <w:bookmarkEnd w:id="14"/>
+    </w:p>
+    <w:p>
+      <w:pPr>
+        <w:ind w:left="3600"/>
+      </w:pPr>
+    </w:p>
+    <w:p>
+      <w:pPr>
+        <w:ind w:left="3600"/>
+      </w:pPr>
+    </w:p>
+    <w:p>
+      <w:pPr>
+        <w:ind w:left="3600"/>
+      </w:pPr>
+    </w:p>
+    <w:p>
+      <w:pPr>
+        <w:ind w:left="3600"/>
+      </w:pPr>
+    </w:p>
+    <w:p>
+      <w:pPr>
+        <w:ind w:left="3600"/>
+      </w:pPr>
+    </w:p>
+    <w:p>
+      <w:pPr>
+        <w:ind w:left="3600"/>
+      </w:pPr>
+    </w:p>
+    <w:p>
+      <w:pPr>
+        <w:ind w:left="3600"/>
+      </w:pPr>
+    </w:p>
+    <w:p>
+      <w:pPr>
+        <w:ind w:left="3600"/>
+      </w:pPr>
+    </w:p>
+    <w:p>
+      <w:pPr>
+        <w:ind w:left="3600"/>
+      </w:pPr>
+    </w:p>
+    <w:p>
+      <w:pPr>
+        <w:ind w:left="3600"/>
+      </w:pPr>
+    </w:p>
+    <w:p>
+      <w:pPr>
+        <w:ind w:left="3600"/>
+      </w:pPr>
       <w:r>
         <w:t>Figure</w:t>
       </w:r>
@@ -6842,14 +7785,7 @@
         <w:ind w:left="1440" w:firstLine="720"/>
       </w:pPr>
       <w:r>
-        <w:lastRenderedPageBreak/>
-        <w:t xml:space="preserve">Employees will be assigned rooms depending on their </w:t>
-      </w:r>
-      <w:r>
-        <w:t>work shifts</w:t>
-      </w:r>
-      <w:r>
-        <w:t xml:space="preserve">. Employees will be able to login and logout of their account. Employees will be allowed to sort the schedule by name and export their schedules into pdf format.  </w:t>
+        <w:t xml:space="preserve">Employees will be assigned rooms depending on their work shifts. Employees will be able to login and logout of their account. Employees will be allowed to sort the schedule by name and export their schedules into pdf format.  </w:t>
       </w:r>
     </w:p>
     <w:p>
@@ -6866,8 +7802,8 @@
       <w:pPr>
         <w:ind w:left="0"/>
       </w:pPr>
-      <w:bookmarkStart w:id="16" w:name="_35nkun2" w:colFirst="0" w:colLast="0"/>
-      <w:bookmarkEnd w:id="16"/>
+      <w:bookmarkStart w:id="15" w:name="_35nkun2" w:colFirst="0" w:colLast="0"/>
+      <w:bookmarkEnd w:id="15"/>
       <w:r>
         <w:br w:type="page"/>
       </w:r>
@@ -6875,28 +7811,6 @@
         <w:lastRenderedPageBreak/>
         <w:t xml:space="preserve"> </w:t>
       </w:r>
-    </w:p>
-    <w:p>
-      <w:pPr>
-        <w:ind w:left="2160"/>
-      </w:pPr>
-    </w:p>
-    <w:p>
-      <w:pPr>
-        <w:ind w:left="3600"/>
-      </w:pPr>
-      <w:r>
-        <w:t>Figure 5.3: Use case Diagram for admin</w:t>
-      </w:r>
-    </w:p>
-    <w:p>
-      <w:pPr>
-        <w:ind w:left="2160"/>
-      </w:pPr>
-    </w:p>
-    <w:p>
-      <w:bookmarkStart w:id="17" w:name="_1ksv4uv" w:colFirst="0" w:colLast="0"/>
-      <w:bookmarkEnd w:id="17"/>
     </w:p>
     <w:p>
       <w:pPr>
@@ -6905,6 +7819,8 @@
           <w:numId w:val="1"/>
         </w:numPr>
       </w:pPr>
+      <w:bookmarkStart w:id="16" w:name="_1ksv4uv" w:colFirst="0" w:colLast="0"/>
+      <w:bookmarkEnd w:id="16"/>
       <w:r>
         <w:rPr>
           <w:b/>
@@ -6922,42 +7838,234 @@
           <w:b/>
         </w:rPr>
       </w:pPr>
-      <w:bookmarkStart w:id="18" w:name="_44sinio" w:colFirst="0" w:colLast="0"/>
-      <w:bookmarkStart w:id="19" w:name="_2jxsxqh" w:colFirst="0" w:colLast="0"/>
+      <w:bookmarkStart w:id="17" w:name="_44sinio" w:colFirst="0" w:colLast="0"/>
+      <w:bookmarkStart w:id="18" w:name="_2jxsxqh" w:colFirst="0" w:colLast="0"/>
+      <w:bookmarkEnd w:id="17"/>
       <w:bookmarkEnd w:id="18"/>
-      <w:bookmarkEnd w:id="19"/>
       <w:r>
         <w:rPr>
           <w:b/>
         </w:rPr>
         <w:t>SEQUENCE DIAGRAM FOR MANAGEMENT USER</w:t>
       </w:r>
+      <w:r>
+        <w:rPr>
+          <w:noProof/>
+        </w:rPr>
+        <mc:AlternateContent>
+          <mc:Choice Requires="wps">
+            <w:drawing>
+              <wp:anchor distT="45720" distB="45720" distL="114300" distR="114300" simplePos="0" relativeHeight="251686912" behindDoc="0" locked="0" layoutInCell="1" allowOverlap="1">
+                <wp:simplePos x="0" y="0"/>
+                <wp:positionH relativeFrom="column">
+                  <wp:posOffset>1045210</wp:posOffset>
+                </wp:positionH>
+                <wp:positionV relativeFrom="paragraph">
+                  <wp:posOffset>276225</wp:posOffset>
+                </wp:positionV>
+                <wp:extent cx="5304790" cy="5857240"/>
+                <wp:effectExtent l="0" t="0" r="10160" b="10160"/>
+                <wp:wrapSquare wrapText="bothSides"/>
+                <wp:docPr id="217" name="Text Box 2"/>
+                <wp:cNvGraphicFramePr>
+                  <a:graphicFrameLocks xmlns:a="http://schemas.openxmlformats.org/drawingml/2006/main"/>
+                </wp:cNvGraphicFramePr>
+                <a:graphic xmlns:a="http://schemas.openxmlformats.org/drawingml/2006/main">
+                  <a:graphicData uri="http://schemas.microsoft.com/office/word/2010/wordprocessingShape">
+                    <wps:wsp>
+                      <wps:cNvSpPr txBox="1">
+                        <a:spLocks noChangeArrowheads="1"/>
+                      </wps:cNvSpPr>
+                      <wps:spPr bwMode="auto">
+                        <a:xfrm>
+                          <a:off x="0" y="0"/>
+                          <a:ext cx="5304790" cy="5857240"/>
+                        </a:xfrm>
+                        <a:prstGeom prst="rect">
+                          <a:avLst/>
+                        </a:prstGeom>
+                        <a:solidFill>
+                          <a:srgbClr val="FFFFFF"/>
+                        </a:solidFill>
+                        <a:ln w="9525">
+                          <a:solidFill>
+                            <a:srgbClr val="000000"/>
+                          </a:solidFill>
+                          <a:miter lim="800000"/>
+                          <a:headEnd/>
+                          <a:tailEnd/>
+                        </a:ln>
+                      </wps:spPr>
+                      <wps:txbx>
+                        <w:txbxContent>
+                          <w:p>
+                            <w:pPr>
+                              <w:ind w:left="0"/>
+                            </w:pPr>
+                            <w:r>
+                              <w:drawing>
+                                <wp:inline distT="0" distB="0" distL="0" distR="0">
+                                  <wp:extent cx="5114925" cy="5739897"/>
+                                  <wp:effectExtent l="0" t="0" r="0" b="0"/>
+                                  <wp:docPr id="26" name="Picture 26" descr="https://lh5.googleusercontent.com/9IoocXrF8h8Qj4ykMZTwzY4wEkaCmfPbmoZox11nNSIuKmeoZf8nKiFcToFNIR1K4ejqPHD6Fm47qhrCG1q_uPwQN8wZCt_-mXPEXiWOEdn1OsBkDwuuCSCynz5H9l-mYHcxQQFYrho"/>
+                                  <wp:cNvGraphicFramePr>
+                                    <a:graphicFrameLocks xmlns:a="http://schemas.openxmlformats.org/drawingml/2006/main" noChangeAspect="1"/>
+                                  </wp:cNvGraphicFramePr>
+                                  <a:graphic xmlns:a="http://schemas.openxmlformats.org/drawingml/2006/main">
+                                    <a:graphicData uri="http://schemas.openxmlformats.org/drawingml/2006/picture">
+                                      <pic:pic xmlns:pic="http://schemas.openxmlformats.org/drawingml/2006/picture">
+                                        <pic:nvPicPr>
+                                          <pic:cNvPr id="0" name="Picture 12" descr="https://lh5.googleusercontent.com/9IoocXrF8h8Qj4ykMZTwzY4wEkaCmfPbmoZox11nNSIuKmeoZf8nKiFcToFNIR1K4ejqPHD6Fm47qhrCG1q_uPwQN8wZCt_-mXPEXiWOEdn1OsBkDwuuCSCynz5H9l-mYHcxQQFYrho"/>
+                                          <pic:cNvPicPr>
+                                            <a:picLocks noChangeAspect="1" noChangeArrowheads="1"/>
+                                          </pic:cNvPicPr>
+                                        </pic:nvPicPr>
+                                        <pic:blipFill>
+                                          <a:blip r:embed="rId18">
+                                            <a:extLst>
+                                              <a:ext uri="{28A0092B-C50C-407E-A947-70E740481C1C}">
+                                                <a14:useLocalDpi xmlns:a14="http://schemas.microsoft.com/office/drawing/2010/main" val="0"/>
+                                              </a:ext>
+                                            </a:extLst>
+                                          </a:blip>
+                                          <a:srcRect/>
+                                          <a:stretch>
+                                            <a:fillRect/>
+                                          </a:stretch>
+                                        </pic:blipFill>
+                                        <pic:spPr bwMode="auto">
+                                          <a:xfrm>
+                                            <a:off x="0" y="0"/>
+                                            <a:ext cx="5123327" cy="5749325"/>
+                                          </a:xfrm>
+                                          <a:prstGeom prst="rect">
+                                            <a:avLst/>
+                                          </a:prstGeom>
+                                          <a:noFill/>
+                                          <a:ln>
+                                            <a:noFill/>
+                                          </a:ln>
+                                        </pic:spPr>
+                                      </pic:pic>
+                                    </a:graphicData>
+                                  </a:graphic>
+                                </wp:inline>
+                              </w:drawing>
+                            </w:r>
+                          </w:p>
+                        </w:txbxContent>
+                      </wps:txbx>
+                      <wps:bodyPr rot="0" vert="horz" wrap="square" lIns="91440" tIns="45720" rIns="91440" bIns="45720" anchor="t" anchorCtr="0">
+                        <a:noAutofit/>
+                      </wps:bodyPr>
+                    </wps:wsp>
+                  </a:graphicData>
+                </a:graphic>
+                <wp14:sizeRelH relativeFrom="margin">
+                  <wp14:pctWidth>0</wp14:pctWidth>
+                </wp14:sizeRelH>
+                <wp14:sizeRelV relativeFrom="margin">
+                  <wp14:pctHeight>0</wp14:pctHeight>
+                </wp14:sizeRelV>
+              </wp:anchor>
+            </w:drawing>
+          </mc:Choice>
+          <mc:Fallback>
+            <w:pict>
+              <v:shapetype id="_x0000_t202" coordsize="21600,21600" o:spt="202" path="m,l,21600r21600,l21600,xe">
+                <v:stroke joinstyle="miter"/>
+                <v:path gradientshapeok="t" o:connecttype="rect"/>
+              </v:shapetype>
+              <v:shape id="Text Box 2" o:spid="_x0000_s1029" type="#_x0000_t202" style="position:absolute;left:0;text-align:left;margin-left:82.3pt;margin-top:21.75pt;width:417.7pt;height:461.2pt;z-index:251686912;visibility:visible;mso-wrap-style:square;mso-width-percent:0;mso-height-percent:0;mso-wrap-distance-left:9pt;mso-wrap-distance-top:3.6pt;mso-wrap-distance-right:9pt;mso-wrap-distance-bottom:3.6pt;mso-position-horizontal:absolute;mso-position-horizontal-relative:text;mso-position-vertical:absolute;mso-position-vertical-relative:text;mso-width-percent:0;mso-height-percent:0;mso-width-relative:margin;mso-height-relative:margin;v-text-anchor:top" o:gfxdata="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">
+                <v:textbox>
+                  <w:txbxContent>
+                    <w:p>
+                      <w:pPr>
+                        <w:ind w:left="0"/>
+                      </w:pPr>
+                      <w:r>
+                        <w:drawing>
+                          <wp:inline distT="0" distB="0" distL="0" distR="0">
+                            <wp:extent cx="5114925" cy="5739897"/>
+                            <wp:effectExtent l="0" t="0" r="0" b="0"/>
+                            <wp:docPr id="26" name="Picture 26" descr="https://lh5.googleusercontent.com/9IoocXrF8h8Qj4ykMZTwzY4wEkaCmfPbmoZox11nNSIuKmeoZf8nKiFcToFNIR1K4ejqPHD6Fm47qhrCG1q_uPwQN8wZCt_-mXPEXiWOEdn1OsBkDwuuCSCynz5H9l-mYHcxQQFYrho"/>
+                            <wp:cNvGraphicFramePr>
+                              <a:graphicFrameLocks xmlns:a="http://schemas.openxmlformats.org/drawingml/2006/main" noChangeAspect="1"/>
+                            </wp:cNvGraphicFramePr>
+                            <a:graphic xmlns:a="http://schemas.openxmlformats.org/drawingml/2006/main">
+                              <a:graphicData uri="http://schemas.openxmlformats.org/drawingml/2006/picture">
+                                <pic:pic xmlns:pic="http://schemas.openxmlformats.org/drawingml/2006/picture">
+                                  <pic:nvPicPr>
+                                    <pic:cNvPr id="0" name="Picture 12" descr="https://lh5.googleusercontent.com/9IoocXrF8h8Qj4ykMZTwzY4wEkaCmfPbmoZox11nNSIuKmeoZf8nKiFcToFNIR1K4ejqPHD6Fm47qhrCG1q_uPwQN8wZCt_-mXPEXiWOEdn1OsBkDwuuCSCynz5H9l-mYHcxQQFYrho"/>
+                                    <pic:cNvPicPr>
+                                      <a:picLocks noChangeAspect="1" noChangeArrowheads="1"/>
+                                    </pic:cNvPicPr>
+                                  </pic:nvPicPr>
+                                  <pic:blipFill>
+                                    <a:blip r:embed="rId18">
+                                      <a:extLst>
+                                        <a:ext uri="{28A0092B-C50C-407E-A947-70E740481C1C}">
+                                          <a14:useLocalDpi xmlns:a14="http://schemas.microsoft.com/office/drawing/2010/main" val="0"/>
+                                        </a:ext>
+                                      </a:extLst>
+                                    </a:blip>
+                                    <a:srcRect/>
+                                    <a:stretch>
+                                      <a:fillRect/>
+                                    </a:stretch>
+                                  </pic:blipFill>
+                                  <pic:spPr bwMode="auto">
+                                    <a:xfrm>
+                                      <a:off x="0" y="0"/>
+                                      <a:ext cx="5123327" cy="5749325"/>
+                                    </a:xfrm>
+                                    <a:prstGeom prst="rect">
+                                      <a:avLst/>
+                                    </a:prstGeom>
+                                    <a:noFill/>
+                                    <a:ln>
+                                      <a:noFill/>
+                                    </a:ln>
+                                  </pic:spPr>
+                                </pic:pic>
+                              </a:graphicData>
+                            </a:graphic>
+                          </wp:inline>
+                        </w:drawing>
+                      </w:r>
+                    </w:p>
+                  </w:txbxContent>
+                </v:textbox>
+                <w10:wrap type="square"/>
+              </v:shape>
+            </w:pict>
+          </mc:Fallback>
+        </mc:AlternateContent>
+      </w:r>
+    </w:p>
+    <w:p>
+      <w:r>
+        <w:t xml:space="preserve">Figure 5.2.1 Sequence diagram for management </w:t>
+      </w:r>
+      <w:r>
+        <w:t>user</w:t>
+      </w:r>
     </w:p>
     <w:p>
       <w:pPr>
         <w:ind w:left="2160"/>
         <w:rPr>
           <w:b/>
-          <w:color w:val="FF0000"/>
-          <w:u w:val="single"/>
-        </w:rPr>
-      </w:pPr>
-      <w:r>
-        <w:rPr>
-          <w:b/>
-          <w:color w:val="FF0000"/>
-          <w:u w:val="single"/>
-        </w:rPr>
-        <w:t>MANA</w:t>
-      </w:r>
-      <w:r>
-        <w:rPr>
-          <w:b/>
-          <w:color w:val="FF0000"/>
-          <w:u w:val="single"/>
-        </w:rPr>
-        <w:t>GER Sequence Diagram</w:t>
-      </w:r>
+        </w:rPr>
+      </w:pPr>
+    </w:p>
+    <w:p>
+      <w:pPr>
+        <w:ind w:left="2160"/>
+        <w:rPr>
+          <w:b/>
+        </w:rPr>
+      </w:pPr>
     </w:p>
     <w:p>
       <w:pPr>
@@ -6977,8 +8085,205 @@
           <w:b/>
         </w:rPr>
       </w:pPr>
-      <w:bookmarkStart w:id="20" w:name="_z337ya" w:colFirst="0" w:colLast="0"/>
-      <w:bookmarkEnd w:id="20"/>
+      <w:bookmarkStart w:id="19" w:name="_z337ya" w:colFirst="0" w:colLast="0"/>
+      <w:bookmarkEnd w:id="19"/>
+      <w:r>
+        <w:rPr>
+          <w:noProof/>
+        </w:rPr>
+        <w:lastRenderedPageBreak/>
+        <mc:AlternateContent>
+          <mc:Choice Requires="wps">
+            <w:drawing>
+              <wp:anchor distT="45720" distB="45720" distL="114300" distR="114300" simplePos="0" relativeHeight="251688960" behindDoc="0" locked="0" layoutInCell="1" allowOverlap="1" wp14:anchorId="217B11E1" wp14:editId="0969AFD2">
+                <wp:simplePos x="0" y="0"/>
+                <wp:positionH relativeFrom="page">
+                  <wp:posOffset>1032095</wp:posOffset>
+                </wp:positionH>
+                <wp:positionV relativeFrom="paragraph">
+                  <wp:posOffset>409173</wp:posOffset>
+                </wp:positionV>
+                <wp:extent cx="5304790" cy="5857240"/>
+                <wp:effectExtent l="0" t="0" r="10160" b="10160"/>
+                <wp:wrapSquare wrapText="bothSides"/>
+                <wp:docPr id="15" name="Text Box 2"/>
+                <wp:cNvGraphicFramePr>
+                  <a:graphicFrameLocks xmlns:a="http://schemas.openxmlformats.org/drawingml/2006/main"/>
+                </wp:cNvGraphicFramePr>
+                <a:graphic xmlns:a="http://schemas.openxmlformats.org/drawingml/2006/main">
+                  <a:graphicData uri="http://schemas.microsoft.com/office/word/2010/wordprocessingShape">
+                    <wps:wsp>
+                      <wps:cNvSpPr txBox="1">
+                        <a:spLocks noChangeArrowheads="1"/>
+                      </wps:cNvSpPr>
+                      <wps:spPr bwMode="auto">
+                        <a:xfrm>
+                          <a:off x="0" y="0"/>
+                          <a:ext cx="5304790" cy="5857240"/>
+                        </a:xfrm>
+                        <a:prstGeom prst="rect">
+                          <a:avLst/>
+                        </a:prstGeom>
+                        <a:solidFill>
+                          <a:srgbClr val="FFFFFF"/>
+                        </a:solidFill>
+                        <a:ln w="9525">
+                          <a:solidFill>
+                            <a:srgbClr val="000000"/>
+                          </a:solidFill>
+                          <a:miter lim="800000"/>
+                          <a:headEnd/>
+                          <a:tailEnd/>
+                        </a:ln>
+                      </wps:spPr>
+                      <wps:txbx>
+                        <w:txbxContent>
+                          <w:p>
+                            <w:pPr>
+                              <w:ind w:left="0"/>
+                            </w:pPr>
+                            <w:r>
+                              <w:rPr>
+                                <w:noProof/>
+                              </w:rPr>
+                              <w:drawing>
+                                <wp:inline distT="0" distB="0" distL="0" distR="0">
+                                  <wp:extent cx="5160475" cy="5711288"/>
+                                  <wp:effectExtent l="0" t="0" r="2540" b="3810"/>
+                                  <wp:docPr id="25" name="Picture 25" descr="https://lh4.googleusercontent.com/nHWIwt1pREzMEEbBZbsqfOHnLCioku_OIXyFeEShRJGFo4ArD04NbRAR0Nh8jPom6JGwvl4Ksgn-JqfUdRVbk_KDTH0bPSqcu3Z4NneVcnPaE5hwF5-wIBBrwavKBPxsdqEhUSqnmgo"/>
+                                  <wp:cNvGraphicFramePr>
+                                    <a:graphicFrameLocks xmlns:a="http://schemas.openxmlformats.org/drawingml/2006/main" noChangeAspect="1"/>
+                                  </wp:cNvGraphicFramePr>
+                                  <a:graphic xmlns:a="http://schemas.openxmlformats.org/drawingml/2006/main">
+                                    <a:graphicData uri="http://schemas.openxmlformats.org/drawingml/2006/picture">
+                                      <pic:pic xmlns:pic="http://schemas.openxmlformats.org/drawingml/2006/picture">
+                                        <pic:nvPicPr>
+                                          <pic:cNvPr id="0" name="Picture 14" descr="https://lh4.googleusercontent.com/nHWIwt1pREzMEEbBZbsqfOHnLCioku_OIXyFeEShRJGFo4ArD04NbRAR0Nh8jPom6JGwvl4Ksgn-JqfUdRVbk_KDTH0bPSqcu3Z4NneVcnPaE5hwF5-wIBBrwavKBPxsdqEhUSqnmgo"/>
+                                          <pic:cNvPicPr>
+                                            <a:picLocks noChangeAspect="1" noChangeArrowheads="1"/>
+                                          </pic:cNvPicPr>
+                                        </pic:nvPicPr>
+                                        <pic:blipFill>
+                                          <a:blip r:embed="rId19">
+                                            <a:extLst>
+                                              <a:ext uri="{28A0092B-C50C-407E-A947-70E740481C1C}">
+                                                <a14:useLocalDpi xmlns:a14="http://schemas.microsoft.com/office/drawing/2010/main" val="0"/>
+                                              </a:ext>
+                                            </a:extLst>
+                                          </a:blip>
+                                          <a:srcRect/>
+                                          <a:stretch>
+                                            <a:fillRect/>
+                                          </a:stretch>
+                                        </pic:blipFill>
+                                        <pic:spPr bwMode="auto">
+                                          <a:xfrm>
+                                            <a:off x="0" y="0"/>
+                                            <a:ext cx="5166685" cy="5718160"/>
+                                          </a:xfrm>
+                                          <a:prstGeom prst="rect">
+                                            <a:avLst/>
+                                          </a:prstGeom>
+                                          <a:noFill/>
+                                          <a:ln>
+                                            <a:noFill/>
+                                          </a:ln>
+                                        </pic:spPr>
+                                      </pic:pic>
+                                    </a:graphicData>
+                                  </a:graphic>
+                                </wp:inline>
+                              </w:drawing>
+                            </w:r>
+                          </w:p>
+                        </w:txbxContent>
+                      </wps:txbx>
+                      <wps:bodyPr rot="0" vert="horz" wrap="square" lIns="91440" tIns="45720" rIns="91440" bIns="45720" anchor="t" anchorCtr="0">
+                        <a:noAutofit/>
+                      </wps:bodyPr>
+                    </wps:wsp>
+                  </a:graphicData>
+                </a:graphic>
+                <wp14:sizeRelH relativeFrom="margin">
+                  <wp14:pctWidth>0</wp14:pctWidth>
+                </wp14:sizeRelH>
+                <wp14:sizeRelV relativeFrom="margin">
+                  <wp14:pctHeight>0</wp14:pctHeight>
+                </wp14:sizeRelV>
+              </wp:anchor>
+            </w:drawing>
+          </mc:Choice>
+          <mc:Fallback>
+            <w:pict>
+              <v:shape w14:anchorId="217B11E1" id="_x0000_s1030" type="#_x0000_t202" style="position:absolute;left:0;text-align:left;margin-left:81.25pt;margin-top:32.2pt;width:417.7pt;height:461.2pt;z-index:251688960;visibility:visible;mso-wrap-style:square;mso-width-percent:0;mso-height-percent:0;mso-wrap-distance-left:9pt;mso-wrap-distance-top:3.6pt;mso-wrap-distance-right:9pt;mso-wrap-distance-bottom:3.6pt;mso-position-horizontal:absolute;mso-position-horizontal-relative:page;mso-position-vertical:absolute;mso-position-vertical-relative:text;mso-width-percent:0;mso-height-percent:0;mso-width-relative:margin;mso-height-relative:margin;v-text-anchor:top" o:gfxdata="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">
+                <v:textbox>
+                  <w:txbxContent>
+                    <w:p>
+                      <w:pPr>
+                        <w:ind w:left="0"/>
+                      </w:pPr>
+                      <w:r>
+                        <w:rPr>
+                          <w:noProof/>
+                        </w:rPr>
+                        <w:drawing>
+                          <wp:inline distT="0" distB="0" distL="0" distR="0">
+                            <wp:extent cx="5160475" cy="5711288"/>
+                            <wp:effectExtent l="0" t="0" r="2540" b="3810"/>
+                            <wp:docPr id="25" name="Picture 25" descr="https://lh4.googleusercontent.com/nHWIwt1pREzMEEbBZbsqfOHnLCioku_OIXyFeEShRJGFo4ArD04NbRAR0Nh8jPom6JGwvl4Ksgn-JqfUdRVbk_KDTH0bPSqcu3Z4NneVcnPaE5hwF5-wIBBrwavKBPxsdqEhUSqnmgo"/>
+                            <wp:cNvGraphicFramePr>
+                              <a:graphicFrameLocks xmlns:a="http://schemas.openxmlformats.org/drawingml/2006/main" noChangeAspect="1"/>
+                            </wp:cNvGraphicFramePr>
+                            <a:graphic xmlns:a="http://schemas.openxmlformats.org/drawingml/2006/main">
+                              <a:graphicData uri="http://schemas.openxmlformats.org/drawingml/2006/picture">
+                                <pic:pic xmlns:pic="http://schemas.openxmlformats.org/drawingml/2006/picture">
+                                  <pic:nvPicPr>
+                                    <pic:cNvPr id="0" name="Picture 14" descr="https://lh4.googleusercontent.com/nHWIwt1pREzMEEbBZbsqfOHnLCioku_OIXyFeEShRJGFo4ArD04NbRAR0Nh8jPom6JGwvl4Ksgn-JqfUdRVbk_KDTH0bPSqcu3Z4NneVcnPaE5hwF5-wIBBrwavKBPxsdqEhUSqnmgo"/>
+                                    <pic:cNvPicPr>
+                                      <a:picLocks noChangeAspect="1" noChangeArrowheads="1"/>
+                                    </pic:cNvPicPr>
+                                  </pic:nvPicPr>
+                                  <pic:blipFill>
+                                    <a:blip r:embed="rId19">
+                                      <a:extLst>
+                                        <a:ext uri="{28A0092B-C50C-407E-A947-70E740481C1C}">
+                                          <a14:useLocalDpi xmlns:a14="http://schemas.microsoft.com/office/drawing/2010/main" val="0"/>
+                                        </a:ext>
+                                      </a:extLst>
+                                    </a:blip>
+                                    <a:srcRect/>
+                                    <a:stretch>
+                                      <a:fillRect/>
+                                    </a:stretch>
+                                  </pic:blipFill>
+                                  <pic:spPr bwMode="auto">
+                                    <a:xfrm>
+                                      <a:off x="0" y="0"/>
+                                      <a:ext cx="5166685" cy="5718160"/>
+                                    </a:xfrm>
+                                    <a:prstGeom prst="rect">
+                                      <a:avLst/>
+                                    </a:prstGeom>
+                                    <a:noFill/>
+                                    <a:ln>
+                                      <a:noFill/>
+                                    </a:ln>
+                                  </pic:spPr>
+                                </pic:pic>
+                              </a:graphicData>
+                            </a:graphic>
+                          </wp:inline>
+                        </w:drawing>
+                      </w:r>
+                    </w:p>
+                  </w:txbxContent>
+                </v:textbox>
+                <w10:wrap type="square" anchorx="page"/>
+              </v:shape>
+            </w:pict>
+          </mc:Fallback>
+        </mc:AlternateContent>
+      </w:r>
       <w:r>
         <w:rPr>
           <w:b/>
@@ -6988,18 +8293,22 @@
     </w:p>
     <w:p>
       <w:pPr>
-        <w:ind w:left="2880"/>
-        <w:rPr>
-          <w:color w:val="FF0000"/>
-          <w:u w:val="single"/>
-        </w:rPr>
-      </w:pPr>
-      <w:r>
-        <w:rPr>
-          <w:color w:val="FF0000"/>
-          <w:u w:val="single"/>
-        </w:rPr>
-        <w:t>Employee Sequence Diagram</w:t>
+        <w:ind w:left="0" w:firstLine="720"/>
+      </w:pPr>
+      <w:r>
+        <w:t xml:space="preserve">Figure </w:t>
+      </w:r>
+      <w:r>
+        <w:t>5.2.2</w:t>
+      </w:r>
+      <w:r>
+        <w:t xml:space="preserve"> Sequence diagram for </w:t>
+      </w:r>
+      <w:r>
+        <w:t xml:space="preserve">employee </w:t>
+      </w:r>
+      <w:r>
+        <w:t>user</w:t>
       </w:r>
     </w:p>
     <w:p>
@@ -7011,8 +8320,36 @@
       <w:pPr>
         <w:ind w:left="2160"/>
       </w:pPr>
-      <w:bookmarkStart w:id="21" w:name="_3j2qqm3" w:colFirst="0" w:colLast="0"/>
-      <w:bookmarkEnd w:id="21"/>
+    </w:p>
+    <w:p>
+      <w:pPr>
+        <w:ind w:left="2160"/>
+      </w:pPr>
+    </w:p>
+    <w:p>
+      <w:pPr>
+        <w:ind w:left="2160"/>
+      </w:pPr>
+    </w:p>
+    <w:p>
+      <w:pPr>
+        <w:ind w:left="2160"/>
+      </w:pPr>
+    </w:p>
+    <w:p>
+      <w:pPr>
+        <w:ind w:left="2160"/>
+      </w:pPr>
+    </w:p>
+    <w:p>
+      <w:pPr>
+        <w:ind w:left="2160"/>
+      </w:pPr>
+    </w:p>
+    <w:p>
+      <w:pPr>
+        <w:ind w:left="2160"/>
+      </w:pPr>
     </w:p>
     <w:p>
       <w:pPr>
@@ -7021,10 +8358,13 @@
           <w:numId w:val="1"/>
         </w:numPr>
       </w:pPr>
-      <w:r>
-        <w:rPr>
-          <w:b/>
-        </w:rPr>
+      <w:bookmarkStart w:id="20" w:name="_3j2qqm3" w:colFirst="0" w:colLast="0"/>
+      <w:bookmarkEnd w:id="20"/>
+      <w:r>
+        <w:rPr>
+          <w:b/>
+        </w:rPr>
+        <w:lastRenderedPageBreak/>
         <w:t>INTERFACE DESIGN</w:t>
       </w:r>
     </w:p>
@@ -7038,8 +8378,8 @@
           <w:b/>
         </w:rPr>
       </w:pPr>
-      <w:bookmarkStart w:id="22" w:name="_1y810tw" w:colFirst="0" w:colLast="0"/>
-      <w:bookmarkEnd w:id="22"/>
+      <w:bookmarkStart w:id="21" w:name="_1y810tw" w:colFirst="0" w:colLast="0"/>
+      <w:bookmarkEnd w:id="21"/>
       <w:r>
         <w:rPr>
           <w:b/>
@@ -7091,8 +8431,8 @@
           <w:b/>
         </w:rPr>
       </w:pPr>
-      <w:bookmarkStart w:id="23" w:name="_4i7ojhp" w:colFirst="0" w:colLast="0"/>
-      <w:bookmarkEnd w:id="23"/>
+      <w:bookmarkStart w:id="22" w:name="_4i7ojhp" w:colFirst="0" w:colLast="0"/>
+      <w:bookmarkEnd w:id="22"/>
       <w:r>
         <w:rPr>
           <w:b/>
@@ -7140,8 +8480,8 @@
           <w:b/>
         </w:rPr>
       </w:pPr>
-      <w:bookmarkStart w:id="24" w:name="_2xcytpi" w:colFirst="0" w:colLast="0"/>
-      <w:bookmarkEnd w:id="24"/>
+      <w:bookmarkStart w:id="23" w:name="_2xcytpi" w:colFirst="0" w:colLast="0"/>
+      <w:bookmarkEnd w:id="23"/>
       <w:r>
         <w:rPr>
           <w:b/>
@@ -7181,8 +8521,8 @@
     </w:p>
     <w:p/>
     <w:p>
-      <w:bookmarkStart w:id="25" w:name="_1ci93xb" w:colFirst="0" w:colLast="0"/>
-      <w:bookmarkEnd w:id="25"/>
+      <w:bookmarkStart w:id="24" w:name="_1ci93xb" w:colFirst="0" w:colLast="0"/>
+      <w:bookmarkEnd w:id="24"/>
     </w:p>
     <w:p>
       <w:pPr>
@@ -7191,8 +8531,8 @@
           <w:numId w:val="1"/>
         </w:numPr>
       </w:pPr>
-      <w:bookmarkStart w:id="26" w:name="_3whwml4" w:colFirst="0" w:colLast="0"/>
-      <w:bookmarkEnd w:id="26"/>
+      <w:bookmarkStart w:id="25" w:name="_3whwml4" w:colFirst="0" w:colLast="0"/>
+      <w:bookmarkEnd w:id="25"/>
       <w:r>
         <w:rPr>
           <w:b/>
@@ -7200,31 +8540,32 @@
         <w:t>DATABASE</w:t>
       </w:r>
     </w:p>
+    <w:p/>
     <w:p>
       <w:pPr>
         <w:numPr>
-          <w:ilvl w:val="2"/>
+          <w:ilvl w:val="0"/>
           <w:numId w:val="1"/>
         </w:numPr>
       </w:pPr>
-      <w:bookmarkStart w:id="27" w:name="_2bn6wsx" w:colFirst="0" w:colLast="0"/>
+      <w:bookmarkStart w:id="26" w:name="_2bn6wsx" w:colFirst="0" w:colLast="0"/>
+      <w:bookmarkEnd w:id="26"/>
+      <w:r>
+        <w:rPr>
+          <w:b/>
+        </w:rPr>
+        <w:t>CLASS DIAGRAM</w:t>
+      </w:r>
+    </w:p>
+    <w:p>
+      <w:pPr>
+        <w:ind w:left="720" w:hanging="720"/>
+        <w:rPr>
+          <w:b/>
+        </w:rPr>
+      </w:pPr>
+      <w:bookmarkStart w:id="27" w:name="_1pxezwc" w:colFirst="0" w:colLast="0"/>
       <w:bookmarkEnd w:id="27"/>
-      <w:r>
-        <w:rPr>
-          <w:b/>
-        </w:rPr>
-        <w:t>CLASS DIAGRAM</w:t>
-      </w:r>
-    </w:p>
-    <w:p>
-      <w:pPr>
-        <w:ind w:left="720" w:hanging="720"/>
-        <w:rPr>
-          <w:b/>
-        </w:rPr>
-      </w:pPr>
-      <w:bookmarkStart w:id="28" w:name="_1pxezwc" w:colFirst="0" w:colLast="0"/>
-      <w:bookmarkEnd w:id="28"/>
     </w:p>
     <w:p>
       <w:pPr>
@@ -7280,8 +8621,8 @@
           <w:szCs w:val="28"/>
         </w:rPr>
       </w:pPr>
-      <w:bookmarkStart w:id="29" w:name="_49x2ik5" w:colFirst="0" w:colLast="0"/>
-      <w:bookmarkEnd w:id="29"/>
+      <w:bookmarkStart w:id="28" w:name="_49x2ik5" w:colFirst="0" w:colLast="0"/>
+      <w:bookmarkEnd w:id="28"/>
     </w:p>
     <w:p>
       <w:pPr>
@@ -7476,8 +8817,8 @@
           </w:cols>
         </w:sectPr>
       </w:pPr>
-      <w:bookmarkStart w:id="30" w:name="_2p2csry" w:colFirst="0" w:colLast="0"/>
-      <w:bookmarkEnd w:id="30"/>
+      <w:bookmarkStart w:id="29" w:name="_2p2csry" w:colFirst="0" w:colLast="0"/>
+      <w:bookmarkEnd w:id="29"/>
     </w:p>
     <w:p>
       <w:pPr>
@@ -7508,8 +8849,8 @@
           <w:szCs w:val="28"/>
         </w:rPr>
       </w:pPr>
-      <w:bookmarkStart w:id="31" w:name="_147n2zr" w:colFirst="0" w:colLast="0"/>
-      <w:bookmarkEnd w:id="31"/>
+      <w:bookmarkStart w:id="30" w:name="_147n2zr" w:colFirst="0" w:colLast="0"/>
+      <w:bookmarkEnd w:id="30"/>
     </w:p>
     <w:p>
       <w:pPr>
@@ -7605,19 +8946,13 @@
         </w:numPr>
       </w:pPr>
       <w:r>
-        <w:t>This software will run on Linu</w:t>
-      </w:r>
-      <w:r>
-        <w:t xml:space="preserve">x, Windows, and Android </w:t>
-      </w:r>
-      <w:r>
-        <w:t>platforms.</w:t>
+        <w:t>This software will run on Linux, Windows, and Android platforms.</w:t>
       </w:r>
     </w:p>
     <w:p/>
     <w:p>
-      <w:bookmarkStart w:id="32" w:name="_3o7alnk" w:colFirst="0" w:colLast="0"/>
-      <w:bookmarkEnd w:id="32"/>
+      <w:bookmarkStart w:id="31" w:name="_3o7alnk" w:colFirst="0" w:colLast="0"/>
+      <w:bookmarkEnd w:id="31"/>
     </w:p>
     <w:p>
       <w:pPr>
@@ -7647,10 +8982,7 @@
         </w:numPr>
       </w:pPr>
       <w:r>
-        <w:t>This software will run on x86 and x86_64 personal computers, for ease of d</w:t>
-      </w:r>
-      <w:r>
-        <w:t>eployment in hotels and motels.</w:t>
+        <w:t>This software will run on x86 and x86_64 personal computers, for ease of deployment in hotels and motels.</w:t>
       </w:r>
     </w:p>
     <w:p>
@@ -7673,8 +9005,8 @@
           </w:cols>
         </w:sectPr>
       </w:pPr>
-      <w:bookmarkStart w:id="33" w:name="_23ckvvd" w:colFirst="0" w:colLast="0"/>
-      <w:bookmarkEnd w:id="33"/>
+      <w:bookmarkStart w:id="32" w:name="_23ckvvd" w:colFirst="0" w:colLast="0"/>
+      <w:bookmarkEnd w:id="32"/>
     </w:p>
     <w:p>
       <w:pPr>
@@ -7705,8 +9037,8 @@
           <w:szCs w:val="28"/>
         </w:rPr>
       </w:pPr>
-      <w:bookmarkStart w:id="34" w:name="_ihv636" w:colFirst="0" w:colLast="0"/>
-      <w:bookmarkEnd w:id="34"/>
+      <w:bookmarkStart w:id="33" w:name="_ihv636" w:colFirst="0" w:colLast="0"/>
+      <w:bookmarkEnd w:id="33"/>
     </w:p>
     <w:p>
       <w:pPr>
@@ -7816,7 +9148,7 @@
           </mc:Choice>
           <mc:Fallback>
             <w:pict>
-              <v:rect w14:anchorId="06EE0C04" id="Rectangle 17" o:spid="_x0000_s1028" style="position:absolute;left:0;text-align:left;margin-left:73.35pt;margin-top:6pt;width:306.75pt;height:90.75pt;z-index:251676672;visibility:visible;mso-wrap-style:square;mso-wrap-distance-left:9pt;mso-wrap-distance-top:0;mso-wrap-distance-right:9pt;mso-wrap-distance-bottom:0;mso-position-horizontal:absolute;mso-position-horizontal-relative:text;mso-position-vertical:absolute;mso-position-vertical-relative:text;v-text-anchor:top" o:gfxdata="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">
+              <v:rect w14:anchorId="06EE0C04" id="Rectangle 17" o:spid="_x0000_s1031" style="position:absolute;left:0;text-align:left;margin-left:73.35pt;margin-top:6pt;width:306.75pt;height:90.75pt;z-index:251676672;visibility:visible;mso-wrap-style:square;mso-wrap-distance-left:9pt;mso-wrap-distance-top:0;mso-wrap-distance-right:9pt;mso-wrap-distance-bottom:0;mso-position-horizontal:absolute;mso-position-horizontal-relative:text;mso-position-vertical:absolute;mso-position-vertical-relative:text;v-text-anchor:top" o:gfxdata="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">
                 <v:stroke startarrowwidth="narrow" startarrowlength="short" endarrowwidth="narrow" endarrowlength="short"/>
                 <v:textbox inset="2.53958mm,1.2694mm,2.53958mm,1.2694mm">
                   <w:txbxContent>
@@ -8017,7 +9349,7 @@
           </mc:Choice>
           <mc:Fallback>
             <w:pict>
-              <v:rect w14:anchorId="62AA3D0B" id="Rectangle 21" o:spid="_x0000_s1029" style="position:absolute;left:0;text-align:left;margin-left:83.5pt;margin-top:3.35pt;width:330.7pt;height:149pt;z-index:251678720;visibility:visible;mso-wrap-style:square;mso-width-percent:0;mso-height-percent:0;mso-wrap-distance-left:9pt;mso-wrap-distance-top:0;mso-wrap-distance-right:9pt;mso-wrap-distance-bottom:0;mso-position-horizontal:absolute;mso-position-horizontal-relative:text;mso-position-vertical:absolute;mso-position-vertical-relative:text;mso-width-percent:0;mso-height-percent:0;mso-width-relative:margin;mso-height-relative:margin;v-text-anchor:top" o:gfxdata="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">
+              <v:rect w14:anchorId="62AA3D0B" id="Rectangle 21" o:spid="_x0000_s1032" style="position:absolute;left:0;text-align:left;margin-left:83.5pt;margin-top:3.35pt;width:330.7pt;height:149pt;z-index:251678720;visibility:visible;mso-wrap-style:square;mso-width-percent:0;mso-height-percent:0;mso-wrap-distance-left:9pt;mso-wrap-distance-top:0;mso-wrap-distance-right:9pt;mso-wrap-distance-bottom:0;mso-position-horizontal:absolute;mso-position-horizontal-relative:text;mso-position-vertical:absolute;mso-position-vertical-relative:text;mso-width-percent:0;mso-height-percent:0;mso-width-relative:margin;mso-height-relative:margin;v-text-anchor:top" o:gfxdata="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">
                 <v:stroke startarrowwidth="narrow" startarrowlength="short" endarrowwidth="narrow" endarrowlength="short"/>
                 <v:textbox inset="2.53958mm,1.2694mm,2.53958mm,1.2694mm">
                   <w:txbxContent>
@@ -8216,7 +9548,7 @@
           </mc:Choice>
           <mc:Fallback>
             <w:pict>
-              <v:rect w14:anchorId="06EE0C04" id="Rectangle 16" o:spid="_x0000_s1030" style="position:absolute;left:0;text-align:left;margin-left:135pt;margin-top:9.1pt;width:392.65pt;height:161.6pt;z-index:251674624;visibility:visible;mso-wrap-style:square;mso-width-percent:0;mso-height-percent:0;mso-wrap-distance-left:9pt;mso-wrap-distance-top:0;mso-wrap-distance-right:9pt;mso-wrap-distance-bottom:0;mso-position-horizontal:absolute;mso-position-horizontal-relative:text;mso-position-vertical:absolute;mso-position-vertical-relative:text;mso-width-percent:0;mso-height-percent:0;mso-width-relative:margin;mso-height-relative:margin;v-text-anchor:top" o:gfxdata="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">
+              <v:rect w14:anchorId="06EE0C04" id="Rectangle 16" o:spid="_x0000_s1033" style="position:absolute;left:0;text-align:left;margin-left:135pt;margin-top:9.1pt;width:392.65pt;height:161.6pt;z-index:251674624;visibility:visible;mso-wrap-style:square;mso-width-percent:0;mso-height-percent:0;mso-wrap-distance-left:9pt;mso-wrap-distance-top:0;mso-wrap-distance-right:9pt;mso-wrap-distance-bottom:0;mso-position-horizontal:absolute;mso-position-horizontal-relative:text;mso-position-vertical:absolute;mso-position-vertical-relative:text;mso-width-percent:0;mso-height-percent:0;mso-width-relative:margin;mso-height-relative:margin;v-text-anchor:top" o:gfxdata="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">
                 <v:stroke startarrowwidth="narrow" startarrowlength="short" endarrowwidth="narrow" endarrowlength="short"/>
                 <v:textbox inset="2.53958mm,1.2694mm,2.53958mm,1.2694mm">
                   <w:txbxContent>
@@ -8434,7 +9766,7 @@
           </mc:Choice>
           <mc:Fallback>
             <w:pict>
-              <v:rect id="Rectangle 4" o:spid="_x0000_s1031" style="position:absolute;left:0;text-align:left;margin-left:197.85pt;margin-top:3.65pt;width:382.6pt;height:151.55pt;z-index:251662336;visibility:visible;mso-wrap-style:square;mso-width-percent:0;mso-height-percent:0;mso-wrap-distance-left:9pt;mso-wrap-distance-top:0;mso-wrap-distance-right:9pt;mso-wrap-distance-bottom:0;mso-position-horizontal:absolute;mso-position-horizontal-relative:page;mso-position-vertical:absolute;mso-position-vertical-relative:text;mso-width-percent:0;mso-height-percent:0;mso-width-relative:margin;mso-height-relative:margin;v-text-anchor:top" o:gfxdata="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">
+              <v:rect id="Rectangle 4" o:spid="_x0000_s1034" style="position:absolute;left:0;text-align:left;margin-left:197.85pt;margin-top:3.65pt;width:382.6pt;height:151.55pt;z-index:251662336;visibility:visible;mso-wrap-style:square;mso-width-percent:0;mso-height-percent:0;mso-wrap-distance-left:9pt;mso-wrap-distance-top:0;mso-wrap-distance-right:9pt;mso-wrap-distance-bottom:0;mso-position-horizontal:absolute;mso-position-horizontal-relative:page;mso-position-vertical:absolute;mso-position-vertical-relative:text;mso-width-percent:0;mso-height-percent:0;mso-width-relative:margin;mso-height-relative:margin;v-text-anchor:top" o:gfxdata="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">
                 <v:stroke startarrowwidth="narrow" startarrowlength="short" endarrowwidth="narrow" endarrowlength="short"/>
                 <v:textbox inset="2.53958mm,1.2694mm,2.53958mm,1.2694mm">
                   <w:txbxContent>
@@ -8620,7 +9952,7 @@
           </mc:Choice>
           <mc:Fallback>
             <w:pict>
-              <v:rect w14:anchorId="46B48271" id="Rectangle 23" o:spid="_x0000_s1032" style="position:absolute;left:0;text-align:left;margin-left:176.05pt;margin-top:2.7pt;width:306.75pt;height:99.65pt;z-index:251682816;visibility:visible;mso-wrap-style:square;mso-height-percent:0;mso-wrap-distance-left:9pt;mso-wrap-distance-top:0;mso-wrap-distance-right:9pt;mso-wrap-distance-bottom:0;mso-position-horizontal:absolute;mso-position-horizontal-relative:text;mso-position-vertical:absolute;mso-position-vertical-relative:text;mso-height-percent:0;mso-height-relative:margin;v-text-anchor:top" o:gfxdata="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">
+              <v:rect w14:anchorId="46B48271" id="Rectangle 23" o:spid="_x0000_s1035" style="position:absolute;left:0;text-align:left;margin-left:176.05pt;margin-top:2.7pt;width:306.75pt;height:99.65pt;z-index:251682816;visibility:visible;mso-wrap-style:square;mso-height-percent:0;mso-wrap-distance-left:9pt;mso-wrap-distance-top:0;mso-wrap-distance-right:9pt;mso-wrap-distance-bottom:0;mso-position-horizontal:absolute;mso-position-horizontal-relative:text;mso-position-vertical:absolute;mso-position-vertical-relative:text;mso-height-percent:0;mso-height-relative:margin;v-text-anchor:top" o:gfxdata="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">
                 <v:stroke startarrowwidth="narrow" startarrowlength="short" endarrowwidth="narrow" endarrowlength="short"/>
                 <v:textbox inset="2.53958mm,1.2694mm,2.53958mm,1.2694mm">
                   <w:txbxContent>
@@ -8722,15 +10054,15 @@
       <w:pPr>
         <w:ind w:left="1440"/>
       </w:pPr>
-      <w:bookmarkStart w:id="35" w:name="_32hioqz" w:colFirst="0" w:colLast="0"/>
+      <w:bookmarkStart w:id="34" w:name="_32hioqz" w:colFirst="0" w:colLast="0"/>
+      <w:bookmarkEnd w:id="34"/>
+    </w:p>
+    <w:p>
+      <w:pPr>
+        <w:ind w:left="0"/>
+      </w:pPr>
+      <w:bookmarkStart w:id="35" w:name="_1hmsyys" w:colFirst="0" w:colLast="0"/>
       <w:bookmarkEnd w:id="35"/>
-    </w:p>
-    <w:p>
-      <w:pPr>
-        <w:ind w:left="0"/>
-      </w:pPr>
-      <w:bookmarkStart w:id="36" w:name="_1hmsyys" w:colFirst="0" w:colLast="0"/>
-      <w:bookmarkEnd w:id="36"/>
       <w:r>
         <w:rPr>
           <w:noProof/>
@@ -8818,7 +10150,7 @@
           </mc:Choice>
           <mc:Fallback>
             <w:pict>
-              <v:rect w14:anchorId="46B48271" id="Rectangle 22" o:spid="_x0000_s1033" style="position:absolute;margin-left:159.25pt;margin-top:1.15pt;width:306.75pt;height:131.45pt;z-index:251680768;visibility:visible;mso-wrap-style:square;mso-height-percent:0;mso-wrap-distance-left:9pt;mso-wrap-distance-top:0;mso-wrap-distance-right:9pt;mso-wrap-distance-bottom:0;mso-position-horizontal:absolute;mso-position-horizontal-relative:text;mso-position-vertical:absolute;mso-position-vertical-relative:text;mso-height-percent:0;mso-height-relative:margin;v-text-anchor:top" o:gfxdata="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">
+              <v:rect w14:anchorId="46B48271" id="Rectangle 22" o:spid="_x0000_s1036" style="position:absolute;margin-left:159.25pt;margin-top:1.15pt;width:306.75pt;height:131.45pt;z-index:251680768;visibility:visible;mso-wrap-style:square;mso-height-percent:0;mso-wrap-distance-left:9pt;mso-wrap-distance-top:0;mso-wrap-distance-right:9pt;mso-wrap-distance-bottom:0;mso-position-horizontal:absolute;mso-position-horizontal-relative:text;mso-position-vertical:absolute;mso-position-vertical-relative:text;mso-height-percent:0;mso-height-relative:margin;v-text-anchor:top" o:gfxdata="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">
                 <v:stroke startarrowwidth="narrow" startarrowlength="short" endarrowwidth="narrow" endarrowlength="short"/>
                 <v:textbox inset="2.53958mm,1.2694mm,2.53958mm,1.2694mm">
                   <w:txbxContent>
@@ -8869,10 +10201,10 @@
           </w:cols>
         </w:sectPr>
       </w:pPr>
-      <w:bookmarkStart w:id="37" w:name="_37m2jsg" w:colFirst="0" w:colLast="0"/>
-      <w:bookmarkStart w:id="38" w:name="_3ygebqi" w:colFirst="0" w:colLast="0"/>
+      <w:bookmarkStart w:id="36" w:name="_37m2jsg" w:colFirst="0" w:colLast="0"/>
+      <w:bookmarkStart w:id="37" w:name="_3ygebqi" w:colFirst="0" w:colLast="0"/>
+      <w:bookmarkEnd w:id="36"/>
       <w:bookmarkEnd w:id="37"/>
-      <w:bookmarkEnd w:id="38"/>
       <w:r>
         <w:rPr>
           <w:sz w:val="28"/>
@@ -8985,12 +10317,12 @@
         </w:rPr>
         <w:t>SYSTEM FUTURE ENHANCEMENT</w:t>
       </w:r>
-      <w:bookmarkStart w:id="39" w:name="_2dlolyb" w:colFirst="0" w:colLast="0"/>
-      <w:bookmarkStart w:id="40" w:name="_kgcv8k" w:colFirst="0" w:colLast="0"/>
-      <w:bookmarkStart w:id="41" w:name="_34g0dwd" w:colFirst="0" w:colLast="0"/>
+      <w:bookmarkStart w:id="38" w:name="_2dlolyb" w:colFirst="0" w:colLast="0"/>
+      <w:bookmarkStart w:id="39" w:name="_kgcv8k" w:colFirst="0" w:colLast="0"/>
+      <w:bookmarkStart w:id="40" w:name="_34g0dwd" w:colFirst="0" w:colLast="0"/>
+      <w:bookmarkEnd w:id="38"/>
       <w:bookmarkEnd w:id="39"/>
       <w:bookmarkEnd w:id="40"/>
-      <w:bookmarkEnd w:id="41"/>
     </w:p>
     <w:p>
       <w:pPr>
@@ -9062,8 +10394,8 @@
           <w:szCs w:val="28"/>
         </w:rPr>
       </w:pPr>
-      <w:bookmarkStart w:id="42" w:name="_1jlao46" w:colFirst="0" w:colLast="0"/>
-      <w:bookmarkEnd w:id="42"/>
+      <w:bookmarkStart w:id="41" w:name="_1jlao46" w:colFirst="0" w:colLast="0"/>
+      <w:bookmarkEnd w:id="41"/>
       <w:r>
         <w:rPr>
           <w:b/>
@@ -9292,8 +10624,8 @@
           <w:szCs w:val="28"/>
         </w:rPr>
       </w:pPr>
-      <w:bookmarkStart w:id="43" w:name="_43ky6rz" w:colFirst="0" w:colLast="0"/>
-      <w:bookmarkEnd w:id="43"/>
+      <w:bookmarkStart w:id="42" w:name="_43ky6rz" w:colFirst="0" w:colLast="0"/>
+      <w:bookmarkEnd w:id="42"/>
     </w:p>
     <w:p>
       <w:pPr>
@@ -9326,8 +10658,8 @@
           <w:szCs w:val="28"/>
         </w:rPr>
       </w:pPr>
-      <w:bookmarkStart w:id="44" w:name="_2iq8gzs" w:colFirst="0" w:colLast="0"/>
-      <w:bookmarkEnd w:id="44"/>
+      <w:bookmarkStart w:id="43" w:name="_2iq8gzs" w:colFirst="0" w:colLast="0"/>
+      <w:bookmarkEnd w:id="43"/>
       <w:r>
         <w:t xml:space="preserve">Planning to develop a web application: </w:t>
       </w:r>
@@ -9546,8 +10878,8 @@
         <w:lastRenderedPageBreak/>
         <w:t>CONCLUSION</w:t>
       </w:r>
-      <w:bookmarkStart w:id="45" w:name="_xvir7l" w:colFirst="0" w:colLast="0"/>
-      <w:bookmarkEnd w:id="45"/>
+      <w:bookmarkStart w:id="44" w:name="_xvir7l" w:colFirst="0" w:colLast="0"/>
+      <w:bookmarkEnd w:id="44"/>
     </w:p>
     <w:p>
       <w:pPr>
@@ -9701,8 +11033,8 @@
           <w:color w:val="222222"/>
         </w:rPr>
       </w:pPr>
-      <w:bookmarkStart w:id="46" w:name="_3hv69ve" w:colFirst="0" w:colLast="0"/>
-      <w:bookmarkEnd w:id="46"/>
+      <w:bookmarkStart w:id="45" w:name="_3hv69ve" w:colFirst="0" w:colLast="0"/>
+      <w:bookmarkEnd w:id="45"/>
     </w:p>
     <w:p>
       <w:pPr>
@@ -9923,7 +11255,7 @@
           </mc:Choice>
           <mc:Fallback>
             <w:pict>
-              <v:rect id="Rectangle 13" o:spid="_x0000_s1034" style="position:absolute;left:0;text-align:left;margin-left:0;margin-top:0;width:396.75pt;height:234.75pt;z-index:251672576;visibility:visible;mso-wrap-style:square;mso-wrap-distance-left:9pt;mso-wrap-distance-top:0;mso-wrap-distance-right:9pt;mso-wrap-distance-bottom:0;mso-position-horizontal:absolute;mso-position-horizontal-relative:text;mso-position-vertical:absolute;mso-position-vertical-relative:text;v-text-anchor:top" o:gfxdata="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">
+              <v:rect id="Rectangle 13" o:spid="_x0000_s1037" style="position:absolute;left:0;text-align:left;margin-left:0;margin-top:0;width:396.75pt;height:234.75pt;z-index:251672576;visibility:visible;mso-wrap-style:square;mso-wrap-distance-left:9pt;mso-wrap-distance-top:0;mso-wrap-distance-right:9pt;mso-wrap-distance-bottom:0;mso-position-horizontal:absolute;mso-position-horizontal-relative:text;mso-position-vertical:absolute;mso-position-vertical-relative:text;v-text-anchor:top" o:gfxdata="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">
                 <v:stroke startarrowwidth="narrow" startarrowlength="short" endarrowwidth="narrow" endarrowlength="short"/>
                 <v:textbox inset="2.53958mm,1.2694mm,2.53958mm,1.2694mm">
                   <w:txbxContent>
@@ -10080,6 +11412,19 @@
       <w:rPr>
         <w:color w:val="000000"/>
       </w:rPr>
+      <w:fldChar w:fldCharType="separate"/>
+    </w:r>
+    <w:r>
+      <w:rPr>
+        <w:noProof/>
+        <w:color w:val="000000"/>
+      </w:rPr>
+      <w:t>2</w:t>
+    </w:r>
+    <w:r>
+      <w:rPr>
+        <w:color w:val="000000"/>
+      </w:rPr>
       <w:fldChar w:fldCharType="end"/>
     </w:r>
   </w:p>
@@ -10123,43 +11468,52 @@
       </w:tabs>
       <w:spacing w:line="240" w:lineRule="auto"/>
       <w:ind w:left="0"/>
-      <w:jc w:val="center"/>
       <w:rPr>
         <w:color w:val="000000"/>
       </w:rPr>
     </w:pPr>
-    <w:r>
+  </w:p>
+</w:ftr>
+</file>
+
+<file path=word/footer3.xml><?xml version="1.0" encoding="utf-8"?>
+<w:ftr xmlns:wpc="http://schemas.microsoft.com/office/word/2010/wordprocessingCanvas" xmlns:cx="http://schemas.microsoft.com/office/drawing/2014/chartex" xmlns:cx1="http://schemas.microsoft.com/office/drawing/2015/9/8/chartex" xmlns:mc="http://schemas.openxmlformats.org/markup-compatibility/2006" xmlns:o="urn:schemas-microsoft-com:office:office" xmlns:r="http://schemas.openxmlformats.org/officeDocument/2006/relationships" xmlns:m="http://schemas.openxmlformats.org/officeDocument/2006/math" xmlns:v="urn:schemas-microsoft-com:vml" xmlns:wp14="http://schemas.microsoft.com/office/word/2010/wordprocessingDrawing" xmlns:wp="http://schemas.openxmlformats.org/drawingml/2006/wordprocessingDrawing" xmlns:w10="urn:schemas-microsoft-com:office:word" xmlns:w="http://schemas.openxmlformats.org/wordprocessingml/2006/main" xmlns:w14="http://schemas.microsoft.com/office/word/2010/wordml" xmlns:w15="http://schemas.microsoft.com/office/word/2012/wordml" xmlns:w16se="http://schemas.microsoft.com/office/word/2015/wordml/symex" xmlns:wpg="http://schemas.microsoft.com/office/word/2010/wordprocessingGroup" xmlns:wpi="http://schemas.microsoft.com/office/word/2010/wordprocessingInk" xmlns:wne="http://schemas.microsoft.com/office/word/2006/wordml" xmlns:wps="http://schemas.microsoft.com/office/word/2010/wordprocessingShape" mc:Ignorable="w14 w15 w16se wp14">
+  <w:sdt>
+    <w:sdtPr>
+      <w:id w:val="-932814235"/>
+      <w:docPartObj>
+        <w:docPartGallery w:val="Page Numbers (Bottom of Page)"/>
+        <w:docPartUnique/>
+      </w:docPartObj>
+    </w:sdtPr>
+    <w:sdtEndPr>
       <w:rPr>
-        <w:color w:val="000000"/>
+        <w:color w:val="7F7F7F" w:themeColor="background1" w:themeShade="7F"/>
+        <w:spacing w:val="60"/>
       </w:rPr>
-      <w:fldChar w:fldCharType="begin"/>
-    </w:r>
-    <w:r>
-      <w:rPr>
-        <w:color w:val="000000"/>
-      </w:rPr>
-      <w:instrText>PAGE</w:instrText>
-    </w:r>
-    <w:r>
-      <w:rPr>
-        <w:color w:val="000000"/>
-      </w:rPr>
-      <w:fldChar w:fldCharType="separate"/>
-    </w:r>
-    <w:r>
-      <w:rPr>
-        <w:noProof/>
-        <w:color w:val="000000"/>
-      </w:rPr>
-      <w:t>29</w:t>
-    </w:r>
-    <w:r>
-      <w:rPr>
-        <w:color w:val="000000"/>
-      </w:rPr>
-      <w:fldChar w:fldCharType="end"/>
-    </w:r>
+    </w:sdtEndPr>
+    <w:sdtContent>
+      <w:p>
+        <w:pPr>
+          <w:pStyle w:val="Footer"/>
+          <w:pBdr>
+            <w:top w:val="single" w:sz="4" w:space="1" w:color="D9D9D9" w:themeColor="background1" w:themeShade="D9"/>
+          </w:pBdr>
+          <w:jc w:val="right"/>
+        </w:pPr>
+      </w:p>
+    </w:sdtContent>
+  </w:sdt>
+  <w:p>
+    <w:pPr>
+      <w:pStyle w:val="Footer"/>
+    </w:pPr>
   </w:p>
+</w:ftr>
+</file>
+
+<file path=word/footer4.xml><?xml version="1.0" encoding="utf-8"?>
+<w:ftr xmlns:wpc="http://schemas.microsoft.com/office/word/2010/wordprocessingCanvas" xmlns:cx="http://schemas.microsoft.com/office/drawing/2014/chartex" xmlns:cx1="http://schemas.microsoft.com/office/drawing/2015/9/8/chartex" xmlns:mc="http://schemas.openxmlformats.org/markup-compatibility/2006" xmlns:o="urn:schemas-microsoft-com:office:office" xmlns:r="http://schemas.openxmlformats.org/officeDocument/2006/relationships" xmlns:m="http://schemas.openxmlformats.org/officeDocument/2006/math" xmlns:v="urn:schemas-microsoft-com:vml" xmlns:wp14="http://schemas.microsoft.com/office/word/2010/wordprocessingDrawing" xmlns:wp="http://schemas.openxmlformats.org/drawingml/2006/wordprocessingDrawing" xmlns:w10="urn:schemas-microsoft-com:office:word" xmlns:w="http://schemas.openxmlformats.org/wordprocessingml/2006/main" xmlns:w14="http://schemas.microsoft.com/office/word/2010/wordml" xmlns:w15="http://schemas.microsoft.com/office/word/2012/wordml" xmlns:w16se="http://schemas.microsoft.com/office/word/2015/wordml/symex" xmlns:wpg="http://schemas.microsoft.com/office/word/2010/wordprocessingGroup" xmlns:wpi="http://schemas.microsoft.com/office/word/2010/wordprocessingInk" xmlns:wne="http://schemas.microsoft.com/office/word/2006/wordml" xmlns:wps="http://schemas.microsoft.com/office/word/2010/wordprocessingShape" mc:Ignorable="w14 w15 w16se wp14">
   <w:p>
     <w:pPr>
       <w:pBdr>
@@ -10178,6 +11532,16 @@
       <w:rPr>
         <w:color w:val="000000"/>
       </w:rPr>
+    </w:pPr>
+  </w:p>
+</w:ftr>
+</file>
+
+<file path=word/footer5.xml><?xml version="1.0" encoding="utf-8"?>
+<w:ftr xmlns:wpc="http://schemas.microsoft.com/office/word/2010/wordprocessingCanvas" xmlns:cx="http://schemas.microsoft.com/office/drawing/2014/chartex" xmlns:cx1="http://schemas.microsoft.com/office/drawing/2015/9/8/chartex" xmlns:mc="http://schemas.openxmlformats.org/markup-compatibility/2006" xmlns:o="urn:schemas-microsoft-com:office:office" xmlns:r="http://schemas.openxmlformats.org/officeDocument/2006/relationships" xmlns:m="http://schemas.openxmlformats.org/officeDocument/2006/math" xmlns:v="urn:schemas-microsoft-com:vml" xmlns:wp14="http://schemas.microsoft.com/office/word/2010/wordprocessingDrawing" xmlns:wp="http://schemas.openxmlformats.org/drawingml/2006/wordprocessingDrawing" xmlns:w10="urn:schemas-microsoft-com:office:word" xmlns:w="http://schemas.openxmlformats.org/wordprocessingml/2006/main" xmlns:w14="http://schemas.microsoft.com/office/word/2010/wordml" xmlns:w15="http://schemas.microsoft.com/office/word/2012/wordml" xmlns:w16se="http://schemas.microsoft.com/office/word/2015/wordml/symex" xmlns:wpg="http://schemas.microsoft.com/office/word/2010/wordprocessingGroup" xmlns:wpi="http://schemas.microsoft.com/office/word/2010/wordprocessingInk" xmlns:wne="http://schemas.microsoft.com/office/word/2006/wordml" xmlns:wps="http://schemas.microsoft.com/office/word/2010/wordprocessingShape" mc:Ignorable="w14 w15 w16se wp14">
+  <w:p>
+    <w:pPr>
+      <w:pStyle w:val="Footer"/>
     </w:pPr>
   </w:p>
 </w:ftr>
@@ -11842,7 +13206,608 @@
       <w:contextualSpacing/>
     </w:pPr>
   </w:style>
+  <w:style w:type="paragraph" w:styleId="Header">
+    <w:name w:val="header"/>
+    <w:basedOn w:val="Normal"/>
+    <w:link w:val="HeaderChar"/>
+    <w:uiPriority w:val="99"/>
+    <w:unhideWhenUsed/>
+    <w:rsid w:val="003E1F3E"/>
+    <w:pPr>
+      <w:tabs>
+        <w:tab w:val="center" w:pos="4680"/>
+        <w:tab w:val="right" w:pos="9360"/>
+      </w:tabs>
+      <w:spacing w:line="240" w:lineRule="auto"/>
+    </w:pPr>
+  </w:style>
+  <w:style w:type="character" w:customStyle="1" w:styleId="HeaderChar">
+    <w:name w:val="Header Char"/>
+    <w:basedOn w:val="DefaultParagraphFont"/>
+    <w:link w:val="Header"/>
+    <w:uiPriority w:val="99"/>
+    <w:rsid w:val="003E1F3E"/>
+  </w:style>
+  <w:style w:type="paragraph" w:styleId="Footer">
+    <w:name w:val="footer"/>
+    <w:basedOn w:val="Normal"/>
+    <w:link w:val="FooterChar"/>
+    <w:uiPriority w:val="99"/>
+    <w:unhideWhenUsed/>
+    <w:rsid w:val="003E1F3E"/>
+    <w:pPr>
+      <w:tabs>
+        <w:tab w:val="center" w:pos="4680"/>
+        <w:tab w:val="right" w:pos="9360"/>
+      </w:tabs>
+      <w:spacing w:line="240" w:lineRule="auto"/>
+    </w:pPr>
+  </w:style>
+  <w:style w:type="character" w:customStyle="1" w:styleId="FooterChar">
+    <w:name w:val="Footer Char"/>
+    <w:basedOn w:val="DefaultParagraphFont"/>
+    <w:link w:val="Footer"/>
+    <w:uiPriority w:val="99"/>
+    <w:rsid w:val="003E1F3E"/>
+  </w:style>
 </w:styles>
+</file>
+
+<file path=word/glossary/document.xml><?xml version="1.0" encoding="utf-8"?>
+<w:glossaryDocument xmlns:wpc="http://schemas.microsoft.com/office/word/2010/wordprocessingCanvas" xmlns:cx="http://schemas.microsoft.com/office/drawing/2014/chartex" xmlns:cx1="http://schemas.microsoft.com/office/drawing/2015/9/8/chartex" xmlns:mc="http://schemas.openxmlformats.org/markup-compatibility/2006" xmlns:o="urn:schemas-microsoft-com:office:office" xmlns:r="http://schemas.openxmlformats.org/officeDocument/2006/relationships" xmlns:m="http://schemas.openxmlformats.org/officeDocument/2006/math" xmlns:v="urn:schemas-microsoft-com:vml" xmlns:wp14="http://schemas.microsoft.com/office/word/2010/wordprocessingDrawing" xmlns:wp="http://schemas.openxmlformats.org/drawingml/2006/wordprocessingDrawing" xmlns:w10="urn:schemas-microsoft-com:office:word" xmlns:w="http://schemas.openxmlformats.org/wordprocessingml/2006/main" xmlns:w14="http://schemas.microsoft.com/office/word/2010/wordml" xmlns:w15="http://schemas.microsoft.com/office/word/2012/wordml" xmlns:w16se="http://schemas.microsoft.com/office/word/2015/wordml/symex" xmlns:wpg="http://schemas.microsoft.com/office/word/2010/wordprocessingGroup" xmlns:wpi="http://schemas.microsoft.com/office/word/2010/wordprocessingInk" xmlns:wne="http://schemas.microsoft.com/office/word/2006/wordml" xmlns:wps="http://schemas.microsoft.com/office/word/2010/wordprocessingShape" mc:Ignorable="w14 w15 w16se wp14"/>
+</file>
+
+<file path=word/glossary/fontTable.xml><?xml version="1.0" encoding="utf-8"?>
+<w:fonts xmlns:mc="http://schemas.openxmlformats.org/markup-compatibility/2006" xmlns:r="http://schemas.openxmlformats.org/officeDocument/2006/relationships" xmlns:w="http://schemas.openxmlformats.org/wordprocessingml/2006/main" xmlns:w14="http://schemas.microsoft.com/office/word/2010/wordml" xmlns:w15="http://schemas.microsoft.com/office/word/2012/wordml" xmlns:w16se="http://schemas.microsoft.com/office/word/2015/wordml/symex" mc:Ignorable="w14 w15 w16se">
+  <w:font w:name="Symbol">
+    <w:panose1 w:val="05050102010706020507"/>
+    <w:charset w:val="02"/>
+    <w:family w:val="roman"/>
+    <w:pitch w:val="variable"/>
+    <w:sig w:usb0="00000000" w:usb1="10000000" w:usb2="00000000" w:usb3="00000000" w:csb0="80000000" w:csb1="00000000"/>
+  </w:font>
+  <w:font w:name="Times New Roman">
+    <w:panose1 w:val="02020603050405020304"/>
+    <w:charset w:val="00"/>
+    <w:family w:val="roman"/>
+    <w:pitch w:val="variable"/>
+    <w:sig w:usb0="E0002EFF" w:usb1="C000785B" w:usb2="00000009" w:usb3="00000000" w:csb0="000001FF" w:csb1="00000000"/>
+  </w:font>
+  <w:font w:name="Courier New">
+    <w:panose1 w:val="02070309020205020404"/>
+    <w:charset w:val="00"/>
+    <w:family w:val="modern"/>
+    <w:pitch w:val="fixed"/>
+    <w:sig w:usb0="E0002EFF" w:usb1="C0007843" w:usb2="00000009" w:usb3="00000000" w:csb0="000001FF" w:csb1="00000000"/>
+  </w:font>
+  <w:font w:name="Wingdings">
+    <w:panose1 w:val="05000000000000000000"/>
+    <w:charset w:val="02"/>
+    <w:family w:val="auto"/>
+    <w:pitch w:val="variable"/>
+    <w:sig w:usb0="00000000" w:usb1="10000000" w:usb2="00000000" w:usb3="00000000" w:csb0="80000000" w:csb1="00000000"/>
+  </w:font>
+  <w:font w:name="Noto Sans Symbols">
+    <w:altName w:val="Times New Roman"/>
+    <w:charset w:val="00"/>
+    <w:family w:val="auto"/>
+    <w:pitch w:val="default"/>
+  </w:font>
+  <w:font w:name="Arial">
+    <w:panose1 w:val="020B0604020202020204"/>
+    <w:charset w:val="00"/>
+    <w:family w:val="swiss"/>
+    <w:pitch w:val="variable"/>
+    <w:sig w:usb0="E0002EFF" w:usb1="C000785B" w:usb2="00000009" w:usb3="00000000" w:csb0="000001FF" w:csb1="00000000"/>
+  </w:font>
+  <w:font w:name="Georgia">
+    <w:panose1 w:val="02040502050405020303"/>
+    <w:charset w:val="00"/>
+    <w:family w:val="roman"/>
+    <w:pitch w:val="variable"/>
+    <w:sig w:usb0="00000287" w:usb1="00000000" w:usb2="00000000" w:usb3="00000000" w:csb0="0000009F" w:csb1="00000000"/>
+  </w:font>
+  <w:font w:name="Calibri">
+    <w:panose1 w:val="020F0502020204030204"/>
+    <w:charset w:val="00"/>
+    <w:family w:val="swiss"/>
+    <w:pitch w:val="variable"/>
+    <w:sig w:usb0="E0002EFF" w:usb1="C000247B" w:usb2="00000009" w:usb3="00000000" w:csb0="000001FF" w:csb1="00000000"/>
+  </w:font>
+  <w:font w:name="Cambria">
+    <w:panose1 w:val="02040503050406030204"/>
+    <w:charset w:val="00"/>
+    <w:family w:val="roman"/>
+    <w:pitch w:val="variable"/>
+    <w:sig w:usb0="E00002FF" w:usb1="400004FF" w:usb2="00000000" w:usb3="00000000" w:csb0="0000019F" w:csb1="00000000"/>
+  </w:font>
+  <w:font w:name="Lato">
+    <w:altName w:val="Times New Roman"/>
+    <w:charset w:val="00"/>
+    <w:family w:val="auto"/>
+    <w:pitch w:val="default"/>
+  </w:font>
+  <w:font w:name="Calibri Light">
+    <w:panose1 w:val="020F0302020204030204"/>
+    <w:charset w:val="00"/>
+    <w:family w:val="swiss"/>
+    <w:pitch w:val="variable"/>
+    <w:sig w:usb0="E0002AFF" w:usb1="C000247B" w:usb2="00000009" w:usb3="00000000" w:csb0="000001FF" w:csb1="00000000"/>
+  </w:font>
+</w:fonts>
+</file>
+
+<file path=word/glossary/settings.xml><?xml version="1.0" encoding="utf-8"?>
+<w:settings xmlns:mc="http://schemas.openxmlformats.org/markup-compatibility/2006" xmlns:o="urn:schemas-microsoft-com:office:office" xmlns:r="http://schemas.openxmlformats.org/officeDocument/2006/relationships" xmlns:m="http://schemas.openxmlformats.org/officeDocument/2006/math" xmlns:v="urn:schemas-microsoft-com:vml" xmlns:w10="urn:schemas-microsoft-com:office:word" xmlns:w="http://schemas.openxmlformats.org/wordprocessingml/2006/main" xmlns:w14="http://schemas.microsoft.com/office/word/2010/wordml" xmlns:w15="http://schemas.microsoft.com/office/word/2012/wordml" xmlns:w16se="http://schemas.microsoft.com/office/word/2015/wordml/symex" xmlns:sl="http://schemas.openxmlformats.org/schemaLibrary/2006/main" mc:Ignorable="w14 w15 w16se">
+  <w:view w:val="normal"/>
+  <w:defaultTabStop w:val="720"/>
+  <w:characterSpacingControl w:val="doNotCompress"/>
+  <w:compat>
+    <w:useFELayout/>
+    <w:compatSetting w:name="compatibilityMode" w:uri="http://schemas.microsoft.com/office/word" w:val="15"/>
+    <w:compatSetting w:name="overrideTableStyleFontSizeAndJustification" w:uri="http://schemas.microsoft.com/office/word" w:val="1"/>
+    <w:compatSetting w:name="enableOpenTypeFeatures" w:uri="http://schemas.microsoft.com/office/word" w:val="1"/>
+    <w:compatSetting w:name="doNotFlipMirrorIndents" w:uri="http://schemas.microsoft.com/office/word" w:val="1"/>
+    <w:compatSetting w:name="differentiateMultirowTableHeaders" w:uri="http://schemas.microsoft.com/office/word" w:val="1"/>
+  </w:compat>
+  <w:rsids>
+    <w:rsidRoot w:val="00305D30"/>
+    <w:rsid w:val="00305D30"/>
+  </w:rsids>
+  <m:mathPr>
+    <m:mathFont m:val="Cambria Math"/>
+    <m:brkBin m:val="before"/>
+    <m:brkBinSub m:val="--"/>
+    <m:smallFrac m:val="0"/>
+    <m:dispDef/>
+    <m:lMargin m:val="0"/>
+    <m:rMargin m:val="0"/>
+    <m:defJc m:val="centerGroup"/>
+    <m:wrapIndent m:val="1440"/>
+    <m:intLim m:val="subSup"/>
+    <m:naryLim m:val="undOvr"/>
+  </m:mathPr>
+  <w:themeFontLang w:val="en-US"/>
+  <w:clrSchemeMapping w:bg1="light1" w:t1="dark1" w:bg2="light2" w:t2="dark2" w:accent1="accent1" w:accent2="accent2" w:accent3="accent3" w:accent4="accent4" w:accent5="accent5" w:accent6="accent6" w:hyperlink="hyperlink" w:followedHyperlink="followedHyperlink"/>
+  <w:decimalSymbol w:val="."/>
+  <w:listSeparator w:val=","/>
+  <w15:chartTrackingRefBased/>
+</w:settings>
+</file>
+
+<file path=word/glossary/styles.xml><?xml version="1.0" encoding="utf-8"?>
+<w:styles xmlns:mc="http://schemas.openxmlformats.org/markup-compatibility/2006" xmlns:r="http://schemas.openxmlformats.org/officeDocument/2006/relationships" xmlns:w="http://schemas.openxmlformats.org/wordprocessingml/2006/main" xmlns:w14="http://schemas.microsoft.com/office/word/2010/wordml" xmlns:w15="http://schemas.microsoft.com/office/word/2012/wordml" xmlns:w16se="http://schemas.microsoft.com/office/word/2015/wordml/symex" mc:Ignorable="w14 w15 w16se">
+  <w:docDefaults>
+    <w:rPrDefault>
+      <w:rPr>
+        <w:rFonts w:asciiTheme="minorHAnsi" w:eastAsiaTheme="minorEastAsia" w:hAnsiTheme="minorHAnsi" w:cstheme="minorBidi"/>
+        <w:sz w:val="22"/>
+        <w:szCs w:val="22"/>
+        <w:lang w:val="en-US" w:eastAsia="en-US" w:bidi="ar-SA"/>
+      </w:rPr>
+    </w:rPrDefault>
+    <w:pPrDefault>
+      <w:pPr>
+        <w:spacing w:after="160" w:line="259" w:lineRule="auto"/>
+      </w:pPr>
+    </w:pPrDefault>
+  </w:docDefaults>
+  <w:latentStyles w:defLockedState="0" w:defUIPriority="99" w:defSemiHidden="0" w:defUnhideWhenUsed="0" w:defQFormat="0" w:count="371">
+    <w:lsdException w:name="Normal" w:uiPriority="0" w:qFormat="1"/>
+    <w:lsdException w:name="heading 1" w:uiPriority="9" w:qFormat="1"/>
+    <w:lsdException w:name="heading 2" w:semiHidden="1" w:uiPriority="9" w:unhideWhenUsed="1" w:qFormat="1"/>
+    <w:lsdException w:name="heading 3" w:semiHidden="1" w:uiPriority="9" w:unhideWhenUsed="1" w:qFormat="1"/>
+    <w:lsdException w:name="heading 4" w:semiHidden="1" w:uiPriority="9" w:unhideWhenUsed="1" w:qFormat="1"/>
+    <w:lsdException w:name="heading 5" w:semiHidden="1" w:uiPriority="9" w:unhideWhenUsed="1" w:qFormat="1"/>
+    <w:lsdException w:name="heading 6" w:semiHidden="1" w:uiPriority="9" w:unhideWhenUsed="1" w:qFormat="1"/>
+    <w:lsdException w:name="heading 7" w:semiHidden="1" w:uiPriority="9" w:unhideWhenUsed="1" w:qFormat="1"/>
+    <w:lsdException w:name="heading 8" w:semiHidden="1" w:uiPriority="9" w:unhideWhenUsed="1" w:qFormat="1"/>
+    <w:lsdException w:name="heading 9" w:semiHidden="1" w:uiPriority="9" w:unhideWhenUsed="1" w:qFormat="1"/>
+    <w:lsdException w:name="index 1" w:semiHidden="1" w:unhideWhenUsed="1"/>
+    <w:lsdException w:name="index 2" w:semiHidden="1" w:unhideWhenUsed="1"/>
+    <w:lsdException w:name="index 3" w:semiHidden="1" w:unhideWhenUsed="1"/>
+    <w:lsdException w:name="index 4" w:semiHidden="1" w:unhideWhenUsed="1"/>
+    <w:lsdException w:name="index 5" w:semiHidden="1" w:unhideWhenUsed="1"/>
+    <w:lsdException w:name="index 6" w:semiHidden="1" w:unhideWhenUsed="1"/>
+    <w:lsdException w:name="index 7" w:semiHidden="1" w:unhideWhenUsed="1"/>
+    <w:lsdException w:name="index 8" w:semiHidden="1" w:unhideWhenUsed="1"/>
+    <w:lsdException w:name="index 9" w:semiHidden="1" w:unhideWhenUsed="1"/>
+    <w:lsdException w:name="toc 1" w:semiHidden="1" w:uiPriority="39" w:unhideWhenUsed="1"/>
+    <w:lsdException w:name="toc 2" w:semiHidden="1" w:uiPriority="39" w:unhideWhenUsed="1"/>
+    <w:lsdException w:name="toc 3" w:semiHidden="1" w:uiPriority="39" w:unhideWhenUsed="1"/>
+    <w:lsdException w:name="toc 4" w:semiHidden="1" w:uiPriority="39" w:unhideWhenUsed="1"/>
+    <w:lsdException w:name="toc 5" w:semiHidden="1" w:uiPriority="39" w:unhideWhenUsed="1"/>
+    <w:lsdException w:name="toc 6" w:semiHidden="1" w:uiPriority="39" w:unhideWhenUsed="1"/>
+    <w:lsdException w:name="toc 7" w:semiHidden="1" w:uiPriority="39" w:unhideWhenUsed="1"/>
+    <w:lsdException w:name="toc 8" w:semiHidden="1" w:uiPriority="39" w:unhideWhenUsed="1"/>
+    <w:lsdException w:name="toc 9" w:semiHidden="1" w:uiPriority="39" w:unhideWhenUsed="1"/>
+    <w:lsdException w:name="Normal Indent" w:semiHidden="1" w:unhideWhenUsed="1"/>
+    <w:lsdException w:name="footnote text" w:semiHidden="1" w:unhideWhenUsed="1"/>
+    <w:lsdException w:name="annotation text" w:semiHidden="1" w:unhideWhenUsed="1"/>
+    <w:lsdException w:name="header" w:semiHidden="1" w:unhideWhenUsed="1"/>
+    <w:lsdException w:name="footer" w:semiHidden="1" w:unhideWhenUsed="1"/>
+    <w:lsdException w:name="index heading" w:semiHidden="1" w:unhideWhenUsed="1"/>
+    <w:lsdException w:name="caption" w:semiHidden="1" w:uiPriority="35" w:unhideWhenUsed="1" w:qFormat="1"/>
+    <w:lsdException w:name="table of figures" w:semiHidden="1" w:unhideWhenUsed="1"/>
+    <w:lsdException w:name="envelope address" w:semiHidden="1" w:unhideWhenUsed="1"/>
+    <w:lsdException w:name="envelope return" w:semiHidden="1" w:unhideWhenUsed="1"/>
+    <w:lsdException w:name="footnote reference" w:semiHidden="1" w:unhideWhenUsed="1"/>
+    <w:lsdException w:name="annotation reference" w:semiHidden="1" w:unhideWhenUsed="1"/>
+    <w:lsdException w:name="line number" w:semiHidden="1" w:unhideWhenUsed="1"/>
+    <w:lsdException w:name="page number" w:semiHidden="1" w:unhideWhenUsed="1"/>
+    <w:lsdException w:name="endnote reference" w:semiHidden="1" w:unhideWhenUsed="1"/>
+    <w:lsdException w:name="endnote text" w:semiHidden="1" w:unhideWhenUsed="1"/>
+    <w:lsdException w:name="table of authorities" w:semiHidden="1" w:unhideWhenUsed="1"/>
+    <w:lsdException w:name="macro" w:semiHidden="1" w:unhideWhenUsed="1"/>
+    <w:lsdException w:name="toa heading" w:semiHidden="1" w:unhideWhenUsed="1"/>
+    <w:lsdException w:name="List" w:semiHidden="1" w:unhideWhenUsed="1"/>
+    <w:lsdException w:name="List Bullet" w:semiHidden="1" w:unhideWhenUsed="1"/>
+    <w:lsdException w:name="List Number" w:semiHidden="1" w:unhideWhenUsed="1"/>
+    <w:lsdException w:name="List 2" w:semiHidden="1" w:unhideWhenUsed="1"/>
+    <w:lsdException w:name="List 3" w:semiHidden="1" w:unhideWhenUsed="1"/>
+    <w:lsdException w:name="List 4" w:semiHidden="1" w:unhideWhenUsed="1"/>
+    <w:lsdException w:name="List 5" w:semiHidden="1" w:unhideWhenUsed="1"/>
+    <w:lsdException w:name="List Bullet 2" w:semiHidden="1" w:unhideWhenUsed="1"/>
+    <w:lsdException w:name="List Bullet 3" w:semiHidden="1" w:unhideWhenUsed="1"/>
+    <w:lsdException w:name="List Bullet 4" w:semiHidden="1" w:unhideWhenUsed="1"/>
+    <w:lsdException w:name="List Bullet 5" w:semiHidden="1" w:unhideWhenUsed="1"/>
+    <w:lsdException w:name="List Number 2" w:semiHidden="1" w:unhideWhenUsed="1"/>
+    <w:lsdException w:name="List Number 3" w:semiHidden="1" w:unhideWhenUsed="1"/>
+    <w:lsdException w:name="List Number 4" w:semiHidden="1" w:unhideWhenUsed="1"/>
+    <w:lsdException w:name="List Number 5" w:semiHidden="1" w:unhideWhenUsed="1"/>
+    <w:lsdException w:name="Title" w:uiPriority="10" w:qFormat="1"/>
+    <w:lsdException w:name="Closing" w:semiHidden="1" w:unhideWhenUsed="1"/>
+    <w:lsdException w:name="Signature" w:semiHidden="1" w:unhideWhenUsed="1"/>
+    <w:lsdException w:name="Default Paragraph Font" w:semiHidden="1" w:uiPriority="1" w:unhideWhenUsed="1"/>
+    <w:lsdException w:name="Body Text" w:semiHidden="1" w:unhideWhenUsed="1"/>
+    <w:lsdException w:name="Body Text Indent" w:semiHidden="1" w:unhideWhenUsed="1"/>
+    <w:lsdException w:name="List Continue" w:semiHidden="1" w:unhideWhenUsed="1"/>
+    <w:lsdException w:name="List Continue 2" w:semiHidden="1" w:unhideWhenUsed="1"/>
+    <w:lsdException w:name="List Continue 3" w:semiHidden="1" w:unhideWhenUsed="1"/>
+    <w:lsdException w:name="List Continue 4" w:semiHidden="1" w:unhideWhenUsed="1"/>
+    <w:lsdException w:name="List Continue 5" w:semiHidden="1" w:unhideWhenUsed="1"/>
+    <w:lsdException w:name="Message Header" w:semiHidden="1" w:unhideWhenUsed="1"/>
+    <w:lsdException w:name="Subtitle" w:uiPriority="11" w:qFormat="1"/>
+    <w:lsdException w:name="Salutation" w:semiHidden="1" w:unhideWhenUsed="1"/>
+    <w:lsdException w:name="Date" w:semiHidden="1" w:unhideWhenUsed="1"/>
+    <w:lsdException w:name="Body Text First Indent" w:semiHidden="1" w:unhideWhenUsed="1"/>
+    <w:lsdException w:name="Body Text First Indent 2" w:semiHidden="1" w:unhideWhenUsed="1"/>
+    <w:lsdException w:name="Note Heading" w:semiHidden="1" w:unhideWhenUsed="1"/>
+    <w:lsdException w:name="Body Text 2" w:semiHidden="1" w:unhideWhenUsed="1"/>
+    <w:lsdException w:name="Body Text 3" w:semiHidden="1" w:unhideWhenUsed="1"/>
+    <w:lsdException w:name="Body Text Indent 2" w:semiHidden="1" w:unhideWhenUsed="1"/>
+    <w:lsdException w:name="Body Text Indent 3" w:semiHidden="1" w:unhideWhenUsed="1"/>
+    <w:lsdException w:name="Block Text" w:semiHidden="1" w:unhideWhenUsed="1"/>
+    <w:lsdException w:name="Hyperlink" w:semiHidden="1" w:unhideWhenUsed="1"/>
+    <w:lsdException w:name="FollowedHyperlink" w:semiHidden="1" w:unhideWhenUsed="1"/>
+    <w:lsdException w:name="Strong" w:uiPriority="22" w:qFormat="1"/>
+    <w:lsdException w:name="Emphasis" w:uiPriority="20" w:qFormat="1"/>
+    <w:lsdException w:name="Document Map" w:semiHidden="1" w:unhideWhenUsed="1"/>
+    <w:lsdException w:name="Plain Text" w:semiHidden="1" w:unhideWhenUsed="1"/>
+    <w:lsdException w:name="E-mail Signature" w:semiHidden="1" w:unhideWhenUsed="1"/>
+    <w:lsdException w:name="HTML Top of Form" w:semiHidden="1" w:unhideWhenUsed="1"/>
+    <w:lsdException w:name="HTML Bottom of Form" w:semiHidden="1" w:unhideWhenUsed="1"/>
+    <w:lsdException w:name="Normal (Web)" w:semiHidden="1" w:unhideWhenUsed="1"/>
+    <w:lsdException w:name="HTML Acronym" w:semiHidden="1" w:unhideWhenUsed="1"/>
+    <w:lsdException w:name="HTML Address" w:semiHidden="1" w:unhideWhenUsed="1"/>
+    <w:lsdException w:name="HTML Cite" w:semiHidden="1" w:unhideWhenUsed="1"/>
+    <w:lsdException w:name="HTML Code" w:semiHidden="1" w:unhideWhenUsed="1"/>
+    <w:lsdException w:name="HTML Definition" w:semiHidden="1" w:unhideWhenUsed="1"/>
+    <w:lsdException w:name="HTML Keyboard" w:semiHidden="1" w:unhideWhenUsed="1"/>
+    <w:lsdException w:name="HTML Preformatted" w:semiHidden="1" w:unhideWhenUsed="1"/>
+    <w:lsdException w:name="HTML Sample" w:semiHidden="1" w:unhideWhenUsed="1"/>
+    <w:lsdException w:name="HTML Typewriter" w:semiHidden="1" w:unhideWhenUsed="1"/>
+    <w:lsdException w:name="HTML Variable" w:semiHidden="1" w:unhideWhenUsed="1"/>
+    <w:lsdException w:name="Normal Table" w:semiHidden="1" w:unhideWhenUsed="1"/>
+    <w:lsdException w:name="annotation subject" w:semiHidden="1" w:unhideWhenUsed="1"/>
+    <w:lsdException w:name="No List" w:semiHidden="1" w:unhideWhenUsed="1"/>
+    <w:lsdException w:name="Outline List 1" w:semiHidden="1" w:unhideWhenUsed="1"/>
+    <w:lsdException w:name="Outline List 2" w:semiHidden="1" w:unhideWhenUsed="1"/>
+    <w:lsdException w:name="Outline List 3" w:semiHidden="1" w:unhideWhenUsed="1"/>
+    <w:lsdException w:name="Table Simple 1" w:semiHidden="1" w:unhideWhenUsed="1"/>
+    <w:lsdException w:name="Table Simple 2" w:semiHidden="1" w:unhideWhenUsed="1"/>
+    <w:lsdException w:name="Table Simple 3" w:semiHidden="1" w:unhideWhenUsed="1"/>
+    <w:lsdException w:name="Table Classic 1" w:semiHidden="1" w:unhideWhenUsed="1"/>
+    <w:lsdException w:name="Table Classic 2" w:semiHidden="1" w:unhideWhenUsed="1"/>
+    <w:lsdException w:name="Table Classic 3" w:semiHidden="1" w:unhideWhenUsed="1"/>
+    <w:lsdException w:name="Table Classic 4" w:semiHidden="1" w:unhideWhenUsed="1"/>
+    <w:lsdException w:name="Table Colorful 1" w:semiHidden="1" w:unhideWhenUsed="1"/>
+    <w:lsdException w:name="Table Colorful 2" w:semiHidden="1" w:unhideWhenUsed="1"/>
+    <w:lsdException w:name="Table Colorful 3" w:semiHidden="1" w:unhideWhenUsed="1"/>
+    <w:lsdException w:name="Table Columns 1" w:semiHidden="1" w:unhideWhenUsed="1"/>
+    <w:lsdException w:name="Table Columns 2" w:semiHidden="1" w:unhideWhenUsed="1"/>
+    <w:lsdException w:name="Table Columns 3" w:semiHidden="1" w:unhideWhenUsed="1"/>
+    <w:lsdException w:name="Table Columns 4" w:semiHidden="1" w:unhideWhenUsed="1"/>
+    <w:lsdException w:name="Table Columns 5" w:semiHidden="1" w:unhideWhenUsed="1"/>
+    <w:lsdException w:name="Table Grid 1" w:semiHidden="1" w:unhideWhenUsed="1"/>
+    <w:lsdException w:name="Table Grid 2" w:semiHidden="1" w:unhideWhenUsed="1"/>
+    <w:lsdException w:name="Table Grid 3" w:semiHidden="1" w:unhideWhenUsed="1"/>
+    <w:lsdException w:name="Table Grid 4" w:semiHidden="1" w:unhideWhenUsed="1"/>
+    <w:lsdException w:name="Table Grid 5" w:semiHidden="1" w:unhideWhenUsed="1"/>
+    <w:lsdException w:name="Table Grid 6" w:semiHidden="1" w:unhideWhenUsed="1"/>
+    <w:lsdException w:name="Table Grid 7" w:semiHidden="1" w:unhideWhenUsed="1"/>
+    <w:lsdException w:name="Table Grid 8" w:semiHidden="1" w:unhideWhenUsed="1"/>
+    <w:lsdException w:name="Table List 1" w:semiHidden="1" w:unhideWhenUsed="1"/>
+    <w:lsdException w:name="Table List 2" w:semiHidden="1" w:unhideWhenUsed="1"/>
+    <w:lsdException w:name="Table List 3" w:semiHidden="1" w:unhideWhenUsed="1"/>
+    <w:lsdException w:name="Table List 4" w:semiHidden="1" w:unhideWhenUsed="1"/>
+    <w:lsdException w:name="Table List 5" w:semiHidden="1" w:unhideWhenUsed="1"/>
+    <w:lsdException w:name="Table List 6" w:semiHidden="1" w:unhideWhenUsed="1"/>
+    <w:lsdException w:name="Table List 7" w:semiHidden="1" w:unhideWhenUsed="1"/>
+    <w:lsdException w:name="Table List 8" w:semiHidden="1" w:unhideWhenUsed="1"/>
+    <w:lsdException w:name="Table 3D effects 1" w:semiHidden="1" w:unhideWhenUsed="1"/>
+    <w:lsdException w:name="Table 3D effects 2" w:semiHidden="1" w:unhideWhenUsed="1"/>
+    <w:lsdException w:name="Table 3D effects 3" w:semiHidden="1" w:unhideWhenUsed="1"/>
+    <w:lsdException w:name="Table Contemporary" w:semiHidden="1" w:unhideWhenUsed="1"/>
+    <w:lsdException w:name="Table Elegant" w:semiHidden="1" w:unhideWhenUsed="1"/>
+    <w:lsdException w:name="Table Professional" w:semiHidden="1" w:unhideWhenUsed="1"/>
+    <w:lsdException w:name="Table Subtle 1" w:semiHidden="1" w:unhideWhenUsed="1"/>
+    <w:lsdException w:name="Table Subtle 2" w:semiHidden="1" w:unhideWhenUsed="1"/>
+    <w:lsdException w:name="Table Web 1" w:semiHidden="1" w:unhideWhenUsed="1"/>
+    <w:lsdException w:name="Table Web 2" w:semiHidden="1" w:unhideWhenUsed="1"/>
+    <w:lsdException w:name="Table Web 3" w:semiHidden="1" w:unhideWhenUsed="1"/>
+    <w:lsdException w:name="Balloon Text" w:semiHidden="1" w:unhideWhenUsed="1"/>
+    <w:lsdException w:name="Table Grid" w:uiPriority="39"/>
+    <w:lsdException w:name="Table Theme" w:semiHidden="1" w:unhideWhenUsed="1"/>
+    <w:lsdException w:name="Placeholder Text" w:semiHidden="1"/>
+    <w:lsdException w:name="No Spacing" w:uiPriority="1" w:qFormat="1"/>
+    <w:lsdException w:name="Light Shading" w:uiPriority="60"/>
+    <w:lsdException w:name="Light List" w:uiPriority="61"/>
+    <w:lsdException w:name="Light Grid" w:uiPriority="62"/>
+    <w:lsdException w:name="Medium Shading 1" w:uiPriority="63"/>
+    <w:lsdException w:name="Medium Shading 2" w:uiPriority="64"/>
+    <w:lsdException w:name="Medium List 1" w:uiPriority="65"/>
+    <w:lsdException w:name="Medium List 2" w:uiPriority="66"/>
+    <w:lsdException w:name="Medium Grid 1" w:uiPriority="67"/>
+    <w:lsdException w:name="Medium Grid 2" w:uiPriority="68"/>
+    <w:lsdException w:name="Medium Grid 3" w:uiPriority="69"/>
+    <w:lsdException w:name="Dark List" w:uiPriority="70"/>
+    <w:lsdException w:name="Colorful Shading" w:uiPriority="71"/>
+    <w:lsdException w:name="Colorful List" w:uiPriority="72"/>
+    <w:lsdException w:name="Colorful Grid" w:uiPriority="73"/>
+    <w:lsdException w:name="Light Shading Accent 1" w:uiPriority="60"/>
+    <w:lsdException w:name="Light List Accent 1" w:uiPriority="61"/>
+    <w:lsdException w:name="Light Grid Accent 1" w:uiPriority="62"/>
+    <w:lsdException w:name="Medium Shading 1 Accent 1" w:uiPriority="63"/>
+    <w:lsdException w:name="Medium Shading 2 Accent 1" w:uiPriority="64"/>
+    <w:lsdException w:name="Medium List 1 Accent 1" w:uiPriority="65"/>
+    <w:lsdException w:name="Revision" w:semiHidden="1"/>
+    <w:lsdException w:name="List Paragraph" w:uiPriority="34" w:qFormat="1"/>
+    <w:lsdException w:name="Quote" w:uiPriority="29" w:qFormat="1"/>
+    <w:lsdException w:name="Intense Quote" w:uiPriority="30" w:qFormat="1"/>
+    <w:lsdException w:name="Medium List 2 Accent 1" w:uiPriority="66"/>
+    <w:lsdException w:name="Medium Grid 1 Accent 1" w:uiPriority="67"/>
+    <w:lsdException w:name="Medium Grid 2 Accent 1" w:uiPriority="68"/>
+    <w:lsdException w:name="Medium Grid 3 Accent 1" w:uiPriority="69"/>
+    <w:lsdException w:name="Dark List Accent 1" w:uiPriority="70"/>
+    <w:lsdException w:name="Colorful Shading Accent 1" w:uiPriority="71"/>
+    <w:lsdException w:name="Colorful List Accent 1" w:uiPriority="72"/>
+    <w:lsdException w:name="Colorful Grid Accent 1" w:uiPriority="73"/>
+    <w:lsdException w:name="Light Shading Accent 2" w:uiPriority="60"/>
+    <w:lsdException w:name="Light List Accent 2" w:uiPriority="61"/>
+    <w:lsdException w:name="Light Grid Accent 2" w:uiPriority="62"/>
+    <w:lsdException w:name="Medium Shading 1 Accent 2" w:uiPriority="63"/>
+    <w:lsdException w:name="Medium Shading 2 Accent 2" w:uiPriority="64"/>
+    <w:lsdException w:name="Medium List 1 Accent 2" w:uiPriority="65"/>
+    <w:lsdException w:name="Medium List 2 Accent 2" w:uiPriority="66"/>
+    <w:lsdException w:name="Medium Grid 1 Accent 2" w:uiPriority="67"/>
+    <w:lsdException w:name="Medium Grid 2 Accent 2" w:uiPriority="68"/>
+    <w:lsdException w:name="Medium Grid 3 Accent 2" w:uiPriority="69"/>
+    <w:lsdException w:name="Dark List Accent 2" w:uiPriority="70"/>
+    <w:lsdException w:name="Colorful Shading Accent 2" w:uiPriority="71"/>
+    <w:lsdException w:name="Colorful List Accent 2" w:uiPriority="72"/>
+    <w:lsdException w:name="Colorful Grid Accent 2" w:uiPriority="73"/>
+    <w:lsdException w:name="Light Shading Accent 3" w:uiPriority="60"/>
+    <w:lsdException w:name="Light List Accent 3" w:uiPriority="61"/>
+    <w:lsdException w:name="Light Grid Accent 3" w:uiPriority="62"/>
+    <w:lsdException w:name="Medium Shading 1 Accent 3" w:uiPriority="63"/>
+    <w:lsdException w:name="Medium Shading 2 Accent 3" w:uiPriority="64"/>
+    <w:lsdException w:name="Medium List 1 Accent 3" w:uiPriority="65"/>
+    <w:lsdException w:name="Medium List 2 Accent 3" w:uiPriority="66"/>
+    <w:lsdException w:name="Medium Grid 1 Accent 3" w:uiPriority="67"/>
+    <w:lsdException w:name="Medium Grid 2 Accent 3" w:uiPriority="68"/>
+    <w:lsdException w:name="Medium Grid 3 Accent 3" w:uiPriority="69"/>
+    <w:lsdException w:name="Dark List Accent 3" w:uiPriority="70"/>
+    <w:lsdException w:name="Colorful Shading Accent 3" w:uiPriority="71"/>
+    <w:lsdException w:name="Colorful List Accent 3" w:uiPriority="72"/>
+    <w:lsdException w:name="Colorful Grid Accent 3" w:uiPriority="73"/>
+    <w:lsdException w:name="Light Shading Accent 4" w:uiPriority="60"/>
+    <w:lsdException w:name="Light List Accent 4" w:uiPriority="61"/>
+    <w:lsdException w:name="Light Grid Accent 4" w:uiPriority="62"/>
+    <w:lsdException w:name="Medium Shading 1 Accent 4" w:uiPriority="63"/>
+    <w:lsdException w:name="Medium Shading 2 Accent 4" w:uiPriority="64"/>
+    <w:lsdException w:name="Medium List 1 Accent 4" w:uiPriority="65"/>
+    <w:lsdException w:name="Medium List 2 Accent 4" w:uiPriority="66"/>
+    <w:lsdException w:name="Medium Grid 1 Accent 4" w:uiPriority="67"/>
+    <w:lsdException w:name="Medium Grid 2 Accent 4" w:uiPriority="68"/>
+    <w:lsdException w:name="Medium Grid 3 Accent 4" w:uiPriority="69"/>
+    <w:lsdException w:name="Dark List Accent 4" w:uiPriority="70"/>
+    <w:lsdException w:name="Colorful Shading Accent 4" w:uiPriority="71"/>
+    <w:lsdException w:name="Colorful List Accent 4" w:uiPriority="72"/>
+    <w:lsdException w:name="Colorful Grid Accent 4" w:uiPriority="73"/>
+    <w:lsdException w:name="Light Shading Accent 5" w:uiPriority="60"/>
+    <w:lsdException w:name="Light List Accent 5" w:uiPriority="61"/>
+    <w:lsdException w:name="Light Grid Accent 5" w:uiPriority="62"/>
+    <w:lsdException w:name="Medium Shading 1 Accent 5" w:uiPriority="63"/>
+    <w:lsdException w:name="Medium Shading 2 Accent 5" w:uiPriority="64"/>
+    <w:lsdException w:name="Medium List 1 Accent 5" w:uiPriority="65"/>
+    <w:lsdException w:name="Medium List 2 Accent 5" w:uiPriority="66"/>
+    <w:lsdException w:name="Medium Grid 1 Accent 5" w:uiPriority="67"/>
+    <w:lsdException w:name="Medium Grid 2 Accent 5" w:uiPriority="68"/>
+    <w:lsdException w:name="Medium Grid 3 Accent 5" w:uiPriority="69"/>
+    <w:lsdException w:name="Dark List Accent 5" w:uiPriority="70"/>
+    <w:lsdException w:name="Colorful Shading Accent 5" w:uiPriority="71"/>
+    <w:lsdException w:name="Colorful List Accent 5" w:uiPriority="72"/>
+    <w:lsdException w:name="Colorful Grid Accent 5" w:uiPriority="73"/>
+    <w:lsdException w:name="Light Shading Accent 6" w:uiPriority="60"/>
+    <w:lsdException w:name="Light List Accent 6" w:uiPriority="61"/>
+    <w:lsdException w:name="Light Grid Accent 6" w:uiPriority="62"/>
+    <w:lsdException w:name="Medium Shading 1 Accent 6" w:uiPriority="63"/>
+    <w:lsdException w:name="Medium Shading 2 Accent 6" w:uiPriority="64"/>
+    <w:lsdException w:name="Medium List 1 Accent 6" w:uiPriority="65"/>
+    <w:lsdException w:name="Medium List 2 Accent 6" w:uiPriority="66"/>
+    <w:lsdException w:name="Medium Grid 1 Accent 6" w:uiPriority="67"/>
+    <w:lsdException w:name="Medium Grid 2 Accent 6" w:uiPriority="68"/>
+    <w:lsdException w:name="Medium Grid 3 Accent 6" w:uiPriority="69"/>
+    <w:lsdException w:name="Dark List Accent 6" w:uiPriority="70"/>
+    <w:lsdException w:name="Colorful Shading Accent 6" w:uiPriority="71"/>
+    <w:lsdException w:name="Colorful List Accent 6" w:uiPriority="72"/>
+    <w:lsdException w:name="Colorful Grid Accent 6" w:uiPriority="73"/>
+    <w:lsdException w:name="Subtle Emphasis" w:uiPriority="19" w:qFormat="1"/>
+    <w:lsdException w:name="Intense Emphasis" w:uiPriority="21" w:qFormat="1"/>
+    <w:lsdException w:name="Subtle Reference" w:uiPriority="31" w:qFormat="1"/>
+    <w:lsdException w:name="Intense Reference" w:uiPriority="32" w:qFormat="1"/>
+    <w:lsdException w:name="Book Title" w:uiPriority="33" w:qFormat="1"/>
+    <w:lsdException w:name="Bibliography" w:semiHidden="1" w:uiPriority="37" w:unhideWhenUsed="1"/>
+    <w:lsdException w:name="TOC Heading" w:semiHidden="1" w:uiPriority="39" w:unhideWhenUsed="1" w:qFormat="1"/>
+    <w:lsdException w:name="Plain Table 1" w:uiPriority="41"/>
+    <w:lsdException w:name="Plain Table 2" w:uiPriority="42"/>
+    <w:lsdException w:name="Plain Table 3" w:uiPriority="43"/>
+    <w:lsdException w:name="Plain Table 4" w:uiPriority="44"/>
+    <w:lsdException w:name="Plain Table 5" w:uiPriority="45"/>
+    <w:lsdException w:name="Grid Table Light" w:uiPriority="40"/>
+    <w:lsdException w:name="Grid Table 1 Light" w:uiPriority="46"/>
+    <w:lsdException w:name="Grid Table 2" w:uiPriority="47"/>
+    <w:lsdException w:name="Grid Table 3" w:uiPriority="48"/>
+    <w:lsdException w:name="Grid Table 4" w:uiPriority="49"/>
+    <w:lsdException w:name="Grid Table 5 Dark" w:uiPriority="50"/>
+    <w:lsdException w:name="Grid Table 6 Colorful" w:uiPriority="51"/>
+    <w:lsdException w:name="Grid Table 7 Colorful" w:uiPriority="52"/>
+    <w:lsdException w:name="Grid Table 1 Light Accent 1" w:uiPriority="46"/>
+    <w:lsdException w:name="Grid Table 2 Accent 1" w:uiPriority="47"/>
+    <w:lsdException w:name="Grid Table 3 Accent 1" w:uiPriority="48"/>
+    <w:lsdException w:name="Grid Table 4 Accent 1" w:uiPriority="49"/>
+    <w:lsdException w:name="Grid Table 5 Dark Accent 1" w:uiPriority="50"/>
+    <w:lsdException w:name="Grid Table 6 Colorful Accent 1" w:uiPriority="51"/>
+    <w:lsdException w:name="Grid Table 7 Colorful Accent 1" w:uiPriority="52"/>
+    <w:lsdException w:name="Grid Table 1 Light Accent 2" w:uiPriority="46"/>
+    <w:lsdException w:name="Grid Table 2 Accent 2" w:uiPriority="47"/>
+    <w:lsdException w:name="Grid Table 3 Accent 2" w:uiPriority="48"/>
+    <w:lsdException w:name="Grid Table 4 Accent 2" w:uiPriority="49"/>
+    <w:lsdException w:name="Grid Table 5 Dark Accent 2" w:uiPriority="50"/>
+    <w:lsdException w:name="Grid Table 6 Colorful Accent 2" w:uiPriority="51"/>
+    <w:lsdException w:name="Grid Table 7 Colorful Accent 2" w:uiPriority="52"/>
+    <w:lsdException w:name="Grid Table 1 Light Accent 3" w:uiPriority="46"/>
+    <w:lsdException w:name="Grid Table 2 Accent 3" w:uiPriority="47"/>
+    <w:lsdException w:name="Grid Table 3 Accent 3" w:uiPriority="48"/>
+    <w:lsdException w:name="Grid Table 4 Accent 3" w:uiPriority="49"/>
+    <w:lsdException w:name="Grid Table 5 Dark Accent 3" w:uiPriority="50"/>
+    <w:lsdException w:name="Grid Table 6 Colorful Accent 3" w:uiPriority="51"/>
+    <w:lsdException w:name="Grid Table 7 Colorful Accent 3" w:uiPriority="52"/>
+    <w:lsdException w:name="Grid Table 1 Light Accent 4" w:uiPriority="46"/>
+    <w:lsdException w:name="Grid Table 2 Accent 4" w:uiPriority="47"/>
+    <w:lsdException w:name="Grid Table 3 Accent 4" w:uiPriority="48"/>
+    <w:lsdException w:name="Grid Table 4 Accent 4" w:uiPriority="49"/>
+    <w:lsdException w:name="Grid Table 5 Dark Accent 4" w:uiPriority="50"/>
+    <w:lsdException w:name="Grid Table 6 Colorful Accent 4" w:uiPriority="51"/>
+    <w:lsdException w:name="Grid Table 7 Colorful Accent 4" w:uiPriority="52"/>
+    <w:lsdException w:name="Grid Table 1 Light Accent 5" w:uiPriority="46"/>
+    <w:lsdException w:name="Grid Table 2 Accent 5" w:uiPriority="47"/>
+    <w:lsdException w:name="Grid Table 3 Accent 5" w:uiPriority="48"/>
+    <w:lsdException w:name="Grid Table 4 Accent 5" w:uiPriority="49"/>
+    <w:lsdException w:name="Grid Table 5 Dark Accent 5" w:uiPriority="50"/>
+    <w:lsdException w:name="Grid Table 6 Colorful Accent 5" w:uiPriority="51"/>
+    <w:lsdException w:name="Grid Table 7 Colorful Accent 5" w:uiPriority="52"/>
+    <w:lsdException w:name="Grid Table 1 Light Accent 6" w:uiPriority="46"/>
+    <w:lsdException w:name="Grid Table 2 Accent 6" w:uiPriority="47"/>
+    <w:lsdException w:name="Grid Table 3 Accent 6" w:uiPriority="48"/>
+    <w:lsdException w:name="Grid Table 4 Accent 6" w:uiPriority="49"/>
+    <w:lsdException w:name="Grid Table 5 Dark Accent 6" w:uiPriority="50"/>
+    <w:lsdException w:name="Grid Table 6 Colorful Accent 6" w:uiPriority="51"/>
+    <w:lsdException w:name="Grid Table 7 Colorful Accent 6" w:uiPriority="52"/>
+    <w:lsdException w:name="List Table 1 Light" w:uiPriority="46"/>
+    <w:lsdException w:name="List Table 2" w:uiPriority="47"/>
+    <w:lsdException w:name="List Table 3" w:uiPriority="48"/>
+    <w:lsdException w:name="List Table 4" w:uiPriority="49"/>
+    <w:lsdException w:name="List Table 5 Dark" w:uiPriority="50"/>
+    <w:lsdException w:name="List Table 6 Colorful" w:uiPriority="51"/>
+    <w:lsdException w:name="List Table 7 Colorful" w:uiPriority="52"/>
+    <w:lsdException w:name="List Table 1 Light Accent 1" w:uiPriority="46"/>
+    <w:lsdException w:name="List Table 2 Accent 1" w:uiPriority="47"/>
+    <w:lsdException w:name="List Table 3 Accent 1" w:uiPriority="48"/>
+    <w:lsdException w:name="List Table 4 Accent 1" w:uiPriority="49"/>
+    <w:lsdException w:name="List Table 5 Dark Accent 1" w:uiPriority="50"/>
+    <w:lsdException w:name="List Table 6 Colorful Accent 1" w:uiPriority="51"/>
+    <w:lsdException w:name="List Table 7 Colorful Accent 1" w:uiPriority="52"/>
+    <w:lsdException w:name="List Table 1 Light Accent 2" w:uiPriority="46"/>
+    <w:lsdException w:name="List Table 2 Accent 2" w:uiPriority="47"/>
+    <w:lsdException w:name="List Table 3 Accent 2" w:uiPriority="48"/>
+    <w:lsdException w:name="List Table 4 Accent 2" w:uiPriority="49"/>
+    <w:lsdException w:name="List Table 5 Dark Accent 2" w:uiPriority="50"/>
+    <w:lsdException w:name="List Table 6 Colorful Accent 2" w:uiPriority="51"/>
+    <w:lsdException w:name="List Table 7 Colorful Accent 2" w:uiPriority="52"/>
+    <w:lsdException w:name="List Table 1 Light Accent 3" w:uiPriority="46"/>
+    <w:lsdException w:name="List Table 2 Accent 3" w:uiPriority="47"/>
+    <w:lsdException w:name="List Table 3 Accent 3" w:uiPriority="48"/>
+    <w:lsdException w:name="List Table 4 Accent 3" w:uiPriority="49"/>
+    <w:lsdException w:name="List Table 5 Dark Accent 3" w:uiPriority="50"/>
+    <w:lsdException w:name="List Table 6 Colorful Accent 3" w:uiPriority="51"/>
+    <w:lsdException w:name="List Table 7 Colorful Accent 3" w:uiPriority="52"/>
+    <w:lsdException w:name="List Table 1 Light Accent 4" w:uiPriority="46"/>
+    <w:lsdException w:name="List Table 2 Accent 4" w:uiPriority="47"/>
+    <w:lsdException w:name="List Table 3 Accent 4" w:uiPriority="48"/>
+    <w:lsdException w:name="List Table 4 Accent 4" w:uiPriority="49"/>
+    <w:lsdException w:name="List Table 5 Dark Accent 4" w:uiPriority="50"/>
+    <w:lsdException w:name="List Table 6 Colorful Accent 4" w:uiPriority="51"/>
+    <w:lsdException w:name="List Table 7 Colorful Accent 4" w:uiPriority="52"/>
+    <w:lsdException w:name="List Table 1 Light Accent 5" w:uiPriority="46"/>
+    <w:lsdException w:name="List Table 2 Accent 5" w:uiPriority="47"/>
+    <w:lsdException w:name="List Table 3 Accent 5" w:uiPriority="48"/>
+    <w:lsdException w:name="List Table 4 Accent 5" w:uiPriority="49"/>
+    <w:lsdException w:name="List Table 5 Dark Accent 5" w:uiPriority="50"/>
+    <w:lsdException w:name="List Table 6 Colorful Accent 5" w:uiPriority="51"/>
+    <w:lsdException w:name="List Table 7 Colorful Accent 5" w:uiPriority="52"/>
+    <w:lsdException w:name="List Table 1 Light Accent 6" w:uiPriority="46"/>
+    <w:lsdException w:name="List Table 2 Accent 6" w:uiPriority="47"/>
+    <w:lsdException w:name="List Table 3 Accent 6" w:uiPriority="48"/>
+    <w:lsdException w:name="List Table 4 Accent 6" w:uiPriority="49"/>
+    <w:lsdException w:name="List Table 5 Dark Accent 6" w:uiPriority="50"/>
+    <w:lsdException w:name="List Table 6 Colorful Accent 6" w:uiPriority="51"/>
+    <w:lsdException w:name="List Table 7 Colorful Accent 6" w:uiPriority="52"/>
+  </w:latentStyles>
+  <w:style w:type="paragraph" w:default="1" w:styleId="Normal">
+    <w:name w:val="Normal"/>
+    <w:qFormat/>
+  </w:style>
+  <w:style w:type="character" w:default="1" w:styleId="DefaultParagraphFont">
+    <w:name w:val="Default Paragraph Font"/>
+    <w:uiPriority w:val="1"/>
+    <w:semiHidden/>
+    <w:unhideWhenUsed/>
+  </w:style>
+  <w:style w:type="table" w:default="1" w:styleId="TableNormal">
+    <w:name w:val="Normal Table"/>
+    <w:uiPriority w:val="99"/>
+    <w:semiHidden/>
+    <w:unhideWhenUsed/>
+    <w:tblPr>
+      <w:tblInd w:w="0" w:type="dxa"/>
+      <w:tblCellMar>
+        <w:top w:w="0" w:type="dxa"/>
+        <w:left w:w="108" w:type="dxa"/>
+        <w:bottom w:w="0" w:type="dxa"/>
+        <w:right w:w="108" w:type="dxa"/>
+      </w:tblCellMar>
+    </w:tblPr>
+  </w:style>
+  <w:style w:type="numbering" w:default="1" w:styleId="NoList">
+    <w:name w:val="No List"/>
+    <w:uiPriority w:val="99"/>
+    <w:semiHidden/>
+    <w:unhideWhenUsed/>
+  </w:style>
+  <w:style w:type="paragraph" w:customStyle="1" w:styleId="4C795A80DDD64BD1BB8B4D0E0B2CA637">
+    <w:name w:val="4C795A80DDD64BD1BB8B4D0E0B2CA637"/>
+    <w:rsid w:val="00305D30"/>
+  </w:style>
+</w:styles>
+</file>
+
+<file path=word/glossary/webSettings.xml><?xml version="1.0" encoding="utf-8"?>
+<w:webSettings xmlns:mc="http://schemas.openxmlformats.org/markup-compatibility/2006" xmlns:r="http://schemas.openxmlformats.org/officeDocument/2006/relationships" xmlns:w="http://schemas.openxmlformats.org/wordprocessingml/2006/main" xmlns:w14="http://schemas.microsoft.com/office/word/2010/wordml" xmlns:w15="http://schemas.microsoft.com/office/word/2012/wordml" xmlns:w16se="http://schemas.microsoft.com/office/word/2015/wordml/symex" mc:Ignorable="w14 w15 w16se">
+  <w:optimizeForBrowser/>
+  <w:allowPNG/>
+</w:webSettings>
 </file>
 
 <file path=word/theme/theme1.xml><?xml version="1.0" encoding="utf-8"?>
